--- a/public/uploads/template_s2_ba_ta1/template_s2_ba_ta1.docx
+++ b/public/uploads/template_s2_ba_ta1/template_s2_ba_ta1.docx
@@ -586,7 +586,6 @@
         </w:rPr>
         <w:t xml:space="preserve">Formulir Pengajuan </w:t>
       </w:r>
-      <w:proofErr w:type="spellStart"/>
       <w:r>
         <w:rPr>
           <w:rFonts w:ascii="Times New Roman" w:eastAsia="Times New Roman" w:hAnsi="Times New Roman" w:cs="Times New Roman"/>
@@ -595,44 +594,50 @@
           <w:szCs w:val="24"/>
           <w:lang w:val="en-US"/>
         </w:rPr>
-        <w:t>Penelitian</w:t>
-      </w:r>
-      <w:proofErr w:type="spellEnd"/>
+        <w:t>Penelitian Tesis</w:t>
+      </w:r>
       <w:r>
         <w:rPr>
           <w:rFonts w:ascii="Times New Roman" w:eastAsia="Times New Roman" w:hAnsi="Times New Roman" w:cs="Times New Roman"/>
           <w:b/>
           <w:sz w:val="24"/>
           <w:szCs w:val="24"/>
+        </w:rPr>
+        <w:t xml:space="preserve"> I</w:t>
+      </w:r>
+      <w:r>
+        <w:rPr>
+          <w:rFonts w:ascii="Times New Roman" w:eastAsia="Times New Roman" w:hAnsi="Times New Roman" w:cs="Times New Roman"/>
+          <w:b/>
+          <w:sz w:val="24"/>
+          <w:szCs w:val="24"/>
+        </w:rPr>
+        <w:t xml:space="preserve"> </w:t>
+      </w:r>
+      <w:r>
+        <w:rPr>
+          <w:rFonts w:ascii="Times New Roman" w:eastAsia="Times New Roman" w:hAnsi="Times New Roman" w:cs="Times New Roman"/>
+          <w:sz w:val="24"/>
+          <w:szCs w:val="24"/>
+        </w:rPr>
+        <w:t xml:space="preserve">yang sudah </w:t>
+      </w:r>
+      <w:r>
+        <w:rPr>
+          <w:rFonts w:ascii="Times New Roman" w:eastAsia="Times New Roman" w:hAnsi="Times New Roman" w:cs="Times New Roman"/>
+          <w:sz w:val="24"/>
+          <w:szCs w:val="24"/>
           <w:lang w:val="en-US"/>
         </w:rPr>
-        <w:t xml:space="preserve"> Tesis</w:t>
-      </w:r>
-      <w:r>
-        <w:rPr>
-          <w:rFonts w:ascii="Times New Roman" w:eastAsia="Times New Roman" w:hAnsi="Times New Roman" w:cs="Times New Roman"/>
-          <w:b/>
-          <w:sz w:val="24"/>
-          <w:szCs w:val="24"/>
-        </w:rPr>
-        <w:t xml:space="preserve"> I</w:t>
-      </w:r>
-      <w:r>
-        <w:rPr>
-          <w:rFonts w:ascii="Times New Roman" w:eastAsia="Times New Roman" w:hAnsi="Times New Roman" w:cs="Times New Roman"/>
-          <w:b/>
-          <w:sz w:val="24"/>
-          <w:szCs w:val="24"/>
-        </w:rPr>
-        <w:t xml:space="preserve"> </w:t>
-      </w:r>
-      <w:r>
-        <w:rPr>
-          <w:rFonts w:ascii="Times New Roman" w:eastAsia="Times New Roman" w:hAnsi="Times New Roman" w:cs="Times New Roman"/>
-          <w:sz w:val="24"/>
-          <w:szCs w:val="24"/>
-        </w:rPr>
-        <w:t xml:space="preserve">yang sudah </w:t>
+        <w:t xml:space="preserve">  </w:t>
+      </w:r>
+      <w:r>
+        <w:rPr>
+          <w:rFonts w:ascii="Times New Roman" w:eastAsia="Times New Roman" w:hAnsi="Times New Roman" w:cs="Times New Roman"/>
+          <w:sz w:val="24"/>
+          <w:szCs w:val="24"/>
+        </w:rPr>
+        <w:t xml:space="preserve">ditandatangani oleh Pembimbing </w:t>
       </w:r>
       <w:r>
         <w:rPr>
@@ -641,35 +646,7 @@
           <w:szCs w:val="24"/>
           <w:lang w:val="en-US"/>
         </w:rPr>
-        <w:t xml:space="preserve">  </w:t>
-      </w:r>
-      <w:r>
-        <w:rPr>
-          <w:rFonts w:ascii="Times New Roman" w:eastAsia="Times New Roman" w:hAnsi="Times New Roman" w:cs="Times New Roman"/>
-          <w:sz w:val="24"/>
-          <w:szCs w:val="24"/>
-        </w:rPr>
-        <w:t xml:space="preserve">ditandatangani oleh Pembimbing </w:t>
-      </w:r>
-      <w:proofErr w:type="spellStart"/>
-      <w:r>
-        <w:rPr>
-          <w:rFonts w:ascii="Times New Roman" w:eastAsia="Times New Roman" w:hAnsi="Times New Roman" w:cs="Times New Roman"/>
-          <w:sz w:val="24"/>
-          <w:szCs w:val="24"/>
-          <w:lang w:val="en-US"/>
-        </w:rPr>
-        <w:t>Penelitian</w:t>
-      </w:r>
-      <w:proofErr w:type="spellEnd"/>
-      <w:r>
-        <w:rPr>
-          <w:rFonts w:ascii="Times New Roman" w:eastAsia="Times New Roman" w:hAnsi="Times New Roman" w:cs="Times New Roman"/>
-          <w:sz w:val="24"/>
-          <w:szCs w:val="24"/>
-          <w:lang w:val="en-US"/>
-        </w:rPr>
-        <w:t xml:space="preserve"> Tesis </w:t>
+        <w:t xml:space="preserve">Penelitian Tesis </w:t>
       </w:r>
       <w:r>
         <w:rPr>
@@ -1528,7 +1505,6 @@
         </w:rPr>
         <w:t xml:space="preserve">Draft </w:t>
       </w:r>
-      <w:proofErr w:type="spellStart"/>
       <w:r>
         <w:rPr>
           <w:rFonts w:ascii="Times New Roman" w:eastAsia="Times New Roman" w:hAnsi="Times New Roman" w:cs="Times New Roman"/>
@@ -1538,19 +1514,7 @@
           <w:szCs w:val="24"/>
           <w:lang w:val="en-US"/>
         </w:rPr>
-        <w:t>Penelitian</w:t>
-      </w:r>
-      <w:proofErr w:type="spellEnd"/>
-      <w:r>
-        <w:rPr>
-          <w:rFonts w:ascii="Times New Roman" w:eastAsia="Times New Roman" w:hAnsi="Times New Roman" w:cs="Times New Roman"/>
-          <w:b/>
-          <w:color w:val="000000"/>
-          <w:sz w:val="24"/>
-          <w:szCs w:val="24"/>
-          <w:lang w:val="en-US"/>
-        </w:rPr>
-        <w:t xml:space="preserve"> Tesis 1</w:t>
+        <w:t>Penelitian Tesis 1</w:t>
       </w:r>
       <w:r>
         <w:rPr>
@@ -1800,15 +1764,17 @@
           <w:rFonts w:ascii="Times New Roman" w:eastAsia="Times New Roman" w:hAnsi="Times New Roman" w:cs="Times New Roman"/>
           <w:sz w:val="24"/>
           <w:szCs w:val="24"/>
-        </w:rPr>
-      </w:pPr>
-      <w:r>
-        <w:rPr>
-          <w:rFonts w:ascii="Times New Roman" w:eastAsia="Times New Roman" w:hAnsi="Times New Roman" w:cs="Times New Roman"/>
-          <w:sz w:val="24"/>
-          <w:szCs w:val="24"/>
-        </w:rPr>
-        <w:t>Rudi Susanto</w:t>
+          <w:lang w:val="pt-BR"/>
+        </w:rPr>
+      </w:pPr>
+      <w:r>
+        <w:rPr>
+          <w:rFonts w:ascii="Times New Roman" w:eastAsia="Times New Roman" w:hAnsi="Times New Roman" w:cs="Times New Roman"/>
+          <w:sz w:val="24"/>
+          <w:szCs w:val="24"/>
+          <w:lang w:val="pt-BR"/>
+        </w:rPr>
+        <w:t>${nama_admin}</w:t>
       </w:r>
     </w:p>
     <w:p>
@@ -1836,7 +1802,7 @@
           <w:szCs w:val="24"/>
           <w:lang w:val="pt-BR"/>
         </w:rPr>
-        <w:t>197906062009101002</w:t>
+        <w:t>${nip_admin}</w:t>
       </w:r>
     </w:p>
     <w:p>
@@ -2199,7 +2165,6 @@
         </w:rPr>
         <w:t xml:space="preserve">Mahasiswa berikut telah layak melaksanakan Seminar </w:t>
       </w:r>
-      <w:proofErr w:type="spellStart"/>
       <w:r>
         <w:rPr>
           <w:rFonts w:ascii="Times New Roman" w:eastAsia="Times New Roman" w:hAnsi="Times New Roman" w:cs="Times New Roman"/>
@@ -2208,18 +2173,7 @@
           <w:szCs w:val="24"/>
           <w:lang w:val="en-US"/>
         </w:rPr>
-        <w:t>Penelitian</w:t>
-      </w:r>
-      <w:proofErr w:type="spellEnd"/>
-      <w:r>
-        <w:rPr>
-          <w:rFonts w:ascii="Times New Roman" w:eastAsia="Times New Roman" w:hAnsi="Times New Roman" w:cs="Times New Roman"/>
-          <w:color w:val="000000"/>
-          <w:sz w:val="24"/>
-          <w:szCs w:val="24"/>
-          <w:lang w:val="en-US"/>
-        </w:rPr>
-        <w:t xml:space="preserve"> Tesis</w:t>
+        <w:t>Penelitian Tesis</w:t>
       </w:r>
       <w:r>
         <w:rPr>
@@ -2378,27 +2332,7 @@
           <w:szCs w:val="24"/>
           <w:lang w:val="en-US"/>
         </w:rPr>
-        <w:t>${</w:t>
-      </w:r>
-      <w:proofErr w:type="spellStart"/>
-      <w:r>
-        <w:rPr>
-          <w:rFonts w:ascii="Times New Roman" w:eastAsia="Times New Roman" w:hAnsi="Times New Roman" w:cs="Times New Roman"/>
-          <w:sz w:val="24"/>
-          <w:szCs w:val="24"/>
-          <w:lang w:val="en-US"/>
-        </w:rPr>
-        <w:t>judul_ta</w:t>
-      </w:r>
-      <w:proofErr w:type="spellEnd"/>
-      <w:r>
-        <w:rPr>
-          <w:rFonts w:ascii="Times New Roman" w:eastAsia="Times New Roman" w:hAnsi="Times New Roman" w:cs="Times New Roman"/>
-          <w:sz w:val="24"/>
-          <w:szCs w:val="24"/>
-          <w:lang w:val="en-US"/>
-        </w:rPr>
-        <w:t>}</w:t>
+        <w:t>${judul_ta}</w:t>
       </w:r>
     </w:p>
     <w:p>
@@ -3055,13 +2989,13 @@
           <w:szCs w:val="24"/>
           <w:lang w:val="pt-BR"/>
         </w:rPr>
-        <w:t>Dr. Nurhasanah, M.Si</w:t>
+        <w:t>${nama_kaprodi_s2}</w:t>
       </w:r>
     </w:p>
     <w:p>
       <w:pPr>
         <w:spacing w:after="0"/>
-        <w:ind w:left="0" w:hanging="2"/>
+        <w:ind w:leftChars="0" w:left="0" w:firstLineChars="0" w:firstLine="0"/>
         <w:rPr>
           <w:rFonts w:ascii="Times New Roman" w:eastAsia="Times New Roman" w:hAnsi="Times New Roman" w:cs="Times New Roman"/>
           <w:sz w:val="24"/>
@@ -3076,17 +3010,34 @@
           <w:sz w:val="24"/>
           <w:szCs w:val="24"/>
         </w:rPr>
-        <w:t>NIP. 197</w:t>
-      </w:r>
-      <w:r>
-        <w:rPr>
-          <w:rFonts w:ascii="Times New Roman" w:eastAsia="Times New Roman" w:hAnsi="Times New Roman" w:cs="Times New Roman"/>
-          <w:color w:val="000000"/>
+        <w:t xml:space="preserve">NIP. </w:t>
+      </w:r>
+      <w:r>
+        <w:rPr>
+          <w:rFonts w:ascii="Times New Roman" w:eastAsia="Times New Roman" w:hAnsi="Times New Roman" w:cs="Times New Roman"/>
           <w:sz w:val="24"/>
           <w:szCs w:val="24"/>
           <w:lang w:val="pt-BR"/>
         </w:rPr>
-        <w:t>412111998022001</w:t>
+        <w:t>${n</w:t>
+      </w:r>
+      <w:r>
+        <w:rPr>
+          <w:rFonts w:ascii="Times New Roman" w:eastAsia="Times New Roman" w:hAnsi="Times New Roman" w:cs="Times New Roman"/>
+          <w:sz w:val="24"/>
+          <w:szCs w:val="24"/>
+          <w:lang w:val="pt-BR"/>
+        </w:rPr>
+        <w:t>ip</w:t>
+      </w:r>
+      <w:r>
+        <w:rPr>
+          <w:rFonts w:ascii="Times New Roman" w:eastAsia="Times New Roman" w:hAnsi="Times New Roman" w:cs="Times New Roman"/>
+          <w:sz w:val="24"/>
+          <w:szCs w:val="24"/>
+          <w:lang w:val="pt-BR"/>
+        </w:rPr>
+        <w:t>_kaprodi_s2}</w:t>
       </w:r>
     </w:p>
     <w:p>
@@ -3276,16 +3227,7 @@
                                 <w:color w:val="000000"/>
                                 <w:sz w:val="24"/>
                               </w:rPr>
-                              <w:t xml:space="preserve">PENETAPAN </w:t>
-                            </w:r>
-                            <w:r>
-                              <w:rPr>
-                                <w:rFonts w:ascii="Times New Roman" w:eastAsia="Times New Roman" w:hAnsi="Times New Roman" w:cs="Times New Roman"/>
-                                <w:b/>
-                                <w:color w:val="000000"/>
-                                <w:sz w:val="24"/>
-                              </w:rPr>
-                              <w:t xml:space="preserve">KOMISI PEMBIMBING DAN PEMBAHAS </w:t>
+                              <w:t xml:space="preserve">PENETAPAN KOMISI PEMBIMBING DAN PEMBAHAS </w:t>
                             </w:r>
                             <w:r>
                               <w:rPr>
@@ -3356,16 +3298,7 @@
                           <w:color w:val="000000"/>
                           <w:sz w:val="24"/>
                         </w:rPr>
-                        <w:t xml:space="preserve">PENETAPAN </w:t>
-                      </w:r>
-                      <w:r>
-                        <w:rPr>
-                          <w:rFonts w:ascii="Times New Roman" w:eastAsia="Times New Roman" w:hAnsi="Times New Roman" w:cs="Times New Roman"/>
-                          <w:b/>
-                          <w:color w:val="000000"/>
-                          <w:sz w:val="24"/>
-                        </w:rPr>
-                        <w:t xml:space="preserve">KOMISI PEMBIMBING DAN PEMBAHAS </w:t>
+                        <w:t xml:space="preserve">PENETAPAN KOMISI PEMBIMBING DAN PEMBAHAS </w:t>
                       </w:r>
                       <w:r>
                         <w:rPr>
@@ -4194,7 +4127,6 @@
         <w:tab/>
         <w:t xml:space="preserve">Koordinator </w:t>
       </w:r>
-      <w:proofErr w:type="spellStart"/>
       <w:r>
         <w:rPr>
           <w:rFonts w:ascii="Times New Roman" w:eastAsia="Times New Roman" w:hAnsi="Times New Roman" w:cs="Times New Roman"/>
@@ -4202,17 +4134,7 @@
           <w:szCs w:val="24"/>
           <w:lang w:val="en-US"/>
         </w:rPr>
-        <w:t>Penelitian</w:t>
-      </w:r>
-      <w:proofErr w:type="spellEnd"/>
-      <w:r>
-        <w:rPr>
-          <w:rFonts w:ascii="Times New Roman" w:eastAsia="Times New Roman" w:hAnsi="Times New Roman" w:cs="Times New Roman"/>
-          <w:sz w:val="24"/>
-          <w:szCs w:val="24"/>
-          <w:lang w:val="en-US"/>
-        </w:rPr>
-        <w:t xml:space="preserve"> Tesis</w:t>
+        <w:t>Penelitian Tesis</w:t>
       </w:r>
       <w:r>
         <w:rPr>
@@ -4271,8 +4193,9 @@
           <w:rFonts w:ascii="Times New Roman" w:eastAsia="Times New Roman" w:hAnsi="Times New Roman" w:cs="Times New Roman"/>
           <w:sz w:val="24"/>
           <w:szCs w:val="24"/>
-        </w:rPr>
-        <w:t>Dr. Nurhasanah, M.Si</w:t>
+          <w:lang w:val="pt-BR"/>
+        </w:rPr>
+        <w:t>${nama_kaprodi_s2}</w:t>
       </w:r>
       <w:r>
         <w:rPr>
@@ -4306,48 +4229,14 @@
         </w:rPr>
         <w:tab/>
       </w:r>
-      <w:bookmarkStart w:id="1" w:name="_Hlk71108072"/>
-      <w:r>
-        <w:rPr>
-          <w:rFonts w:ascii="Times New Roman" w:eastAsia="Times New Roman" w:hAnsi="Times New Roman" w:cs="Times New Roman"/>
-          <w:sz w:val="24"/>
-          <w:szCs w:val="24"/>
-        </w:rPr>
-        <w:t xml:space="preserve">Dr. </w:t>
-      </w:r>
-      <w:r>
-        <w:rPr>
-          <w:rFonts w:ascii="Times New Roman" w:eastAsia="Times New Roman" w:hAnsi="Times New Roman" w:cs="Times New Roman"/>
-          <w:sz w:val="24"/>
-          <w:szCs w:val="24"/>
-        </w:rPr>
-        <w:t>Agung Abadi Kiswandono</w:t>
-      </w:r>
-      <w:r>
-        <w:rPr>
-          <w:rFonts w:ascii="Times New Roman" w:eastAsia="Times New Roman" w:hAnsi="Times New Roman" w:cs="Times New Roman"/>
-          <w:sz w:val="24"/>
-          <w:szCs w:val="24"/>
-        </w:rPr>
-        <w:t xml:space="preserve"> M.S</w:t>
-      </w:r>
-      <w:r>
-        <w:rPr>
-          <w:rFonts w:ascii="Times New Roman" w:eastAsia="Times New Roman" w:hAnsi="Times New Roman" w:cs="Times New Roman"/>
-          <w:sz w:val="24"/>
-          <w:szCs w:val="24"/>
-        </w:rPr>
-        <w:t>i</w:t>
-      </w:r>
-      <w:r>
-        <w:rPr>
-          <w:rFonts w:ascii="Times New Roman" w:eastAsia="Times New Roman" w:hAnsi="Times New Roman" w:cs="Times New Roman"/>
-          <w:sz w:val="24"/>
-          <w:szCs w:val="24"/>
-        </w:rPr>
-        <w:t>.</w:t>
-      </w:r>
-      <w:bookmarkEnd w:id="1"/>
+      <w:r>
+        <w:rPr>
+          <w:rFonts w:ascii="Times New Roman" w:eastAsia="Times New Roman" w:hAnsi="Times New Roman" w:cs="Times New Roman"/>
+          <w:sz w:val="24"/>
+          <w:szCs w:val="24"/>
+        </w:rPr>
+        <w:t>${nama_koor_ta1}</w:t>
+      </w:r>
     </w:p>
     <w:p>
       <w:pPr>
@@ -4357,7 +4246,6 @@
           <w:rFonts w:ascii="Times New Roman" w:eastAsia="Times New Roman" w:hAnsi="Times New Roman" w:cs="Times New Roman"/>
           <w:sz w:val="24"/>
           <w:szCs w:val="24"/>
-          <w:lang w:val="en-US"/>
         </w:rPr>
       </w:pPr>
       <w:r>
@@ -4371,22 +4259,10 @@
       <w:r>
         <w:rPr>
           <w:rFonts w:ascii="Times New Roman" w:eastAsia="Times New Roman" w:hAnsi="Times New Roman" w:cs="Times New Roman"/>
-          <w:color w:val="000000"/>
-          <w:sz w:val="24"/>
-          <w:szCs w:val="24"/>
-          <w:lang w:val="en-US"/>
-        </w:rPr>
-        <w:t>1974</w:t>
-      </w:r>
-      <w:r>
-        <w:rPr>
-          <w:rFonts w:ascii="Times New Roman" w:eastAsia="Times New Roman" w:hAnsi="Times New Roman" w:cs="Times New Roman"/>
-          <w:color w:val="000000"/>
-          <w:sz w:val="24"/>
-          <w:szCs w:val="24"/>
-          <w:lang w:val="en-US"/>
-        </w:rPr>
-        <w:t>12111998022001</w:t>
+          <w:sz w:val="24"/>
+          <w:szCs w:val="24"/>
+        </w:rPr>
+        <w:t>${nama_kaprodi_s2}</w:t>
       </w:r>
       <w:r>
         <w:rPr>
@@ -4411,42 +4287,15 @@
           <w:szCs w:val="24"/>
         </w:rPr>
         <w:tab/>
-      </w:r>
-      <w:proofErr w:type="gramStart"/>
-      <w:r>
-        <w:rPr>
-          <w:rFonts w:ascii="Times New Roman" w:eastAsia="Times New Roman" w:hAnsi="Times New Roman" w:cs="Times New Roman"/>
-          <w:sz w:val="24"/>
-          <w:szCs w:val="24"/>
-        </w:rPr>
-        <w:t>NIP</w:t>
-      </w:r>
-      <w:proofErr w:type="gramEnd"/>
-      <w:r>
-        <w:rPr>
-          <w:rFonts w:ascii="Times New Roman" w:eastAsia="Times New Roman" w:hAnsi="Times New Roman" w:cs="Times New Roman"/>
-          <w:sz w:val="24"/>
-          <w:szCs w:val="24"/>
-        </w:rPr>
-        <w:t xml:space="preserve">. </w:t>
-      </w:r>
-      <w:r>
-        <w:rPr>
-          <w:rFonts w:ascii="Times New Roman" w:eastAsia="Times New Roman" w:hAnsi="Times New Roman" w:cs="Times New Roman"/>
-          <w:sz w:val="24"/>
-          <w:szCs w:val="24"/>
-          <w:lang w:val="en-US"/>
-        </w:rPr>
-        <w:t>19700705</w:t>
-      </w:r>
-      <w:r>
-        <w:rPr>
-          <w:rFonts w:ascii="Times New Roman" w:eastAsia="Times New Roman" w:hAnsi="Times New Roman" w:cs="Times New Roman"/>
-          <w:sz w:val="24"/>
-          <w:szCs w:val="24"/>
-          <w:lang w:val="en-US"/>
-        </w:rPr>
-        <w:t>2005011003</w:t>
+        <w:t xml:space="preserve">NIP. </w:t>
+      </w:r>
+      <w:r>
+        <w:rPr>
+          <w:rFonts w:ascii="Times New Roman" w:eastAsia="Times New Roman" w:hAnsi="Times New Roman" w:cs="Times New Roman"/>
+          <w:sz w:val="24"/>
+          <w:szCs w:val="24"/>
+        </w:rPr>
+        <w:t>${nip_koor_ta1}</w:t>
       </w:r>
     </w:p>
     <w:p>
@@ -5097,7 +4946,7 @@
         <w:tab/>
         <w:t xml:space="preserve">: </w:t>
       </w:r>
-      <w:bookmarkStart w:id="2" w:name="_Hlk142127694"/>
+      <w:bookmarkStart w:id="1" w:name="_Hlk142127694"/>
       <w:r>
         <w:rPr>
           <w:rFonts w:ascii="Times New Roman" w:eastAsia="Times New Roman" w:hAnsi="Times New Roman" w:cs="Times New Roman"/>
@@ -5107,7 +4956,7 @@
         </w:rPr>
         <w:t>${nama_mahasiswa}/${npm}</w:t>
       </w:r>
-      <w:bookmarkEnd w:id="2"/>
+      <w:bookmarkEnd w:id="1"/>
     </w:p>
     <w:p>
       <w:pPr>
@@ -5148,7 +4997,7 @@
         <w:tab/>
         <w:t xml:space="preserve">: </w:t>
       </w:r>
-      <w:bookmarkStart w:id="3" w:name="_Hlk142127700"/>
+      <w:bookmarkStart w:id="2" w:name="_Hlk142127700"/>
       <w:r>
         <w:rPr>
           <w:rFonts w:ascii="Times New Roman" w:eastAsia="Times New Roman" w:hAnsi="Times New Roman" w:cs="Times New Roman"/>
@@ -5157,7 +5006,7 @@
         </w:rPr>
         <w:t>${judul_ta}</w:t>
       </w:r>
-      <w:bookmarkEnd w:id="3"/>
+      <w:bookmarkEnd w:id="2"/>
     </w:p>
     <w:p>
       <w:pPr>
@@ -5245,7 +5094,7 @@
         <w:tab/>
         <w:t xml:space="preserve">: </w:t>
       </w:r>
-      <w:bookmarkStart w:id="4" w:name="_Hlk142127719"/>
+      <w:bookmarkStart w:id="3" w:name="_Hlk142127719"/>
       <w:r>
         <w:rPr>
           <w:rFonts w:ascii="Times New Roman" w:eastAsia="Times New Roman" w:hAnsi="Times New Roman" w:cs="Times New Roman"/>
@@ -5264,7 +5113,7 @@
         </w:rPr>
         <w:t>${tanggal}</w:t>
       </w:r>
-      <w:bookmarkEnd w:id="4"/>
+      <w:bookmarkEnd w:id="3"/>
     </w:p>
     <w:p>
       <w:pPr>
@@ -5307,7 +5156,7 @@
         <w:tab/>
         <w:t xml:space="preserve">: </w:t>
       </w:r>
-      <w:bookmarkStart w:id="5" w:name="_Hlk142127728"/>
+      <w:bookmarkStart w:id="4" w:name="_Hlk142127728"/>
       <w:r>
         <w:rPr>
           <w:rFonts w:ascii="Times New Roman" w:eastAsia="Times New Roman" w:hAnsi="Times New Roman" w:cs="Times New Roman"/>
@@ -5344,7 +5193,7 @@
         </w:rPr>
         <w:t xml:space="preserve"> ${jam_selesai}</w:t>
       </w:r>
-      <w:bookmarkEnd w:id="5"/>
+      <w:bookmarkEnd w:id="4"/>
       <w:r>
         <w:rPr>
           <w:rFonts w:ascii="Times New Roman" w:eastAsia="Times New Roman" w:hAnsi="Times New Roman" w:cs="Times New Roman"/>
@@ -5398,7 +5247,7 @@
         <w:tab/>
         <w:t xml:space="preserve">: </w:t>
       </w:r>
-      <w:bookmarkStart w:id="6" w:name="_Hlk142127746"/>
+      <w:bookmarkStart w:id="5" w:name="_Hlk142127746"/>
       <w:r>
         <w:rPr>
           <w:rFonts w:ascii="Times New Roman" w:eastAsia="Times New Roman" w:hAnsi="Times New Roman" w:cs="Times New Roman"/>
@@ -5409,7 +5258,7 @@
         </w:rPr>
         <w:t>${nama_lokasi}</w:t>
       </w:r>
-      <w:bookmarkEnd w:id="6"/>
+      <w:bookmarkEnd w:id="5"/>
     </w:p>
     <w:p>
       <w:pPr>
@@ -5643,8 +5492,9 @@
           <w:rFonts w:ascii="Times New Roman" w:eastAsia="Times New Roman" w:hAnsi="Times New Roman" w:cs="Times New Roman"/>
           <w:sz w:val="24"/>
           <w:szCs w:val="24"/>
-        </w:rPr>
-        <w:t>Dr. Nurhasanah, M.Si</w:t>
+          <w:lang w:val="pt-BR"/>
+        </w:rPr>
+        <w:t>${nama_kaprodi_s2}</w:t>
       </w:r>
       <w:r>
         <w:rPr>
@@ -5684,39 +5534,7 @@
           <w:sz w:val="24"/>
           <w:szCs w:val="24"/>
         </w:rPr>
-        <w:t xml:space="preserve">Dr. </w:t>
-      </w:r>
-      <w:r>
-        <w:rPr>
-          <w:rFonts w:ascii="Times New Roman" w:eastAsia="Times New Roman" w:hAnsi="Times New Roman" w:cs="Times New Roman"/>
-          <w:sz w:val="24"/>
-          <w:szCs w:val="24"/>
-        </w:rPr>
-        <w:t>Agung Abadi Kiswandono</w:t>
-      </w:r>
-      <w:r>
-        <w:rPr>
-          <w:rFonts w:ascii="Times New Roman" w:eastAsia="Times New Roman" w:hAnsi="Times New Roman" w:cs="Times New Roman"/>
-          <w:sz w:val="24"/>
-          <w:szCs w:val="24"/>
-        </w:rPr>
-        <w:t xml:space="preserve"> M.S</w:t>
-      </w:r>
-      <w:r>
-        <w:rPr>
-          <w:rFonts w:ascii="Times New Roman" w:eastAsia="Times New Roman" w:hAnsi="Times New Roman" w:cs="Times New Roman"/>
-          <w:sz w:val="24"/>
-          <w:szCs w:val="24"/>
-        </w:rPr>
-        <w:t>i</w:t>
-      </w:r>
-      <w:r>
-        <w:rPr>
-          <w:rFonts w:ascii="Times New Roman" w:eastAsia="Times New Roman" w:hAnsi="Times New Roman" w:cs="Times New Roman"/>
-          <w:sz w:val="24"/>
-          <w:szCs w:val="24"/>
-        </w:rPr>
-        <w:t>.</w:t>
+        <w:t>${nama_koor_ta1}</w:t>
       </w:r>
     </w:p>
     <w:p>
@@ -5741,22 +5559,10 @@
       <w:r>
         <w:rPr>
           <w:rFonts w:ascii="Times New Roman" w:eastAsia="Times New Roman" w:hAnsi="Times New Roman" w:cs="Times New Roman"/>
-          <w:color w:val="000000"/>
-          <w:sz w:val="24"/>
-          <w:szCs w:val="24"/>
-          <w:lang w:val="en-US"/>
-        </w:rPr>
-        <w:t>1974</w:t>
-      </w:r>
-      <w:r>
-        <w:rPr>
-          <w:rFonts w:ascii="Times New Roman" w:eastAsia="Times New Roman" w:hAnsi="Times New Roman" w:cs="Times New Roman"/>
-          <w:color w:val="000000"/>
-          <w:sz w:val="24"/>
-          <w:szCs w:val="24"/>
-          <w:lang w:val="en-US"/>
-        </w:rPr>
-        <w:t>12111998022001</w:t>
+          <w:sz w:val="24"/>
+          <w:szCs w:val="24"/>
+        </w:rPr>
+        <w:t>${nama_kaprodi_s2}</w:t>
       </w:r>
       <w:r>
         <w:rPr>
@@ -5781,33 +5587,15 @@
           <w:szCs w:val="24"/>
         </w:rPr>
         <w:tab/>
-      </w:r>
-      <w:proofErr w:type="gramStart"/>
-      <w:r>
-        <w:rPr>
-          <w:rFonts w:ascii="Times New Roman" w:eastAsia="Times New Roman" w:hAnsi="Times New Roman" w:cs="Times New Roman"/>
-          <w:sz w:val="24"/>
-          <w:szCs w:val="24"/>
-        </w:rPr>
-        <w:t>NIP</w:t>
-      </w:r>
-      <w:proofErr w:type="gramEnd"/>
-      <w:r>
-        <w:rPr>
-          <w:rFonts w:ascii="Times New Roman" w:eastAsia="Times New Roman" w:hAnsi="Times New Roman" w:cs="Times New Roman"/>
-          <w:sz w:val="24"/>
-          <w:szCs w:val="24"/>
-        </w:rPr>
-        <w:t xml:space="preserve">. </w:t>
-      </w:r>
-      <w:r>
-        <w:rPr>
-          <w:rFonts w:ascii="Times New Roman" w:eastAsia="Times New Roman" w:hAnsi="Times New Roman" w:cs="Times New Roman"/>
-          <w:sz w:val="24"/>
-          <w:szCs w:val="24"/>
-          <w:lang w:val="en-US"/>
-        </w:rPr>
-        <w:t>197007052005011003</w:t>
+        <w:t xml:space="preserve">NIP. </w:t>
+      </w:r>
+      <w:r>
+        <w:rPr>
+          <w:rFonts w:ascii="Times New Roman" w:eastAsia="Times New Roman" w:hAnsi="Times New Roman" w:cs="Times New Roman"/>
+          <w:sz w:val="24"/>
+          <w:szCs w:val="24"/>
+        </w:rPr>
+        <w:t>${nip_koor_ta1}</w:t>
       </w:r>
     </w:p>
     <w:p>
@@ -6017,7 +5805,7 @@
         <w:tab/>
         <w:t xml:space="preserve">: </w:t>
       </w:r>
-      <w:bookmarkStart w:id="7" w:name="_Hlk142127760"/>
+      <w:bookmarkStart w:id="6" w:name="_Hlk142127760"/>
       <w:r>
         <w:rPr>
           <w:rFonts w:ascii="Times New Roman" w:eastAsia="Times New Roman" w:hAnsi="Times New Roman" w:cs="Times New Roman"/>
@@ -6027,7 +5815,7 @@
         </w:rPr>
         <w:t>${nama_mahasiswa}/${npm}</w:t>
       </w:r>
-      <w:bookmarkEnd w:id="7"/>
+      <w:bookmarkEnd w:id="6"/>
     </w:p>
     <w:p>
       <w:pPr>
@@ -6071,7 +5859,7 @@
         <w:tab/>
         <w:t>:</w:t>
       </w:r>
-      <w:bookmarkStart w:id="8" w:name="_Hlk142127777"/>
+      <w:bookmarkStart w:id="7" w:name="_Hlk142127777"/>
       <w:r>
         <w:rPr>
           <w:rFonts w:ascii="Times New Roman" w:eastAsia="Times New Roman" w:hAnsi="Times New Roman" w:cs="Times New Roman"/>
@@ -6137,7 +5925,6 @@
           <w:color w:val="000000"/>
           <w:sz w:val="24"/>
           <w:szCs w:val="24"/>
-          <w:lang w:val="en-US"/>
         </w:rPr>
         <w:t xml:space="preserve"> </w:t>
       </w:r>
@@ -6166,7 +5953,7 @@
         </w:rPr>
         <w:t>2}</w:t>
       </w:r>
-      <w:bookmarkEnd w:id="8"/>
+      <w:bookmarkEnd w:id="7"/>
     </w:p>
     <w:p>
       <w:pPr>
@@ -6231,7 +6018,7 @@
         </w:rPr>
         <w:t xml:space="preserve">: </w:t>
       </w:r>
-      <w:bookmarkStart w:id="9" w:name="_Hlk142127789"/>
+      <w:bookmarkStart w:id="8" w:name="_Hlk142127789"/>
       <w:r>
         <w:rPr>
           <w:rFonts w:ascii="Times New Roman" w:eastAsia="Times New Roman" w:hAnsi="Times New Roman" w:cs="Times New Roman"/>
@@ -6240,7 +6027,7 @@
         </w:rPr>
         <w:t>${judul_ta}</w:t>
       </w:r>
-      <w:bookmarkEnd w:id="9"/>
+      <w:bookmarkEnd w:id="8"/>
     </w:p>
     <w:tbl>
       <w:tblPr>
@@ -9645,16 +9432,7 @@
                                 <w:color w:val="000000"/>
                                 <w:sz w:val="24"/>
                               </w:rPr>
-                              <w:t xml:space="preserve">FORMULIR </w:t>
-                            </w:r>
-                            <w:r>
-                              <w:rPr>
-                                <w:rFonts w:ascii="Times New Roman" w:eastAsia="Times New Roman" w:hAnsi="Times New Roman" w:cs="Times New Roman"/>
-                                <w:b/>
-                                <w:color w:val="000000"/>
-                                <w:sz w:val="24"/>
-                              </w:rPr>
-                              <w:t xml:space="preserve">REKAPITULASI PENILAIAN </w:t>
+                              <w:t xml:space="preserve">FORMULIR REKAPITULASI PENILAIAN </w:t>
                             </w:r>
                             <w:r>
                               <w:rPr>
@@ -9725,16 +9503,7 @@
                           <w:color w:val="000000"/>
                           <w:sz w:val="24"/>
                         </w:rPr>
-                        <w:t xml:space="preserve">FORMULIR </w:t>
-                      </w:r>
-                      <w:r>
-                        <w:rPr>
-                          <w:rFonts w:ascii="Times New Roman" w:eastAsia="Times New Roman" w:hAnsi="Times New Roman" w:cs="Times New Roman"/>
-                          <w:b/>
-                          <w:color w:val="000000"/>
-                          <w:sz w:val="24"/>
-                        </w:rPr>
-                        <w:t xml:space="preserve">REKAPITULASI PENILAIAN </w:t>
+                        <w:t xml:space="preserve">FORMULIR REKAPITULASI PENILAIAN </w:t>
                       </w:r>
                       <w:r>
                         <w:rPr>
@@ -9858,7 +9627,7 @@
         <w:tab/>
         <w:t xml:space="preserve">: </w:t>
       </w:r>
-      <w:bookmarkStart w:id="10" w:name="_Hlk142127810"/>
+      <w:bookmarkStart w:id="9" w:name="_Hlk142127810"/>
       <w:r>
         <w:rPr>
           <w:rFonts w:ascii="Times New Roman" w:eastAsia="Times New Roman" w:hAnsi="Times New Roman" w:cs="Times New Roman"/>
@@ -9868,7 +9637,7 @@
         </w:rPr>
         <w:t>${nama_mahasiswa}/${npm}</w:t>
       </w:r>
-      <w:bookmarkEnd w:id="10"/>
+      <w:bookmarkEnd w:id="9"/>
     </w:p>
     <w:p>
       <w:pPr>
@@ -9917,7 +9686,7 @@
         <w:tab/>
         <w:t xml:space="preserve">: </w:t>
       </w:r>
-      <w:bookmarkStart w:id="11" w:name="_Hlk142127818"/>
+      <w:bookmarkStart w:id="10" w:name="_Hlk142127818"/>
       <w:r>
         <w:rPr>
           <w:rFonts w:ascii="Times New Roman" w:eastAsia="Times New Roman" w:hAnsi="Times New Roman" w:cs="Times New Roman"/>
@@ -9926,7 +9695,7 @@
         </w:rPr>
         <w:t>${judul_ta}</w:t>
       </w:r>
-      <w:bookmarkEnd w:id="11"/>
+      <w:bookmarkEnd w:id="10"/>
     </w:p>
     <w:tbl>
       <w:tblPr>
@@ -11985,7 +11754,6 @@
         <w:tab/>
         <w:t xml:space="preserve">Koordinator </w:t>
       </w:r>
-      <w:proofErr w:type="spellStart"/>
       <w:r>
         <w:rPr>
           <w:rFonts w:ascii="Times New Roman" w:eastAsia="Times New Roman" w:hAnsi="Times New Roman" w:cs="Times New Roman"/>
@@ -11994,18 +11762,7 @@
           <w:szCs w:val="24"/>
           <w:lang w:val="en-US"/>
         </w:rPr>
-        <w:t>Penelitian</w:t>
-      </w:r>
-      <w:proofErr w:type="spellEnd"/>
-      <w:r>
-        <w:rPr>
-          <w:rFonts w:ascii="Times New Roman" w:eastAsia="Times New Roman" w:hAnsi="Times New Roman" w:cs="Times New Roman"/>
-          <w:color w:val="000000"/>
-          <w:sz w:val="24"/>
-          <w:szCs w:val="24"/>
-          <w:lang w:val="en-US"/>
-        </w:rPr>
-        <w:t xml:space="preserve"> Tesis</w:t>
+        <w:t>Penelitian Tesis</w:t>
       </w:r>
       <w:r>
         <w:rPr>
@@ -12068,8 +11825,9 @@
           <w:rFonts w:ascii="Times New Roman" w:eastAsia="Times New Roman" w:hAnsi="Times New Roman" w:cs="Times New Roman"/>
           <w:sz w:val="24"/>
           <w:szCs w:val="24"/>
-        </w:rPr>
-        <w:t>Dr. Nurhasanah, M.Si</w:t>
+          <w:lang w:val="pt-BR"/>
+        </w:rPr>
+        <w:t>${nama_kaprodi_s2}</w:t>
       </w:r>
       <w:r>
         <w:rPr>
@@ -12109,39 +11867,7 @@
           <w:sz w:val="24"/>
           <w:szCs w:val="24"/>
         </w:rPr>
-        <w:t xml:space="preserve">Dr. </w:t>
-      </w:r>
-      <w:r>
-        <w:rPr>
-          <w:rFonts w:ascii="Times New Roman" w:eastAsia="Times New Roman" w:hAnsi="Times New Roman" w:cs="Times New Roman"/>
-          <w:sz w:val="24"/>
-          <w:szCs w:val="24"/>
-        </w:rPr>
-        <w:t>Agung Abadi Kiswandono</w:t>
-      </w:r>
-      <w:r>
-        <w:rPr>
-          <w:rFonts w:ascii="Times New Roman" w:eastAsia="Times New Roman" w:hAnsi="Times New Roman" w:cs="Times New Roman"/>
-          <w:sz w:val="24"/>
-          <w:szCs w:val="24"/>
-        </w:rPr>
-        <w:t xml:space="preserve"> M.S</w:t>
-      </w:r>
-      <w:r>
-        <w:rPr>
-          <w:rFonts w:ascii="Times New Roman" w:eastAsia="Times New Roman" w:hAnsi="Times New Roman" w:cs="Times New Roman"/>
-          <w:sz w:val="24"/>
-          <w:szCs w:val="24"/>
-        </w:rPr>
-        <w:t>i</w:t>
-      </w:r>
-      <w:r>
-        <w:rPr>
-          <w:rFonts w:ascii="Times New Roman" w:eastAsia="Times New Roman" w:hAnsi="Times New Roman" w:cs="Times New Roman"/>
-          <w:sz w:val="24"/>
-          <w:szCs w:val="24"/>
-        </w:rPr>
-        <w:t>.</w:t>
+        <w:t>${nama_koor_ta1}</w:t>
       </w:r>
     </w:p>
     <w:p>
@@ -12166,22 +11892,10 @@
       <w:r>
         <w:rPr>
           <w:rFonts w:ascii="Times New Roman" w:eastAsia="Times New Roman" w:hAnsi="Times New Roman" w:cs="Times New Roman"/>
-          <w:color w:val="000000"/>
-          <w:sz w:val="24"/>
-          <w:szCs w:val="24"/>
-          <w:lang w:val="en-US"/>
-        </w:rPr>
-        <w:t>1974</w:t>
-      </w:r>
-      <w:r>
-        <w:rPr>
-          <w:rFonts w:ascii="Times New Roman" w:eastAsia="Times New Roman" w:hAnsi="Times New Roman" w:cs="Times New Roman"/>
-          <w:color w:val="000000"/>
-          <w:sz w:val="24"/>
-          <w:szCs w:val="24"/>
-          <w:lang w:val="en-US"/>
-        </w:rPr>
-        <w:t>12111998022001</w:t>
+          <w:sz w:val="24"/>
+          <w:szCs w:val="24"/>
+        </w:rPr>
+        <w:t>${nama_kaprodi_s2}</w:t>
       </w:r>
       <w:r>
         <w:rPr>
@@ -12206,33 +11920,15 @@
           <w:szCs w:val="24"/>
         </w:rPr>
         <w:tab/>
-      </w:r>
-      <w:proofErr w:type="gramStart"/>
-      <w:r>
-        <w:rPr>
-          <w:rFonts w:ascii="Times New Roman" w:eastAsia="Times New Roman" w:hAnsi="Times New Roman" w:cs="Times New Roman"/>
-          <w:sz w:val="24"/>
-          <w:szCs w:val="24"/>
-        </w:rPr>
-        <w:t>NIP</w:t>
-      </w:r>
-      <w:proofErr w:type="gramEnd"/>
-      <w:r>
-        <w:rPr>
-          <w:rFonts w:ascii="Times New Roman" w:eastAsia="Times New Roman" w:hAnsi="Times New Roman" w:cs="Times New Roman"/>
-          <w:sz w:val="24"/>
-          <w:szCs w:val="24"/>
-        </w:rPr>
-        <w:t xml:space="preserve">. </w:t>
-      </w:r>
-      <w:r>
-        <w:rPr>
-          <w:rFonts w:ascii="Times New Roman" w:eastAsia="Times New Roman" w:hAnsi="Times New Roman" w:cs="Times New Roman"/>
-          <w:sz w:val="24"/>
-          <w:szCs w:val="24"/>
-          <w:lang w:val="en-US"/>
-        </w:rPr>
-        <w:t>197007052005011003</w:t>
+        <w:t xml:space="preserve">NIP. </w:t>
+      </w:r>
+      <w:r>
+        <w:rPr>
+          <w:rFonts w:ascii="Times New Roman" w:eastAsia="Times New Roman" w:hAnsi="Times New Roman" w:cs="Times New Roman"/>
+          <w:sz w:val="24"/>
+          <w:szCs w:val="24"/>
+        </w:rPr>
+        <w:t>${nip_koor_ta1}</w:t>
       </w:r>
     </w:p>
     <w:p>
@@ -12407,16 +12103,7 @@
                                 <w:color w:val="000000"/>
                                 <w:sz w:val="24"/>
                               </w:rPr>
-                              <w:t xml:space="preserve">FORMULIR </w:t>
-                            </w:r>
-                            <w:r>
-                              <w:rPr>
-                                <w:rFonts w:ascii="Times New Roman" w:eastAsia="Times New Roman" w:hAnsi="Times New Roman" w:cs="Times New Roman"/>
-                                <w:b/>
-                                <w:color w:val="000000"/>
-                                <w:sz w:val="24"/>
-                              </w:rPr>
-                              <w:t xml:space="preserve">BERITA ACARA </w:t>
+                              <w:t xml:space="preserve">FORMULIR BERITA ACARA </w:t>
                             </w:r>
                             <w:r>
                               <w:rPr>
@@ -12487,16 +12174,7 @@
                           <w:color w:val="000000"/>
                           <w:sz w:val="24"/>
                         </w:rPr>
-                        <w:t xml:space="preserve">FORMULIR </w:t>
-                      </w:r>
-                      <w:r>
-                        <w:rPr>
-                          <w:rFonts w:ascii="Times New Roman" w:eastAsia="Times New Roman" w:hAnsi="Times New Roman" w:cs="Times New Roman"/>
-                          <w:b/>
-                          <w:color w:val="000000"/>
-                          <w:sz w:val="24"/>
-                        </w:rPr>
-                        <w:t xml:space="preserve">BERITA ACARA </w:t>
+                        <w:t xml:space="preserve">FORMULIR BERITA ACARA </w:t>
                       </w:r>
                       <w:r>
                         <w:rPr>
@@ -12701,7 +12379,6 @@
         </w:rPr>
         <w:t xml:space="preserve">telah dilaksanakan Seminar </w:t>
       </w:r>
-      <w:proofErr w:type="spellStart"/>
       <w:r>
         <w:rPr>
           <w:rFonts w:ascii="Times New Roman" w:eastAsia="Times New Roman" w:hAnsi="Times New Roman" w:cs="Times New Roman"/>
@@ -12710,18 +12387,7 @@
           <w:szCs w:val="24"/>
           <w:lang w:val="en-US"/>
         </w:rPr>
-        <w:t>Penelitian</w:t>
-      </w:r>
-      <w:proofErr w:type="spellEnd"/>
-      <w:r>
-        <w:rPr>
-          <w:rFonts w:ascii="Times New Roman" w:eastAsia="Times New Roman" w:hAnsi="Times New Roman" w:cs="Times New Roman"/>
-          <w:color w:val="000000"/>
-          <w:sz w:val="24"/>
-          <w:szCs w:val="24"/>
-          <w:lang w:val="en-US"/>
-        </w:rPr>
-        <w:t xml:space="preserve"> Tesis I</w:t>
+        <w:t>Penelitian Tesis I</w:t>
       </w:r>
       <w:r>
         <w:rPr>
@@ -13806,7 +13472,6 @@
               </w:rPr>
               <w:t xml:space="preserve"> ${n</w:t>
             </w:r>
-            <w:proofErr w:type="spellStart"/>
             <w:r>
               <w:rPr>
                 <w:rFonts w:ascii="Times New Roman" w:eastAsia="Times New Roman" w:hAnsi="Times New Roman" w:cs="Times New Roman"/>
@@ -13816,7 +13481,6 @@
               </w:rPr>
               <w:t>ip</w:t>
             </w:r>
-            <w:proofErr w:type="spellEnd"/>
             <w:r>
               <w:rPr>
                 <w:rFonts w:ascii="Times New Roman" w:eastAsia="Times New Roman" w:hAnsi="Times New Roman" w:cs="Times New Roman"/>
@@ -14008,7 +13672,6 @@
               </w:rPr>
               <w:t xml:space="preserve"> ${n</w:t>
             </w:r>
-            <w:proofErr w:type="spellStart"/>
             <w:r>
               <w:rPr>
                 <w:rFonts w:ascii="Times New Roman" w:eastAsia="Times New Roman" w:hAnsi="Times New Roman" w:cs="Times New Roman"/>
@@ -14018,7 +13681,6 @@
               </w:rPr>
               <w:t>ip</w:t>
             </w:r>
-            <w:proofErr w:type="spellEnd"/>
             <w:r>
               <w:rPr>
                 <w:rFonts w:ascii="Times New Roman" w:eastAsia="Times New Roman" w:hAnsi="Times New Roman" w:cs="Times New Roman"/>
@@ -14715,6 +14377,7 @@
           <w:rFonts w:ascii="Times New Roman" w:eastAsia="Times New Roman" w:hAnsi="Times New Roman" w:cs="Times New Roman"/>
           <w:sz w:val="24"/>
           <w:szCs w:val="24"/>
+          <w:lang w:val="pt-BR"/>
         </w:rPr>
       </w:pPr>
       <w:r>
@@ -14790,7 +14453,16 @@
           <w:szCs w:val="24"/>
         </w:rPr>
         <w:tab/>
-        <w:t>Dr. Nurhasanah, M.Si.</w:t>
+      </w:r>
+      <w:r>
+        <w:rPr>
+          <w:rFonts w:ascii="Times New Roman" w:eastAsia="Times New Roman" w:hAnsi="Times New Roman" w:cs="Times New Roman"/>
+          <w:color w:val="000000"/>
+          <w:sz w:val="24"/>
+          <w:szCs w:val="24"/>
+          <w:lang w:val="pt-BR"/>
+        </w:rPr>
+        <w:t>${nama_kaprodi_s2}</w:t>
       </w:r>
     </w:p>
     <w:p>
@@ -14808,6 +14480,7 @@
           <w:color w:val="000000"/>
           <w:sz w:val="24"/>
           <w:szCs w:val="24"/>
+          <w:lang w:val="pt-BR"/>
         </w:rPr>
       </w:pPr>
       <w:r>
@@ -14882,7 +14555,17 @@
           <w:sz w:val="24"/>
           <w:szCs w:val="24"/>
         </w:rPr>
-        <w:t>NIP. 197412111998022001</w:t>
+        <w:t>NIP.</w:t>
+      </w:r>
+      <w:r>
+        <w:rPr>
+          <w:rFonts w:ascii="Times New Roman" w:eastAsia="Times New Roman" w:hAnsi="Times New Roman" w:cs="Times New Roman"/>
+          <w:color w:val="000000"/>
+          <w:sz w:val="24"/>
+          <w:szCs w:val="24"/>
+          <w:lang w:val="pt-BR"/>
+        </w:rPr>
+        <w:t>${nip_kaprodi_s2}</w:t>
       </w:r>
     </w:p>
     <w:p>
@@ -15071,16 +14754,7 @@
                                 <w:color w:val="000000"/>
                                 <w:sz w:val="24"/>
                               </w:rPr>
-                              <w:t xml:space="preserve">FORMULIR </w:t>
-                            </w:r>
-                            <w:r>
-                              <w:rPr>
-                                <w:rFonts w:ascii="Times New Roman" w:eastAsia="Times New Roman" w:hAnsi="Times New Roman" w:cs="Times New Roman"/>
-                                <w:b/>
-                                <w:color w:val="000000"/>
-                                <w:sz w:val="24"/>
-                              </w:rPr>
-                              <w:t xml:space="preserve">CATATAN PERBAIKAN </w:t>
+                              <w:t xml:space="preserve">FORMULIR CATATAN PERBAIKAN </w:t>
                             </w:r>
                             <w:r>
                               <w:rPr>
@@ -15151,16 +14825,7 @@
                           <w:color w:val="000000"/>
                           <w:sz w:val="24"/>
                         </w:rPr>
-                        <w:t xml:space="preserve">FORMULIR </w:t>
-                      </w:r>
-                      <w:r>
-                        <w:rPr>
-                          <w:rFonts w:ascii="Times New Roman" w:eastAsia="Times New Roman" w:hAnsi="Times New Roman" w:cs="Times New Roman"/>
-                          <w:b/>
-                          <w:color w:val="000000"/>
-                          <w:sz w:val="24"/>
-                        </w:rPr>
-                        <w:t xml:space="preserve">CATATAN PERBAIKAN </w:t>
+                        <w:t xml:space="preserve">FORMULIR CATATAN PERBAIKAN </w:t>
                       </w:r>
                       <w:r>
                         <w:rPr>
@@ -15273,7 +14938,7 @@
         <w:tab/>
         <w:t xml:space="preserve">: </w:t>
       </w:r>
-      <w:bookmarkStart w:id="12" w:name="_Hlk142131727"/>
+      <w:bookmarkStart w:id="11" w:name="_Hlk142131727"/>
       <w:r>
         <w:rPr>
           <w:rFonts w:ascii="Times New Roman" w:eastAsia="Times New Roman" w:hAnsi="Times New Roman" w:cs="Times New Roman"/>
@@ -15283,7 +14948,7 @@
         </w:rPr>
         <w:t>${nama_mahasiswa}/${npm}</w:t>
       </w:r>
-      <w:bookmarkEnd w:id="12"/>
+      <w:bookmarkEnd w:id="11"/>
     </w:p>
     <w:p>
       <w:pPr>
@@ -15327,7 +14992,7 @@
         <w:tab/>
         <w:t xml:space="preserve">: 1. </w:t>
       </w:r>
-      <w:bookmarkStart w:id="13" w:name="_Hlk142131603"/>
+      <w:bookmarkStart w:id="12" w:name="_Hlk142131603"/>
       <w:r>
         <w:rPr>
           <w:rFonts w:ascii="Times New Roman" w:eastAsia="Times New Roman" w:hAnsi="Times New Roman" w:cs="Times New Roman"/>
@@ -15336,7 +15001,7 @@
         </w:rPr>
         <w:t>${nama_pembimbing_1}</w:t>
       </w:r>
-      <w:bookmarkEnd w:id="13"/>
+      <w:bookmarkEnd w:id="12"/>
     </w:p>
     <w:p>
       <w:pPr>
@@ -15389,8 +15054,8 @@
         </w:rPr>
         <w:t xml:space="preserve">2. </w:t>
       </w:r>
-      <w:bookmarkStart w:id="14" w:name="_Hlk142131610"/>
-      <w:bookmarkStart w:id="15" w:name="_Hlk142131823"/>
+      <w:bookmarkStart w:id="13" w:name="_Hlk142131610"/>
+      <w:bookmarkStart w:id="14" w:name="_Hlk142131823"/>
       <w:r>
         <w:rPr>
           <w:rFonts w:ascii="Times New Roman" w:eastAsia="Times New Roman" w:hAnsi="Times New Roman" w:cs="Times New Roman"/>
@@ -15415,9 +15080,9 @@
         </w:rPr>
         <w:t>}</w:t>
       </w:r>
-      <w:bookmarkEnd w:id="14"/>
-    </w:p>
-    <w:bookmarkEnd w:id="15"/>
+      <w:bookmarkEnd w:id="13"/>
+    </w:p>
+    <w:bookmarkEnd w:id="14"/>
     <w:p>
       <w:pPr>
         <w:tabs>
@@ -15464,7 +15129,7 @@
         <w:tab/>
         <w:t xml:space="preserve">: </w:t>
       </w:r>
-      <w:bookmarkStart w:id="16" w:name="_Hlk142131624"/>
+      <w:bookmarkStart w:id="15" w:name="_Hlk142131624"/>
       <w:r>
         <w:rPr>
           <w:rFonts w:ascii="Times New Roman" w:eastAsia="Times New Roman" w:hAnsi="Times New Roman" w:cs="Times New Roman"/>
@@ -15473,7 +15138,7 @@
         </w:rPr>
         <w:t>${judul_ta}</w:t>
       </w:r>
-      <w:bookmarkEnd w:id="16"/>
+      <w:bookmarkEnd w:id="15"/>
       <w:r>
         <w:rPr>
           <w:noProof/>
@@ -15919,16 +15584,7 @@
                                     <w:color w:val="000000"/>
                                     <w:sz w:val="24"/>
                                   </w:rPr>
-                                  <w:t xml:space="preserve">Komentar/Saran/Usul </w:t>
-                                </w:r>
-                                <w:r>
-                                  <w:rPr>
-                                    <w:rFonts w:ascii="Times New Roman" w:eastAsia="Times New Roman" w:hAnsi="Times New Roman" w:cs="Times New Roman"/>
-                                    <w:b/>
-                                    <w:color w:val="000000"/>
-                                    <w:sz w:val="24"/>
-                                  </w:rPr>
-                                  <w:t>perbaikan</w:t>
+                                  <w:t>Komentar/Saran/Usul perbaikan</w:t>
                                 </w:r>
                               </w:p>
                               <w:p>
@@ -16058,16 +15714,7 @@
                               <w:color w:val="000000"/>
                               <w:sz w:val="24"/>
                             </w:rPr>
-                            <w:t xml:space="preserve">Komentar/Saran/Usul </w:t>
-                          </w:r>
-                          <w:r>
-                            <w:rPr>
-                              <w:rFonts w:ascii="Times New Roman" w:eastAsia="Times New Roman" w:hAnsi="Times New Roman" w:cs="Times New Roman"/>
-                              <w:b/>
-                              <w:color w:val="000000"/>
-                              <w:sz w:val="24"/>
-                            </w:rPr>
-                            <w:t>perbaikan</w:t>
+                            <w:t>Komentar/Saran/Usul perbaikan</w:t>
                           </w:r>
                         </w:p>
                         <w:p>
@@ -16519,16 +16166,7 @@
                                 <w:color w:val="000000"/>
                                 <w:sz w:val="24"/>
                               </w:rPr>
-                              <w:t xml:space="preserve">DAFTAR </w:t>
-                            </w:r>
-                            <w:r>
-                              <w:rPr>
-                                <w:rFonts w:ascii="Times New Roman" w:eastAsia="Times New Roman" w:hAnsi="Times New Roman" w:cs="Times New Roman"/>
-                                <w:b/>
-                                <w:color w:val="000000"/>
-                                <w:sz w:val="24"/>
-                              </w:rPr>
-                              <w:t xml:space="preserve">HADIR SEMINAR </w:t>
+                              <w:t xml:space="preserve">DAFTAR HADIR SEMINAR </w:t>
                             </w:r>
                             <w:r>
                               <w:rPr>
@@ -16614,16 +16252,7 @@
                           <w:color w:val="000000"/>
                           <w:sz w:val="24"/>
                         </w:rPr>
-                        <w:t xml:space="preserve">DAFTAR </w:t>
-                      </w:r>
-                      <w:r>
-                        <w:rPr>
-                          <w:rFonts w:ascii="Times New Roman" w:eastAsia="Times New Roman" w:hAnsi="Times New Roman" w:cs="Times New Roman"/>
-                          <w:b/>
-                          <w:color w:val="000000"/>
-                          <w:sz w:val="24"/>
-                        </w:rPr>
-                        <w:t xml:space="preserve">HADIR SEMINAR </w:t>
+                        <w:t xml:space="preserve">DAFTAR HADIR SEMINAR </w:t>
                       </w:r>
                       <w:r>
                         <w:rPr>
@@ -20213,7 +19842,6 @@
         </w:rPr>
         <w:t xml:space="preserve">Koordinator </w:t>
       </w:r>
-      <w:proofErr w:type="spellStart"/>
       <w:r>
         <w:rPr>
           <w:rFonts w:ascii="Times New Roman" w:eastAsia="Times New Roman" w:hAnsi="Times New Roman" w:cs="Times New Roman"/>
@@ -20222,18 +19850,7 @@
           <w:szCs w:val="24"/>
           <w:lang w:val="en-US"/>
         </w:rPr>
-        <w:t>Penelitian</w:t>
-      </w:r>
-      <w:proofErr w:type="spellEnd"/>
-      <w:r>
-        <w:rPr>
-          <w:rFonts w:ascii="Times New Roman" w:eastAsia="Times New Roman" w:hAnsi="Times New Roman" w:cs="Times New Roman"/>
-          <w:color w:val="000000"/>
-          <w:sz w:val="24"/>
-          <w:szCs w:val="24"/>
-          <w:lang w:val="en-US"/>
-        </w:rPr>
-        <w:t xml:space="preserve"> Tesis</w:t>
+        <w:t>Penelitian Tesis</w:t>
       </w:r>
       <w:r>
         <w:rPr>
@@ -20276,26 +19893,9 @@
           <w:rFonts w:ascii="Times New Roman" w:eastAsia="Times New Roman" w:hAnsi="Times New Roman" w:cs="Times New Roman"/>
           <w:sz w:val="24"/>
           <w:szCs w:val="24"/>
-        </w:rPr>
-      </w:pPr>
-      <w:r>
-        <w:rPr>
-          <w:rFonts w:ascii="Times New Roman" w:eastAsia="Times New Roman" w:hAnsi="Times New Roman" w:cs="Times New Roman"/>
-          <w:sz w:val="24"/>
-          <w:szCs w:val="24"/>
-        </w:rPr>
-        <w:t xml:space="preserve">Dr. </w:t>
-      </w:r>
-      <w:r>
-        <w:rPr>
-          <w:rFonts w:ascii="Times New Roman" w:eastAsia="Times New Roman" w:hAnsi="Times New Roman" w:cs="Times New Roman"/>
-          <w:sz w:val="24"/>
-          <w:szCs w:val="24"/>
           <w:lang w:val="en-US"/>
         </w:rPr>
-        <w:t xml:space="preserve">Agung Abadi </w:t>
-      </w:r>
-      <w:proofErr w:type="spellStart"/>
+      </w:pPr>
       <w:r>
         <w:rPr>
           <w:rFonts w:ascii="Times New Roman" w:eastAsia="Times New Roman" w:hAnsi="Times New Roman" w:cs="Times New Roman"/>
@@ -20303,35 +19903,7 @@
           <w:szCs w:val="24"/>
           <w:lang w:val="en-US"/>
         </w:rPr>
-        <w:t>Kiswandono</w:t>
-      </w:r>
-      <w:proofErr w:type="spellEnd"/>
-      <w:r>
-        <w:rPr>
-          <w:rFonts w:ascii="Times New Roman" w:eastAsia="Times New Roman" w:hAnsi="Times New Roman" w:cs="Times New Roman"/>
-          <w:sz w:val="24"/>
-          <w:szCs w:val="24"/>
-        </w:rPr>
-        <w:t xml:space="preserve"> M.S</w:t>
-      </w:r>
-      <w:proofErr w:type="spellStart"/>
-      <w:r>
-        <w:rPr>
-          <w:rFonts w:ascii="Times New Roman" w:eastAsia="Times New Roman" w:hAnsi="Times New Roman" w:cs="Times New Roman"/>
-          <w:sz w:val="24"/>
-          <w:szCs w:val="24"/>
-          <w:lang w:val="en-US"/>
-        </w:rPr>
-        <w:t>i</w:t>
-      </w:r>
-      <w:proofErr w:type="spellEnd"/>
-      <w:r>
-        <w:rPr>
-          <w:rFonts w:ascii="Times New Roman" w:eastAsia="Times New Roman" w:hAnsi="Times New Roman" w:cs="Times New Roman"/>
-          <w:sz w:val="24"/>
-          <w:szCs w:val="24"/>
-        </w:rPr>
-        <w:t>.</w:t>
+        <w:t>${nama_koor_ta1}</w:t>
       </w:r>
     </w:p>
     <w:p>
@@ -20351,7 +19923,7 @@
           <w:sz w:val="24"/>
           <w:szCs w:val="24"/>
         </w:rPr>
-        <w:t xml:space="preserve">NIP. </w:t>
+        <w:t>NIP.</w:t>
       </w:r>
       <w:r>
         <w:rPr>
@@ -20360,7 +19932,7 @@
           <w:szCs w:val="24"/>
           <w:lang w:val="en-US"/>
         </w:rPr>
-        <w:t>197007052005011003</w:t>
+        <w:t>${nip_koor_ta1}</w:t>
       </w:r>
     </w:p>
     <w:p>
@@ -20485,16 +20057,7 @@
                                 <w:color w:val="000000"/>
                                 <w:sz w:val="24"/>
                               </w:rPr>
-                              <w:t xml:space="preserve">DAFTAR </w:t>
-                            </w:r>
-                            <w:r>
-                              <w:rPr>
-                                <w:rFonts w:ascii="Times New Roman" w:eastAsia="Times New Roman" w:hAnsi="Times New Roman" w:cs="Times New Roman"/>
-                                <w:b/>
-                                <w:color w:val="000000"/>
-                                <w:sz w:val="24"/>
-                              </w:rPr>
-                              <w:t xml:space="preserve">HADIR SEMINAR </w:t>
+                              <w:t xml:space="preserve">DAFTAR HADIR SEMINAR </w:t>
                             </w:r>
                             <w:r>
                               <w:rPr>
@@ -20565,16 +20128,7 @@
                           <w:color w:val="000000"/>
                           <w:sz w:val="24"/>
                         </w:rPr>
-                        <w:t xml:space="preserve">DAFTAR </w:t>
-                      </w:r>
-                      <w:r>
-                        <w:rPr>
-                          <w:rFonts w:ascii="Times New Roman" w:eastAsia="Times New Roman" w:hAnsi="Times New Roman" w:cs="Times New Roman"/>
-                          <w:b/>
-                          <w:color w:val="000000"/>
-                          <w:sz w:val="24"/>
-                        </w:rPr>
-                        <w:t xml:space="preserve">HADIR SEMINAR </w:t>
+                        <w:t xml:space="preserve">DAFTAR HADIR SEMINAR </w:t>
                       </w:r>
                       <w:r>
                         <w:rPr>
@@ -20847,7 +20401,6 @@
         </w:rPr>
         <w:t xml:space="preserve">Dengan ini menyatakan kesediaan mengikuti Seminar </w:t>
       </w:r>
-      <w:proofErr w:type="spellStart"/>
       <w:r>
         <w:rPr>
           <w:rFonts w:ascii="Times New Roman" w:eastAsia="Times New Roman" w:hAnsi="Times New Roman" w:cs="Times New Roman"/>
@@ -20855,17 +20408,7 @@
           <w:szCs w:val="24"/>
           <w:lang w:val="en-US"/>
         </w:rPr>
-        <w:t>Penelitian</w:t>
-      </w:r>
-      <w:proofErr w:type="spellEnd"/>
-      <w:r>
-        <w:rPr>
-          <w:rFonts w:ascii="Times New Roman" w:eastAsia="Times New Roman" w:hAnsi="Times New Roman" w:cs="Times New Roman"/>
-          <w:sz w:val="24"/>
-          <w:szCs w:val="24"/>
-          <w:lang w:val="en-US"/>
-        </w:rPr>
-        <w:t xml:space="preserve"> Tesis</w:t>
+        <w:t>Penelitian Tesis</w:t>
       </w:r>
       <w:r>
         <w:rPr>
@@ -22883,7 +22426,6 @@
         </w:rPr>
         <w:t xml:space="preserve">Koordinator </w:t>
       </w:r>
-      <w:proofErr w:type="spellStart"/>
       <w:r>
         <w:rPr>
           <w:rFonts w:ascii="Times New Roman" w:eastAsia="Times New Roman" w:hAnsi="Times New Roman" w:cs="Times New Roman"/>
@@ -22892,18 +22434,7 @@
           <w:szCs w:val="24"/>
           <w:lang w:val="en-US"/>
         </w:rPr>
-        <w:t>Penelitian</w:t>
-      </w:r>
-      <w:proofErr w:type="spellEnd"/>
-      <w:r>
-        <w:rPr>
-          <w:rFonts w:ascii="Times New Roman" w:eastAsia="Times New Roman" w:hAnsi="Times New Roman" w:cs="Times New Roman"/>
-          <w:color w:val="000000"/>
-          <w:sz w:val="24"/>
-          <w:szCs w:val="24"/>
-          <w:lang w:val="en-US"/>
-        </w:rPr>
-        <w:t xml:space="preserve"> Tesis</w:t>
+        <w:t>Penelitian Tesis</w:t>
       </w:r>
       <w:r>
         <w:rPr>
@@ -22946,26 +22477,9 @@
           <w:rFonts w:ascii="Times New Roman" w:eastAsia="Times New Roman" w:hAnsi="Times New Roman" w:cs="Times New Roman"/>
           <w:sz w:val="24"/>
           <w:szCs w:val="24"/>
-        </w:rPr>
-      </w:pPr>
-      <w:r>
-        <w:rPr>
-          <w:rFonts w:ascii="Times New Roman" w:eastAsia="Times New Roman" w:hAnsi="Times New Roman" w:cs="Times New Roman"/>
-          <w:sz w:val="24"/>
-          <w:szCs w:val="24"/>
-        </w:rPr>
-        <w:t xml:space="preserve">Dr. </w:t>
-      </w:r>
-      <w:r>
-        <w:rPr>
-          <w:rFonts w:ascii="Times New Roman" w:eastAsia="Times New Roman" w:hAnsi="Times New Roman" w:cs="Times New Roman"/>
-          <w:sz w:val="24"/>
-          <w:szCs w:val="24"/>
           <w:lang w:val="en-US"/>
         </w:rPr>
-        <w:t xml:space="preserve">Agung Abadi </w:t>
-      </w:r>
-      <w:proofErr w:type="spellStart"/>
+      </w:pPr>
       <w:r>
         <w:rPr>
           <w:rFonts w:ascii="Times New Roman" w:eastAsia="Times New Roman" w:hAnsi="Times New Roman" w:cs="Times New Roman"/>
@@ -22973,35 +22487,7 @@
           <w:szCs w:val="24"/>
           <w:lang w:val="en-US"/>
         </w:rPr>
-        <w:t>Kiswandono</w:t>
-      </w:r>
-      <w:proofErr w:type="spellEnd"/>
-      <w:r>
-        <w:rPr>
-          <w:rFonts w:ascii="Times New Roman" w:eastAsia="Times New Roman" w:hAnsi="Times New Roman" w:cs="Times New Roman"/>
-          <w:sz w:val="24"/>
-          <w:szCs w:val="24"/>
-        </w:rPr>
-        <w:t xml:space="preserve"> M.S</w:t>
-      </w:r>
-      <w:proofErr w:type="spellStart"/>
-      <w:r>
-        <w:rPr>
-          <w:rFonts w:ascii="Times New Roman" w:eastAsia="Times New Roman" w:hAnsi="Times New Roman" w:cs="Times New Roman"/>
-          <w:sz w:val="24"/>
-          <w:szCs w:val="24"/>
-          <w:lang w:val="en-US"/>
-        </w:rPr>
-        <w:t>i</w:t>
-      </w:r>
-      <w:proofErr w:type="spellEnd"/>
-      <w:r>
-        <w:rPr>
-          <w:rFonts w:ascii="Times New Roman" w:eastAsia="Times New Roman" w:hAnsi="Times New Roman" w:cs="Times New Roman"/>
-          <w:sz w:val="24"/>
-          <w:szCs w:val="24"/>
-        </w:rPr>
-        <w:t>.</w:t>
+        <w:t>${nama_koor_ta1}</w:t>
       </w:r>
     </w:p>
     <w:p>
@@ -23021,7 +22507,7 @@
           <w:sz w:val="24"/>
           <w:szCs w:val="24"/>
         </w:rPr>
-        <w:t xml:space="preserve">NIP. </w:t>
+        <w:t>NIP.</w:t>
       </w:r>
       <w:r>
         <w:rPr>
@@ -23030,7 +22516,7 @@
           <w:szCs w:val="24"/>
           <w:lang w:val="en-US"/>
         </w:rPr>
-        <w:t>197007052005011003</w:t>
+        <w:t>${nip_koor_ta1}</w:t>
       </w:r>
     </w:p>
     <w:p>
@@ -23552,7 +23038,7 @@
             </wp:anchor>
           </w:drawing>
         </mc:Choice>
-        <mc:Fallback xmlns:dgm="http://schemas.openxmlformats.org/drawingml/2006/diagram" xmlns:lc="http://schemas.openxmlformats.org/drawingml/2006/lockedCanvas" xmlns:c="http://schemas.openxmlformats.org/drawingml/2006/chart" xmlns:pic="http://schemas.openxmlformats.org/drawingml/2006/picture" xmlns:a="http://schemas.openxmlformats.org/drawingml/2006/main" xmlns:sl="http://schemas.openxmlformats.org/schemaLibrary/2006/main">
+        <mc:Fallback xmlns:sl="http://schemas.openxmlformats.org/schemaLibrary/2006/main" xmlns:a="http://schemas.openxmlformats.org/drawingml/2006/main" xmlns:pic="http://schemas.openxmlformats.org/drawingml/2006/picture" xmlns:c="http://schemas.openxmlformats.org/drawingml/2006/chart" xmlns:lc="http://schemas.openxmlformats.org/drawingml/2006/lockedCanvas" xmlns:dgm="http://schemas.openxmlformats.org/drawingml/2006/diagram">
           <w:drawing>
             <wp:anchor allowOverlap="1" behindDoc="0" distB="0" distT="0" distL="114300" distR="114300" hidden="0" layoutInCell="1" locked="0" relativeHeight="0" simplePos="0">
               <wp:simplePos x="0" y="0"/>
@@ -24264,7 +23750,7 @@
   <w:style w:type="paragraph" w:default="1" w:styleId="Normal">
     <w:name w:val="Normal"/>
     <w:qFormat/>
-    <w:rsid w:val="00C81BFA"/>
+    <w:rsid w:val="00C90463"/>
     <w:pPr>
       <w:suppressAutoHyphens/>
       <w:ind w:leftChars="-1" w:left="-1" w:hangingChars="1" w:hanging="1"/>

--- a/public/uploads/template_s2_ba_ta1/template_s2_ba_ta1.docx
+++ b/public/uploads/template_s2_ba_ta1/template_s2_ba_ta1.docx
@@ -2595,7 +2595,6 @@
           <w:rFonts w:ascii="Times New Roman" w:eastAsia="Times New Roman" w:hAnsi="Times New Roman" w:cs="Times New Roman"/>
           <w:sz w:val="24"/>
           <w:szCs w:val="24"/>
-          <w:lang w:val="en-US"/>
         </w:rPr>
         <w:t>III</w:t>
       </w:r>
@@ -2613,7 +2612,6 @@
           <w:rFonts w:ascii="Times New Roman" w:eastAsia="Times New Roman" w:hAnsi="Times New Roman" w:cs="Times New Roman"/>
           <w:sz w:val="24"/>
           <w:szCs w:val="24"/>
-          <w:lang w:val="en-US"/>
         </w:rPr>
         <w:t>${nama_pembahas_3}</w:t>
       </w:r>
@@ -3019,25 +3017,7 @@
           <w:szCs w:val="24"/>
           <w:lang w:val="pt-BR"/>
         </w:rPr>
-        <w:t>${n</w:t>
-      </w:r>
-      <w:r>
-        <w:rPr>
-          <w:rFonts w:ascii="Times New Roman" w:eastAsia="Times New Roman" w:hAnsi="Times New Roman" w:cs="Times New Roman"/>
-          <w:sz w:val="24"/>
-          <w:szCs w:val="24"/>
-          <w:lang w:val="pt-BR"/>
-        </w:rPr>
-        <w:t>ip</w:t>
-      </w:r>
-      <w:r>
-        <w:rPr>
-          <w:rFonts w:ascii="Times New Roman" w:eastAsia="Times New Roman" w:hAnsi="Times New Roman" w:cs="Times New Roman"/>
-          <w:sz w:val="24"/>
-          <w:szCs w:val="24"/>
-          <w:lang w:val="pt-BR"/>
-        </w:rPr>
-        <w:t>_kaprodi_s2}</w:t>
+        <w:t>${nip_kaprodi_s2}</w:t>
       </w:r>
     </w:p>
     <w:p>
@@ -4090,7 +4070,6 @@
           <w:rFonts w:ascii="Times New Roman" w:eastAsia="Times New Roman" w:hAnsi="Times New Roman" w:cs="Times New Roman"/>
           <w:sz w:val="24"/>
           <w:szCs w:val="24"/>
-          <w:lang w:val="en-US"/>
         </w:rPr>
         <w:t>Prodi Magister</w:t>
       </w:r>
@@ -4132,7 +4111,6 @@
           <w:rFonts w:ascii="Times New Roman" w:eastAsia="Times New Roman" w:hAnsi="Times New Roman" w:cs="Times New Roman"/>
           <w:sz w:val="24"/>
           <w:szCs w:val="24"/>
-          <w:lang w:val="en-US"/>
         </w:rPr>
         <w:t>Penelitian Tesis</w:t>
       </w:r>
@@ -4193,7 +4171,6 @@
           <w:rFonts w:ascii="Times New Roman" w:eastAsia="Times New Roman" w:hAnsi="Times New Roman" w:cs="Times New Roman"/>
           <w:sz w:val="24"/>
           <w:szCs w:val="24"/>
-          <w:lang w:val="pt-BR"/>
         </w:rPr>
         <w:t>${nama_kaprodi_s2}</w:t>
       </w:r>
@@ -5492,7 +5469,6 @@
           <w:rFonts w:ascii="Times New Roman" w:eastAsia="Times New Roman" w:hAnsi="Times New Roman" w:cs="Times New Roman"/>
           <w:sz w:val="24"/>
           <w:szCs w:val="24"/>
-          <w:lang w:val="pt-BR"/>
         </w:rPr>
         <w:t>${nama_kaprodi_s2}</w:t>
       </w:r>
@@ -5562,7 +5538,24 @@
           <w:sz w:val="24"/>
           <w:szCs w:val="24"/>
         </w:rPr>
-        <w:t>${nama_kaprodi_s2}</w:t>
+        <w:t>${n</w:t>
+      </w:r>
+      <w:r>
+        <w:rPr>
+          <w:rFonts w:ascii="Times New Roman" w:eastAsia="Times New Roman" w:hAnsi="Times New Roman" w:cs="Times New Roman"/>
+          <w:sz w:val="24"/>
+          <w:szCs w:val="24"/>
+          <w:lang w:val="en-US"/>
+        </w:rPr>
+        <w:t>ip</w:t>
+      </w:r>
+      <w:r>
+        <w:rPr>
+          <w:rFonts w:ascii="Times New Roman" w:eastAsia="Times New Roman" w:hAnsi="Times New Roman" w:cs="Times New Roman"/>
+          <w:sz w:val="24"/>
+          <w:szCs w:val="24"/>
+        </w:rPr>
+        <w:t>_kaprodi_s2}</w:t>
       </w:r>
       <w:r>
         <w:rPr>
@@ -23038,7 +23031,7 @@
             </wp:anchor>
           </w:drawing>
         </mc:Choice>
-        <mc:Fallback xmlns:sl="http://schemas.openxmlformats.org/schemaLibrary/2006/main" xmlns:a="http://schemas.openxmlformats.org/drawingml/2006/main" xmlns:pic="http://schemas.openxmlformats.org/drawingml/2006/picture" xmlns:c="http://schemas.openxmlformats.org/drawingml/2006/chart" xmlns:lc="http://schemas.openxmlformats.org/drawingml/2006/lockedCanvas" xmlns:dgm="http://schemas.openxmlformats.org/drawingml/2006/diagram">
+        <mc:Fallback xmlns:dgm="http://schemas.openxmlformats.org/drawingml/2006/diagram" xmlns:lc="http://schemas.openxmlformats.org/drawingml/2006/lockedCanvas" xmlns:c="http://schemas.openxmlformats.org/drawingml/2006/chart" xmlns:pic="http://schemas.openxmlformats.org/drawingml/2006/picture" xmlns:a="http://schemas.openxmlformats.org/drawingml/2006/main" xmlns:sl="http://schemas.openxmlformats.org/schemaLibrary/2006/main">
           <w:drawing>
             <wp:anchor allowOverlap="1" behindDoc="0" distB="0" distT="0" distL="114300" distR="114300" hidden="0" layoutInCell="1" locked="0" relativeHeight="0" simplePos="0">
               <wp:simplePos x="0" y="0"/>

--- a/public/uploads/template_s2_ba_ta1/template_s2_ba_ta1.docx
+++ b/public/uploads/template_s2_ba_ta1/template_s2_ba_ta1.docx
@@ -586,6 +586,7 @@
         </w:rPr>
         <w:t xml:space="preserve">Formulir Pengajuan </w:t>
       </w:r>
+      <w:proofErr w:type="spellStart"/>
       <w:r>
         <w:rPr>
           <w:rFonts w:ascii="Times New Roman" w:eastAsia="Times New Roman" w:hAnsi="Times New Roman" w:cs="Times New Roman"/>
@@ -594,14 +595,25 @@
           <w:szCs w:val="24"/>
           <w:lang w:val="en-US"/>
         </w:rPr>
-        <w:t>Penelitian Tesis</w:t>
-      </w:r>
+        <w:t>Penelitian</w:t>
+      </w:r>
+      <w:proofErr w:type="spellEnd"/>
       <w:r>
         <w:rPr>
           <w:rFonts w:ascii="Times New Roman" w:eastAsia="Times New Roman" w:hAnsi="Times New Roman" w:cs="Times New Roman"/>
           <w:b/>
           <w:sz w:val="24"/>
           <w:szCs w:val="24"/>
+          <w:lang w:val="en-US"/>
+        </w:rPr>
+        <w:t xml:space="preserve"> Tesis</w:t>
+      </w:r>
+      <w:r>
+        <w:rPr>
+          <w:rFonts w:ascii="Times New Roman" w:eastAsia="Times New Roman" w:hAnsi="Times New Roman" w:cs="Times New Roman"/>
+          <w:b/>
+          <w:sz w:val="24"/>
+          <w:szCs w:val="24"/>
         </w:rPr>
         <w:t xml:space="preserve"> I</w:t>
       </w:r>
@@ -639,6 +651,7 @@
         </w:rPr>
         <w:t xml:space="preserve">ditandatangani oleh Pembimbing </w:t>
       </w:r>
+      <w:proofErr w:type="spellStart"/>
       <w:r>
         <w:rPr>
           <w:rFonts w:ascii="Times New Roman" w:eastAsia="Times New Roman" w:hAnsi="Times New Roman" w:cs="Times New Roman"/>
@@ -646,7 +659,17 @@
           <w:szCs w:val="24"/>
           <w:lang w:val="en-US"/>
         </w:rPr>
-        <w:t xml:space="preserve">Penelitian Tesis </w:t>
+        <w:t>Penelitian</w:t>
+      </w:r>
+      <w:proofErr w:type="spellEnd"/>
+      <w:r>
+        <w:rPr>
+          <w:rFonts w:ascii="Times New Roman" w:eastAsia="Times New Roman" w:hAnsi="Times New Roman" w:cs="Times New Roman"/>
+          <w:sz w:val="24"/>
+          <w:szCs w:val="24"/>
+          <w:lang w:val="en-US"/>
+        </w:rPr>
+        <w:t xml:space="preserve"> Tesis </w:t>
       </w:r>
       <w:r>
         <w:rPr>
@@ -1505,6 +1528,7 @@
         </w:rPr>
         <w:t xml:space="preserve">Draft </w:t>
       </w:r>
+      <w:proofErr w:type="spellStart"/>
       <w:r>
         <w:rPr>
           <w:rFonts w:ascii="Times New Roman" w:eastAsia="Times New Roman" w:hAnsi="Times New Roman" w:cs="Times New Roman"/>
@@ -1514,7 +1538,19 @@
           <w:szCs w:val="24"/>
           <w:lang w:val="en-US"/>
         </w:rPr>
-        <w:t>Penelitian Tesis 1</w:t>
+        <w:t>Penelitian</w:t>
+      </w:r>
+      <w:proofErr w:type="spellEnd"/>
+      <w:r>
+        <w:rPr>
+          <w:rFonts w:ascii="Times New Roman" w:eastAsia="Times New Roman" w:hAnsi="Times New Roman" w:cs="Times New Roman"/>
+          <w:b/>
+          <w:color w:val="000000"/>
+          <w:sz w:val="24"/>
+          <w:szCs w:val="24"/>
+          <w:lang w:val="en-US"/>
+        </w:rPr>
+        <w:t xml:space="preserve"> Tesis 1</w:t>
       </w:r>
       <w:r>
         <w:rPr>
@@ -2165,6 +2201,7 @@
         </w:rPr>
         <w:t xml:space="preserve">Mahasiswa berikut telah layak melaksanakan Seminar </w:t>
       </w:r>
+      <w:proofErr w:type="spellStart"/>
       <w:r>
         <w:rPr>
           <w:rFonts w:ascii="Times New Roman" w:eastAsia="Times New Roman" w:hAnsi="Times New Roman" w:cs="Times New Roman"/>
@@ -2173,7 +2210,18 @@
           <w:szCs w:val="24"/>
           <w:lang w:val="en-US"/>
         </w:rPr>
-        <w:t>Penelitian Tesis</w:t>
+        <w:t>Penelitian</w:t>
+      </w:r>
+      <w:proofErr w:type="spellEnd"/>
+      <w:r>
+        <w:rPr>
+          <w:rFonts w:ascii="Times New Roman" w:eastAsia="Times New Roman" w:hAnsi="Times New Roman" w:cs="Times New Roman"/>
+          <w:color w:val="000000"/>
+          <w:sz w:val="24"/>
+          <w:szCs w:val="24"/>
+          <w:lang w:val="en-US"/>
+        </w:rPr>
+        <w:t xml:space="preserve"> Tesis</w:t>
       </w:r>
       <w:r>
         <w:rPr>
@@ -2332,7 +2380,27 @@
           <w:szCs w:val="24"/>
           <w:lang w:val="en-US"/>
         </w:rPr>
-        <w:t>${judul_ta}</w:t>
+        <w:t>${</w:t>
+      </w:r>
+      <w:proofErr w:type="spellStart"/>
+      <w:r>
+        <w:rPr>
+          <w:rFonts w:ascii="Times New Roman" w:eastAsia="Times New Roman" w:hAnsi="Times New Roman" w:cs="Times New Roman"/>
+          <w:sz w:val="24"/>
+          <w:szCs w:val="24"/>
+          <w:lang w:val="en-US"/>
+        </w:rPr>
+        <w:t>judul_ta</w:t>
+      </w:r>
+      <w:proofErr w:type="spellEnd"/>
+      <w:r>
+        <w:rPr>
+          <w:rFonts w:ascii="Times New Roman" w:eastAsia="Times New Roman" w:hAnsi="Times New Roman" w:cs="Times New Roman"/>
+          <w:sz w:val="24"/>
+          <w:szCs w:val="24"/>
+          <w:lang w:val="en-US"/>
+        </w:rPr>
+        <w:t>}</w:t>
       </w:r>
     </w:p>
     <w:p>
@@ -3207,7 +3275,16 @@
                                 <w:color w:val="000000"/>
                                 <w:sz w:val="24"/>
                               </w:rPr>
-                              <w:t xml:space="preserve">PENETAPAN KOMISI PEMBIMBING DAN PEMBAHAS </w:t>
+                              <w:t xml:space="preserve">PENETAPAN </w:t>
+                            </w:r>
+                            <w:r>
+                              <w:rPr>
+                                <w:rFonts w:ascii="Times New Roman" w:eastAsia="Times New Roman" w:hAnsi="Times New Roman" w:cs="Times New Roman"/>
+                                <w:b/>
+                                <w:color w:val="000000"/>
+                                <w:sz w:val="24"/>
+                              </w:rPr>
+                              <w:t xml:space="preserve">KOMISI PEMBIMBING DAN PEMBAHAS </w:t>
                             </w:r>
                             <w:r>
                               <w:rPr>
@@ -3278,7 +3355,16 @@
                           <w:color w:val="000000"/>
                           <w:sz w:val="24"/>
                         </w:rPr>
-                        <w:t xml:space="preserve">PENETAPAN KOMISI PEMBIMBING DAN PEMBAHAS </w:t>
+                        <w:t xml:space="preserve">PENETAPAN </w:t>
+                      </w:r>
+                      <w:r>
+                        <w:rPr>
+                          <w:rFonts w:ascii="Times New Roman" w:eastAsia="Times New Roman" w:hAnsi="Times New Roman" w:cs="Times New Roman"/>
+                          <w:b/>
+                          <w:color w:val="000000"/>
+                          <w:sz w:val="24"/>
+                        </w:rPr>
+                        <w:t xml:space="preserve">KOMISI PEMBIMBING DAN PEMBAHAS </w:t>
                       </w:r>
                       <w:r>
                         <w:rPr>
@@ -5102,7 +5188,6 @@
           <w:color w:val="000000"/>
           <w:sz w:val="24"/>
           <w:szCs w:val="24"/>
-          <w:lang w:val="pt-BR"/>
         </w:rPr>
       </w:pPr>
       <w:r>
@@ -5177,19 +5262,8 @@
           <w:color w:val="000000"/>
           <w:sz w:val="24"/>
           <w:szCs w:val="24"/>
-          <w:lang w:val="pt-BR"/>
-        </w:rPr>
-        <w:t xml:space="preserve"> </w:t>
-      </w:r>
-      <w:r>
-        <w:rPr>
-          <w:rFonts w:ascii="Times New Roman" w:eastAsia="Times New Roman" w:hAnsi="Times New Roman" w:cs="Times New Roman"/>
-          <w:color w:val="000000"/>
-          <w:sz w:val="24"/>
-          <w:szCs w:val="24"/>
-          <w:lang w:val="pt-BR"/>
-        </w:rPr>
-        <w:t>WIB</w:t>
+        </w:rPr>
+        <w:t xml:space="preserve"> WIB</w:t>
       </w:r>
     </w:p>
     <w:p>
@@ -5233,7 +5307,7 @@
           <w:szCs w:val="24"/>
           <w:lang w:val="pt-BR"/>
         </w:rPr>
-        <w:t>${nama_lokasi}</w:t>
+        <w:t>${lokasi}</w:t>
       </w:r>
       <w:bookmarkEnd w:id="5"/>
     </w:p>
@@ -5545,7 +5619,6 @@
           <w:rFonts w:ascii="Times New Roman" w:eastAsia="Times New Roman" w:hAnsi="Times New Roman" w:cs="Times New Roman"/>
           <w:sz w:val="24"/>
           <w:szCs w:val="24"/>
-          <w:lang w:val="en-US"/>
         </w:rPr>
         <w:t>ip</w:t>
       </w:r>
@@ -9425,7 +9498,16 @@
                                 <w:color w:val="000000"/>
                                 <w:sz w:val="24"/>
                               </w:rPr>
-                              <w:t xml:space="preserve">FORMULIR REKAPITULASI PENILAIAN </w:t>
+                              <w:t xml:space="preserve">FORMULIR </w:t>
+                            </w:r>
+                            <w:r>
+                              <w:rPr>
+                                <w:rFonts w:ascii="Times New Roman" w:eastAsia="Times New Roman" w:hAnsi="Times New Roman" w:cs="Times New Roman"/>
+                                <w:b/>
+                                <w:color w:val="000000"/>
+                                <w:sz w:val="24"/>
+                              </w:rPr>
+                              <w:t xml:space="preserve">REKAPITULASI PENILAIAN </w:t>
                             </w:r>
                             <w:r>
                               <w:rPr>
@@ -9496,7 +9578,16 @@
                           <w:color w:val="000000"/>
                           <w:sz w:val="24"/>
                         </w:rPr>
-                        <w:t xml:space="preserve">FORMULIR REKAPITULASI PENILAIAN </w:t>
+                        <w:t xml:space="preserve">FORMULIR </w:t>
+                      </w:r>
+                      <w:r>
+                        <w:rPr>
+                          <w:rFonts w:ascii="Times New Roman" w:eastAsia="Times New Roman" w:hAnsi="Times New Roman" w:cs="Times New Roman"/>
+                          <w:b/>
+                          <w:color w:val="000000"/>
+                          <w:sz w:val="24"/>
+                        </w:rPr>
+                        <w:t xml:space="preserve">REKAPITULASI PENILAIAN </w:t>
                       </w:r>
                       <w:r>
                         <w:rPr>
@@ -11747,6 +11838,7 @@
         <w:tab/>
         <w:t xml:space="preserve">Koordinator </w:t>
       </w:r>
+      <w:proofErr w:type="spellStart"/>
       <w:r>
         <w:rPr>
           <w:rFonts w:ascii="Times New Roman" w:eastAsia="Times New Roman" w:hAnsi="Times New Roman" w:cs="Times New Roman"/>
@@ -11755,7 +11847,18 @@
           <w:szCs w:val="24"/>
           <w:lang w:val="en-US"/>
         </w:rPr>
-        <w:t>Penelitian Tesis</w:t>
+        <w:t>Penelitian</w:t>
+      </w:r>
+      <w:proofErr w:type="spellEnd"/>
+      <w:r>
+        <w:rPr>
+          <w:rFonts w:ascii="Times New Roman" w:eastAsia="Times New Roman" w:hAnsi="Times New Roman" w:cs="Times New Roman"/>
+          <w:color w:val="000000"/>
+          <w:sz w:val="24"/>
+          <w:szCs w:val="24"/>
+          <w:lang w:val="en-US"/>
+        </w:rPr>
+        <w:t xml:space="preserve"> Tesis</w:t>
       </w:r>
       <w:r>
         <w:rPr>
@@ -12096,7 +12199,16 @@
                                 <w:color w:val="000000"/>
                                 <w:sz w:val="24"/>
                               </w:rPr>
-                              <w:t xml:space="preserve">FORMULIR BERITA ACARA </w:t>
+                              <w:t xml:space="preserve">FORMULIR </w:t>
+                            </w:r>
+                            <w:r>
+                              <w:rPr>
+                                <w:rFonts w:ascii="Times New Roman" w:eastAsia="Times New Roman" w:hAnsi="Times New Roman" w:cs="Times New Roman"/>
+                                <w:b/>
+                                <w:color w:val="000000"/>
+                                <w:sz w:val="24"/>
+                              </w:rPr>
+                              <w:t xml:space="preserve">BERITA ACARA </w:t>
                             </w:r>
                             <w:r>
                               <w:rPr>
@@ -12167,7 +12279,16 @@
                           <w:color w:val="000000"/>
                           <w:sz w:val="24"/>
                         </w:rPr>
-                        <w:t xml:space="preserve">FORMULIR BERITA ACARA </w:t>
+                        <w:t xml:space="preserve">FORMULIR </w:t>
+                      </w:r>
+                      <w:r>
+                        <w:rPr>
+                          <w:rFonts w:ascii="Times New Roman" w:eastAsia="Times New Roman" w:hAnsi="Times New Roman" w:cs="Times New Roman"/>
+                          <w:b/>
+                          <w:color w:val="000000"/>
+                          <w:sz w:val="24"/>
+                        </w:rPr>
+                        <w:t xml:space="preserve">BERITA ACARA </w:t>
                       </w:r>
                       <w:r>
                         <w:rPr>
@@ -12372,6 +12493,7 @@
         </w:rPr>
         <w:t xml:space="preserve">telah dilaksanakan Seminar </w:t>
       </w:r>
+      <w:proofErr w:type="spellStart"/>
       <w:r>
         <w:rPr>
           <w:rFonts w:ascii="Times New Roman" w:eastAsia="Times New Roman" w:hAnsi="Times New Roman" w:cs="Times New Roman"/>
@@ -12380,7 +12502,18 @@
           <w:szCs w:val="24"/>
           <w:lang w:val="en-US"/>
         </w:rPr>
-        <w:t>Penelitian Tesis I</w:t>
+        <w:t>Penelitian</w:t>
+      </w:r>
+      <w:proofErr w:type="spellEnd"/>
+      <w:r>
+        <w:rPr>
+          <w:rFonts w:ascii="Times New Roman" w:eastAsia="Times New Roman" w:hAnsi="Times New Roman" w:cs="Times New Roman"/>
+          <w:color w:val="000000"/>
+          <w:sz w:val="24"/>
+          <w:szCs w:val="24"/>
+          <w:lang w:val="en-US"/>
+        </w:rPr>
+        <w:t xml:space="preserve"> Tesis I</w:t>
       </w:r>
       <w:r>
         <w:rPr>
@@ -13465,6 +13598,7 @@
               </w:rPr>
               <w:t xml:space="preserve"> ${n</w:t>
             </w:r>
+            <w:proofErr w:type="spellStart"/>
             <w:r>
               <w:rPr>
                 <w:rFonts w:ascii="Times New Roman" w:eastAsia="Times New Roman" w:hAnsi="Times New Roman" w:cs="Times New Roman"/>
@@ -13474,6 +13608,7 @@
               </w:rPr>
               <w:t>ip</w:t>
             </w:r>
+            <w:proofErr w:type="spellEnd"/>
             <w:r>
               <w:rPr>
                 <w:rFonts w:ascii="Times New Roman" w:eastAsia="Times New Roman" w:hAnsi="Times New Roman" w:cs="Times New Roman"/>
@@ -13665,6 +13800,7 @@
               </w:rPr>
               <w:t xml:space="preserve"> ${n</w:t>
             </w:r>
+            <w:proofErr w:type="spellStart"/>
             <w:r>
               <w:rPr>
                 <w:rFonts w:ascii="Times New Roman" w:eastAsia="Times New Roman" w:hAnsi="Times New Roman" w:cs="Times New Roman"/>
@@ -13674,6 +13810,7 @@
               </w:rPr>
               <w:t>ip</w:t>
             </w:r>
+            <w:proofErr w:type="spellEnd"/>
             <w:r>
               <w:rPr>
                 <w:rFonts w:ascii="Times New Roman" w:eastAsia="Times New Roman" w:hAnsi="Times New Roman" w:cs="Times New Roman"/>
@@ -14747,7 +14884,16 @@
                                 <w:color w:val="000000"/>
                                 <w:sz w:val="24"/>
                               </w:rPr>
-                              <w:t xml:space="preserve">FORMULIR CATATAN PERBAIKAN </w:t>
+                              <w:t xml:space="preserve">FORMULIR </w:t>
+                            </w:r>
+                            <w:r>
+                              <w:rPr>
+                                <w:rFonts w:ascii="Times New Roman" w:eastAsia="Times New Roman" w:hAnsi="Times New Roman" w:cs="Times New Roman"/>
+                                <w:b/>
+                                <w:color w:val="000000"/>
+                                <w:sz w:val="24"/>
+                              </w:rPr>
+                              <w:t xml:space="preserve">CATATAN PERBAIKAN </w:t>
                             </w:r>
                             <w:r>
                               <w:rPr>
@@ -14818,7 +14964,16 @@
                           <w:color w:val="000000"/>
                           <w:sz w:val="24"/>
                         </w:rPr>
-                        <w:t xml:space="preserve">FORMULIR CATATAN PERBAIKAN </w:t>
+                        <w:t xml:space="preserve">FORMULIR </w:t>
+                      </w:r>
+                      <w:r>
+                        <w:rPr>
+                          <w:rFonts w:ascii="Times New Roman" w:eastAsia="Times New Roman" w:hAnsi="Times New Roman" w:cs="Times New Roman"/>
+                          <w:b/>
+                          <w:color w:val="000000"/>
+                          <w:sz w:val="24"/>
+                        </w:rPr>
+                        <w:t xml:space="preserve">CATATAN PERBAIKAN </w:t>
                       </w:r>
                       <w:r>
                         <w:rPr>
@@ -15577,7 +15732,16 @@
                                     <w:color w:val="000000"/>
                                     <w:sz w:val="24"/>
                                   </w:rPr>
-                                  <w:t>Komentar/Saran/Usul perbaikan</w:t>
+                                  <w:t xml:space="preserve">Komentar/Saran/Usul </w:t>
+                                </w:r>
+                                <w:r>
+                                  <w:rPr>
+                                    <w:rFonts w:ascii="Times New Roman" w:eastAsia="Times New Roman" w:hAnsi="Times New Roman" w:cs="Times New Roman"/>
+                                    <w:b/>
+                                    <w:color w:val="000000"/>
+                                    <w:sz w:val="24"/>
+                                  </w:rPr>
+                                  <w:t>perbaikan</w:t>
                                 </w:r>
                               </w:p>
                               <w:p>
@@ -15707,7 +15871,16 @@
                               <w:color w:val="000000"/>
                               <w:sz w:val="24"/>
                             </w:rPr>
-                            <w:t>Komentar/Saran/Usul perbaikan</w:t>
+                            <w:t xml:space="preserve">Komentar/Saran/Usul </w:t>
+                          </w:r>
+                          <w:r>
+                            <w:rPr>
+                              <w:rFonts w:ascii="Times New Roman" w:eastAsia="Times New Roman" w:hAnsi="Times New Roman" w:cs="Times New Roman"/>
+                              <w:b/>
+                              <w:color w:val="000000"/>
+                              <w:sz w:val="24"/>
+                            </w:rPr>
+                            <w:t>perbaikan</w:t>
                           </w:r>
                         </w:p>
                         <w:p>
@@ -16159,7 +16332,16 @@
                                 <w:color w:val="000000"/>
                                 <w:sz w:val="24"/>
                               </w:rPr>
-                              <w:t xml:space="preserve">DAFTAR HADIR SEMINAR </w:t>
+                              <w:t xml:space="preserve">DAFTAR </w:t>
+                            </w:r>
+                            <w:r>
+                              <w:rPr>
+                                <w:rFonts w:ascii="Times New Roman" w:eastAsia="Times New Roman" w:hAnsi="Times New Roman" w:cs="Times New Roman"/>
+                                <w:b/>
+                                <w:color w:val="000000"/>
+                                <w:sz w:val="24"/>
+                              </w:rPr>
+                              <w:t xml:space="preserve">HADIR SEMINAR </w:t>
                             </w:r>
                             <w:r>
                               <w:rPr>
@@ -16245,7 +16427,16 @@
                           <w:color w:val="000000"/>
                           <w:sz w:val="24"/>
                         </w:rPr>
-                        <w:t xml:space="preserve">DAFTAR HADIR SEMINAR </w:t>
+                        <w:t xml:space="preserve">DAFTAR </w:t>
+                      </w:r>
+                      <w:r>
+                        <w:rPr>
+                          <w:rFonts w:ascii="Times New Roman" w:eastAsia="Times New Roman" w:hAnsi="Times New Roman" w:cs="Times New Roman"/>
+                          <w:b/>
+                          <w:color w:val="000000"/>
+                          <w:sz w:val="24"/>
+                        </w:rPr>
+                        <w:t xml:space="preserve">HADIR SEMINAR </w:t>
                       </w:r>
                       <w:r>
                         <w:rPr>
@@ -19835,6 +20026,7 @@
         </w:rPr>
         <w:t xml:space="preserve">Koordinator </w:t>
       </w:r>
+      <w:proofErr w:type="spellStart"/>
       <w:r>
         <w:rPr>
           <w:rFonts w:ascii="Times New Roman" w:eastAsia="Times New Roman" w:hAnsi="Times New Roman" w:cs="Times New Roman"/>
@@ -19843,7 +20035,18 @@
           <w:szCs w:val="24"/>
           <w:lang w:val="en-US"/>
         </w:rPr>
-        <w:t>Penelitian Tesis</w:t>
+        <w:t>Penelitian</w:t>
+      </w:r>
+      <w:proofErr w:type="spellEnd"/>
+      <w:r>
+        <w:rPr>
+          <w:rFonts w:ascii="Times New Roman" w:eastAsia="Times New Roman" w:hAnsi="Times New Roman" w:cs="Times New Roman"/>
+          <w:color w:val="000000"/>
+          <w:sz w:val="24"/>
+          <w:szCs w:val="24"/>
+          <w:lang w:val="en-US"/>
+        </w:rPr>
+        <w:t xml:space="preserve"> Tesis</w:t>
       </w:r>
       <w:r>
         <w:rPr>
@@ -20050,7 +20253,16 @@
                                 <w:color w:val="000000"/>
                                 <w:sz w:val="24"/>
                               </w:rPr>
-                              <w:t xml:space="preserve">DAFTAR HADIR SEMINAR </w:t>
+                              <w:t xml:space="preserve">DAFTAR </w:t>
+                            </w:r>
+                            <w:r>
+                              <w:rPr>
+                                <w:rFonts w:ascii="Times New Roman" w:eastAsia="Times New Roman" w:hAnsi="Times New Roman" w:cs="Times New Roman"/>
+                                <w:b/>
+                                <w:color w:val="000000"/>
+                                <w:sz w:val="24"/>
+                              </w:rPr>
+                              <w:t xml:space="preserve">HADIR SEMINAR </w:t>
                             </w:r>
                             <w:r>
                               <w:rPr>
@@ -20121,7 +20333,16 @@
                           <w:color w:val="000000"/>
                           <w:sz w:val="24"/>
                         </w:rPr>
-                        <w:t xml:space="preserve">DAFTAR HADIR SEMINAR </w:t>
+                        <w:t xml:space="preserve">DAFTAR </w:t>
+                      </w:r>
+                      <w:r>
+                        <w:rPr>
+                          <w:rFonts w:ascii="Times New Roman" w:eastAsia="Times New Roman" w:hAnsi="Times New Roman" w:cs="Times New Roman"/>
+                          <w:b/>
+                          <w:color w:val="000000"/>
+                          <w:sz w:val="24"/>
+                        </w:rPr>
+                        <w:t xml:space="preserve">HADIR SEMINAR </w:t>
                       </w:r>
                       <w:r>
                         <w:rPr>
@@ -20394,6 +20615,7 @@
         </w:rPr>
         <w:t xml:space="preserve">Dengan ini menyatakan kesediaan mengikuti Seminar </w:t>
       </w:r>
+      <w:proofErr w:type="spellStart"/>
       <w:r>
         <w:rPr>
           <w:rFonts w:ascii="Times New Roman" w:eastAsia="Times New Roman" w:hAnsi="Times New Roman" w:cs="Times New Roman"/>
@@ -20401,7 +20623,17 @@
           <w:szCs w:val="24"/>
           <w:lang w:val="en-US"/>
         </w:rPr>
-        <w:t>Penelitian Tesis</w:t>
+        <w:t>Penelitian</w:t>
+      </w:r>
+      <w:proofErr w:type="spellEnd"/>
+      <w:r>
+        <w:rPr>
+          <w:rFonts w:ascii="Times New Roman" w:eastAsia="Times New Roman" w:hAnsi="Times New Roman" w:cs="Times New Roman"/>
+          <w:sz w:val="24"/>
+          <w:szCs w:val="24"/>
+          <w:lang w:val="en-US"/>
+        </w:rPr>
+        <w:t xml:space="preserve"> Tesis</w:t>
       </w:r>
       <w:r>
         <w:rPr>
@@ -22419,6 +22651,7 @@
         </w:rPr>
         <w:t xml:space="preserve">Koordinator </w:t>
       </w:r>
+      <w:proofErr w:type="spellStart"/>
       <w:r>
         <w:rPr>
           <w:rFonts w:ascii="Times New Roman" w:eastAsia="Times New Roman" w:hAnsi="Times New Roman" w:cs="Times New Roman"/>
@@ -22427,7 +22660,18 @@
           <w:szCs w:val="24"/>
           <w:lang w:val="en-US"/>
         </w:rPr>
-        <w:t>Penelitian Tesis</w:t>
+        <w:t>Penelitian</w:t>
+      </w:r>
+      <w:proofErr w:type="spellEnd"/>
+      <w:r>
+        <w:rPr>
+          <w:rFonts w:ascii="Times New Roman" w:eastAsia="Times New Roman" w:hAnsi="Times New Roman" w:cs="Times New Roman"/>
+          <w:color w:val="000000"/>
+          <w:sz w:val="24"/>
+          <w:szCs w:val="24"/>
+          <w:lang w:val="en-US"/>
+        </w:rPr>
+        <w:t xml:space="preserve"> Tesis</w:t>
       </w:r>
       <w:r>
         <w:rPr>
@@ -23031,7 +23275,7 @@
             </wp:anchor>
           </w:drawing>
         </mc:Choice>
-        <mc:Fallback xmlns:dgm="http://schemas.openxmlformats.org/drawingml/2006/diagram" xmlns:lc="http://schemas.openxmlformats.org/drawingml/2006/lockedCanvas" xmlns:c="http://schemas.openxmlformats.org/drawingml/2006/chart" xmlns:pic="http://schemas.openxmlformats.org/drawingml/2006/picture" xmlns:a="http://schemas.openxmlformats.org/drawingml/2006/main" xmlns:sl="http://schemas.openxmlformats.org/schemaLibrary/2006/main">
+        <mc:Fallback xmlns:sl="http://schemas.openxmlformats.org/schemaLibrary/2006/main" xmlns:a="http://schemas.openxmlformats.org/drawingml/2006/main" xmlns:pic="http://schemas.openxmlformats.org/drawingml/2006/picture" xmlns:c="http://schemas.openxmlformats.org/drawingml/2006/chart" xmlns:lc="http://schemas.openxmlformats.org/drawingml/2006/lockedCanvas" xmlns:dgm="http://schemas.openxmlformats.org/drawingml/2006/diagram">
           <w:drawing>
             <wp:anchor allowOverlap="1" behindDoc="0" distB="0" distT="0" distL="114300" distR="114300" hidden="0" layoutInCell="1" locked="0" relativeHeight="0" simplePos="0">
               <wp:simplePos x="0" y="0"/>

--- a/public/uploads/template_s2_ba_ta1/template_s2_ba_ta1.docx
+++ b/public/uploads/template_s2_ba_ta1/template_s2_ba_ta1.docx
@@ -586,7 +586,6 @@
         </w:rPr>
         <w:t xml:space="preserve">Formulir Pengajuan </w:t>
       </w:r>
-      <w:proofErr w:type="spellStart"/>
       <w:r>
         <w:rPr>
           <w:rFonts w:ascii="Times New Roman" w:eastAsia="Times New Roman" w:hAnsi="Times New Roman" w:cs="Times New Roman"/>
@@ -595,44 +594,50 @@
           <w:szCs w:val="24"/>
           <w:lang w:val="en-US"/>
         </w:rPr>
-        <w:t>Penelitian</w:t>
-      </w:r>
-      <w:proofErr w:type="spellEnd"/>
+        <w:t>Penelitian Tesis</w:t>
+      </w:r>
       <w:r>
         <w:rPr>
           <w:rFonts w:ascii="Times New Roman" w:eastAsia="Times New Roman" w:hAnsi="Times New Roman" w:cs="Times New Roman"/>
           <w:b/>
           <w:sz w:val="24"/>
           <w:szCs w:val="24"/>
+        </w:rPr>
+        <w:t xml:space="preserve"> I</w:t>
+      </w:r>
+      <w:r>
+        <w:rPr>
+          <w:rFonts w:ascii="Times New Roman" w:eastAsia="Times New Roman" w:hAnsi="Times New Roman" w:cs="Times New Roman"/>
+          <w:b/>
+          <w:sz w:val="24"/>
+          <w:szCs w:val="24"/>
+        </w:rPr>
+        <w:t xml:space="preserve"> </w:t>
+      </w:r>
+      <w:r>
+        <w:rPr>
+          <w:rFonts w:ascii="Times New Roman" w:eastAsia="Times New Roman" w:hAnsi="Times New Roman" w:cs="Times New Roman"/>
+          <w:sz w:val="24"/>
+          <w:szCs w:val="24"/>
+        </w:rPr>
+        <w:t xml:space="preserve">yang sudah </w:t>
+      </w:r>
+      <w:r>
+        <w:rPr>
+          <w:rFonts w:ascii="Times New Roman" w:eastAsia="Times New Roman" w:hAnsi="Times New Roman" w:cs="Times New Roman"/>
+          <w:sz w:val="24"/>
+          <w:szCs w:val="24"/>
           <w:lang w:val="en-US"/>
         </w:rPr>
-        <w:t xml:space="preserve"> Tesis</w:t>
-      </w:r>
-      <w:r>
-        <w:rPr>
-          <w:rFonts w:ascii="Times New Roman" w:eastAsia="Times New Roman" w:hAnsi="Times New Roman" w:cs="Times New Roman"/>
-          <w:b/>
-          <w:sz w:val="24"/>
-          <w:szCs w:val="24"/>
-        </w:rPr>
-        <w:t xml:space="preserve"> I</w:t>
-      </w:r>
-      <w:r>
-        <w:rPr>
-          <w:rFonts w:ascii="Times New Roman" w:eastAsia="Times New Roman" w:hAnsi="Times New Roman" w:cs="Times New Roman"/>
-          <w:b/>
-          <w:sz w:val="24"/>
-          <w:szCs w:val="24"/>
-        </w:rPr>
-        <w:t xml:space="preserve"> </w:t>
-      </w:r>
-      <w:r>
-        <w:rPr>
-          <w:rFonts w:ascii="Times New Roman" w:eastAsia="Times New Roman" w:hAnsi="Times New Roman" w:cs="Times New Roman"/>
-          <w:sz w:val="24"/>
-          <w:szCs w:val="24"/>
-        </w:rPr>
-        <w:t xml:space="preserve">yang sudah </w:t>
+        <w:t xml:space="preserve">  </w:t>
+      </w:r>
+      <w:r>
+        <w:rPr>
+          <w:rFonts w:ascii="Times New Roman" w:eastAsia="Times New Roman" w:hAnsi="Times New Roman" w:cs="Times New Roman"/>
+          <w:sz w:val="24"/>
+          <w:szCs w:val="24"/>
+        </w:rPr>
+        <w:t xml:space="preserve">ditandatangani oleh Pembimbing </w:t>
       </w:r>
       <w:r>
         <w:rPr>
@@ -641,35 +646,7 @@
           <w:szCs w:val="24"/>
           <w:lang w:val="en-US"/>
         </w:rPr>
-        <w:t xml:space="preserve">  </w:t>
-      </w:r>
-      <w:r>
-        <w:rPr>
-          <w:rFonts w:ascii="Times New Roman" w:eastAsia="Times New Roman" w:hAnsi="Times New Roman" w:cs="Times New Roman"/>
-          <w:sz w:val="24"/>
-          <w:szCs w:val="24"/>
-        </w:rPr>
-        <w:t xml:space="preserve">ditandatangani oleh Pembimbing </w:t>
-      </w:r>
-      <w:proofErr w:type="spellStart"/>
-      <w:r>
-        <w:rPr>
-          <w:rFonts w:ascii="Times New Roman" w:eastAsia="Times New Roman" w:hAnsi="Times New Roman" w:cs="Times New Roman"/>
-          <w:sz w:val="24"/>
-          <w:szCs w:val="24"/>
-          <w:lang w:val="en-US"/>
-        </w:rPr>
-        <w:t>Penelitian</w:t>
-      </w:r>
-      <w:proofErr w:type="spellEnd"/>
-      <w:r>
-        <w:rPr>
-          <w:rFonts w:ascii="Times New Roman" w:eastAsia="Times New Roman" w:hAnsi="Times New Roman" w:cs="Times New Roman"/>
-          <w:sz w:val="24"/>
-          <w:szCs w:val="24"/>
-          <w:lang w:val="en-US"/>
-        </w:rPr>
-        <w:t xml:space="preserve"> Tesis </w:t>
+        <w:t xml:space="preserve">Penelitian Tesis </w:t>
       </w:r>
       <w:r>
         <w:rPr>
@@ -1528,7 +1505,6 @@
         </w:rPr>
         <w:t xml:space="preserve">Draft </w:t>
       </w:r>
-      <w:proofErr w:type="spellStart"/>
       <w:r>
         <w:rPr>
           <w:rFonts w:ascii="Times New Roman" w:eastAsia="Times New Roman" w:hAnsi="Times New Roman" w:cs="Times New Roman"/>
@@ -1538,19 +1514,7 @@
           <w:szCs w:val="24"/>
           <w:lang w:val="en-US"/>
         </w:rPr>
-        <w:t>Penelitian</w:t>
-      </w:r>
-      <w:proofErr w:type="spellEnd"/>
-      <w:r>
-        <w:rPr>
-          <w:rFonts w:ascii="Times New Roman" w:eastAsia="Times New Roman" w:hAnsi="Times New Roman" w:cs="Times New Roman"/>
-          <w:b/>
-          <w:color w:val="000000"/>
-          <w:sz w:val="24"/>
-          <w:szCs w:val="24"/>
-          <w:lang w:val="en-US"/>
-        </w:rPr>
-        <w:t xml:space="preserve"> Tesis 1</w:t>
+        <w:t>Penelitian Tesis 1</w:t>
       </w:r>
       <w:r>
         <w:rPr>
@@ -2201,7 +2165,6 @@
         </w:rPr>
         <w:t xml:space="preserve">Mahasiswa berikut telah layak melaksanakan Seminar </w:t>
       </w:r>
-      <w:proofErr w:type="spellStart"/>
       <w:r>
         <w:rPr>
           <w:rFonts w:ascii="Times New Roman" w:eastAsia="Times New Roman" w:hAnsi="Times New Roman" w:cs="Times New Roman"/>
@@ -2210,18 +2173,7 @@
           <w:szCs w:val="24"/>
           <w:lang w:val="en-US"/>
         </w:rPr>
-        <w:t>Penelitian</w:t>
-      </w:r>
-      <w:proofErr w:type="spellEnd"/>
-      <w:r>
-        <w:rPr>
-          <w:rFonts w:ascii="Times New Roman" w:eastAsia="Times New Roman" w:hAnsi="Times New Roman" w:cs="Times New Roman"/>
-          <w:color w:val="000000"/>
-          <w:sz w:val="24"/>
-          <w:szCs w:val="24"/>
-          <w:lang w:val="en-US"/>
-        </w:rPr>
-        <w:t xml:space="preserve"> Tesis</w:t>
+        <w:t>Penelitian Tesis</w:t>
       </w:r>
       <w:r>
         <w:rPr>
@@ -2380,27 +2332,7 @@
           <w:szCs w:val="24"/>
           <w:lang w:val="en-US"/>
         </w:rPr>
-        <w:t>${</w:t>
-      </w:r>
-      <w:proofErr w:type="spellStart"/>
-      <w:r>
-        <w:rPr>
-          <w:rFonts w:ascii="Times New Roman" w:eastAsia="Times New Roman" w:hAnsi="Times New Roman" w:cs="Times New Roman"/>
-          <w:sz w:val="24"/>
-          <w:szCs w:val="24"/>
-          <w:lang w:val="en-US"/>
-        </w:rPr>
-        <w:t>judul_ta</w:t>
-      </w:r>
-      <w:proofErr w:type="spellEnd"/>
-      <w:r>
-        <w:rPr>
-          <w:rFonts w:ascii="Times New Roman" w:eastAsia="Times New Roman" w:hAnsi="Times New Roman" w:cs="Times New Roman"/>
-          <w:sz w:val="24"/>
-          <w:szCs w:val="24"/>
-          <w:lang w:val="en-US"/>
-        </w:rPr>
-        <w:t>}</w:t>
+        <w:t>${judul_ta}</w:t>
       </w:r>
     </w:p>
     <w:p>
@@ -3275,16 +3207,7 @@
                                 <w:color w:val="000000"/>
                                 <w:sz w:val="24"/>
                               </w:rPr>
-                              <w:t xml:space="preserve">PENETAPAN </w:t>
-                            </w:r>
-                            <w:r>
-                              <w:rPr>
-                                <w:rFonts w:ascii="Times New Roman" w:eastAsia="Times New Roman" w:hAnsi="Times New Roman" w:cs="Times New Roman"/>
-                                <w:b/>
-                                <w:color w:val="000000"/>
-                                <w:sz w:val="24"/>
-                              </w:rPr>
-                              <w:t xml:space="preserve">KOMISI PEMBIMBING DAN PEMBAHAS </w:t>
+                              <w:t xml:space="preserve">PENETAPAN KOMISI PEMBIMBING DAN PEMBAHAS </w:t>
                             </w:r>
                             <w:r>
                               <w:rPr>
@@ -3355,16 +3278,7 @@
                           <w:color w:val="000000"/>
                           <w:sz w:val="24"/>
                         </w:rPr>
-                        <w:t xml:space="preserve">PENETAPAN </w:t>
-                      </w:r>
-                      <w:r>
-                        <w:rPr>
-                          <w:rFonts w:ascii="Times New Roman" w:eastAsia="Times New Roman" w:hAnsi="Times New Roman" w:cs="Times New Roman"/>
-                          <w:b/>
-                          <w:color w:val="000000"/>
-                          <w:sz w:val="24"/>
-                        </w:rPr>
-                        <w:t xml:space="preserve">KOMISI PEMBIMBING DAN PEMBAHAS </w:t>
+                        <w:t xml:space="preserve">PENETAPAN KOMISI PEMBIMBING DAN PEMBAHAS </w:t>
                       </w:r>
                       <w:r>
                         <w:rPr>
@@ -5307,7 +5221,27 @@
           <w:szCs w:val="24"/>
           <w:lang w:val="pt-BR"/>
         </w:rPr>
-        <w:t>${lokasi}</w:t>
+        <w:t>${</w:t>
+      </w:r>
+      <w:r>
+        <w:rPr>
+          <w:rFonts w:ascii="Times New Roman" w:eastAsia="Times New Roman" w:hAnsi="Times New Roman" w:cs="Times New Roman"/>
+          <w:color w:val="000000"/>
+          <w:sz w:val="24"/>
+          <w:szCs w:val="24"/>
+          <w:lang w:val="pt-BR"/>
+        </w:rPr>
+        <w:t>nama_</w:t>
+      </w:r>
+      <w:r>
+        <w:rPr>
+          <w:rFonts w:ascii="Times New Roman" w:eastAsia="Times New Roman" w:hAnsi="Times New Roman" w:cs="Times New Roman"/>
+          <w:color w:val="000000"/>
+          <w:sz w:val="24"/>
+          <w:szCs w:val="24"/>
+          <w:lang w:val="pt-BR"/>
+        </w:rPr>
+        <w:t>lokasi}</w:t>
       </w:r>
       <w:bookmarkEnd w:id="5"/>
     </w:p>
@@ -5595,7 +5529,6 @@
           <w:rFonts w:ascii="Times New Roman" w:eastAsia="Times New Roman" w:hAnsi="Times New Roman" w:cs="Times New Roman"/>
           <w:sz w:val="24"/>
           <w:szCs w:val="24"/>
-          <w:lang w:val="en-US"/>
         </w:rPr>
       </w:pPr>
       <w:r>
@@ -9498,16 +9431,7 @@
                                 <w:color w:val="000000"/>
                                 <w:sz w:val="24"/>
                               </w:rPr>
-                              <w:t xml:space="preserve">FORMULIR </w:t>
-                            </w:r>
-                            <w:r>
-                              <w:rPr>
-                                <w:rFonts w:ascii="Times New Roman" w:eastAsia="Times New Roman" w:hAnsi="Times New Roman" w:cs="Times New Roman"/>
-                                <w:b/>
-                                <w:color w:val="000000"/>
-                                <w:sz w:val="24"/>
-                              </w:rPr>
-                              <w:t xml:space="preserve">REKAPITULASI PENILAIAN </w:t>
+                              <w:t xml:space="preserve">FORMULIR REKAPITULASI PENILAIAN </w:t>
                             </w:r>
                             <w:r>
                               <w:rPr>
@@ -9578,16 +9502,7 @@
                           <w:color w:val="000000"/>
                           <w:sz w:val="24"/>
                         </w:rPr>
-                        <w:t xml:space="preserve">FORMULIR </w:t>
-                      </w:r>
-                      <w:r>
-                        <w:rPr>
-                          <w:rFonts w:ascii="Times New Roman" w:eastAsia="Times New Roman" w:hAnsi="Times New Roman" w:cs="Times New Roman"/>
-                          <w:b/>
-                          <w:color w:val="000000"/>
-                          <w:sz w:val="24"/>
-                        </w:rPr>
-                        <w:t xml:space="preserve">REKAPITULASI PENILAIAN </w:t>
+                        <w:t xml:space="preserve">FORMULIR REKAPITULASI PENILAIAN </w:t>
                       </w:r>
                       <w:r>
                         <w:rPr>
@@ -11838,7 +11753,6 @@
         <w:tab/>
         <w:t xml:space="preserve">Koordinator </w:t>
       </w:r>
-      <w:proofErr w:type="spellStart"/>
       <w:r>
         <w:rPr>
           <w:rFonts w:ascii="Times New Roman" w:eastAsia="Times New Roman" w:hAnsi="Times New Roman" w:cs="Times New Roman"/>
@@ -11847,18 +11761,7 @@
           <w:szCs w:val="24"/>
           <w:lang w:val="en-US"/>
         </w:rPr>
-        <w:t>Penelitian</w:t>
-      </w:r>
-      <w:proofErr w:type="spellEnd"/>
-      <w:r>
-        <w:rPr>
-          <w:rFonts w:ascii="Times New Roman" w:eastAsia="Times New Roman" w:hAnsi="Times New Roman" w:cs="Times New Roman"/>
-          <w:color w:val="000000"/>
-          <w:sz w:val="24"/>
-          <w:szCs w:val="24"/>
-          <w:lang w:val="en-US"/>
-        </w:rPr>
-        <w:t xml:space="preserve"> Tesis</w:t>
+        <w:t>Penelitian Tesis</w:t>
       </w:r>
       <w:r>
         <w:rPr>
@@ -12199,16 +12102,7 @@
                                 <w:color w:val="000000"/>
                                 <w:sz w:val="24"/>
                               </w:rPr>
-                              <w:t xml:space="preserve">FORMULIR </w:t>
-                            </w:r>
-                            <w:r>
-                              <w:rPr>
-                                <w:rFonts w:ascii="Times New Roman" w:eastAsia="Times New Roman" w:hAnsi="Times New Roman" w:cs="Times New Roman"/>
-                                <w:b/>
-                                <w:color w:val="000000"/>
-                                <w:sz w:val="24"/>
-                              </w:rPr>
-                              <w:t xml:space="preserve">BERITA ACARA </w:t>
+                              <w:t xml:space="preserve">FORMULIR BERITA ACARA </w:t>
                             </w:r>
                             <w:r>
                               <w:rPr>
@@ -12279,16 +12173,7 @@
                           <w:color w:val="000000"/>
                           <w:sz w:val="24"/>
                         </w:rPr>
-                        <w:t xml:space="preserve">FORMULIR </w:t>
-                      </w:r>
-                      <w:r>
-                        <w:rPr>
-                          <w:rFonts w:ascii="Times New Roman" w:eastAsia="Times New Roman" w:hAnsi="Times New Roman" w:cs="Times New Roman"/>
-                          <w:b/>
-                          <w:color w:val="000000"/>
-                          <w:sz w:val="24"/>
-                        </w:rPr>
-                        <w:t xml:space="preserve">BERITA ACARA </w:t>
+                        <w:t xml:space="preserve">FORMULIR BERITA ACARA </w:t>
                       </w:r>
                       <w:r>
                         <w:rPr>
@@ -12493,7 +12378,6 @@
         </w:rPr>
         <w:t xml:space="preserve">telah dilaksanakan Seminar </w:t>
       </w:r>
-      <w:proofErr w:type="spellStart"/>
       <w:r>
         <w:rPr>
           <w:rFonts w:ascii="Times New Roman" w:eastAsia="Times New Roman" w:hAnsi="Times New Roman" w:cs="Times New Roman"/>
@@ -12502,18 +12386,7 @@
           <w:szCs w:val="24"/>
           <w:lang w:val="en-US"/>
         </w:rPr>
-        <w:t>Penelitian</w:t>
-      </w:r>
-      <w:proofErr w:type="spellEnd"/>
-      <w:r>
-        <w:rPr>
-          <w:rFonts w:ascii="Times New Roman" w:eastAsia="Times New Roman" w:hAnsi="Times New Roman" w:cs="Times New Roman"/>
-          <w:color w:val="000000"/>
-          <w:sz w:val="24"/>
-          <w:szCs w:val="24"/>
-          <w:lang w:val="en-US"/>
-        </w:rPr>
-        <w:t xml:space="preserve"> Tesis I</w:t>
+        <w:t>Penelitian Tesis I</w:t>
       </w:r>
       <w:r>
         <w:rPr>
@@ -13598,7 +13471,6 @@
               </w:rPr>
               <w:t xml:space="preserve"> ${n</w:t>
             </w:r>
-            <w:proofErr w:type="spellStart"/>
             <w:r>
               <w:rPr>
                 <w:rFonts w:ascii="Times New Roman" w:eastAsia="Times New Roman" w:hAnsi="Times New Roman" w:cs="Times New Roman"/>
@@ -13608,7 +13480,6 @@
               </w:rPr>
               <w:t>ip</w:t>
             </w:r>
-            <w:proofErr w:type="spellEnd"/>
             <w:r>
               <w:rPr>
                 <w:rFonts w:ascii="Times New Roman" w:eastAsia="Times New Roman" w:hAnsi="Times New Roman" w:cs="Times New Roman"/>
@@ -13800,7 +13671,6 @@
               </w:rPr>
               <w:t xml:space="preserve"> ${n</w:t>
             </w:r>
-            <w:proofErr w:type="spellStart"/>
             <w:r>
               <w:rPr>
                 <w:rFonts w:ascii="Times New Roman" w:eastAsia="Times New Roman" w:hAnsi="Times New Roman" w:cs="Times New Roman"/>
@@ -13810,7 +13680,6 @@
               </w:rPr>
               <w:t>ip</w:t>
             </w:r>
-            <w:proofErr w:type="spellEnd"/>
             <w:r>
               <w:rPr>
                 <w:rFonts w:ascii="Times New Roman" w:eastAsia="Times New Roman" w:hAnsi="Times New Roman" w:cs="Times New Roman"/>
@@ -14884,16 +14753,7 @@
                                 <w:color w:val="000000"/>
                                 <w:sz w:val="24"/>
                               </w:rPr>
-                              <w:t xml:space="preserve">FORMULIR </w:t>
-                            </w:r>
-                            <w:r>
-                              <w:rPr>
-                                <w:rFonts w:ascii="Times New Roman" w:eastAsia="Times New Roman" w:hAnsi="Times New Roman" w:cs="Times New Roman"/>
-                                <w:b/>
-                                <w:color w:val="000000"/>
-                                <w:sz w:val="24"/>
-                              </w:rPr>
-                              <w:t xml:space="preserve">CATATAN PERBAIKAN </w:t>
+                              <w:t xml:space="preserve">FORMULIR CATATAN PERBAIKAN </w:t>
                             </w:r>
                             <w:r>
                               <w:rPr>
@@ -14964,16 +14824,7 @@
                           <w:color w:val="000000"/>
                           <w:sz w:val="24"/>
                         </w:rPr>
-                        <w:t xml:space="preserve">FORMULIR </w:t>
-                      </w:r>
-                      <w:r>
-                        <w:rPr>
-                          <w:rFonts w:ascii="Times New Roman" w:eastAsia="Times New Roman" w:hAnsi="Times New Roman" w:cs="Times New Roman"/>
-                          <w:b/>
-                          <w:color w:val="000000"/>
-                          <w:sz w:val="24"/>
-                        </w:rPr>
-                        <w:t xml:space="preserve">CATATAN PERBAIKAN </w:t>
+                        <w:t xml:space="preserve">FORMULIR CATATAN PERBAIKAN </w:t>
                       </w:r>
                       <w:r>
                         <w:rPr>
@@ -15732,16 +15583,7 @@
                                     <w:color w:val="000000"/>
                                     <w:sz w:val="24"/>
                                   </w:rPr>
-                                  <w:t xml:space="preserve">Komentar/Saran/Usul </w:t>
-                                </w:r>
-                                <w:r>
-                                  <w:rPr>
-                                    <w:rFonts w:ascii="Times New Roman" w:eastAsia="Times New Roman" w:hAnsi="Times New Roman" w:cs="Times New Roman"/>
-                                    <w:b/>
-                                    <w:color w:val="000000"/>
-                                    <w:sz w:val="24"/>
-                                  </w:rPr>
-                                  <w:t>perbaikan</w:t>
+                                  <w:t>Komentar/Saran/Usul perbaikan</w:t>
                                 </w:r>
                               </w:p>
                               <w:p>
@@ -15871,16 +15713,7 @@
                               <w:color w:val="000000"/>
                               <w:sz w:val="24"/>
                             </w:rPr>
-                            <w:t xml:space="preserve">Komentar/Saran/Usul </w:t>
-                          </w:r>
-                          <w:r>
-                            <w:rPr>
-                              <w:rFonts w:ascii="Times New Roman" w:eastAsia="Times New Roman" w:hAnsi="Times New Roman" w:cs="Times New Roman"/>
-                              <w:b/>
-                              <w:color w:val="000000"/>
-                              <w:sz w:val="24"/>
-                            </w:rPr>
-                            <w:t>perbaikan</w:t>
+                            <w:t>Komentar/Saran/Usul perbaikan</w:t>
                           </w:r>
                         </w:p>
                         <w:p>
@@ -16332,16 +16165,7 @@
                                 <w:color w:val="000000"/>
                                 <w:sz w:val="24"/>
                               </w:rPr>
-                              <w:t xml:space="preserve">DAFTAR </w:t>
-                            </w:r>
-                            <w:r>
-                              <w:rPr>
-                                <w:rFonts w:ascii="Times New Roman" w:eastAsia="Times New Roman" w:hAnsi="Times New Roman" w:cs="Times New Roman"/>
-                                <w:b/>
-                                <w:color w:val="000000"/>
-                                <w:sz w:val="24"/>
-                              </w:rPr>
-                              <w:t xml:space="preserve">HADIR SEMINAR </w:t>
+                              <w:t xml:space="preserve">DAFTAR HADIR SEMINAR </w:t>
                             </w:r>
                             <w:r>
                               <w:rPr>
@@ -16427,16 +16251,7 @@
                           <w:color w:val="000000"/>
                           <w:sz w:val="24"/>
                         </w:rPr>
-                        <w:t xml:space="preserve">DAFTAR </w:t>
-                      </w:r>
-                      <w:r>
-                        <w:rPr>
-                          <w:rFonts w:ascii="Times New Roman" w:eastAsia="Times New Roman" w:hAnsi="Times New Roman" w:cs="Times New Roman"/>
-                          <w:b/>
-                          <w:color w:val="000000"/>
-                          <w:sz w:val="24"/>
-                        </w:rPr>
-                        <w:t xml:space="preserve">HADIR SEMINAR </w:t>
+                        <w:t xml:space="preserve">DAFTAR HADIR SEMINAR </w:t>
                       </w:r>
                       <w:r>
                         <w:rPr>
@@ -20026,7 +19841,6 @@
         </w:rPr>
         <w:t xml:space="preserve">Koordinator </w:t>
       </w:r>
-      <w:proofErr w:type="spellStart"/>
       <w:r>
         <w:rPr>
           <w:rFonts w:ascii="Times New Roman" w:eastAsia="Times New Roman" w:hAnsi="Times New Roman" w:cs="Times New Roman"/>
@@ -20035,18 +19849,7 @@
           <w:szCs w:val="24"/>
           <w:lang w:val="en-US"/>
         </w:rPr>
-        <w:t>Penelitian</w:t>
-      </w:r>
-      <w:proofErr w:type="spellEnd"/>
-      <w:r>
-        <w:rPr>
-          <w:rFonts w:ascii="Times New Roman" w:eastAsia="Times New Roman" w:hAnsi="Times New Roman" w:cs="Times New Roman"/>
-          <w:color w:val="000000"/>
-          <w:sz w:val="24"/>
-          <w:szCs w:val="24"/>
-          <w:lang w:val="en-US"/>
-        </w:rPr>
-        <w:t xml:space="preserve"> Tesis</w:t>
+        <w:t>Penelitian Tesis</w:t>
       </w:r>
       <w:r>
         <w:rPr>
@@ -20253,16 +20056,7 @@
                                 <w:color w:val="000000"/>
                                 <w:sz w:val="24"/>
                               </w:rPr>
-                              <w:t xml:space="preserve">DAFTAR </w:t>
-                            </w:r>
-                            <w:r>
-                              <w:rPr>
-                                <w:rFonts w:ascii="Times New Roman" w:eastAsia="Times New Roman" w:hAnsi="Times New Roman" w:cs="Times New Roman"/>
-                                <w:b/>
-                                <w:color w:val="000000"/>
-                                <w:sz w:val="24"/>
-                              </w:rPr>
-                              <w:t xml:space="preserve">HADIR SEMINAR </w:t>
+                              <w:t xml:space="preserve">DAFTAR HADIR SEMINAR </w:t>
                             </w:r>
                             <w:r>
                               <w:rPr>
@@ -20333,16 +20127,7 @@
                           <w:color w:val="000000"/>
                           <w:sz w:val="24"/>
                         </w:rPr>
-                        <w:t xml:space="preserve">DAFTAR </w:t>
-                      </w:r>
-                      <w:r>
-                        <w:rPr>
-                          <w:rFonts w:ascii="Times New Roman" w:eastAsia="Times New Roman" w:hAnsi="Times New Roman" w:cs="Times New Roman"/>
-                          <w:b/>
-                          <w:color w:val="000000"/>
-                          <w:sz w:val="24"/>
-                        </w:rPr>
-                        <w:t xml:space="preserve">HADIR SEMINAR </w:t>
+                        <w:t xml:space="preserve">DAFTAR HADIR SEMINAR </w:t>
                       </w:r>
                       <w:r>
                         <w:rPr>
@@ -20615,7 +20400,6 @@
         </w:rPr>
         <w:t xml:space="preserve">Dengan ini menyatakan kesediaan mengikuti Seminar </w:t>
       </w:r>
-      <w:proofErr w:type="spellStart"/>
       <w:r>
         <w:rPr>
           <w:rFonts w:ascii="Times New Roman" w:eastAsia="Times New Roman" w:hAnsi="Times New Roman" w:cs="Times New Roman"/>
@@ -20623,17 +20407,7 @@
           <w:szCs w:val="24"/>
           <w:lang w:val="en-US"/>
         </w:rPr>
-        <w:t>Penelitian</w:t>
-      </w:r>
-      <w:proofErr w:type="spellEnd"/>
-      <w:r>
-        <w:rPr>
-          <w:rFonts w:ascii="Times New Roman" w:eastAsia="Times New Roman" w:hAnsi="Times New Roman" w:cs="Times New Roman"/>
-          <w:sz w:val="24"/>
-          <w:szCs w:val="24"/>
-          <w:lang w:val="en-US"/>
-        </w:rPr>
-        <w:t xml:space="preserve"> Tesis</w:t>
+        <w:t>Penelitian Tesis</w:t>
       </w:r>
       <w:r>
         <w:rPr>
@@ -22651,7 +22425,6 @@
         </w:rPr>
         <w:t xml:space="preserve">Koordinator </w:t>
       </w:r>
-      <w:proofErr w:type="spellStart"/>
       <w:r>
         <w:rPr>
           <w:rFonts w:ascii="Times New Roman" w:eastAsia="Times New Roman" w:hAnsi="Times New Roman" w:cs="Times New Roman"/>
@@ -22660,18 +22433,7 @@
           <w:szCs w:val="24"/>
           <w:lang w:val="en-US"/>
         </w:rPr>
-        <w:t>Penelitian</w:t>
-      </w:r>
-      <w:proofErr w:type="spellEnd"/>
-      <w:r>
-        <w:rPr>
-          <w:rFonts w:ascii="Times New Roman" w:eastAsia="Times New Roman" w:hAnsi="Times New Roman" w:cs="Times New Roman"/>
-          <w:color w:val="000000"/>
-          <w:sz w:val="24"/>
-          <w:szCs w:val="24"/>
-          <w:lang w:val="en-US"/>
-        </w:rPr>
-        <w:t xml:space="preserve"> Tesis</w:t>
+        <w:t>Penelitian Tesis</w:t>
       </w:r>
       <w:r>
         <w:rPr>
@@ -23275,7 +23037,7 @@
             </wp:anchor>
           </w:drawing>
         </mc:Choice>
-        <mc:Fallback xmlns:sl="http://schemas.openxmlformats.org/schemaLibrary/2006/main" xmlns:a="http://schemas.openxmlformats.org/drawingml/2006/main" xmlns:pic="http://schemas.openxmlformats.org/drawingml/2006/picture" xmlns:c="http://schemas.openxmlformats.org/drawingml/2006/chart" xmlns:lc="http://schemas.openxmlformats.org/drawingml/2006/lockedCanvas" xmlns:dgm="http://schemas.openxmlformats.org/drawingml/2006/diagram">
+        <mc:Fallback xmlns:dgm="http://schemas.openxmlformats.org/drawingml/2006/diagram" xmlns:lc="http://schemas.openxmlformats.org/drawingml/2006/lockedCanvas" xmlns:c="http://schemas.openxmlformats.org/drawingml/2006/chart" xmlns:pic="http://schemas.openxmlformats.org/drawingml/2006/picture" xmlns:a="http://schemas.openxmlformats.org/drawingml/2006/main" xmlns:sl="http://schemas.openxmlformats.org/schemaLibrary/2006/main">
           <w:drawing>
             <wp:anchor allowOverlap="1" behindDoc="0" distB="0" distT="0" distL="114300" distR="114300" hidden="0" layoutInCell="1" locked="0" relativeHeight="0" simplePos="0">
               <wp:simplePos x="0" y="0"/>

--- a/public/uploads/template_s2_ba_ta1/template_s2_ba_ta1.docx
+++ b/public/uploads/template_s2_ba_ta1/template_s2_ba_ta1.docx
@@ -384,16 +384,16 @@
           <w:sz w:val="24"/>
           <w:szCs w:val="24"/>
         </w:rPr>
-        <w:t xml:space="preserve"> $</w:t>
-      </w:r>
-      <w:r>
-        <w:rPr>
-          <w:rFonts w:ascii="Times New Roman" w:eastAsia="Times New Roman" w:hAnsi="Times New Roman" w:cs="Times New Roman"/>
-          <w:color w:val="000000"/>
-          <w:sz w:val="24"/>
-          <w:szCs w:val="24"/>
-        </w:rPr>
-        <w:t>{judul_ta}</w:t>
+        <w:t xml:space="preserve"> </w:t>
+      </w:r>
+      <w:r>
+        <w:rPr>
+          <w:rFonts w:ascii="Times New Roman" w:eastAsia="Times New Roman" w:hAnsi="Times New Roman" w:cs="Times New Roman"/>
+          <w:color w:val="000000"/>
+          <w:sz w:val="20"/>
+          <w:szCs w:val="24"/>
+        </w:rPr>
+        <w:t>${judul_ta}</w:t>
       </w:r>
     </w:p>
     <w:p>
@@ -586,6 +586,7 @@
         </w:rPr>
         <w:t xml:space="preserve">Formulir Pengajuan </w:t>
       </w:r>
+      <w:proofErr w:type="spellStart"/>
       <w:r>
         <w:rPr>
           <w:rFonts w:ascii="Times New Roman" w:eastAsia="Times New Roman" w:hAnsi="Times New Roman" w:cs="Times New Roman"/>
@@ -594,14 +595,25 @@
           <w:szCs w:val="24"/>
           <w:lang w:val="en-US"/>
         </w:rPr>
-        <w:t>Penelitian Tesis</w:t>
-      </w:r>
+        <w:t>Penelitian</w:t>
+      </w:r>
+      <w:proofErr w:type="spellEnd"/>
       <w:r>
         <w:rPr>
           <w:rFonts w:ascii="Times New Roman" w:eastAsia="Times New Roman" w:hAnsi="Times New Roman" w:cs="Times New Roman"/>
           <w:b/>
           <w:sz w:val="24"/>
           <w:szCs w:val="24"/>
+          <w:lang w:val="en-US"/>
+        </w:rPr>
+        <w:t xml:space="preserve"> Tesis</w:t>
+      </w:r>
+      <w:r>
+        <w:rPr>
+          <w:rFonts w:ascii="Times New Roman" w:eastAsia="Times New Roman" w:hAnsi="Times New Roman" w:cs="Times New Roman"/>
+          <w:b/>
+          <w:sz w:val="24"/>
+          <w:szCs w:val="24"/>
         </w:rPr>
         <w:t xml:space="preserve"> I</w:t>
       </w:r>
@@ -639,6 +651,7 @@
         </w:rPr>
         <w:t xml:space="preserve">ditandatangani oleh Pembimbing </w:t>
       </w:r>
+      <w:proofErr w:type="spellStart"/>
       <w:r>
         <w:rPr>
           <w:rFonts w:ascii="Times New Roman" w:eastAsia="Times New Roman" w:hAnsi="Times New Roman" w:cs="Times New Roman"/>
@@ -646,7 +659,17 @@
           <w:szCs w:val="24"/>
           <w:lang w:val="en-US"/>
         </w:rPr>
-        <w:t xml:space="preserve">Penelitian Tesis </w:t>
+        <w:t>Penelitian</w:t>
+      </w:r>
+      <w:proofErr w:type="spellEnd"/>
+      <w:r>
+        <w:rPr>
+          <w:rFonts w:ascii="Times New Roman" w:eastAsia="Times New Roman" w:hAnsi="Times New Roman" w:cs="Times New Roman"/>
+          <w:sz w:val="24"/>
+          <w:szCs w:val="24"/>
+          <w:lang w:val="en-US"/>
+        </w:rPr>
+        <w:t xml:space="preserve"> Tesis </w:t>
       </w:r>
       <w:r>
         <w:rPr>
@@ -1505,6 +1528,7 @@
         </w:rPr>
         <w:t xml:space="preserve">Draft </w:t>
       </w:r>
+      <w:proofErr w:type="spellStart"/>
       <w:r>
         <w:rPr>
           <w:rFonts w:ascii="Times New Roman" w:eastAsia="Times New Roman" w:hAnsi="Times New Roman" w:cs="Times New Roman"/>
@@ -1514,7 +1538,19 @@
           <w:szCs w:val="24"/>
           <w:lang w:val="en-US"/>
         </w:rPr>
-        <w:t>Penelitian Tesis 1</w:t>
+        <w:t>Penelitian</w:t>
+      </w:r>
+      <w:proofErr w:type="spellEnd"/>
+      <w:r>
+        <w:rPr>
+          <w:rFonts w:ascii="Times New Roman" w:eastAsia="Times New Roman" w:hAnsi="Times New Roman" w:cs="Times New Roman"/>
+          <w:b/>
+          <w:color w:val="000000"/>
+          <w:sz w:val="24"/>
+          <w:szCs w:val="24"/>
+          <w:lang w:val="en-US"/>
+        </w:rPr>
+        <w:t xml:space="preserve"> Tesis 1</w:t>
       </w:r>
       <w:r>
         <w:rPr>
@@ -2165,6 +2201,7 @@
         </w:rPr>
         <w:t xml:space="preserve">Mahasiswa berikut telah layak melaksanakan Seminar </w:t>
       </w:r>
+      <w:proofErr w:type="spellStart"/>
       <w:r>
         <w:rPr>
           <w:rFonts w:ascii="Times New Roman" w:eastAsia="Times New Roman" w:hAnsi="Times New Roman" w:cs="Times New Roman"/>
@@ -2173,7 +2210,18 @@
           <w:szCs w:val="24"/>
           <w:lang w:val="en-US"/>
         </w:rPr>
-        <w:t>Penelitian Tesis</w:t>
+        <w:t>Penelitian</w:t>
+      </w:r>
+      <w:proofErr w:type="spellEnd"/>
+      <w:r>
+        <w:rPr>
+          <w:rFonts w:ascii="Times New Roman" w:eastAsia="Times New Roman" w:hAnsi="Times New Roman" w:cs="Times New Roman"/>
+          <w:color w:val="000000"/>
+          <w:sz w:val="24"/>
+          <w:szCs w:val="24"/>
+          <w:lang w:val="en-US"/>
+        </w:rPr>
+        <w:t xml:space="preserve"> Tesis</w:t>
       </w:r>
       <w:r>
         <w:rPr>
@@ -2265,7 +2313,16 @@
           <w:sz w:val="24"/>
           <w:szCs w:val="24"/>
         </w:rPr>
-        <w:t xml:space="preserve"> ${nama_mahasiswa} / ${npm}</w:t>
+        <w:t xml:space="preserve"> </w:t>
+      </w:r>
+      <w:r>
+        <w:rPr>
+          <w:rFonts w:ascii="Times New Roman" w:eastAsia="Times New Roman" w:hAnsi="Times New Roman" w:cs="Times New Roman"/>
+          <w:color w:val="000000"/>
+          <w:sz w:val="20"/>
+          <w:szCs w:val="24"/>
+        </w:rPr>
+        <w:t>${nama_mahasiswa} / ${npm}</w:t>
       </w:r>
     </w:p>
     <w:p>
@@ -2328,11 +2385,31 @@
       <w:r>
         <w:rPr>
           <w:rFonts w:ascii="Times New Roman" w:eastAsia="Times New Roman" w:hAnsi="Times New Roman" w:cs="Times New Roman"/>
-          <w:sz w:val="24"/>
-          <w:szCs w:val="24"/>
+          <w:sz w:val="20"/>
+          <w:szCs w:val="20"/>
           <w:lang w:val="en-US"/>
         </w:rPr>
-        <w:t>${judul_ta}</w:t>
+        <w:t>${</w:t>
+      </w:r>
+      <w:proofErr w:type="spellStart"/>
+      <w:r>
+        <w:rPr>
+          <w:rFonts w:ascii="Times New Roman" w:eastAsia="Times New Roman" w:hAnsi="Times New Roman" w:cs="Times New Roman"/>
+          <w:sz w:val="20"/>
+          <w:szCs w:val="20"/>
+          <w:lang w:val="en-US"/>
+        </w:rPr>
+        <w:t>judul_ta</w:t>
+      </w:r>
+      <w:proofErr w:type="spellEnd"/>
+      <w:r>
+        <w:rPr>
+          <w:rFonts w:ascii="Times New Roman" w:eastAsia="Times New Roman" w:hAnsi="Times New Roman" w:cs="Times New Roman"/>
+          <w:sz w:val="20"/>
+          <w:szCs w:val="20"/>
+          <w:lang w:val="en-US"/>
+        </w:rPr>
+        <w:t>}</w:t>
       </w:r>
     </w:p>
     <w:p>
@@ -2619,6 +2696,443 @@
     <w:bookmarkEnd w:id="0"/>
     <w:p>
       <w:pPr>
+        <w:spacing w:after="0"/>
+        <w:ind w:leftChars="0" w:left="5760" w:firstLineChars="0" w:firstLine="0"/>
+        <w:rPr>
+          <w:rFonts w:ascii="Times New Roman" w:eastAsia="Times New Roman" w:hAnsi="Times New Roman" w:cs="Times New Roman"/>
+          <w:color w:val="000000"/>
+          <w:sz w:val="24"/>
+          <w:szCs w:val="24"/>
+        </w:rPr>
+      </w:pPr>
+      <w:r>
+        <w:rPr>
+          <w:rFonts w:ascii="Times New Roman" w:eastAsia="Times New Roman" w:hAnsi="Times New Roman" w:cs="Times New Roman"/>
+          <w:color w:val="000000"/>
+          <w:sz w:val="24"/>
+          <w:szCs w:val="24"/>
+        </w:rPr>
+        <w:t>Bandar Lampung, .........................</w:t>
+      </w:r>
+    </w:p>
+    <w:p>
+      <w:pPr>
+        <w:spacing w:after="0"/>
+        <w:ind w:leftChars="0" w:left="5760" w:firstLineChars="0" w:firstLine="0"/>
+        <w:rPr>
+          <w:rFonts w:ascii="Times New Roman" w:eastAsia="Times New Roman" w:hAnsi="Times New Roman" w:cs="Times New Roman"/>
+          <w:color w:val="000000"/>
+          <w:sz w:val="24"/>
+          <w:szCs w:val="24"/>
+        </w:rPr>
+      </w:pPr>
+    </w:p>
+    <w:tbl>
+      <w:tblPr>
+        <w:tblStyle w:val="TableGrid"/>
+        <w:tblW w:w="0" w:type="auto"/>
+        <w:tblBorders>
+          <w:top w:val="none" w:sz="0" w:space="0" w:color="auto"/>
+          <w:left w:val="none" w:sz="0" w:space="0" w:color="auto"/>
+          <w:bottom w:val="none" w:sz="0" w:space="0" w:color="auto"/>
+          <w:right w:val="none" w:sz="0" w:space="0" w:color="auto"/>
+          <w:insideH w:val="none" w:sz="0" w:space="0" w:color="auto"/>
+          <w:insideV w:val="none" w:sz="0" w:space="0" w:color="auto"/>
+        </w:tblBorders>
+        <w:tblLook w:val="04A0" w:firstRow="1" w:lastRow="0" w:firstColumn="1" w:lastColumn="0" w:noHBand="0" w:noVBand="1"/>
+      </w:tblPr>
+      <w:tblGrid>
+        <w:gridCol w:w="3539"/>
+        <w:gridCol w:w="1276"/>
+        <w:gridCol w:w="4530"/>
+      </w:tblGrid>
+      <w:tr>
+        <w:tc>
+          <w:tcPr>
+            <w:tcW w:w="3539" w:type="dxa"/>
+          </w:tcPr>
+          <w:p>
+            <w:pPr>
+              <w:ind w:leftChars="0" w:left="0" w:firstLineChars="0" w:firstLine="0"/>
+              <w:rPr>
+                <w:rFonts w:ascii="Times New Roman" w:eastAsia="Times New Roman" w:hAnsi="Times New Roman" w:cs="Times New Roman"/>
+                <w:color w:val="000000"/>
+                <w:sz w:val="24"/>
+                <w:szCs w:val="24"/>
+              </w:rPr>
+            </w:pPr>
+            <w:r>
+              <w:rPr>
+                <w:rFonts w:ascii="Times New Roman" w:eastAsia="Times New Roman" w:hAnsi="Times New Roman" w:cs="Times New Roman"/>
+                <w:color w:val="000000"/>
+                <w:sz w:val="24"/>
+                <w:szCs w:val="24"/>
+              </w:rPr>
+              <w:t>Mengetahui,</w:t>
+            </w:r>
+          </w:p>
+        </w:tc>
+        <w:tc>
+          <w:tcPr>
+            <w:tcW w:w="1276" w:type="dxa"/>
+          </w:tcPr>
+          <w:p>
+            <w:pPr>
+              <w:tabs>
+                <w:tab w:val="left" w:pos="1276"/>
+              </w:tabs>
+              <w:spacing w:line="360" w:lineRule="auto"/>
+              <w:ind w:leftChars="0" w:left="0" w:firstLineChars="0" w:firstLine="0"/>
+              <w:jc w:val="both"/>
+              <w:rPr>
+                <w:rFonts w:ascii="Times New Roman" w:eastAsia="Times New Roman" w:hAnsi="Times New Roman" w:cs="Times New Roman"/>
+                <w:sz w:val="24"/>
+                <w:szCs w:val="24"/>
+              </w:rPr>
+            </w:pPr>
+          </w:p>
+        </w:tc>
+        <w:tc>
+          <w:tcPr>
+            <w:tcW w:w="4530" w:type="dxa"/>
+          </w:tcPr>
+          <w:p>
+            <w:pPr>
+              <w:ind w:left="0" w:hanging="2"/>
+              <w:rPr>
+                <w:rFonts w:ascii="Times New Roman" w:eastAsia="Times New Roman" w:hAnsi="Times New Roman" w:cs="Times New Roman"/>
+                <w:color w:val="000000"/>
+                <w:sz w:val="24"/>
+                <w:szCs w:val="24"/>
+              </w:rPr>
+            </w:pPr>
+            <w:r>
+              <w:rPr>
+                <w:rFonts w:ascii="Times New Roman" w:eastAsia="Times New Roman" w:hAnsi="Times New Roman" w:cs="Times New Roman"/>
+                <w:color w:val="000000"/>
+                <w:sz w:val="24"/>
+                <w:szCs w:val="24"/>
+              </w:rPr>
+              <w:t>Menyetujui,</w:t>
+            </w:r>
+          </w:p>
+        </w:tc>
+      </w:tr>
+      <w:tr>
+        <w:tc>
+          <w:tcPr>
+            <w:tcW w:w="3539" w:type="dxa"/>
+          </w:tcPr>
+          <w:p>
+            <w:pPr>
+              <w:ind w:left="0" w:hanging="2"/>
+              <w:rPr>
+                <w:rFonts w:ascii="Times New Roman" w:eastAsia="Times New Roman" w:hAnsi="Times New Roman" w:cs="Times New Roman"/>
+                <w:color w:val="000000"/>
+                <w:sz w:val="24"/>
+                <w:szCs w:val="24"/>
+              </w:rPr>
+            </w:pPr>
+            <w:r>
+              <w:rPr>
+                <w:rFonts w:ascii="Times New Roman" w:eastAsia="Times New Roman" w:hAnsi="Times New Roman" w:cs="Times New Roman"/>
+                <w:sz w:val="24"/>
+                <w:szCs w:val="24"/>
+              </w:rPr>
+              <w:t xml:space="preserve">Pembimbing </w:t>
+            </w:r>
+            <w:r>
+              <w:rPr>
+                <w:rFonts w:ascii="Times New Roman" w:eastAsia="Times New Roman" w:hAnsi="Times New Roman" w:cs="Times New Roman"/>
+                <w:color w:val="000000"/>
+                <w:sz w:val="24"/>
+                <w:szCs w:val="24"/>
+              </w:rPr>
+              <w:t xml:space="preserve"> </w:t>
+            </w:r>
+            <w:r>
+              <w:rPr>
+                <w:rFonts w:ascii="Times New Roman" w:eastAsia="Times New Roman" w:hAnsi="Times New Roman" w:cs="Times New Roman"/>
+                <w:sz w:val="24"/>
+                <w:szCs w:val="24"/>
+              </w:rPr>
+              <w:t>I</w:t>
+            </w:r>
+          </w:p>
+        </w:tc>
+        <w:tc>
+          <w:tcPr>
+            <w:tcW w:w="1276" w:type="dxa"/>
+          </w:tcPr>
+          <w:p>
+            <w:pPr>
+              <w:tabs>
+                <w:tab w:val="left" w:pos="1276"/>
+              </w:tabs>
+              <w:spacing w:line="360" w:lineRule="auto"/>
+              <w:ind w:leftChars="0" w:left="0" w:firstLineChars="0" w:firstLine="0"/>
+              <w:jc w:val="both"/>
+              <w:rPr>
+                <w:rFonts w:ascii="Times New Roman" w:eastAsia="Times New Roman" w:hAnsi="Times New Roman" w:cs="Times New Roman"/>
+                <w:sz w:val="24"/>
+                <w:szCs w:val="24"/>
+              </w:rPr>
+            </w:pPr>
+          </w:p>
+        </w:tc>
+        <w:tc>
+          <w:tcPr>
+            <w:tcW w:w="4530" w:type="dxa"/>
+          </w:tcPr>
+          <w:p>
+            <w:pPr>
+              <w:ind w:left="0" w:hanging="2"/>
+              <w:rPr>
+                <w:rFonts w:ascii="Times New Roman" w:eastAsia="Times New Roman" w:hAnsi="Times New Roman" w:cs="Times New Roman"/>
+                <w:color w:val="000000"/>
+                <w:sz w:val="24"/>
+                <w:szCs w:val="24"/>
+              </w:rPr>
+            </w:pPr>
+            <w:r>
+              <w:rPr>
+                <w:rFonts w:ascii="Times New Roman" w:eastAsia="Times New Roman" w:hAnsi="Times New Roman" w:cs="Times New Roman"/>
+                <w:color w:val="000000"/>
+                <w:sz w:val="24"/>
+                <w:szCs w:val="24"/>
+              </w:rPr>
+              <w:t xml:space="preserve">Ketua </w:t>
+            </w:r>
+            <w:r>
+              <w:rPr>
+                <w:rFonts w:ascii="Times New Roman" w:eastAsia="Times New Roman" w:hAnsi="Times New Roman" w:cs="Times New Roman"/>
+                <w:color w:val="000000"/>
+                <w:sz w:val="24"/>
+                <w:szCs w:val="24"/>
+                <w:lang w:val="pt-BR"/>
+              </w:rPr>
+              <w:t>Prodi Magister</w:t>
+            </w:r>
+            <w:r>
+              <w:rPr>
+                <w:rFonts w:ascii="Times New Roman" w:eastAsia="Times New Roman" w:hAnsi="Times New Roman" w:cs="Times New Roman"/>
+                <w:color w:val="000000"/>
+                <w:sz w:val="24"/>
+                <w:szCs w:val="24"/>
+              </w:rPr>
+              <w:t xml:space="preserve"> Kimia</w:t>
+            </w:r>
+          </w:p>
+        </w:tc>
+      </w:tr>
+      <w:tr>
+        <w:trPr>
+          <w:trHeight w:val="1337"/>
+        </w:trPr>
+        <w:tc>
+          <w:tcPr>
+            <w:tcW w:w="3539" w:type="dxa"/>
+          </w:tcPr>
+          <w:p>
+            <w:pPr>
+              <w:tabs>
+                <w:tab w:val="left" w:pos="1276"/>
+              </w:tabs>
+              <w:spacing w:line="360" w:lineRule="auto"/>
+              <w:ind w:leftChars="0" w:left="0" w:firstLineChars="0" w:firstLine="0"/>
+              <w:jc w:val="both"/>
+              <w:rPr>
+                <w:rFonts w:ascii="Times New Roman" w:eastAsia="Times New Roman" w:hAnsi="Times New Roman" w:cs="Times New Roman"/>
+                <w:sz w:val="24"/>
+                <w:szCs w:val="24"/>
+              </w:rPr>
+            </w:pPr>
+          </w:p>
+        </w:tc>
+        <w:tc>
+          <w:tcPr>
+            <w:tcW w:w="1276" w:type="dxa"/>
+          </w:tcPr>
+          <w:p>
+            <w:pPr>
+              <w:tabs>
+                <w:tab w:val="left" w:pos="1276"/>
+              </w:tabs>
+              <w:spacing w:line="360" w:lineRule="auto"/>
+              <w:ind w:leftChars="0" w:left="0" w:firstLineChars="0" w:firstLine="0"/>
+              <w:jc w:val="both"/>
+              <w:rPr>
+                <w:rFonts w:ascii="Times New Roman" w:eastAsia="Times New Roman" w:hAnsi="Times New Roman" w:cs="Times New Roman"/>
+                <w:sz w:val="24"/>
+                <w:szCs w:val="24"/>
+              </w:rPr>
+            </w:pPr>
+          </w:p>
+        </w:tc>
+        <w:tc>
+          <w:tcPr>
+            <w:tcW w:w="4530" w:type="dxa"/>
+          </w:tcPr>
+          <w:p>
+            <w:pPr>
+              <w:tabs>
+                <w:tab w:val="left" w:pos="1276"/>
+              </w:tabs>
+              <w:spacing w:line="360" w:lineRule="auto"/>
+              <w:ind w:leftChars="0" w:left="0" w:firstLineChars="0" w:firstLine="0"/>
+              <w:jc w:val="both"/>
+              <w:rPr>
+                <w:rFonts w:ascii="Times New Roman" w:eastAsia="Times New Roman" w:hAnsi="Times New Roman" w:cs="Times New Roman"/>
+                <w:sz w:val="24"/>
+                <w:szCs w:val="24"/>
+              </w:rPr>
+            </w:pPr>
+          </w:p>
+        </w:tc>
+      </w:tr>
+      <w:tr>
+        <w:trPr>
+          <w:trHeight w:val="54"/>
+        </w:trPr>
+        <w:tc>
+          <w:tcPr>
+            <w:tcW w:w="3539" w:type="dxa"/>
+          </w:tcPr>
+          <w:p>
+            <w:pPr>
+              <w:ind w:left="0" w:hanging="2"/>
+              <w:rPr>
+                <w:rFonts w:ascii="Times New Roman" w:eastAsia="Times New Roman" w:hAnsi="Times New Roman" w:cs="Times New Roman"/>
+                <w:color w:val="000000"/>
+                <w:sz w:val="20"/>
+                <w:szCs w:val="20"/>
+              </w:rPr>
+            </w:pPr>
+            <w:r>
+              <w:rPr>
+                <w:rFonts w:ascii="Times New Roman" w:eastAsia="Times New Roman" w:hAnsi="Times New Roman" w:cs="Times New Roman"/>
+                <w:sz w:val="20"/>
+                <w:szCs w:val="20"/>
+              </w:rPr>
+              <w:t>${nama_pembimbing_1}</w:t>
+            </w:r>
+            <w:r>
+              <w:rPr>
+                <w:rFonts w:ascii="Times New Roman" w:eastAsia="Times New Roman" w:hAnsi="Times New Roman" w:cs="Times New Roman"/>
+                <w:color w:val="000000"/>
+                <w:sz w:val="20"/>
+                <w:szCs w:val="20"/>
+              </w:rPr>
+              <w:tab/>
+            </w:r>
+          </w:p>
+          <w:p>
+            <w:pPr>
+              <w:ind w:left="0" w:hanging="2"/>
+              <w:rPr>
+                <w:rFonts w:ascii="Times New Roman" w:eastAsia="Times New Roman" w:hAnsi="Times New Roman" w:cs="Times New Roman"/>
+                <w:color w:val="000000"/>
+                <w:sz w:val="24"/>
+                <w:szCs w:val="24"/>
+              </w:rPr>
+            </w:pPr>
+            <w:r>
+              <w:rPr>
+                <w:rFonts w:ascii="Times New Roman" w:eastAsia="Times New Roman" w:hAnsi="Times New Roman" w:cs="Times New Roman"/>
+                <w:color w:val="000000"/>
+                <w:sz w:val="20"/>
+                <w:szCs w:val="20"/>
+              </w:rPr>
+              <w:t xml:space="preserve">NIP. </w:t>
+            </w:r>
+            <w:r>
+              <w:rPr>
+                <w:rFonts w:ascii="Times New Roman" w:eastAsia="Times New Roman" w:hAnsi="Times New Roman" w:cs="Times New Roman"/>
+                <w:sz w:val="20"/>
+                <w:szCs w:val="20"/>
+              </w:rPr>
+              <w:t>${nip_pembimbing_1}</w:t>
+            </w:r>
+          </w:p>
+        </w:tc>
+        <w:tc>
+          <w:tcPr>
+            <w:tcW w:w="1276" w:type="dxa"/>
+          </w:tcPr>
+          <w:p>
+            <w:pPr>
+              <w:tabs>
+                <w:tab w:val="left" w:pos="1276"/>
+              </w:tabs>
+              <w:spacing w:line="360" w:lineRule="auto"/>
+              <w:ind w:leftChars="0" w:left="0" w:firstLineChars="0" w:firstLine="0"/>
+              <w:jc w:val="both"/>
+              <w:rPr>
+                <w:rFonts w:ascii="Times New Roman" w:eastAsia="Times New Roman" w:hAnsi="Times New Roman" w:cs="Times New Roman"/>
+                <w:sz w:val="24"/>
+                <w:szCs w:val="24"/>
+              </w:rPr>
+            </w:pPr>
+          </w:p>
+        </w:tc>
+        <w:tc>
+          <w:tcPr>
+            <w:tcW w:w="4530" w:type="dxa"/>
+          </w:tcPr>
+          <w:p>
+            <w:pPr>
+              <w:ind w:left="0" w:hanging="2"/>
+              <w:rPr>
+                <w:rFonts w:ascii="Times New Roman" w:eastAsia="Times New Roman" w:hAnsi="Times New Roman" w:cs="Times New Roman"/>
+                <w:sz w:val="20"/>
+                <w:szCs w:val="20"/>
+                <w:lang w:val="pt-BR"/>
+              </w:rPr>
+            </w:pPr>
+            <w:r>
+              <w:rPr>
+                <w:rFonts w:ascii="Times New Roman" w:eastAsia="Times New Roman" w:hAnsi="Times New Roman" w:cs="Times New Roman"/>
+                <w:sz w:val="20"/>
+                <w:szCs w:val="20"/>
+                <w:lang w:val="pt-BR"/>
+              </w:rPr>
+              <w:t>${nama_kaprodi_s2}</w:t>
+            </w:r>
+          </w:p>
+          <w:p>
+            <w:pPr>
+              <w:ind w:leftChars="0" w:left="0" w:firstLineChars="0" w:firstLine="0"/>
+              <w:rPr>
+                <w:rFonts w:ascii="Times New Roman" w:eastAsia="Times New Roman" w:hAnsi="Times New Roman" w:cs="Times New Roman"/>
+                <w:sz w:val="24"/>
+                <w:szCs w:val="24"/>
+                <w:lang w:val="pt-BR"/>
+              </w:rPr>
+            </w:pPr>
+            <w:r>
+              <w:rPr>
+                <w:rFonts w:ascii="Times New Roman" w:eastAsia="Times New Roman" w:hAnsi="Times New Roman" w:cs="Times New Roman"/>
+                <w:color w:val="000000"/>
+                <w:sz w:val="20"/>
+                <w:szCs w:val="20"/>
+              </w:rPr>
+              <w:t xml:space="preserve">NIP. </w:t>
+            </w:r>
+            <w:r>
+              <w:rPr>
+                <w:rFonts w:ascii="Times New Roman" w:eastAsia="Times New Roman" w:hAnsi="Times New Roman" w:cs="Times New Roman"/>
+                <w:sz w:val="20"/>
+                <w:szCs w:val="20"/>
+                <w:lang w:val="pt-BR"/>
+              </w:rPr>
+              <w:t>${nip_kaprodi_s2}</w:t>
+            </w:r>
+          </w:p>
+        </w:tc>
+      </w:tr>
+    </w:tbl>
+    <w:p>
+      <w:pPr>
         <w:tabs>
           <w:tab w:val="left" w:pos="1276"/>
         </w:tabs>
@@ -2634,6 +3148,36 @@
     </w:p>
     <w:p>
       <w:pPr>
+        <w:tabs>
+          <w:tab w:val="left" w:pos="1276"/>
+        </w:tabs>
+        <w:spacing w:after="0" w:line="360" w:lineRule="auto"/>
+        <w:ind w:left="0" w:hanging="2"/>
+        <w:jc w:val="both"/>
+        <w:rPr>
+          <w:rFonts w:ascii="Times New Roman" w:eastAsia="Times New Roman" w:hAnsi="Times New Roman" w:cs="Times New Roman"/>
+          <w:sz w:val="24"/>
+          <w:szCs w:val="24"/>
+        </w:rPr>
+      </w:pPr>
+    </w:p>
+    <w:p>
+      <w:pPr>
+        <w:tabs>
+          <w:tab w:val="left" w:pos="1276"/>
+        </w:tabs>
+        <w:spacing w:after="0" w:line="360" w:lineRule="auto"/>
+        <w:ind w:left="0" w:hanging="2"/>
+        <w:jc w:val="both"/>
+        <w:rPr>
+          <w:rFonts w:ascii="Times New Roman" w:eastAsia="Times New Roman" w:hAnsi="Times New Roman" w:cs="Times New Roman"/>
+          <w:sz w:val="24"/>
+          <w:szCs w:val="24"/>
+        </w:rPr>
+      </w:pPr>
+    </w:p>
+    <w:p>
+      <w:pPr>
         <w:spacing w:after="0"/>
         <w:ind w:left="0" w:hanging="2"/>
         <w:rPr>
@@ -2643,15 +3187,6 @@
           <w:szCs w:val="24"/>
         </w:rPr>
       </w:pPr>
-      <w:r>
-        <w:rPr>
-          <w:rFonts w:ascii="Times New Roman" w:eastAsia="Times New Roman" w:hAnsi="Times New Roman" w:cs="Times New Roman"/>
-          <w:color w:val="000000"/>
-          <w:sz w:val="24"/>
-          <w:szCs w:val="24"/>
-        </w:rPr>
-        <w:t>Bandar Lampung, .........................</w:t>
-      </w:r>
     </w:p>
     <w:p>
       <w:pPr>
@@ -2664,15 +3199,6 @@
           <w:szCs w:val="24"/>
         </w:rPr>
       </w:pPr>
-      <w:r>
-        <w:rPr>
-          <w:rFonts w:ascii="Times New Roman" w:eastAsia="Times New Roman" w:hAnsi="Times New Roman" w:cs="Times New Roman"/>
-          <w:color w:val="000000"/>
-          <w:sz w:val="24"/>
-          <w:szCs w:val="24"/>
-        </w:rPr>
-        <w:t>Mengetahui,</w:t>
-      </w:r>
     </w:p>
     <w:p>
       <w:pPr>
@@ -2685,67 +3211,6 @@
           <w:szCs w:val="24"/>
         </w:rPr>
       </w:pPr>
-      <w:r>
-        <w:rPr>
-          <w:rFonts w:ascii="Times New Roman" w:eastAsia="Times New Roman" w:hAnsi="Times New Roman" w:cs="Times New Roman"/>
-          <w:sz w:val="24"/>
-          <w:szCs w:val="24"/>
-        </w:rPr>
-        <w:t xml:space="preserve">Pembimbing </w:t>
-      </w:r>
-      <w:r>
-        <w:rPr>
-          <w:rFonts w:ascii="Times New Roman" w:eastAsia="Times New Roman" w:hAnsi="Times New Roman" w:cs="Times New Roman"/>
-          <w:color w:val="000000"/>
-          <w:sz w:val="24"/>
-          <w:szCs w:val="24"/>
-        </w:rPr>
-        <w:t xml:space="preserve"> </w:t>
-      </w:r>
-      <w:r>
-        <w:rPr>
-          <w:rFonts w:ascii="Times New Roman" w:eastAsia="Times New Roman" w:hAnsi="Times New Roman" w:cs="Times New Roman"/>
-          <w:sz w:val="24"/>
-          <w:szCs w:val="24"/>
-        </w:rPr>
-        <w:t>I</w:t>
-      </w:r>
-    </w:p>
-    <w:p>
-      <w:pPr>
-        <w:spacing w:after="0" w:line="240" w:lineRule="auto"/>
-        <w:ind w:left="0" w:hanging="2"/>
-        <w:rPr>
-          <w:rFonts w:ascii="Times New Roman" w:eastAsia="Times New Roman" w:hAnsi="Times New Roman" w:cs="Times New Roman"/>
-          <w:color w:val="000000"/>
-          <w:sz w:val="24"/>
-          <w:szCs w:val="24"/>
-        </w:rPr>
-      </w:pPr>
-    </w:p>
-    <w:p>
-      <w:pPr>
-        <w:spacing w:after="0" w:line="240" w:lineRule="auto"/>
-        <w:ind w:left="0" w:hanging="2"/>
-        <w:rPr>
-          <w:rFonts w:ascii="Times New Roman" w:eastAsia="Times New Roman" w:hAnsi="Times New Roman" w:cs="Times New Roman"/>
-          <w:color w:val="000000"/>
-          <w:sz w:val="24"/>
-          <w:szCs w:val="24"/>
-        </w:rPr>
-      </w:pPr>
-    </w:p>
-    <w:p>
-      <w:pPr>
-        <w:spacing w:after="0" w:line="240" w:lineRule="auto"/>
-        <w:ind w:left="0" w:hanging="2"/>
-        <w:rPr>
-          <w:rFonts w:ascii="Times New Roman" w:eastAsia="Times New Roman" w:hAnsi="Times New Roman" w:cs="Times New Roman"/>
-          <w:color w:val="000000"/>
-          <w:sz w:val="24"/>
-          <w:szCs w:val="24"/>
-        </w:rPr>
-      </w:pPr>
     </w:p>
     <w:p>
       <w:pPr>
@@ -2758,50 +3223,6 @@
           <w:szCs w:val="24"/>
         </w:rPr>
       </w:pPr>
-      <w:r>
-        <w:rPr>
-          <w:rFonts w:ascii="Times New Roman" w:eastAsia="Times New Roman" w:hAnsi="Times New Roman" w:cs="Times New Roman"/>
-          <w:sz w:val="24"/>
-          <w:szCs w:val="24"/>
-        </w:rPr>
-        <w:t>${nama_pembimbing_1}</w:t>
-      </w:r>
-      <w:r>
-        <w:rPr>
-          <w:rFonts w:ascii="Times New Roman" w:eastAsia="Times New Roman" w:hAnsi="Times New Roman" w:cs="Times New Roman"/>
-          <w:color w:val="000000"/>
-          <w:sz w:val="24"/>
-          <w:szCs w:val="24"/>
-        </w:rPr>
-        <w:tab/>
-      </w:r>
-      <w:r>
-        <w:rPr>
-          <w:rFonts w:ascii="Times New Roman" w:eastAsia="Times New Roman" w:hAnsi="Times New Roman" w:cs="Times New Roman"/>
-          <w:color w:val="000000"/>
-          <w:sz w:val="24"/>
-          <w:szCs w:val="24"/>
-        </w:rPr>
-        <w:tab/>
-      </w:r>
-      <w:r>
-        <w:rPr>
-          <w:rFonts w:ascii="Times New Roman" w:eastAsia="Times New Roman" w:hAnsi="Times New Roman" w:cs="Times New Roman"/>
-          <w:color w:val="000000"/>
-          <w:sz w:val="24"/>
-          <w:szCs w:val="24"/>
-        </w:rPr>
-        <w:tab/>
-      </w:r>
-      <w:r>
-        <w:rPr>
-          <w:rFonts w:ascii="Times New Roman" w:eastAsia="Times New Roman" w:hAnsi="Times New Roman" w:cs="Times New Roman"/>
-          <w:color w:val="000000"/>
-          <w:sz w:val="24"/>
-          <w:szCs w:val="24"/>
-        </w:rPr>
-        <w:tab/>
-      </w:r>
     </w:p>
     <w:p>
       <w:pPr>
@@ -2814,39 +3235,6 @@
           <w:szCs w:val="24"/>
         </w:rPr>
       </w:pPr>
-      <w:r>
-        <w:rPr>
-          <w:rFonts w:ascii="Times New Roman" w:eastAsia="Times New Roman" w:hAnsi="Times New Roman" w:cs="Times New Roman"/>
-          <w:color w:val="000000"/>
-          <w:sz w:val="24"/>
-          <w:szCs w:val="24"/>
-        </w:rPr>
-        <w:t xml:space="preserve">NIP. </w:t>
-      </w:r>
-      <w:r>
-        <w:rPr>
-          <w:rFonts w:ascii="Times New Roman" w:eastAsia="Times New Roman" w:hAnsi="Times New Roman" w:cs="Times New Roman"/>
-          <w:sz w:val="24"/>
-          <w:szCs w:val="24"/>
-        </w:rPr>
-        <w:t>${</w:t>
-      </w:r>
-      <w:r>
-        <w:rPr>
-          <w:rFonts w:ascii="Times New Roman" w:eastAsia="Times New Roman" w:hAnsi="Times New Roman" w:cs="Times New Roman"/>
-          <w:sz w:val="24"/>
-          <w:szCs w:val="24"/>
-        </w:rPr>
-        <w:t>nip</w:t>
-      </w:r>
-      <w:r>
-        <w:rPr>
-          <w:rFonts w:ascii="Times New Roman" w:eastAsia="Times New Roman" w:hAnsi="Times New Roman" w:cs="Times New Roman"/>
-          <w:sz w:val="24"/>
-          <w:szCs w:val="24"/>
-        </w:rPr>
-        <w:t>_pembimbing_1}</w:t>
-      </w:r>
     </w:p>
     <w:p>
       <w:pPr>
@@ -2859,6 +3247,23 @@
           <w:szCs w:val="24"/>
         </w:rPr>
       </w:pPr>
+      <w:r>
+        <w:rPr>
+          <w:rFonts w:ascii="Times New Roman" w:eastAsia="Times New Roman" w:hAnsi="Times New Roman" w:cs="Times New Roman"/>
+          <w:sz w:val="24"/>
+          <w:szCs w:val="24"/>
+        </w:rPr>
+        <w:t>F-01.a/SOP</w:t>
+      </w:r>
+      <w:r>
+        <w:rPr>
+          <w:rFonts w:ascii="Times New Roman" w:eastAsia="Times New Roman" w:hAnsi="Times New Roman" w:cs="Times New Roman"/>
+          <w:color w:val="000000"/>
+          <w:sz w:val="24"/>
+          <w:szCs w:val="24"/>
+        </w:rPr>
+        <w:t>/MIPA/7.1/II/12</w:t>
+      </w:r>
     </w:p>
     <w:p>
       <w:pPr>
@@ -2883,231 +3288,6 @@
           <w:szCs w:val="24"/>
         </w:rPr>
       </w:pPr>
-      <w:r>
-        <w:rPr>
-          <w:rFonts w:ascii="Times New Roman" w:eastAsia="Times New Roman" w:hAnsi="Times New Roman" w:cs="Times New Roman"/>
-          <w:color w:val="000000"/>
-          <w:sz w:val="24"/>
-          <w:szCs w:val="24"/>
-        </w:rPr>
-        <w:t>Menyetujui,</w:t>
-      </w:r>
-    </w:p>
-    <w:p>
-      <w:pPr>
-        <w:spacing w:after="0"/>
-        <w:ind w:left="0" w:hanging="2"/>
-        <w:rPr>
-          <w:rFonts w:ascii="Times New Roman" w:eastAsia="Times New Roman" w:hAnsi="Times New Roman" w:cs="Times New Roman"/>
-          <w:color w:val="000000"/>
-          <w:sz w:val="24"/>
-          <w:szCs w:val="24"/>
-        </w:rPr>
-      </w:pPr>
-      <w:r>
-        <w:rPr>
-          <w:rFonts w:ascii="Times New Roman" w:eastAsia="Times New Roman" w:hAnsi="Times New Roman" w:cs="Times New Roman"/>
-          <w:color w:val="000000"/>
-          <w:sz w:val="24"/>
-          <w:szCs w:val="24"/>
-        </w:rPr>
-        <w:t xml:space="preserve">Ketua </w:t>
-      </w:r>
-      <w:r>
-        <w:rPr>
-          <w:rFonts w:ascii="Times New Roman" w:eastAsia="Times New Roman" w:hAnsi="Times New Roman" w:cs="Times New Roman"/>
-          <w:color w:val="000000"/>
-          <w:sz w:val="24"/>
-          <w:szCs w:val="24"/>
-          <w:lang w:val="pt-BR"/>
-        </w:rPr>
-        <w:t>Prodi Magister</w:t>
-      </w:r>
-      <w:r>
-        <w:rPr>
-          <w:rFonts w:ascii="Times New Roman" w:eastAsia="Times New Roman" w:hAnsi="Times New Roman" w:cs="Times New Roman"/>
-          <w:color w:val="000000"/>
-          <w:sz w:val="24"/>
-          <w:szCs w:val="24"/>
-        </w:rPr>
-        <w:t xml:space="preserve"> Kimia</w:t>
-      </w:r>
-    </w:p>
-    <w:p>
-      <w:pPr>
-        <w:spacing w:after="0" w:line="240" w:lineRule="auto"/>
-        <w:ind w:left="0" w:hanging="2"/>
-        <w:rPr>
-          <w:rFonts w:ascii="Times New Roman" w:eastAsia="Times New Roman" w:hAnsi="Times New Roman" w:cs="Times New Roman"/>
-          <w:color w:val="000000"/>
-          <w:sz w:val="24"/>
-          <w:szCs w:val="24"/>
-        </w:rPr>
-      </w:pPr>
-    </w:p>
-    <w:p>
-      <w:pPr>
-        <w:spacing w:after="0" w:line="240" w:lineRule="auto"/>
-        <w:ind w:left="0" w:hanging="2"/>
-        <w:rPr>
-          <w:rFonts w:ascii="Times New Roman" w:eastAsia="Times New Roman" w:hAnsi="Times New Roman" w:cs="Times New Roman"/>
-          <w:color w:val="000000"/>
-          <w:sz w:val="24"/>
-          <w:szCs w:val="24"/>
-        </w:rPr>
-      </w:pPr>
-    </w:p>
-    <w:p>
-      <w:pPr>
-        <w:spacing w:after="0" w:line="240" w:lineRule="auto"/>
-        <w:ind w:left="0" w:hanging="2"/>
-        <w:rPr>
-          <w:rFonts w:ascii="Times New Roman" w:eastAsia="Times New Roman" w:hAnsi="Times New Roman" w:cs="Times New Roman"/>
-          <w:color w:val="000000"/>
-          <w:sz w:val="24"/>
-          <w:szCs w:val="24"/>
-        </w:rPr>
-      </w:pPr>
-    </w:p>
-    <w:p>
-      <w:pPr>
-        <w:spacing w:after="0"/>
-        <w:ind w:left="0" w:hanging="2"/>
-        <w:rPr>
-          <w:rFonts w:ascii="Times New Roman" w:eastAsia="Times New Roman" w:hAnsi="Times New Roman" w:cs="Times New Roman"/>
-          <w:sz w:val="24"/>
-          <w:szCs w:val="24"/>
-          <w:lang w:val="pt-BR"/>
-        </w:rPr>
-      </w:pPr>
-      <w:r>
-        <w:rPr>
-          <w:rFonts w:ascii="Times New Roman" w:eastAsia="Times New Roman" w:hAnsi="Times New Roman" w:cs="Times New Roman"/>
-          <w:sz w:val="24"/>
-          <w:szCs w:val="24"/>
-          <w:lang w:val="pt-BR"/>
-        </w:rPr>
-        <w:t>${nama_kaprodi_s2}</w:t>
-      </w:r>
-    </w:p>
-    <w:p>
-      <w:pPr>
-        <w:spacing w:after="0"/>
-        <w:ind w:leftChars="0" w:left="0" w:firstLineChars="0" w:firstLine="0"/>
-        <w:rPr>
-          <w:rFonts w:ascii="Times New Roman" w:eastAsia="Times New Roman" w:hAnsi="Times New Roman" w:cs="Times New Roman"/>
-          <w:sz w:val="24"/>
-          <w:szCs w:val="24"/>
-          <w:lang w:val="pt-BR"/>
-        </w:rPr>
-      </w:pPr>
-      <w:r>
-        <w:rPr>
-          <w:rFonts w:ascii="Times New Roman" w:eastAsia="Times New Roman" w:hAnsi="Times New Roman" w:cs="Times New Roman"/>
-          <w:color w:val="000000"/>
-          <w:sz w:val="24"/>
-          <w:szCs w:val="24"/>
-        </w:rPr>
-        <w:t xml:space="preserve">NIP. </w:t>
-      </w:r>
-      <w:r>
-        <w:rPr>
-          <w:rFonts w:ascii="Times New Roman" w:eastAsia="Times New Roman" w:hAnsi="Times New Roman" w:cs="Times New Roman"/>
-          <w:sz w:val="24"/>
-          <w:szCs w:val="24"/>
-          <w:lang w:val="pt-BR"/>
-        </w:rPr>
-        <w:t>${nip_kaprodi_s2}</w:t>
-      </w:r>
-    </w:p>
-    <w:p>
-      <w:pPr>
-        <w:spacing w:after="0"/>
-        <w:ind w:left="0" w:hanging="2"/>
-        <w:rPr>
-          <w:rFonts w:ascii="Times New Roman" w:eastAsia="Times New Roman" w:hAnsi="Times New Roman" w:cs="Times New Roman"/>
-          <w:color w:val="000000"/>
-          <w:sz w:val="24"/>
-          <w:szCs w:val="24"/>
-        </w:rPr>
-      </w:pPr>
-    </w:p>
-    <w:p>
-      <w:pPr>
-        <w:spacing w:after="0"/>
-        <w:ind w:left="0" w:hanging="2"/>
-        <w:rPr>
-          <w:rFonts w:ascii="Times New Roman" w:eastAsia="Times New Roman" w:hAnsi="Times New Roman" w:cs="Times New Roman"/>
-          <w:color w:val="000000"/>
-          <w:sz w:val="24"/>
-          <w:szCs w:val="24"/>
-        </w:rPr>
-      </w:pPr>
-    </w:p>
-    <w:p>
-      <w:pPr>
-        <w:spacing w:after="0"/>
-        <w:ind w:left="0" w:hanging="2"/>
-        <w:rPr>
-          <w:rFonts w:ascii="Times New Roman" w:eastAsia="Times New Roman" w:hAnsi="Times New Roman" w:cs="Times New Roman"/>
-          <w:color w:val="000000"/>
-          <w:sz w:val="24"/>
-          <w:szCs w:val="24"/>
-        </w:rPr>
-      </w:pPr>
-    </w:p>
-    <w:p>
-      <w:pPr>
-        <w:spacing w:after="0"/>
-        <w:ind w:left="0" w:hanging="2"/>
-        <w:rPr>
-          <w:rFonts w:ascii="Times New Roman" w:eastAsia="Times New Roman" w:hAnsi="Times New Roman" w:cs="Times New Roman"/>
-          <w:color w:val="000000"/>
-          <w:sz w:val="24"/>
-          <w:szCs w:val="24"/>
-        </w:rPr>
-      </w:pPr>
-    </w:p>
-    <w:p>
-      <w:pPr>
-        <w:spacing w:after="0"/>
-        <w:ind w:left="0" w:hanging="2"/>
-        <w:rPr>
-          <w:rFonts w:ascii="Times New Roman" w:eastAsia="Times New Roman" w:hAnsi="Times New Roman" w:cs="Times New Roman"/>
-          <w:color w:val="000000"/>
-          <w:sz w:val="24"/>
-          <w:szCs w:val="24"/>
-        </w:rPr>
-      </w:pPr>
-    </w:p>
-    <w:p>
-      <w:pPr>
-        <w:spacing w:after="0"/>
-        <w:ind w:left="0" w:hanging="2"/>
-        <w:rPr>
-          <w:rFonts w:ascii="Times New Roman" w:eastAsia="Times New Roman" w:hAnsi="Times New Roman" w:cs="Times New Roman"/>
-          <w:color w:val="000000"/>
-          <w:sz w:val="24"/>
-          <w:szCs w:val="24"/>
-        </w:rPr>
-      </w:pPr>
-      <w:r>
-        <w:rPr>
-          <w:rFonts w:ascii="Times New Roman" w:eastAsia="Times New Roman" w:hAnsi="Times New Roman" w:cs="Times New Roman"/>
-          <w:sz w:val="24"/>
-          <w:szCs w:val="24"/>
-        </w:rPr>
-        <w:t>F-01.a/SOP</w:t>
-      </w:r>
-      <w:r>
-        <w:rPr>
-          <w:rFonts w:ascii="Times New Roman" w:eastAsia="Times New Roman" w:hAnsi="Times New Roman" w:cs="Times New Roman"/>
-          <w:color w:val="000000"/>
-          <w:sz w:val="24"/>
-          <w:szCs w:val="24"/>
-        </w:rPr>
-        <w:t>/MIPA/7.1/II/12</w:t>
-      </w:r>
     </w:p>
     <w:p>
       <w:pPr>
@@ -3153,6 +3333,7 @@
         <w:rPr>
           <w:noProof/>
         </w:rPr>
+        <w:lastRenderedPageBreak/>
         <mc:AlternateContent>
           <mc:Choice Requires="wps">
             <w:drawing>
@@ -3207,7 +3388,16 @@
                                 <w:color w:val="000000"/>
                                 <w:sz w:val="24"/>
                               </w:rPr>
-                              <w:t xml:space="preserve">PENETAPAN KOMISI PEMBIMBING DAN PEMBAHAS </w:t>
+                              <w:t xml:space="preserve">PENETAPAN </w:t>
+                            </w:r>
+                            <w:r>
+                              <w:rPr>
+                                <w:rFonts w:ascii="Times New Roman" w:eastAsia="Times New Roman" w:hAnsi="Times New Roman" w:cs="Times New Roman"/>
+                                <w:b/>
+                                <w:color w:val="000000"/>
+                                <w:sz w:val="24"/>
+                              </w:rPr>
+                              <w:t xml:space="preserve">KOMISI PEMBIMBING DAN PEMBAHAS </w:t>
                             </w:r>
                             <w:r>
                               <w:rPr>
@@ -3278,7 +3468,16 @@
                           <w:color w:val="000000"/>
                           <w:sz w:val="24"/>
                         </w:rPr>
-                        <w:t xml:space="preserve">PENETAPAN KOMISI PEMBIMBING DAN PEMBAHAS </w:t>
+                        <w:t xml:space="preserve">PENETAPAN </w:t>
+                      </w:r>
+                      <w:r>
+                        <w:rPr>
+                          <w:rFonts w:ascii="Times New Roman" w:eastAsia="Times New Roman" w:hAnsi="Times New Roman" w:cs="Times New Roman"/>
+                          <w:b/>
+                          <w:color w:val="000000"/>
+                          <w:sz w:val="24"/>
+                        </w:rPr>
+                        <w:t xml:space="preserve">KOMISI PEMBIMBING DAN PEMBAHAS </w:t>
                       </w:r>
                       <w:r>
                         <w:rPr>
@@ -3489,7 +3688,7 @@
         <w:rPr>
           <w:rFonts w:ascii="Times New Roman" w:eastAsia="Times New Roman" w:hAnsi="Times New Roman" w:cs="Times New Roman"/>
           <w:color w:val="000000"/>
-          <w:sz w:val="24"/>
+          <w:sz w:val="20"/>
           <w:szCs w:val="24"/>
         </w:rPr>
         <w:t>${nama_mahasiswa} / ${npm}</w:t>
@@ -3537,8 +3736,8 @@
       <w:r>
         <w:rPr>
           <w:rFonts w:ascii="Times New Roman" w:eastAsia="Times New Roman" w:hAnsi="Times New Roman" w:cs="Times New Roman"/>
-          <w:sz w:val="24"/>
-          <w:szCs w:val="24"/>
+          <w:sz w:val="20"/>
+          <w:szCs w:val="20"/>
         </w:rPr>
         <w:t>${judul_ta}</w:t>
       </w:r>
@@ -3971,21 +4170,404 @@
     <w:p>
       <w:pPr>
         <w:spacing w:after="0"/>
-        <w:ind w:left="0" w:hanging="2"/>
-        <w:rPr>
-          <w:rFonts w:ascii="Times New Roman" w:eastAsia="Times New Roman" w:hAnsi="Times New Roman" w:cs="Times New Roman"/>
-          <w:sz w:val="24"/>
-          <w:szCs w:val="24"/>
-        </w:rPr>
-      </w:pPr>
-      <w:r>
-        <w:rPr>
-          <w:rFonts w:ascii="Times New Roman" w:eastAsia="Times New Roman" w:hAnsi="Times New Roman" w:cs="Times New Roman"/>
-          <w:sz w:val="24"/>
-          <w:szCs w:val="24"/>
-        </w:rPr>
-        <w:t>Bandar Lampung, ........................</w:t>
-      </w:r>
+        <w:ind w:leftChars="0" w:left="5040" w:firstLineChars="0" w:firstLine="0"/>
+        <w:rPr>
+          <w:rFonts w:ascii="Times New Roman" w:eastAsia="Times New Roman" w:hAnsi="Times New Roman" w:cs="Times New Roman"/>
+          <w:color w:val="000000"/>
+          <w:sz w:val="24"/>
+          <w:szCs w:val="24"/>
+        </w:rPr>
+      </w:pPr>
+      <w:r>
+        <w:rPr>
+          <w:rFonts w:ascii="Times New Roman" w:eastAsia="Times New Roman" w:hAnsi="Times New Roman" w:cs="Times New Roman"/>
+          <w:color w:val="000000"/>
+          <w:sz w:val="24"/>
+          <w:szCs w:val="24"/>
+          <w:lang w:val="en-US"/>
+        </w:rPr>
+        <w:t xml:space="preserve">        </w:t>
+      </w:r>
+      <w:r>
+        <w:rPr>
+          <w:rFonts w:ascii="Times New Roman" w:eastAsia="Times New Roman" w:hAnsi="Times New Roman" w:cs="Times New Roman"/>
+          <w:color w:val="000000"/>
+          <w:sz w:val="24"/>
+          <w:szCs w:val="24"/>
+        </w:rPr>
+        <w:t>Bandar Lampung, .........................</w:t>
+      </w:r>
+    </w:p>
+    <w:tbl>
+      <w:tblPr>
+        <w:tblStyle w:val="TableGrid"/>
+        <w:tblW w:w="9776" w:type="dxa"/>
+        <w:tblBorders>
+          <w:top w:val="none" w:sz="0" w:space="0" w:color="auto"/>
+          <w:left w:val="none" w:sz="0" w:space="0" w:color="auto"/>
+          <w:bottom w:val="none" w:sz="0" w:space="0" w:color="auto"/>
+          <w:right w:val="none" w:sz="0" w:space="0" w:color="auto"/>
+          <w:insideH w:val="none" w:sz="0" w:space="0" w:color="auto"/>
+          <w:insideV w:val="none" w:sz="0" w:space="0" w:color="auto"/>
+        </w:tblBorders>
+        <w:tblLook w:val="04A0" w:firstRow="1" w:lastRow="0" w:firstColumn="1" w:lastColumn="0" w:noHBand="0" w:noVBand="1"/>
+      </w:tblPr>
+      <w:tblGrid>
+        <w:gridCol w:w="4248"/>
+        <w:gridCol w:w="1134"/>
+        <w:gridCol w:w="4394"/>
+      </w:tblGrid>
+      <w:tr>
+        <w:tc>
+          <w:tcPr>
+            <w:tcW w:w="4248" w:type="dxa"/>
+          </w:tcPr>
+          <w:p>
+            <w:pPr>
+              <w:ind w:leftChars="0" w:left="0" w:firstLineChars="0" w:firstLine="0"/>
+              <w:rPr>
+                <w:rFonts w:ascii="Times New Roman" w:eastAsia="Times New Roman" w:hAnsi="Times New Roman" w:cs="Times New Roman"/>
+                <w:color w:val="000000"/>
+              </w:rPr>
+            </w:pPr>
+            <w:r>
+              <w:rPr>
+                <w:rFonts w:ascii="Times New Roman" w:eastAsia="Times New Roman" w:hAnsi="Times New Roman" w:cs="Times New Roman"/>
+                <w:color w:val="000000"/>
+              </w:rPr>
+              <w:t>Mengetahui,</w:t>
+            </w:r>
+          </w:p>
+        </w:tc>
+        <w:tc>
+          <w:tcPr>
+            <w:tcW w:w="1134" w:type="dxa"/>
+          </w:tcPr>
+          <w:p>
+            <w:pPr>
+              <w:ind w:leftChars="0" w:left="0" w:firstLineChars="0" w:firstLine="0"/>
+              <w:rPr>
+                <w:rFonts w:ascii="Times New Roman" w:eastAsia="Times New Roman" w:hAnsi="Times New Roman" w:cs="Times New Roman"/>
+                <w:color w:val="000000"/>
+              </w:rPr>
+            </w:pPr>
+          </w:p>
+        </w:tc>
+        <w:tc>
+          <w:tcPr>
+            <w:tcW w:w="4394" w:type="dxa"/>
+          </w:tcPr>
+          <w:p>
+            <w:pPr>
+              <w:ind w:leftChars="0" w:left="0" w:firstLineChars="0" w:firstLine="0"/>
+              <w:rPr>
+                <w:rFonts w:ascii="Times New Roman" w:eastAsia="Times New Roman" w:hAnsi="Times New Roman" w:cs="Times New Roman"/>
+                <w:color w:val="000000"/>
+              </w:rPr>
+            </w:pPr>
+            <w:r>
+              <w:rPr>
+                <w:rFonts w:ascii="Times New Roman" w:eastAsia="Times New Roman" w:hAnsi="Times New Roman" w:cs="Times New Roman"/>
+                <w:color w:val="000000"/>
+              </w:rPr>
+              <w:t>Menyetujui,</w:t>
+            </w:r>
+          </w:p>
+        </w:tc>
+      </w:tr>
+      <w:tr>
+        <w:tc>
+          <w:tcPr>
+            <w:tcW w:w="4248" w:type="dxa"/>
+          </w:tcPr>
+          <w:p>
+            <w:pPr>
+              <w:ind w:leftChars="0" w:left="0" w:firstLineChars="0" w:firstLine="0"/>
+              <w:rPr>
+                <w:rFonts w:ascii="Times New Roman" w:eastAsia="Times New Roman" w:hAnsi="Times New Roman" w:cs="Times New Roman"/>
+                <w:color w:val="000000"/>
+              </w:rPr>
+            </w:pPr>
+            <w:r>
+              <w:rPr>
+                <w:rFonts w:ascii="Times New Roman" w:eastAsia="Times New Roman" w:hAnsi="Times New Roman" w:cs="Times New Roman"/>
+              </w:rPr>
+              <w:t xml:space="preserve">Ketua </w:t>
+            </w:r>
+            <w:r>
+              <w:rPr>
+                <w:rFonts w:ascii="Times New Roman" w:eastAsia="Times New Roman" w:hAnsi="Times New Roman" w:cs="Times New Roman"/>
+                <w:lang w:val="en-US"/>
+              </w:rPr>
+              <w:t>Prodi Magister</w:t>
+            </w:r>
+            <w:r>
+              <w:rPr>
+                <w:rFonts w:ascii="Times New Roman" w:eastAsia="Times New Roman" w:hAnsi="Times New Roman" w:cs="Times New Roman"/>
+              </w:rPr>
+              <w:t xml:space="preserve"> Kimia</w:t>
+            </w:r>
+          </w:p>
+        </w:tc>
+        <w:tc>
+          <w:tcPr>
+            <w:tcW w:w="1134" w:type="dxa"/>
+          </w:tcPr>
+          <w:p>
+            <w:pPr>
+              <w:ind w:leftChars="0" w:left="0" w:firstLineChars="0" w:firstLine="0"/>
+              <w:rPr>
+                <w:rFonts w:ascii="Times New Roman" w:eastAsia="Times New Roman" w:hAnsi="Times New Roman" w:cs="Times New Roman"/>
+                <w:color w:val="000000"/>
+              </w:rPr>
+            </w:pPr>
+          </w:p>
+        </w:tc>
+        <w:tc>
+          <w:tcPr>
+            <w:tcW w:w="4394" w:type="dxa"/>
+          </w:tcPr>
+          <w:p>
+            <w:pPr>
+              <w:ind w:leftChars="0" w:left="0" w:firstLineChars="0" w:firstLine="0"/>
+              <w:rPr>
+                <w:rFonts w:ascii="Times New Roman" w:eastAsia="Times New Roman" w:hAnsi="Times New Roman" w:cs="Times New Roman"/>
+                <w:color w:val="000000"/>
+              </w:rPr>
+            </w:pPr>
+            <w:r>
+              <w:rPr>
+                <w:rFonts w:ascii="Times New Roman" w:eastAsia="Times New Roman" w:hAnsi="Times New Roman" w:cs="Times New Roman"/>
+                <w:color w:val="000000"/>
+              </w:rPr>
+              <w:t xml:space="preserve">Koordinator </w:t>
+            </w:r>
+            <w:proofErr w:type="spellStart"/>
+            <w:r>
+              <w:rPr>
+                <w:rFonts w:ascii="Times New Roman" w:eastAsia="Times New Roman" w:hAnsi="Times New Roman" w:cs="Times New Roman"/>
+                <w:color w:val="000000"/>
+                <w:lang w:val="en-US"/>
+              </w:rPr>
+              <w:t>Penelitian</w:t>
+            </w:r>
+            <w:proofErr w:type="spellEnd"/>
+            <w:r>
+              <w:rPr>
+                <w:rFonts w:ascii="Times New Roman" w:eastAsia="Times New Roman" w:hAnsi="Times New Roman" w:cs="Times New Roman"/>
+                <w:color w:val="000000"/>
+                <w:lang w:val="en-US"/>
+              </w:rPr>
+              <w:t xml:space="preserve"> Tesis</w:t>
+            </w:r>
+            <w:r>
+              <w:rPr>
+                <w:rFonts w:ascii="Times New Roman" w:eastAsia="Times New Roman" w:hAnsi="Times New Roman" w:cs="Times New Roman"/>
+                <w:color w:val="000000"/>
+              </w:rPr>
+              <w:t xml:space="preserve"> I</w:t>
+            </w:r>
+          </w:p>
+        </w:tc>
+      </w:tr>
+      <w:tr>
+        <w:trPr>
+          <w:trHeight w:val="1920"/>
+        </w:trPr>
+        <w:tc>
+          <w:tcPr>
+            <w:tcW w:w="4248" w:type="dxa"/>
+          </w:tcPr>
+          <w:p>
+            <w:pPr>
+              <w:ind w:leftChars="0" w:left="0" w:firstLineChars="0" w:firstLine="0"/>
+              <w:rPr>
+                <w:rFonts w:ascii="Times New Roman" w:eastAsia="Times New Roman" w:hAnsi="Times New Roman" w:cs="Times New Roman"/>
+                <w:color w:val="000000"/>
+                <w:sz w:val="24"/>
+                <w:szCs w:val="24"/>
+              </w:rPr>
+            </w:pPr>
+          </w:p>
+        </w:tc>
+        <w:tc>
+          <w:tcPr>
+            <w:tcW w:w="1134" w:type="dxa"/>
+          </w:tcPr>
+          <w:p>
+            <w:pPr>
+              <w:ind w:leftChars="0" w:left="0" w:firstLineChars="0" w:firstLine="0"/>
+              <w:rPr>
+                <w:rFonts w:ascii="Times New Roman" w:eastAsia="Times New Roman" w:hAnsi="Times New Roman" w:cs="Times New Roman"/>
+                <w:color w:val="000000"/>
+                <w:sz w:val="24"/>
+                <w:szCs w:val="24"/>
+              </w:rPr>
+            </w:pPr>
+          </w:p>
+        </w:tc>
+        <w:tc>
+          <w:tcPr>
+            <w:tcW w:w="4394" w:type="dxa"/>
+          </w:tcPr>
+          <w:p>
+            <w:pPr>
+              <w:ind w:leftChars="0" w:left="0" w:firstLineChars="0" w:firstLine="0"/>
+              <w:rPr>
+                <w:rFonts w:ascii="Times New Roman" w:eastAsia="Times New Roman" w:hAnsi="Times New Roman" w:cs="Times New Roman"/>
+                <w:color w:val="000000"/>
+                <w:sz w:val="24"/>
+                <w:szCs w:val="24"/>
+              </w:rPr>
+            </w:pPr>
+          </w:p>
+        </w:tc>
+      </w:tr>
+      <w:tr>
+        <w:tc>
+          <w:tcPr>
+            <w:tcW w:w="4248" w:type="dxa"/>
+          </w:tcPr>
+          <w:p>
+            <w:pPr>
+              <w:ind w:leftChars="0" w:left="0" w:firstLineChars="0" w:firstLine="0"/>
+              <w:rPr>
+                <w:rFonts w:ascii="Times New Roman" w:eastAsia="Times New Roman" w:hAnsi="Times New Roman" w:cs="Times New Roman"/>
+                <w:sz w:val="18"/>
+                <w:szCs w:val="18"/>
+              </w:rPr>
+            </w:pPr>
+            <w:r>
+              <w:rPr>
+                <w:rFonts w:ascii="Times New Roman" w:eastAsia="Times New Roman" w:hAnsi="Times New Roman" w:cs="Times New Roman"/>
+                <w:sz w:val="18"/>
+                <w:szCs w:val="18"/>
+              </w:rPr>
+              <w:t>${nama_kaprodi_s2}</w:t>
+            </w:r>
+          </w:p>
+          <w:p>
+            <w:pPr>
+              <w:ind w:leftChars="0" w:left="0" w:firstLineChars="0" w:firstLine="0"/>
+              <w:rPr>
+                <w:rFonts w:ascii="Times New Roman" w:eastAsia="Times New Roman" w:hAnsi="Times New Roman" w:cs="Times New Roman"/>
+                <w:color w:val="000000"/>
+                <w:sz w:val="18"/>
+                <w:szCs w:val="18"/>
+              </w:rPr>
+            </w:pPr>
+            <w:r>
+              <w:rPr>
+                <w:rFonts w:ascii="Times New Roman" w:eastAsia="Times New Roman" w:hAnsi="Times New Roman" w:cs="Times New Roman"/>
+                <w:sz w:val="18"/>
+                <w:szCs w:val="18"/>
+              </w:rPr>
+              <w:t>NIP. ${n</w:t>
+            </w:r>
+            <w:r>
+              <w:rPr>
+                <w:rFonts w:ascii="Times New Roman" w:eastAsia="Times New Roman" w:hAnsi="Times New Roman" w:cs="Times New Roman"/>
+                <w:sz w:val="18"/>
+                <w:szCs w:val="18"/>
+              </w:rPr>
+              <w:t>ip</w:t>
+            </w:r>
+            <w:r>
+              <w:rPr>
+                <w:rFonts w:ascii="Times New Roman" w:eastAsia="Times New Roman" w:hAnsi="Times New Roman" w:cs="Times New Roman"/>
+                <w:sz w:val="18"/>
+                <w:szCs w:val="18"/>
+              </w:rPr>
+              <w:t>_kaprodi_s2}</w:t>
+            </w:r>
+          </w:p>
+        </w:tc>
+        <w:tc>
+          <w:tcPr>
+            <w:tcW w:w="1134" w:type="dxa"/>
+          </w:tcPr>
+          <w:p>
+            <w:pPr>
+              <w:ind w:leftChars="0" w:left="0" w:firstLineChars="0" w:firstLine="0"/>
+              <w:rPr>
+                <w:rFonts w:ascii="Times New Roman" w:eastAsia="Times New Roman" w:hAnsi="Times New Roman" w:cs="Times New Roman"/>
+                <w:color w:val="000000"/>
+                <w:sz w:val="18"/>
+                <w:szCs w:val="18"/>
+              </w:rPr>
+            </w:pPr>
+          </w:p>
+        </w:tc>
+        <w:tc>
+          <w:tcPr>
+            <w:tcW w:w="4394" w:type="dxa"/>
+          </w:tcPr>
+          <w:p>
+            <w:pPr>
+              <w:ind w:leftChars="0" w:left="0" w:firstLineChars="0" w:firstLine="0"/>
+              <w:rPr>
+                <w:rFonts w:ascii="Times New Roman" w:eastAsia="Times New Roman" w:hAnsi="Times New Roman" w:cs="Times New Roman"/>
+                <w:sz w:val="18"/>
+                <w:szCs w:val="18"/>
+              </w:rPr>
+            </w:pPr>
+            <w:r>
+              <w:rPr>
+                <w:rFonts w:ascii="Times New Roman" w:eastAsia="Times New Roman" w:hAnsi="Times New Roman" w:cs="Times New Roman"/>
+                <w:sz w:val="18"/>
+                <w:szCs w:val="18"/>
+              </w:rPr>
+              <w:t>${n</w:t>
+            </w:r>
+            <w:r>
+              <w:rPr>
+                <w:rFonts w:ascii="Times New Roman" w:eastAsia="Times New Roman" w:hAnsi="Times New Roman" w:cs="Times New Roman"/>
+                <w:sz w:val="18"/>
+                <w:szCs w:val="18"/>
+              </w:rPr>
+              <w:t>ama</w:t>
+            </w:r>
+            <w:r>
+              <w:rPr>
+                <w:rFonts w:ascii="Times New Roman" w:eastAsia="Times New Roman" w:hAnsi="Times New Roman" w:cs="Times New Roman"/>
+                <w:sz w:val="18"/>
+                <w:szCs w:val="18"/>
+              </w:rPr>
+              <w:t>_koor_ta1}</w:t>
+            </w:r>
+          </w:p>
+          <w:p>
+            <w:pPr>
+              <w:ind w:leftChars="0" w:left="0" w:firstLineChars="0" w:firstLine="0"/>
+              <w:rPr>
+                <w:rFonts w:ascii="Times New Roman" w:eastAsia="Times New Roman" w:hAnsi="Times New Roman" w:cs="Times New Roman"/>
+                <w:color w:val="000000"/>
+                <w:sz w:val="18"/>
+                <w:szCs w:val="18"/>
+              </w:rPr>
+            </w:pPr>
+            <w:r>
+              <w:rPr>
+                <w:rFonts w:ascii="Times New Roman" w:eastAsia="Times New Roman" w:hAnsi="Times New Roman" w:cs="Times New Roman"/>
+                <w:sz w:val="18"/>
+                <w:szCs w:val="18"/>
+              </w:rPr>
+              <w:t>NIP. ${nip_koor_ta1}</w:t>
+            </w:r>
+          </w:p>
+        </w:tc>
+      </w:tr>
+    </w:tbl>
+    <w:p>
+      <w:pPr>
+        <w:spacing w:after="0"/>
+        <w:ind w:left="0" w:right="-1419" w:hanging="2"/>
+        <w:rPr>
+          <w:rFonts w:ascii="Times New Roman" w:eastAsia="Times New Roman" w:hAnsi="Times New Roman" w:cs="Times New Roman"/>
+          <w:sz w:val="24"/>
+          <w:szCs w:val="24"/>
+        </w:rPr>
+      </w:pPr>
     </w:p>
     <w:p>
       <w:pPr>
@@ -3993,59 +4575,11 @@
         <w:ind w:left="0" w:hanging="2"/>
         <w:rPr>
           <w:rFonts w:ascii="Times New Roman" w:eastAsia="Times New Roman" w:hAnsi="Times New Roman" w:cs="Times New Roman"/>
-          <w:sz w:val="24"/>
-          <w:szCs w:val="24"/>
-        </w:rPr>
-      </w:pPr>
-      <w:r>
-        <w:rPr>
-          <w:rFonts w:ascii="Times New Roman" w:eastAsia="Times New Roman" w:hAnsi="Times New Roman" w:cs="Times New Roman"/>
-          <w:sz w:val="24"/>
-          <w:szCs w:val="24"/>
-        </w:rPr>
-        <w:t>Menetapkan,</w:t>
-      </w:r>
-      <w:r>
-        <w:rPr>
-          <w:rFonts w:ascii="Times New Roman" w:eastAsia="Times New Roman" w:hAnsi="Times New Roman" w:cs="Times New Roman"/>
-          <w:sz w:val="24"/>
-          <w:szCs w:val="24"/>
-        </w:rPr>
-        <w:tab/>
-      </w:r>
-      <w:r>
-        <w:rPr>
-          <w:rFonts w:ascii="Times New Roman" w:eastAsia="Times New Roman" w:hAnsi="Times New Roman" w:cs="Times New Roman"/>
-          <w:sz w:val="24"/>
-          <w:szCs w:val="24"/>
-        </w:rPr>
-        <w:tab/>
-      </w:r>
-      <w:r>
-        <w:rPr>
-          <w:rFonts w:ascii="Times New Roman" w:eastAsia="Times New Roman" w:hAnsi="Times New Roman" w:cs="Times New Roman"/>
-          <w:sz w:val="24"/>
-          <w:szCs w:val="24"/>
-        </w:rPr>
-        <w:tab/>
-      </w:r>
-      <w:r>
-        <w:rPr>
-          <w:rFonts w:ascii="Times New Roman" w:eastAsia="Times New Roman" w:hAnsi="Times New Roman" w:cs="Times New Roman"/>
-          <w:sz w:val="24"/>
-          <w:szCs w:val="24"/>
-        </w:rPr>
-        <w:tab/>
-      </w:r>
-      <w:r>
-        <w:rPr>
-          <w:rFonts w:ascii="Times New Roman" w:eastAsia="Times New Roman" w:hAnsi="Times New Roman" w:cs="Times New Roman"/>
-          <w:sz w:val="24"/>
-          <w:szCs w:val="24"/>
-        </w:rPr>
-        <w:tab/>
-        <w:t>Mengusulkan,</w:t>
-      </w:r>
+          <w:color w:val="000000"/>
+          <w:sz w:val="24"/>
+          <w:szCs w:val="24"/>
+        </w:rPr>
+      </w:pPr>
     </w:p>
     <w:p>
       <w:pPr>
@@ -4053,104 +4587,7 @@
         <w:ind w:left="0" w:hanging="2"/>
         <w:rPr>
           <w:rFonts w:ascii="Times New Roman" w:eastAsia="Times New Roman" w:hAnsi="Times New Roman" w:cs="Times New Roman"/>
-          <w:sz w:val="24"/>
-          <w:szCs w:val="24"/>
-        </w:rPr>
-      </w:pPr>
-      <w:r>
-        <w:rPr>
-          <w:rFonts w:ascii="Times New Roman" w:eastAsia="Times New Roman" w:hAnsi="Times New Roman" w:cs="Times New Roman"/>
-          <w:sz w:val="24"/>
-          <w:szCs w:val="24"/>
-        </w:rPr>
-        <w:t xml:space="preserve">Ketua </w:t>
-      </w:r>
-      <w:r>
-        <w:rPr>
-          <w:rFonts w:ascii="Times New Roman" w:eastAsia="Times New Roman" w:hAnsi="Times New Roman" w:cs="Times New Roman"/>
-          <w:sz w:val="24"/>
-          <w:szCs w:val="24"/>
-        </w:rPr>
-        <w:t>Prodi Magister</w:t>
-      </w:r>
-      <w:r>
-        <w:rPr>
-          <w:rFonts w:ascii="Times New Roman" w:eastAsia="Times New Roman" w:hAnsi="Times New Roman" w:cs="Times New Roman"/>
-          <w:sz w:val="24"/>
-          <w:szCs w:val="24"/>
-        </w:rPr>
-        <w:t xml:space="preserve"> Kimia</w:t>
-      </w:r>
-      <w:r>
-        <w:rPr>
-          <w:rFonts w:ascii="Times New Roman" w:eastAsia="Times New Roman" w:hAnsi="Times New Roman" w:cs="Times New Roman"/>
-          <w:sz w:val="24"/>
-          <w:szCs w:val="24"/>
-        </w:rPr>
-        <w:tab/>
-      </w:r>
-      <w:r>
-        <w:rPr>
-          <w:rFonts w:ascii="Times New Roman" w:eastAsia="Times New Roman" w:hAnsi="Times New Roman" w:cs="Times New Roman"/>
-          <w:sz w:val="24"/>
-          <w:szCs w:val="24"/>
-        </w:rPr>
-        <w:tab/>
-      </w:r>
-      <w:r>
-        <w:rPr>
-          <w:rFonts w:ascii="Times New Roman" w:eastAsia="Times New Roman" w:hAnsi="Times New Roman" w:cs="Times New Roman"/>
-          <w:sz w:val="24"/>
-          <w:szCs w:val="24"/>
-        </w:rPr>
-        <w:tab/>
-        <w:t xml:space="preserve">Koordinator </w:t>
-      </w:r>
-      <w:r>
-        <w:rPr>
-          <w:rFonts w:ascii="Times New Roman" w:eastAsia="Times New Roman" w:hAnsi="Times New Roman" w:cs="Times New Roman"/>
-          <w:sz w:val="24"/>
-          <w:szCs w:val="24"/>
-        </w:rPr>
-        <w:t>Penelitian Tesis</w:t>
-      </w:r>
-      <w:r>
-        <w:rPr>
-          <w:rFonts w:ascii="Times New Roman" w:eastAsia="Times New Roman" w:hAnsi="Times New Roman" w:cs="Times New Roman"/>
-          <w:sz w:val="24"/>
-          <w:szCs w:val="24"/>
-        </w:rPr>
-        <w:t xml:space="preserve"> I</w:t>
-      </w:r>
-    </w:p>
-    <w:p>
-      <w:pPr>
-        <w:spacing w:after="0" w:line="240" w:lineRule="auto"/>
-        <w:ind w:left="0" w:hanging="2"/>
-        <w:rPr>
-          <w:rFonts w:ascii="Times New Roman" w:eastAsia="Times New Roman" w:hAnsi="Times New Roman" w:cs="Times New Roman"/>
-          <w:sz w:val="24"/>
-          <w:szCs w:val="24"/>
-        </w:rPr>
-      </w:pPr>
-    </w:p>
-    <w:p>
-      <w:pPr>
-        <w:spacing w:after="0" w:line="240" w:lineRule="auto"/>
-        <w:ind w:left="0" w:hanging="2"/>
-        <w:rPr>
-          <w:rFonts w:ascii="Times New Roman" w:eastAsia="Times New Roman" w:hAnsi="Times New Roman" w:cs="Times New Roman"/>
-          <w:sz w:val="24"/>
-          <w:szCs w:val="24"/>
-        </w:rPr>
-      </w:pPr>
-    </w:p>
-    <w:p>
-      <w:pPr>
-        <w:spacing w:after="0" w:line="240" w:lineRule="auto"/>
-        <w:ind w:left="0" w:hanging="2"/>
-        <w:rPr>
-          <w:rFonts w:ascii="Times New Roman" w:eastAsia="Times New Roman" w:hAnsi="Times New Roman" w:cs="Times New Roman"/>
+          <w:color w:val="000000"/>
           <w:sz w:val="24"/>
           <w:szCs w:val="24"/>
         </w:rPr>
@@ -4159,193 +4596,31 @@
     <w:p>
       <w:pPr>
         <w:spacing w:after="0"/>
-        <w:ind w:left="0" w:hanging="2"/>
-        <w:rPr>
-          <w:rFonts w:ascii="Times New Roman" w:eastAsia="Times New Roman" w:hAnsi="Times New Roman" w:cs="Times New Roman"/>
-          <w:sz w:val="24"/>
-          <w:szCs w:val="24"/>
-        </w:rPr>
-      </w:pPr>
-      <w:r>
-        <w:rPr>
-          <w:rFonts w:ascii="Times New Roman" w:eastAsia="Times New Roman" w:hAnsi="Times New Roman" w:cs="Times New Roman"/>
-          <w:sz w:val="24"/>
-          <w:szCs w:val="24"/>
-        </w:rPr>
-        <w:t>${nama_kaprodi_s2}</w:t>
-      </w:r>
-      <w:r>
-        <w:rPr>
-          <w:rFonts w:ascii="Times New Roman" w:eastAsia="Times New Roman" w:hAnsi="Times New Roman" w:cs="Times New Roman"/>
-          <w:sz w:val="24"/>
-          <w:szCs w:val="24"/>
-        </w:rPr>
-        <w:tab/>
-      </w:r>
-      <w:r>
-        <w:rPr>
-          <w:rFonts w:ascii="Times New Roman" w:eastAsia="Times New Roman" w:hAnsi="Times New Roman" w:cs="Times New Roman"/>
-          <w:sz w:val="24"/>
-          <w:szCs w:val="24"/>
-        </w:rPr>
-        <w:tab/>
-      </w:r>
-      <w:r>
-        <w:rPr>
-          <w:rFonts w:ascii="Times New Roman" w:eastAsia="Times New Roman" w:hAnsi="Times New Roman" w:cs="Times New Roman"/>
-          <w:sz w:val="24"/>
-          <w:szCs w:val="24"/>
-        </w:rPr>
-        <w:tab/>
-      </w:r>
-      <w:r>
-        <w:rPr>
-          <w:rFonts w:ascii="Times New Roman" w:eastAsia="Times New Roman" w:hAnsi="Times New Roman" w:cs="Times New Roman"/>
-          <w:sz w:val="24"/>
-          <w:szCs w:val="24"/>
-        </w:rPr>
-        <w:tab/>
-      </w:r>
-      <w:r>
-        <w:rPr>
-          <w:rFonts w:ascii="Times New Roman" w:eastAsia="Times New Roman" w:hAnsi="Times New Roman" w:cs="Times New Roman"/>
-          <w:sz w:val="24"/>
-          <w:szCs w:val="24"/>
-        </w:rPr>
-        <w:t>${nama_koor_ta1}</w:t>
-      </w:r>
+        <w:ind w:leftChars="0" w:left="0" w:firstLineChars="0" w:firstLine="0"/>
+        <w:rPr>
+          <w:rFonts w:ascii="Times New Roman" w:eastAsia="Times New Roman" w:hAnsi="Times New Roman" w:cs="Times New Roman"/>
+          <w:color w:val="000000"/>
+          <w:sz w:val="24"/>
+          <w:szCs w:val="24"/>
+        </w:rPr>
+      </w:pPr>
     </w:p>
     <w:p>
       <w:pPr>
         <w:spacing w:after="0"/>
-        <w:ind w:left="0" w:right="-1" w:hanging="2"/>
-        <w:rPr>
-          <w:rFonts w:ascii="Times New Roman" w:eastAsia="Times New Roman" w:hAnsi="Times New Roman" w:cs="Times New Roman"/>
-          <w:sz w:val="24"/>
-          <w:szCs w:val="24"/>
-        </w:rPr>
-      </w:pPr>
-      <w:r>
-        <w:rPr>
-          <w:rFonts w:ascii="Times New Roman" w:eastAsia="Times New Roman" w:hAnsi="Times New Roman" w:cs="Times New Roman"/>
-          <w:sz w:val="24"/>
-          <w:szCs w:val="24"/>
-        </w:rPr>
-        <w:t xml:space="preserve">NIP. </w:t>
-      </w:r>
-      <w:r>
-        <w:rPr>
-          <w:rFonts w:ascii="Times New Roman" w:eastAsia="Times New Roman" w:hAnsi="Times New Roman" w:cs="Times New Roman"/>
-          <w:sz w:val="24"/>
-          <w:szCs w:val="24"/>
-        </w:rPr>
-        <w:t>${nama_kaprodi_s2}</w:t>
-      </w:r>
-      <w:r>
-        <w:rPr>
-          <w:rFonts w:ascii="Times New Roman" w:eastAsia="Times New Roman" w:hAnsi="Times New Roman" w:cs="Times New Roman"/>
-          <w:sz w:val="24"/>
-          <w:szCs w:val="24"/>
-        </w:rPr>
-        <w:tab/>
-      </w:r>
-      <w:r>
-        <w:rPr>
-          <w:rFonts w:ascii="Times New Roman" w:eastAsia="Times New Roman" w:hAnsi="Times New Roman" w:cs="Times New Roman"/>
-          <w:sz w:val="24"/>
-          <w:szCs w:val="24"/>
-        </w:rPr>
-        <w:tab/>
-      </w:r>
-      <w:r>
-        <w:rPr>
-          <w:rFonts w:ascii="Times New Roman" w:eastAsia="Times New Roman" w:hAnsi="Times New Roman" w:cs="Times New Roman"/>
-          <w:sz w:val="24"/>
-          <w:szCs w:val="24"/>
-        </w:rPr>
-        <w:tab/>
-        <w:t xml:space="preserve">NIP. </w:t>
-      </w:r>
-      <w:r>
-        <w:rPr>
-          <w:rFonts w:ascii="Times New Roman" w:eastAsia="Times New Roman" w:hAnsi="Times New Roman" w:cs="Times New Roman"/>
-          <w:sz w:val="24"/>
-          <w:szCs w:val="24"/>
-        </w:rPr>
-        <w:t>${nip_koor_ta1}</w:t>
-      </w:r>
+        <w:ind w:leftChars="0" w:left="0" w:firstLineChars="0" w:firstLine="0"/>
+        <w:rPr>
+          <w:rFonts w:ascii="Times New Roman" w:eastAsia="Times New Roman" w:hAnsi="Times New Roman" w:cs="Times New Roman"/>
+          <w:color w:val="000000"/>
+          <w:sz w:val="24"/>
+          <w:szCs w:val="24"/>
+        </w:rPr>
+      </w:pPr>
     </w:p>
     <w:p>
       <w:pPr>
         <w:spacing w:after="0"/>
-        <w:ind w:left="0" w:right="-1419" w:hanging="2"/>
-        <w:rPr>
-          <w:rFonts w:ascii="Times New Roman" w:eastAsia="Times New Roman" w:hAnsi="Times New Roman" w:cs="Times New Roman"/>
-          <w:sz w:val="24"/>
-          <w:szCs w:val="24"/>
-        </w:rPr>
-      </w:pPr>
-      <w:r>
-        <w:rPr>
-          <w:rFonts w:ascii="Times New Roman" w:eastAsia="Times New Roman" w:hAnsi="Times New Roman" w:cs="Times New Roman"/>
-          <w:sz w:val="24"/>
-          <w:szCs w:val="24"/>
-        </w:rPr>
-        <w:t xml:space="preserve"> </w:t>
-      </w:r>
-    </w:p>
-    <w:p>
-      <w:pPr>
-        <w:spacing w:after="0"/>
-        <w:ind w:left="0" w:hanging="2"/>
-        <w:rPr>
-          <w:rFonts w:ascii="Times New Roman" w:eastAsia="Times New Roman" w:hAnsi="Times New Roman" w:cs="Times New Roman"/>
-          <w:color w:val="000000"/>
-          <w:sz w:val="24"/>
-          <w:szCs w:val="24"/>
-        </w:rPr>
-      </w:pPr>
-    </w:p>
-    <w:p>
-      <w:pPr>
-        <w:spacing w:after="0"/>
-        <w:ind w:left="0" w:hanging="2"/>
-        <w:rPr>
-          <w:rFonts w:ascii="Times New Roman" w:eastAsia="Times New Roman" w:hAnsi="Times New Roman" w:cs="Times New Roman"/>
-          <w:color w:val="000000"/>
-          <w:sz w:val="24"/>
-          <w:szCs w:val="24"/>
-        </w:rPr>
-      </w:pPr>
-    </w:p>
-    <w:p>
-      <w:pPr>
-        <w:spacing w:after="0"/>
-        <w:ind w:left="0" w:hanging="2"/>
-        <w:rPr>
-          <w:rFonts w:ascii="Times New Roman" w:eastAsia="Times New Roman" w:hAnsi="Times New Roman" w:cs="Times New Roman"/>
-          <w:color w:val="000000"/>
-          <w:sz w:val="24"/>
-          <w:szCs w:val="24"/>
-        </w:rPr>
-      </w:pPr>
-    </w:p>
-    <w:p>
-      <w:pPr>
-        <w:spacing w:after="0"/>
-        <w:ind w:left="0" w:hanging="2"/>
-        <w:rPr>
-          <w:rFonts w:ascii="Times New Roman" w:eastAsia="Times New Roman" w:hAnsi="Times New Roman" w:cs="Times New Roman"/>
-          <w:color w:val="000000"/>
-          <w:sz w:val="24"/>
-          <w:szCs w:val="24"/>
-        </w:rPr>
-      </w:pPr>
-    </w:p>
-    <w:p>
-      <w:pPr>
-        <w:spacing w:after="0"/>
-        <w:ind w:left="0" w:hanging="2"/>
+        <w:ind w:leftChars="0" w:left="0" w:firstLineChars="0" w:firstLine="0"/>
         <w:rPr>
           <w:rFonts w:ascii="Times New Roman" w:eastAsia="Times New Roman" w:hAnsi="Times New Roman" w:cs="Times New Roman"/>
           <w:color w:val="000000"/>
@@ -4410,7 +4685,7 @@
     <w:p>
       <w:pPr>
         <w:spacing w:after="0"/>
-        <w:ind w:left="0" w:hanging="2"/>
+        <w:ind w:leftChars="0" w:left="0" w:firstLineChars="0" w:firstLine="0"/>
         <w:rPr>
           <w:rFonts w:ascii="Times New Roman" w:eastAsia="Times New Roman" w:hAnsi="Times New Roman" w:cs="Times New Roman"/>
           <w:color w:val="000000"/>
@@ -4426,13 +4701,13 @@
         <mc:AlternateContent>
           <mc:Choice Requires="wps">
             <w:drawing>
-              <wp:anchor distT="0" distB="0" distL="114300" distR="114300" simplePos="0" relativeHeight="251661312" behindDoc="0" locked="0" layoutInCell="1" hidden="0" allowOverlap="1" wp14:anchorId="0FC3946C" wp14:editId="5D219EB1">
+              <wp:anchor distT="0" distB="0" distL="114300" distR="114300" simplePos="0" relativeHeight="251661312" behindDoc="0" locked="0" layoutInCell="1" hidden="0" allowOverlap="1" wp14:anchorId="0FC3946C" wp14:editId="51327F38">
                 <wp:simplePos x="0" y="0"/>
                 <wp:positionH relativeFrom="margin">
                   <wp:align>left</wp:align>
                 </wp:positionH>
                 <wp:positionV relativeFrom="paragraph">
-                  <wp:posOffset>205740</wp:posOffset>
+                  <wp:posOffset>4849</wp:posOffset>
                 </wp:positionV>
                 <wp:extent cx="5738495" cy="485775"/>
                 <wp:effectExtent l="0" t="0" r="14605" b="28575"/>
@@ -4531,7 +4806,7 @@
           </mc:Choice>
           <mc:Fallback>
             <w:pict>
-              <v:rect w14:anchorId="0FC3946C" id="Rectangle 9" o:spid="_x0000_s1029" style="position:absolute;margin-left:0;margin-top:16.2pt;width:451.85pt;height:38.25pt;z-index:251661312;visibility:visible;mso-wrap-style:square;mso-width-percent:0;mso-height-percent:0;mso-wrap-distance-left:9pt;mso-wrap-distance-top:0;mso-wrap-distance-right:9pt;mso-wrap-distance-bottom:0;mso-position-horizontal:left;mso-position-horizontal-relative:margin;mso-position-vertical:absolute;mso-position-vertical-relative:text;mso-width-percent:0;mso-height-percent:0;mso-width-relative:margin;mso-height-relative:margin;v-text-anchor:top" o:gfxdata="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" filled="f">
+              <v:rect w14:anchorId="0FC3946C" id="Rectangle 9" o:spid="_x0000_s1029" style="position:absolute;margin-left:0;margin-top:.4pt;width:451.85pt;height:38.25pt;z-index:251661312;visibility:visible;mso-wrap-style:square;mso-width-percent:0;mso-height-percent:0;mso-wrap-distance-left:9pt;mso-wrap-distance-top:0;mso-wrap-distance-right:9pt;mso-wrap-distance-bottom:0;mso-position-horizontal:left;mso-position-horizontal-relative:margin;mso-position-vertical:absolute;mso-position-vertical-relative:text;mso-width-percent:0;mso-height-percent:0;mso-width-relative:margin;mso-height-relative:margin;v-text-anchor:top" o:gfxdata="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" filled="f">
                 <v:stroke startarrowwidth="narrow" startarrowlength="short" endarrowwidth="narrow" endarrowlength="short"/>
                 <v:textbox inset="2.53958mm,1.2694mm,2.53958mm,1.2694mm">
                   <w:txbxContent>
@@ -4627,19 +4902,7 @@
     <w:p>
       <w:pPr>
         <w:spacing w:after="0"/>
-        <w:ind w:left="0" w:hanging="2"/>
-        <w:jc w:val="center"/>
-        <w:rPr>
-          <w:rFonts w:ascii="Times New Roman" w:eastAsia="Times New Roman" w:hAnsi="Times New Roman" w:cs="Times New Roman"/>
-          <w:sz w:val="24"/>
-          <w:szCs w:val="24"/>
-        </w:rPr>
-      </w:pPr>
-    </w:p>
-    <w:p>
-      <w:pPr>
-        <w:spacing w:after="0"/>
-        <w:ind w:left="0" w:hanging="2"/>
+        <w:ind w:leftChars="0" w:left="0" w:firstLineChars="0" w:firstLine="0"/>
         <w:jc w:val="center"/>
         <w:rPr>
           <w:rFonts w:ascii="Times New Roman" w:eastAsia="Times New Roman" w:hAnsi="Times New Roman" w:cs="Times New Roman"/>
@@ -4923,17 +5186,15 @@
         <w:tab/>
         <w:t xml:space="preserve">: </w:t>
       </w:r>
-      <w:bookmarkStart w:id="1" w:name="_Hlk142127694"/>
-      <w:r>
-        <w:rPr>
-          <w:rFonts w:ascii="Times New Roman" w:eastAsia="Times New Roman" w:hAnsi="Times New Roman" w:cs="Times New Roman"/>
-          <w:color w:val="000000"/>
-          <w:sz w:val="24"/>
-          <w:szCs w:val="24"/>
-        </w:rPr>
-        <w:t>${nama_mahasiswa}/${npm}</w:t>
-      </w:r>
-      <w:bookmarkEnd w:id="1"/>
+      <w:r>
+        <w:rPr>
+          <w:rFonts w:ascii="Times New Roman" w:eastAsia="Times New Roman" w:hAnsi="Times New Roman" w:cs="Times New Roman"/>
+          <w:color w:val="000000"/>
+          <w:sz w:val="20"/>
+          <w:szCs w:val="20"/>
+        </w:rPr>
+        <w:t>${nama_mahasiswa} / ${npm}</w:t>
+      </w:r>
     </w:p>
     <w:p>
       <w:pPr>
@@ -4974,16 +5235,14 @@
         <w:tab/>
         <w:t xml:space="preserve">: </w:t>
       </w:r>
-      <w:bookmarkStart w:id="2" w:name="_Hlk142127700"/>
-      <w:r>
-        <w:rPr>
-          <w:rFonts w:ascii="Times New Roman" w:eastAsia="Times New Roman" w:hAnsi="Times New Roman" w:cs="Times New Roman"/>
-          <w:sz w:val="24"/>
+      <w:r>
+        <w:rPr>
+          <w:rFonts w:ascii="Times New Roman" w:eastAsia="Times New Roman" w:hAnsi="Times New Roman" w:cs="Times New Roman"/>
+          <w:sz w:val="20"/>
           <w:szCs w:val="24"/>
         </w:rPr>
         <w:t>${judul_ta}</w:t>
       </w:r>
-      <w:bookmarkEnd w:id="2"/>
     </w:p>
     <w:p>
       <w:pPr>
@@ -5071,15 +5330,44 @@
         <w:tab/>
         <w:t xml:space="preserve">: </w:t>
       </w:r>
-      <w:bookmarkStart w:id="3" w:name="_Hlk142127719"/>
-      <w:r>
-        <w:rPr>
-          <w:rFonts w:ascii="Times New Roman" w:eastAsia="Times New Roman" w:hAnsi="Times New Roman" w:cs="Times New Roman"/>
-          <w:color w:val="000000"/>
-          <w:sz w:val="24"/>
-          <w:szCs w:val="24"/>
-        </w:rPr>
-        <w:t>${hari}/</w:t>
+      <w:bookmarkStart w:id="1" w:name="_Hlk142127719"/>
+      <w:r>
+        <w:rPr>
+          <w:rFonts w:ascii="Times New Roman" w:eastAsia="Times New Roman" w:hAnsi="Times New Roman" w:cs="Times New Roman"/>
+          <w:color w:val="000000"/>
+          <w:sz w:val="24"/>
+          <w:szCs w:val="24"/>
+        </w:rPr>
+        <w:t>${hari}</w:t>
+      </w:r>
+      <w:r>
+        <w:rPr>
+          <w:rFonts w:ascii="Times New Roman" w:eastAsia="Times New Roman" w:hAnsi="Times New Roman" w:cs="Times New Roman"/>
+          <w:color w:val="000000"/>
+          <w:sz w:val="24"/>
+          <w:szCs w:val="24"/>
+          <w:lang w:val="en-US"/>
+        </w:rPr>
+        <w:t xml:space="preserve"> </w:t>
+      </w:r>
+      <w:r>
+        <w:rPr>
+          <w:rFonts w:ascii="Times New Roman" w:eastAsia="Times New Roman" w:hAnsi="Times New Roman" w:cs="Times New Roman"/>
+          <w:color w:val="000000"/>
+          <w:sz w:val="24"/>
+          <w:szCs w:val="24"/>
+        </w:rPr>
+        <w:t>/</w:t>
+      </w:r>
+      <w:r>
+        <w:rPr>
+          <w:rFonts w:ascii="Times New Roman" w:eastAsia="Times New Roman" w:hAnsi="Times New Roman" w:cs="Times New Roman"/>
+          <w:color w:val="000000"/>
+          <w:sz w:val="24"/>
+          <w:szCs w:val="24"/>
+          <w:lang w:val="en-US"/>
+        </w:rPr>
+        <w:t xml:space="preserve"> </w:t>
       </w:r>
       <w:r>
         <w:rPr>
@@ -5090,7 +5378,7 @@
         </w:rPr>
         <w:t>${tanggal}</w:t>
       </w:r>
-      <w:bookmarkEnd w:id="3"/>
+      <w:bookmarkEnd w:id="1"/>
     </w:p>
     <w:p>
       <w:pPr>
@@ -5132,7 +5420,7 @@
         <w:tab/>
         <w:t xml:space="preserve">: </w:t>
       </w:r>
-      <w:bookmarkStart w:id="4" w:name="_Hlk142127728"/>
+      <w:bookmarkStart w:id="2" w:name="_Hlk142127728"/>
       <w:r>
         <w:rPr>
           <w:rFonts w:ascii="Times New Roman" w:eastAsia="Times New Roman" w:hAnsi="Times New Roman" w:cs="Times New Roman"/>
@@ -5169,7 +5457,7 @@
         </w:rPr>
         <w:t xml:space="preserve"> ${jam_selesai}</w:t>
       </w:r>
-      <w:bookmarkEnd w:id="4"/>
+      <w:bookmarkEnd w:id="2"/>
       <w:r>
         <w:rPr>
           <w:rFonts w:ascii="Times New Roman" w:eastAsia="Times New Roman" w:hAnsi="Times New Roman" w:cs="Times New Roman"/>
@@ -5212,7 +5500,7 @@
         <w:tab/>
         <w:t xml:space="preserve">: </w:t>
       </w:r>
-      <w:bookmarkStart w:id="5" w:name="_Hlk142127746"/>
+      <w:bookmarkStart w:id="3" w:name="_Hlk142127746"/>
       <w:r>
         <w:rPr>
           <w:rFonts w:ascii="Times New Roman" w:eastAsia="Times New Roman" w:hAnsi="Times New Roman" w:cs="Times New Roman"/>
@@ -5243,7 +5531,7 @@
         </w:rPr>
         <w:t>lokasi}</w:t>
       </w:r>
-      <w:bookmarkEnd w:id="5"/>
+      <w:bookmarkEnd w:id="3"/>
     </w:p>
     <w:p>
       <w:pPr>
@@ -5260,14 +5548,24 @@
     <w:p>
       <w:pPr>
         <w:spacing w:after="0"/>
-        <w:ind w:left="0" w:hanging="2"/>
-        <w:rPr>
-          <w:rFonts w:ascii="Times New Roman" w:eastAsia="Times New Roman" w:hAnsi="Times New Roman" w:cs="Times New Roman"/>
-          <w:color w:val="000000"/>
-          <w:sz w:val="24"/>
-          <w:szCs w:val="24"/>
-        </w:rPr>
-      </w:pPr>
+        <w:ind w:leftChars="0" w:left="5040" w:firstLineChars="0" w:firstLine="0"/>
+        <w:rPr>
+          <w:rFonts w:ascii="Times New Roman" w:eastAsia="Times New Roman" w:hAnsi="Times New Roman" w:cs="Times New Roman"/>
+          <w:color w:val="000000"/>
+          <w:sz w:val="24"/>
+          <w:szCs w:val="24"/>
+        </w:rPr>
+      </w:pPr>
+      <w:r>
+        <w:rPr>
+          <w:rFonts w:ascii="Times New Roman" w:eastAsia="Times New Roman" w:hAnsi="Times New Roman" w:cs="Times New Roman"/>
+          <w:color w:val="000000"/>
+          <w:sz w:val="24"/>
+          <w:szCs w:val="24"/>
+          <w:lang w:val="en-US"/>
+        </w:rPr>
+        <w:t xml:space="preserve">        </w:t>
+      </w:r>
       <w:r>
         <w:rPr>
           <w:rFonts w:ascii="Times New Roman" w:eastAsia="Times New Roman" w:hAnsi="Times New Roman" w:cs="Times New Roman"/>
@@ -5278,329 +5576,383 @@
         <w:t>Bandar Lampung, .........................</w:t>
       </w:r>
     </w:p>
+    <w:tbl>
+      <w:tblPr>
+        <w:tblStyle w:val="TableGrid"/>
+        <w:tblW w:w="9776" w:type="dxa"/>
+        <w:tblBorders>
+          <w:top w:val="none" w:sz="0" w:space="0" w:color="auto"/>
+          <w:left w:val="none" w:sz="0" w:space="0" w:color="auto"/>
+          <w:bottom w:val="none" w:sz="0" w:space="0" w:color="auto"/>
+          <w:right w:val="none" w:sz="0" w:space="0" w:color="auto"/>
+          <w:insideH w:val="none" w:sz="0" w:space="0" w:color="auto"/>
+          <w:insideV w:val="none" w:sz="0" w:space="0" w:color="auto"/>
+        </w:tblBorders>
+        <w:tblLook w:val="04A0" w:firstRow="1" w:lastRow="0" w:firstColumn="1" w:lastColumn="0" w:noHBand="0" w:noVBand="1"/>
+      </w:tblPr>
+      <w:tblGrid>
+        <w:gridCol w:w="4248"/>
+        <w:gridCol w:w="1134"/>
+        <w:gridCol w:w="4394"/>
+      </w:tblGrid>
+      <w:tr>
+        <w:tc>
+          <w:tcPr>
+            <w:tcW w:w="4248" w:type="dxa"/>
+          </w:tcPr>
+          <w:p>
+            <w:pPr>
+              <w:ind w:leftChars="0" w:left="0" w:firstLineChars="0" w:firstLine="0"/>
+              <w:rPr>
+                <w:rFonts w:ascii="Times New Roman" w:eastAsia="Times New Roman" w:hAnsi="Times New Roman" w:cs="Times New Roman"/>
+                <w:color w:val="000000"/>
+              </w:rPr>
+            </w:pPr>
+            <w:r>
+              <w:rPr>
+                <w:rFonts w:ascii="Times New Roman" w:eastAsia="Times New Roman" w:hAnsi="Times New Roman" w:cs="Times New Roman"/>
+                <w:color w:val="000000"/>
+              </w:rPr>
+              <w:t>Mengetahui,</w:t>
+            </w:r>
+          </w:p>
+        </w:tc>
+        <w:tc>
+          <w:tcPr>
+            <w:tcW w:w="1134" w:type="dxa"/>
+          </w:tcPr>
+          <w:p>
+            <w:pPr>
+              <w:ind w:leftChars="0" w:left="0" w:firstLineChars="0" w:firstLine="0"/>
+              <w:rPr>
+                <w:rFonts w:ascii="Times New Roman" w:eastAsia="Times New Roman" w:hAnsi="Times New Roman" w:cs="Times New Roman"/>
+                <w:color w:val="000000"/>
+              </w:rPr>
+            </w:pPr>
+          </w:p>
+        </w:tc>
+        <w:tc>
+          <w:tcPr>
+            <w:tcW w:w="4394" w:type="dxa"/>
+          </w:tcPr>
+          <w:p>
+            <w:pPr>
+              <w:ind w:leftChars="0" w:left="0" w:firstLineChars="0" w:firstLine="0"/>
+              <w:rPr>
+                <w:rFonts w:ascii="Times New Roman" w:eastAsia="Times New Roman" w:hAnsi="Times New Roman" w:cs="Times New Roman"/>
+                <w:color w:val="000000"/>
+              </w:rPr>
+            </w:pPr>
+            <w:r>
+              <w:rPr>
+                <w:rFonts w:ascii="Times New Roman" w:eastAsia="Times New Roman" w:hAnsi="Times New Roman" w:cs="Times New Roman"/>
+                <w:color w:val="000000"/>
+              </w:rPr>
+              <w:t>Menyetujui,</w:t>
+            </w:r>
+          </w:p>
+        </w:tc>
+      </w:tr>
+      <w:tr>
+        <w:tc>
+          <w:tcPr>
+            <w:tcW w:w="4248" w:type="dxa"/>
+          </w:tcPr>
+          <w:p>
+            <w:pPr>
+              <w:ind w:leftChars="0" w:left="0" w:firstLineChars="0" w:firstLine="0"/>
+              <w:rPr>
+                <w:rFonts w:ascii="Times New Roman" w:eastAsia="Times New Roman" w:hAnsi="Times New Roman" w:cs="Times New Roman"/>
+                <w:color w:val="000000"/>
+              </w:rPr>
+            </w:pPr>
+            <w:r>
+              <w:rPr>
+                <w:rFonts w:ascii="Times New Roman" w:eastAsia="Times New Roman" w:hAnsi="Times New Roman" w:cs="Times New Roman"/>
+              </w:rPr>
+              <w:t xml:space="preserve">Ketua </w:t>
+            </w:r>
+            <w:r>
+              <w:rPr>
+                <w:rFonts w:ascii="Times New Roman" w:eastAsia="Times New Roman" w:hAnsi="Times New Roman" w:cs="Times New Roman"/>
+                <w:lang w:val="en-US"/>
+              </w:rPr>
+              <w:t>Prodi Magister</w:t>
+            </w:r>
+            <w:r>
+              <w:rPr>
+                <w:rFonts w:ascii="Times New Roman" w:eastAsia="Times New Roman" w:hAnsi="Times New Roman" w:cs="Times New Roman"/>
+              </w:rPr>
+              <w:t xml:space="preserve"> Kimia</w:t>
+            </w:r>
+          </w:p>
+        </w:tc>
+        <w:tc>
+          <w:tcPr>
+            <w:tcW w:w="1134" w:type="dxa"/>
+          </w:tcPr>
+          <w:p>
+            <w:pPr>
+              <w:ind w:leftChars="0" w:left="0" w:firstLineChars="0" w:firstLine="0"/>
+              <w:rPr>
+                <w:rFonts w:ascii="Times New Roman" w:eastAsia="Times New Roman" w:hAnsi="Times New Roman" w:cs="Times New Roman"/>
+                <w:color w:val="000000"/>
+              </w:rPr>
+            </w:pPr>
+          </w:p>
+        </w:tc>
+        <w:tc>
+          <w:tcPr>
+            <w:tcW w:w="4394" w:type="dxa"/>
+          </w:tcPr>
+          <w:p>
+            <w:pPr>
+              <w:ind w:leftChars="0" w:left="0" w:firstLineChars="0" w:firstLine="0"/>
+              <w:rPr>
+                <w:rFonts w:ascii="Times New Roman" w:eastAsia="Times New Roman" w:hAnsi="Times New Roman" w:cs="Times New Roman"/>
+                <w:color w:val="000000"/>
+              </w:rPr>
+            </w:pPr>
+            <w:r>
+              <w:rPr>
+                <w:rFonts w:ascii="Times New Roman" w:eastAsia="Times New Roman" w:hAnsi="Times New Roman" w:cs="Times New Roman"/>
+                <w:color w:val="000000"/>
+              </w:rPr>
+              <w:t xml:space="preserve">Koordinator </w:t>
+            </w:r>
+            <w:proofErr w:type="spellStart"/>
+            <w:r>
+              <w:rPr>
+                <w:rFonts w:ascii="Times New Roman" w:eastAsia="Times New Roman" w:hAnsi="Times New Roman" w:cs="Times New Roman"/>
+                <w:color w:val="000000"/>
+                <w:lang w:val="en-US"/>
+              </w:rPr>
+              <w:t>Penelitian</w:t>
+            </w:r>
+            <w:proofErr w:type="spellEnd"/>
+            <w:r>
+              <w:rPr>
+                <w:rFonts w:ascii="Times New Roman" w:eastAsia="Times New Roman" w:hAnsi="Times New Roman" w:cs="Times New Roman"/>
+                <w:color w:val="000000"/>
+                <w:lang w:val="en-US"/>
+              </w:rPr>
+              <w:t xml:space="preserve"> Tesis</w:t>
+            </w:r>
+            <w:r>
+              <w:rPr>
+                <w:rFonts w:ascii="Times New Roman" w:eastAsia="Times New Roman" w:hAnsi="Times New Roman" w:cs="Times New Roman"/>
+                <w:color w:val="000000"/>
+              </w:rPr>
+              <w:t xml:space="preserve"> I</w:t>
+            </w:r>
+          </w:p>
+        </w:tc>
+      </w:tr>
+      <w:tr>
+        <w:trPr>
+          <w:trHeight w:val="1420"/>
+        </w:trPr>
+        <w:tc>
+          <w:tcPr>
+            <w:tcW w:w="4248" w:type="dxa"/>
+          </w:tcPr>
+          <w:p>
+            <w:pPr>
+              <w:ind w:leftChars="0" w:left="0" w:firstLineChars="0" w:firstLine="0"/>
+              <w:rPr>
+                <w:rFonts w:ascii="Times New Roman" w:eastAsia="Times New Roman" w:hAnsi="Times New Roman" w:cs="Times New Roman"/>
+                <w:color w:val="000000"/>
+                <w:sz w:val="24"/>
+                <w:szCs w:val="24"/>
+              </w:rPr>
+            </w:pPr>
+          </w:p>
+        </w:tc>
+        <w:tc>
+          <w:tcPr>
+            <w:tcW w:w="1134" w:type="dxa"/>
+          </w:tcPr>
+          <w:p>
+            <w:pPr>
+              <w:ind w:leftChars="0" w:left="0" w:firstLineChars="0" w:firstLine="0"/>
+              <w:rPr>
+                <w:rFonts w:ascii="Times New Roman" w:eastAsia="Times New Roman" w:hAnsi="Times New Roman" w:cs="Times New Roman"/>
+                <w:color w:val="000000"/>
+                <w:sz w:val="24"/>
+                <w:szCs w:val="24"/>
+              </w:rPr>
+            </w:pPr>
+          </w:p>
+        </w:tc>
+        <w:tc>
+          <w:tcPr>
+            <w:tcW w:w="4394" w:type="dxa"/>
+          </w:tcPr>
+          <w:p>
+            <w:pPr>
+              <w:ind w:leftChars="0" w:left="0" w:firstLineChars="0" w:firstLine="0"/>
+              <w:rPr>
+                <w:rFonts w:ascii="Times New Roman" w:eastAsia="Times New Roman" w:hAnsi="Times New Roman" w:cs="Times New Roman"/>
+                <w:color w:val="000000"/>
+                <w:sz w:val="24"/>
+                <w:szCs w:val="24"/>
+              </w:rPr>
+            </w:pPr>
+          </w:p>
+        </w:tc>
+      </w:tr>
+      <w:tr>
+        <w:tc>
+          <w:tcPr>
+            <w:tcW w:w="4248" w:type="dxa"/>
+          </w:tcPr>
+          <w:p>
+            <w:pPr>
+              <w:ind w:leftChars="0" w:left="0" w:firstLineChars="0" w:firstLine="0"/>
+              <w:rPr>
+                <w:rFonts w:ascii="Times New Roman" w:eastAsia="Times New Roman" w:hAnsi="Times New Roman" w:cs="Times New Roman"/>
+                <w:sz w:val="18"/>
+                <w:szCs w:val="18"/>
+              </w:rPr>
+            </w:pPr>
+            <w:r>
+              <w:rPr>
+                <w:rFonts w:ascii="Times New Roman" w:eastAsia="Times New Roman" w:hAnsi="Times New Roman" w:cs="Times New Roman"/>
+                <w:sz w:val="18"/>
+                <w:szCs w:val="18"/>
+              </w:rPr>
+              <w:t>${nama_kaprodi_s2}</w:t>
+            </w:r>
+          </w:p>
+          <w:p>
+            <w:pPr>
+              <w:ind w:leftChars="0" w:left="0" w:firstLineChars="0" w:firstLine="0"/>
+              <w:rPr>
+                <w:rFonts w:ascii="Times New Roman" w:eastAsia="Times New Roman" w:hAnsi="Times New Roman" w:cs="Times New Roman"/>
+                <w:color w:val="000000"/>
+                <w:sz w:val="18"/>
+                <w:szCs w:val="18"/>
+              </w:rPr>
+            </w:pPr>
+            <w:r>
+              <w:rPr>
+                <w:rFonts w:ascii="Times New Roman" w:eastAsia="Times New Roman" w:hAnsi="Times New Roman" w:cs="Times New Roman"/>
+                <w:sz w:val="18"/>
+                <w:szCs w:val="18"/>
+              </w:rPr>
+              <w:t>NIP. ${n</w:t>
+            </w:r>
+            <w:r>
+              <w:rPr>
+                <w:rFonts w:ascii="Times New Roman" w:eastAsia="Times New Roman" w:hAnsi="Times New Roman" w:cs="Times New Roman"/>
+                <w:sz w:val="18"/>
+                <w:szCs w:val="18"/>
+                <w:lang w:val="pt-BR"/>
+              </w:rPr>
+              <w:t>ip</w:t>
+            </w:r>
+            <w:r>
+              <w:rPr>
+                <w:rFonts w:ascii="Times New Roman" w:eastAsia="Times New Roman" w:hAnsi="Times New Roman" w:cs="Times New Roman"/>
+                <w:sz w:val="18"/>
+                <w:szCs w:val="18"/>
+              </w:rPr>
+              <w:t>_kaprodi_s2}</w:t>
+            </w:r>
+          </w:p>
+        </w:tc>
+        <w:tc>
+          <w:tcPr>
+            <w:tcW w:w="1134" w:type="dxa"/>
+          </w:tcPr>
+          <w:p>
+            <w:pPr>
+              <w:ind w:leftChars="0" w:left="0" w:firstLineChars="0" w:firstLine="0"/>
+              <w:rPr>
+                <w:rFonts w:ascii="Times New Roman" w:eastAsia="Times New Roman" w:hAnsi="Times New Roman" w:cs="Times New Roman"/>
+                <w:color w:val="000000"/>
+                <w:sz w:val="18"/>
+                <w:szCs w:val="18"/>
+              </w:rPr>
+            </w:pPr>
+          </w:p>
+        </w:tc>
+        <w:tc>
+          <w:tcPr>
+            <w:tcW w:w="4394" w:type="dxa"/>
+          </w:tcPr>
+          <w:p>
+            <w:pPr>
+              <w:ind w:leftChars="0" w:left="0" w:firstLineChars="0" w:firstLine="0"/>
+              <w:rPr>
+                <w:rFonts w:ascii="Times New Roman" w:eastAsia="Times New Roman" w:hAnsi="Times New Roman" w:cs="Times New Roman"/>
+                <w:sz w:val="18"/>
+                <w:szCs w:val="18"/>
+              </w:rPr>
+            </w:pPr>
+            <w:r>
+              <w:rPr>
+                <w:rFonts w:ascii="Times New Roman" w:eastAsia="Times New Roman" w:hAnsi="Times New Roman" w:cs="Times New Roman"/>
+                <w:sz w:val="18"/>
+                <w:szCs w:val="18"/>
+              </w:rPr>
+              <w:t>${n</w:t>
+            </w:r>
+            <w:r>
+              <w:rPr>
+                <w:rFonts w:ascii="Times New Roman" w:eastAsia="Times New Roman" w:hAnsi="Times New Roman" w:cs="Times New Roman"/>
+                <w:sz w:val="18"/>
+                <w:szCs w:val="18"/>
+              </w:rPr>
+              <w:t>ama</w:t>
+            </w:r>
+            <w:r>
+              <w:rPr>
+                <w:rFonts w:ascii="Times New Roman" w:eastAsia="Times New Roman" w:hAnsi="Times New Roman" w:cs="Times New Roman"/>
+                <w:sz w:val="18"/>
+                <w:szCs w:val="18"/>
+              </w:rPr>
+              <w:t>_koor_ta1}</w:t>
+            </w:r>
+          </w:p>
+          <w:p>
+            <w:pPr>
+              <w:ind w:leftChars="0" w:left="0" w:firstLineChars="0" w:firstLine="0"/>
+              <w:rPr>
+                <w:rFonts w:ascii="Times New Roman" w:eastAsia="Times New Roman" w:hAnsi="Times New Roman" w:cs="Times New Roman"/>
+                <w:color w:val="000000"/>
+                <w:sz w:val="18"/>
+                <w:szCs w:val="18"/>
+              </w:rPr>
+            </w:pPr>
+            <w:r>
+              <w:rPr>
+                <w:rFonts w:ascii="Times New Roman" w:eastAsia="Times New Roman" w:hAnsi="Times New Roman" w:cs="Times New Roman"/>
+                <w:sz w:val="18"/>
+                <w:szCs w:val="18"/>
+              </w:rPr>
+              <w:t>NIP. ${nip_koor_ta1}</w:t>
+            </w:r>
+          </w:p>
+        </w:tc>
+      </w:tr>
+    </w:tbl>
     <w:p>
       <w:pPr>
         <w:spacing w:after="0"/>
-        <w:ind w:left="0" w:hanging="2"/>
-        <w:rPr>
-          <w:rFonts w:ascii="Times New Roman" w:eastAsia="Times New Roman" w:hAnsi="Times New Roman" w:cs="Times New Roman"/>
-          <w:color w:val="000000"/>
-          <w:sz w:val="24"/>
-          <w:szCs w:val="24"/>
-        </w:rPr>
-      </w:pPr>
-      <w:r>
-        <w:rPr>
-          <w:rFonts w:ascii="Times New Roman" w:eastAsia="Times New Roman" w:hAnsi="Times New Roman" w:cs="Times New Roman"/>
-          <w:color w:val="000000"/>
-          <w:sz w:val="24"/>
-          <w:szCs w:val="24"/>
-        </w:rPr>
-        <w:t>Mengetahui,</w:t>
-      </w:r>
-      <w:r>
-        <w:rPr>
-          <w:rFonts w:ascii="Times New Roman" w:eastAsia="Times New Roman" w:hAnsi="Times New Roman" w:cs="Times New Roman"/>
-          <w:color w:val="000000"/>
-          <w:sz w:val="24"/>
-          <w:szCs w:val="24"/>
-        </w:rPr>
-        <w:tab/>
-      </w:r>
-      <w:r>
-        <w:rPr>
-          <w:rFonts w:ascii="Times New Roman" w:eastAsia="Times New Roman" w:hAnsi="Times New Roman" w:cs="Times New Roman"/>
-          <w:color w:val="000000"/>
-          <w:sz w:val="24"/>
-          <w:szCs w:val="24"/>
-        </w:rPr>
-        <w:tab/>
-      </w:r>
-      <w:r>
-        <w:rPr>
-          <w:rFonts w:ascii="Times New Roman" w:eastAsia="Times New Roman" w:hAnsi="Times New Roman" w:cs="Times New Roman"/>
-          <w:color w:val="000000"/>
-          <w:sz w:val="24"/>
-          <w:szCs w:val="24"/>
-        </w:rPr>
-        <w:tab/>
-      </w:r>
-      <w:r>
-        <w:rPr>
-          <w:rFonts w:ascii="Times New Roman" w:eastAsia="Times New Roman" w:hAnsi="Times New Roman" w:cs="Times New Roman"/>
-          <w:color w:val="000000"/>
-          <w:sz w:val="24"/>
-          <w:szCs w:val="24"/>
-        </w:rPr>
-        <w:tab/>
-      </w:r>
-      <w:r>
-        <w:rPr>
-          <w:rFonts w:ascii="Times New Roman" w:eastAsia="Times New Roman" w:hAnsi="Times New Roman" w:cs="Times New Roman"/>
-          <w:color w:val="000000"/>
-          <w:sz w:val="24"/>
-          <w:szCs w:val="24"/>
-        </w:rPr>
-        <w:tab/>
-        <w:t>Menyetujui,</w:t>
-      </w:r>
+        <w:ind w:leftChars="0" w:left="0" w:firstLineChars="0" w:firstLine="0"/>
+        <w:rPr>
+          <w:rFonts w:ascii="Times New Roman" w:eastAsia="Times New Roman" w:hAnsi="Times New Roman" w:cs="Times New Roman"/>
+          <w:color w:val="000000"/>
+          <w:sz w:val="24"/>
+          <w:szCs w:val="24"/>
+        </w:rPr>
+      </w:pPr>
     </w:p>
     <w:p>
       <w:pPr>
         <w:spacing w:after="0"/>
-        <w:ind w:left="0" w:hanging="2"/>
-        <w:rPr>
-          <w:rFonts w:ascii="Times New Roman" w:eastAsia="Times New Roman" w:hAnsi="Times New Roman" w:cs="Times New Roman"/>
-          <w:color w:val="000000"/>
-          <w:sz w:val="24"/>
-          <w:szCs w:val="24"/>
-        </w:rPr>
-      </w:pPr>
-      <w:r>
-        <w:rPr>
-          <w:rFonts w:ascii="Times New Roman" w:eastAsia="Times New Roman" w:hAnsi="Times New Roman" w:cs="Times New Roman"/>
-          <w:sz w:val="24"/>
-          <w:szCs w:val="24"/>
-        </w:rPr>
-        <w:t xml:space="preserve">Ketua </w:t>
-      </w:r>
-      <w:r>
-        <w:rPr>
-          <w:rFonts w:ascii="Times New Roman" w:eastAsia="Times New Roman" w:hAnsi="Times New Roman" w:cs="Times New Roman"/>
-          <w:sz w:val="24"/>
-          <w:szCs w:val="24"/>
-        </w:rPr>
-        <w:t>Prodi Magister</w:t>
-      </w:r>
-      <w:r>
-        <w:rPr>
-          <w:rFonts w:ascii="Times New Roman" w:eastAsia="Times New Roman" w:hAnsi="Times New Roman" w:cs="Times New Roman"/>
-          <w:sz w:val="24"/>
-          <w:szCs w:val="24"/>
-        </w:rPr>
-        <w:t xml:space="preserve"> Kimia</w:t>
-      </w:r>
-      <w:r>
-        <w:rPr>
-          <w:rFonts w:ascii="Times New Roman" w:eastAsia="Times New Roman" w:hAnsi="Times New Roman" w:cs="Times New Roman"/>
-          <w:sz w:val="24"/>
-          <w:szCs w:val="24"/>
-        </w:rPr>
-        <w:tab/>
-      </w:r>
-      <w:r>
-        <w:rPr>
-          <w:rFonts w:ascii="Times New Roman" w:eastAsia="Times New Roman" w:hAnsi="Times New Roman" w:cs="Times New Roman"/>
-          <w:color w:val="000000"/>
-          <w:sz w:val="24"/>
-          <w:szCs w:val="24"/>
-        </w:rPr>
-        <w:tab/>
-      </w:r>
-      <w:r>
-        <w:rPr>
-          <w:rFonts w:ascii="Times New Roman" w:eastAsia="Times New Roman" w:hAnsi="Times New Roman" w:cs="Times New Roman"/>
-          <w:color w:val="000000"/>
-          <w:sz w:val="24"/>
-          <w:szCs w:val="24"/>
-        </w:rPr>
-        <w:tab/>
-        <w:t xml:space="preserve">Koordinator </w:t>
-      </w:r>
-      <w:r>
-        <w:rPr>
-          <w:rFonts w:ascii="Times New Roman" w:eastAsia="Times New Roman" w:hAnsi="Times New Roman" w:cs="Times New Roman"/>
-          <w:color w:val="000000"/>
-          <w:sz w:val="24"/>
-          <w:szCs w:val="24"/>
-        </w:rPr>
-        <w:t>Penelitian Tesis</w:t>
-      </w:r>
-      <w:r>
-        <w:rPr>
-          <w:rFonts w:ascii="Times New Roman" w:eastAsia="Times New Roman" w:hAnsi="Times New Roman" w:cs="Times New Roman"/>
-          <w:color w:val="000000"/>
-          <w:sz w:val="24"/>
-          <w:szCs w:val="24"/>
-        </w:rPr>
-        <w:t xml:space="preserve"> I</w:t>
-      </w:r>
-    </w:p>
-    <w:p>
-      <w:pPr>
-        <w:spacing w:after="0"/>
-        <w:ind w:left="0" w:hanging="2"/>
-        <w:rPr>
-          <w:rFonts w:ascii="Times New Roman" w:eastAsia="Times New Roman" w:hAnsi="Times New Roman" w:cs="Times New Roman"/>
-          <w:color w:val="000000"/>
-          <w:sz w:val="24"/>
-          <w:szCs w:val="24"/>
-        </w:rPr>
-      </w:pPr>
-    </w:p>
-    <w:p>
-      <w:pPr>
-        <w:spacing w:after="0"/>
-        <w:ind w:left="0" w:hanging="2"/>
-        <w:rPr>
-          <w:rFonts w:ascii="Times New Roman" w:eastAsia="Times New Roman" w:hAnsi="Times New Roman" w:cs="Times New Roman"/>
-          <w:color w:val="000000"/>
-          <w:sz w:val="24"/>
-          <w:szCs w:val="24"/>
-        </w:rPr>
-      </w:pPr>
-    </w:p>
-    <w:p>
-      <w:pPr>
-        <w:spacing w:after="0"/>
-        <w:ind w:left="0" w:hanging="2"/>
-        <w:rPr>
-          <w:rFonts w:ascii="Times New Roman" w:eastAsia="Times New Roman" w:hAnsi="Times New Roman" w:cs="Times New Roman"/>
-          <w:color w:val="000000"/>
-          <w:sz w:val="24"/>
-          <w:szCs w:val="24"/>
-        </w:rPr>
-      </w:pPr>
-    </w:p>
-    <w:p>
-      <w:pPr>
-        <w:spacing w:after="0"/>
-        <w:ind w:left="0" w:hanging="2"/>
-        <w:rPr>
-          <w:rFonts w:ascii="Times New Roman" w:eastAsia="Times New Roman" w:hAnsi="Times New Roman" w:cs="Times New Roman"/>
-          <w:sz w:val="24"/>
-          <w:szCs w:val="24"/>
-        </w:rPr>
-      </w:pPr>
-      <w:r>
-        <w:rPr>
-          <w:rFonts w:ascii="Times New Roman" w:eastAsia="Times New Roman" w:hAnsi="Times New Roman" w:cs="Times New Roman"/>
-          <w:sz w:val="24"/>
-          <w:szCs w:val="24"/>
-        </w:rPr>
-        <w:t>${nama_kaprodi_s2}</w:t>
-      </w:r>
-      <w:r>
-        <w:rPr>
-          <w:rFonts w:ascii="Times New Roman" w:eastAsia="Times New Roman" w:hAnsi="Times New Roman" w:cs="Times New Roman"/>
-          <w:sz w:val="24"/>
-          <w:szCs w:val="24"/>
-        </w:rPr>
-        <w:tab/>
-      </w:r>
-      <w:r>
-        <w:rPr>
-          <w:rFonts w:ascii="Times New Roman" w:eastAsia="Times New Roman" w:hAnsi="Times New Roman" w:cs="Times New Roman"/>
-          <w:sz w:val="24"/>
-          <w:szCs w:val="24"/>
-        </w:rPr>
-        <w:tab/>
-      </w:r>
-      <w:r>
-        <w:rPr>
-          <w:rFonts w:ascii="Times New Roman" w:eastAsia="Times New Roman" w:hAnsi="Times New Roman" w:cs="Times New Roman"/>
-          <w:sz w:val="24"/>
-          <w:szCs w:val="24"/>
-        </w:rPr>
-        <w:tab/>
-      </w:r>
-      <w:r>
-        <w:rPr>
-          <w:rFonts w:ascii="Times New Roman" w:eastAsia="Times New Roman" w:hAnsi="Times New Roman" w:cs="Times New Roman"/>
-          <w:sz w:val="24"/>
-          <w:szCs w:val="24"/>
-        </w:rPr>
-        <w:tab/>
-      </w:r>
-      <w:r>
-        <w:rPr>
-          <w:rFonts w:ascii="Times New Roman" w:eastAsia="Times New Roman" w:hAnsi="Times New Roman" w:cs="Times New Roman"/>
-          <w:sz w:val="24"/>
-          <w:szCs w:val="24"/>
-        </w:rPr>
-        <w:t>${nama_koor_ta1}</w:t>
-      </w:r>
-    </w:p>
-    <w:p>
-      <w:pPr>
-        <w:spacing w:after="0"/>
-        <w:ind w:left="0" w:right="-1" w:hanging="2"/>
-        <w:rPr>
-          <w:rFonts w:ascii="Times New Roman" w:eastAsia="Times New Roman" w:hAnsi="Times New Roman" w:cs="Times New Roman"/>
-          <w:sz w:val="24"/>
-          <w:szCs w:val="24"/>
-        </w:rPr>
-      </w:pPr>
-      <w:r>
-        <w:rPr>
-          <w:rFonts w:ascii="Times New Roman" w:eastAsia="Times New Roman" w:hAnsi="Times New Roman" w:cs="Times New Roman"/>
-          <w:sz w:val="24"/>
-          <w:szCs w:val="24"/>
-        </w:rPr>
-        <w:t xml:space="preserve">NIP. </w:t>
-      </w:r>
-      <w:r>
-        <w:rPr>
-          <w:rFonts w:ascii="Times New Roman" w:eastAsia="Times New Roman" w:hAnsi="Times New Roman" w:cs="Times New Roman"/>
-          <w:sz w:val="24"/>
-          <w:szCs w:val="24"/>
-        </w:rPr>
-        <w:t>${n</w:t>
-      </w:r>
-      <w:r>
-        <w:rPr>
-          <w:rFonts w:ascii="Times New Roman" w:eastAsia="Times New Roman" w:hAnsi="Times New Roman" w:cs="Times New Roman"/>
-          <w:sz w:val="24"/>
-          <w:szCs w:val="24"/>
-        </w:rPr>
-        <w:t>ip</w:t>
-      </w:r>
-      <w:r>
-        <w:rPr>
-          <w:rFonts w:ascii="Times New Roman" w:eastAsia="Times New Roman" w:hAnsi="Times New Roman" w:cs="Times New Roman"/>
-          <w:sz w:val="24"/>
-          <w:szCs w:val="24"/>
-        </w:rPr>
-        <w:t>_kaprodi_s2}</w:t>
-      </w:r>
-      <w:r>
-        <w:rPr>
-          <w:rFonts w:ascii="Times New Roman" w:eastAsia="Times New Roman" w:hAnsi="Times New Roman" w:cs="Times New Roman"/>
-          <w:sz w:val="24"/>
-          <w:szCs w:val="24"/>
-        </w:rPr>
-        <w:tab/>
-      </w:r>
-      <w:r>
-        <w:rPr>
-          <w:rFonts w:ascii="Times New Roman" w:eastAsia="Times New Roman" w:hAnsi="Times New Roman" w:cs="Times New Roman"/>
-          <w:sz w:val="24"/>
-          <w:szCs w:val="24"/>
-        </w:rPr>
-        <w:tab/>
-      </w:r>
-      <w:r>
-        <w:rPr>
-          <w:rFonts w:ascii="Times New Roman" w:eastAsia="Times New Roman" w:hAnsi="Times New Roman" w:cs="Times New Roman"/>
-          <w:sz w:val="24"/>
-          <w:szCs w:val="24"/>
-        </w:rPr>
-        <w:tab/>
-        <w:t xml:space="preserve">NIP. </w:t>
-      </w:r>
-      <w:r>
-        <w:rPr>
-          <w:rFonts w:ascii="Times New Roman" w:eastAsia="Times New Roman" w:hAnsi="Times New Roman" w:cs="Times New Roman"/>
-          <w:sz w:val="24"/>
-          <w:szCs w:val="24"/>
-        </w:rPr>
-        <w:t>${nip_koor_ta1}</w:t>
-      </w:r>
-    </w:p>
-    <w:p>
-      <w:pPr>
-        <w:spacing w:after="0"/>
-        <w:ind w:left="0" w:right="-1" w:hanging="2"/>
+        <w:ind w:leftChars="0" w:left="0" w:right="-1" w:firstLineChars="0" w:firstLine="0"/>
         <w:rPr>
           <w:rFonts w:ascii="Times New Roman" w:eastAsia="Times New Roman" w:hAnsi="Times New Roman" w:cs="Times New Roman"/>
           <w:color w:val="000000"/>
@@ -5804,17 +6156,43 @@
         <w:tab/>
         <w:t xml:space="preserve">: </w:t>
       </w:r>
-      <w:bookmarkStart w:id="6" w:name="_Hlk142127760"/>
-      <w:r>
-        <w:rPr>
-          <w:rFonts w:ascii="Times New Roman" w:eastAsia="Times New Roman" w:hAnsi="Times New Roman" w:cs="Times New Roman"/>
-          <w:color w:val="000000"/>
-          <w:sz w:val="24"/>
-          <w:szCs w:val="24"/>
-        </w:rPr>
-        <w:t>${nama_mahasiswa}/${npm}</w:t>
-      </w:r>
-      <w:bookmarkEnd w:id="6"/>
+      <w:bookmarkStart w:id="4" w:name="_Hlk142127760"/>
+      <w:r>
+        <w:rPr>
+          <w:rFonts w:ascii="Times New Roman" w:eastAsia="Times New Roman" w:hAnsi="Times New Roman" w:cs="Times New Roman"/>
+          <w:color w:val="000000"/>
+        </w:rPr>
+        <w:t>${nama_mahasiswa}</w:t>
+      </w:r>
+      <w:r>
+        <w:rPr>
+          <w:rFonts w:ascii="Times New Roman" w:eastAsia="Times New Roman" w:hAnsi="Times New Roman" w:cs="Times New Roman"/>
+          <w:color w:val="000000"/>
+        </w:rPr>
+        <w:t xml:space="preserve"> </w:t>
+      </w:r>
+      <w:r>
+        <w:rPr>
+          <w:rFonts w:ascii="Times New Roman" w:eastAsia="Times New Roman" w:hAnsi="Times New Roman" w:cs="Times New Roman"/>
+          <w:color w:val="000000"/>
+        </w:rPr>
+        <w:t>/</w:t>
+      </w:r>
+      <w:r>
+        <w:rPr>
+          <w:rFonts w:ascii="Times New Roman" w:eastAsia="Times New Roman" w:hAnsi="Times New Roman" w:cs="Times New Roman"/>
+          <w:color w:val="000000"/>
+        </w:rPr>
+        <w:t xml:space="preserve"> </w:t>
+      </w:r>
+      <w:r>
+        <w:rPr>
+          <w:rFonts w:ascii="Times New Roman" w:eastAsia="Times New Roman" w:hAnsi="Times New Roman" w:cs="Times New Roman"/>
+          <w:color w:val="000000"/>
+        </w:rPr>
+        <w:t>${npm}</w:t>
+      </w:r>
+      <w:bookmarkEnd w:id="4"/>
     </w:p>
     <w:p>
       <w:pPr>
@@ -5858,7 +6236,7 @@
         <w:tab/>
         <w:t>:</w:t>
       </w:r>
-      <w:bookmarkStart w:id="7" w:name="_Hlk142127777"/>
+      <w:bookmarkStart w:id="5" w:name="_Hlk142127777"/>
       <w:r>
         <w:rPr>
           <w:rFonts w:ascii="Times New Roman" w:eastAsia="Times New Roman" w:hAnsi="Times New Roman" w:cs="Times New Roman"/>
@@ -5952,7 +6330,7 @@
         </w:rPr>
         <w:t>2}</w:t>
       </w:r>
-      <w:bookmarkEnd w:id="7"/>
+      <w:bookmarkEnd w:id="5"/>
     </w:p>
     <w:p>
       <w:pPr>
@@ -6017,16 +6395,14 @@
         </w:rPr>
         <w:t xml:space="preserve">: </w:t>
       </w:r>
-      <w:bookmarkStart w:id="8" w:name="_Hlk142127789"/>
-      <w:r>
-        <w:rPr>
-          <w:rFonts w:ascii="Times New Roman" w:eastAsia="Times New Roman" w:hAnsi="Times New Roman" w:cs="Times New Roman"/>
-          <w:sz w:val="24"/>
+      <w:r>
+        <w:rPr>
+          <w:rFonts w:ascii="Times New Roman" w:eastAsia="Times New Roman" w:hAnsi="Times New Roman" w:cs="Times New Roman"/>
+          <w:sz w:val="20"/>
           <w:szCs w:val="24"/>
         </w:rPr>
         <w:t>${judul_ta}</w:t>
       </w:r>
-      <w:bookmarkEnd w:id="8"/>
     </w:p>
     <w:tbl>
       <w:tblPr>
@@ -7605,7 +7981,38 @@
           <w:sz w:val="18"/>
           <w:szCs w:val="18"/>
         </w:rPr>
-        <w:t>Keterangan: Nilai Pembimbing I 40%, Pembimbing II 20%, dan Pembahas 40% (1 Pembimbing I dan 1 Pembimbing II). Nilai Pembimbing I 50%, Pembahas I 25%, dan Pembahas II 25% (Hanya ada1 Pembimbing).</w:t>
+        <w:t xml:space="preserve">Keterangan: Nilai Pembimbing I 40%, Pembimbing II 20%, dan Pembahas 40% (1 Pembimbing I dan 1 Pembimbing II). Nilai </w:t>
+      </w:r>
+    </w:p>
+    <w:p>
+      <w:pPr>
+        <w:spacing w:after="0"/>
+        <w:ind w:leftChars="0" w:left="720" w:right="-1" w:firstLineChars="0" w:firstLine="0"/>
+        <w:rPr>
+          <w:rFonts w:ascii="Times New Roman" w:eastAsia="Times New Roman" w:hAnsi="Times New Roman" w:cs="Times New Roman"/>
+          <w:color w:val="000000"/>
+          <w:sz w:val="18"/>
+          <w:szCs w:val="18"/>
+        </w:rPr>
+      </w:pPr>
+      <w:r>
+        <w:rPr>
+          <w:rFonts w:ascii="Times New Roman" w:eastAsia="Times New Roman" w:hAnsi="Times New Roman" w:cs="Times New Roman"/>
+          <w:color w:val="000000"/>
+          <w:sz w:val="18"/>
+          <w:szCs w:val="18"/>
+          <w:lang w:val="en-US"/>
+        </w:rPr>
+        <w:t xml:space="preserve">     </w:t>
+      </w:r>
+      <w:r>
+        <w:rPr>
+          <w:rFonts w:ascii="Times New Roman" w:eastAsia="Times New Roman" w:hAnsi="Times New Roman" w:cs="Times New Roman"/>
+          <w:color w:val="000000"/>
+          <w:sz w:val="18"/>
+          <w:szCs w:val="18"/>
+        </w:rPr>
+        <w:t>Pembimbing I 50%, Pembahas I 25%, dan Pembahas II 25% (Hanya ada1 Pembimbing).</w:t>
       </w:r>
     </w:p>
     <w:p>
@@ -7768,10 +8175,36 @@
         <w:rPr>
           <w:rFonts w:ascii="Times New Roman" w:eastAsia="Times New Roman" w:hAnsi="Times New Roman" w:cs="Times New Roman"/>
           <w:color w:val="000000"/>
-          <w:sz w:val="24"/>
-          <w:szCs w:val="24"/>
-        </w:rPr>
-        <w:t>${nama_mahasiswa}/${npm}</w:t>
+        </w:rPr>
+        <w:t>${nama_mahasiswa}</w:t>
+      </w:r>
+      <w:r>
+        <w:rPr>
+          <w:rFonts w:ascii="Times New Roman" w:eastAsia="Times New Roman" w:hAnsi="Times New Roman" w:cs="Times New Roman"/>
+          <w:color w:val="000000"/>
+        </w:rPr>
+        <w:t xml:space="preserve"> </w:t>
+      </w:r>
+      <w:r>
+        <w:rPr>
+          <w:rFonts w:ascii="Times New Roman" w:eastAsia="Times New Roman" w:hAnsi="Times New Roman" w:cs="Times New Roman"/>
+          <w:color w:val="000000"/>
+        </w:rPr>
+        <w:t>/</w:t>
+      </w:r>
+      <w:r>
+        <w:rPr>
+          <w:rFonts w:ascii="Times New Roman" w:eastAsia="Times New Roman" w:hAnsi="Times New Roman" w:cs="Times New Roman"/>
+          <w:color w:val="000000"/>
+        </w:rPr>
+        <w:t xml:space="preserve"> </w:t>
+      </w:r>
+      <w:r>
+        <w:rPr>
+          <w:rFonts w:ascii="Times New Roman" w:eastAsia="Times New Roman" w:hAnsi="Times New Roman" w:cs="Times New Roman"/>
+          <w:color w:val="000000"/>
+        </w:rPr>
+        <w:t>${npm}</w:t>
       </w:r>
     </w:p>
     <w:p>
@@ -7834,7 +8267,6 @@
         <w:ind w:left="0" w:hanging="2"/>
         <w:rPr>
           <w:rFonts w:ascii="Times New Roman" w:eastAsia="Times New Roman" w:hAnsi="Times New Roman" w:cs="Times New Roman"/>
-          <w:color w:val="000000"/>
           <w:sz w:val="24"/>
           <w:szCs w:val="24"/>
         </w:rPr>
@@ -7926,7 +8358,7 @@
       <w:r>
         <w:rPr>
           <w:rFonts w:ascii="Times New Roman" w:eastAsia="Times New Roman" w:hAnsi="Times New Roman" w:cs="Times New Roman"/>
-          <w:sz w:val="24"/>
+          <w:sz w:val="20"/>
           <w:szCs w:val="24"/>
         </w:rPr>
         <w:t>${judul_ta}</w:t>
@@ -9275,6 +9707,7 @@
           <w:rFonts w:ascii="Times New Roman" w:eastAsia="Times New Roman" w:hAnsi="Times New Roman" w:cs="Times New Roman"/>
           <w:sz w:val="18"/>
           <w:szCs w:val="18"/>
+          <w:lang w:val="en-US"/>
         </w:rPr>
       </w:pPr>
       <w:r>
@@ -9283,7 +9716,44 @@
           <w:sz w:val="18"/>
           <w:szCs w:val="18"/>
         </w:rPr>
-        <w:t>Keterangan: Nilai Pembimbing I 40%, Pembimbing II 20%, dan Pembahas 40% (1 Pembimbing I dan 1 Pembimbing II). Nilai Pembimbing I 50%, Pembahas I 25%, dan Pembahas II 25% (Hanya ada1 Pembimbing).</w:t>
+        <w:t xml:space="preserve">Keterangan: Nilai Pembimbing I 40%, Pembimbing II 20%, dan Pembahas 40% (1 Pembimbing I dan 1 Pembimbing II). Nilai </w:t>
+      </w:r>
+      <w:r>
+        <w:rPr>
+          <w:rFonts w:ascii="Times New Roman" w:eastAsia="Times New Roman" w:hAnsi="Times New Roman" w:cs="Times New Roman"/>
+          <w:sz w:val="18"/>
+          <w:szCs w:val="18"/>
+          <w:lang w:val="en-US"/>
+        </w:rPr>
+        <w:t xml:space="preserve">  </w:t>
+      </w:r>
+    </w:p>
+    <w:p>
+      <w:pPr>
+        <w:spacing w:after="0"/>
+        <w:ind w:leftChars="0" w:left="720" w:right="-1" w:firstLineChars="0" w:firstLine="0"/>
+        <w:rPr>
+          <w:rFonts w:ascii="Times New Roman" w:eastAsia="Times New Roman" w:hAnsi="Times New Roman" w:cs="Times New Roman"/>
+          <w:sz w:val="18"/>
+          <w:szCs w:val="18"/>
+        </w:rPr>
+      </w:pPr>
+      <w:r>
+        <w:rPr>
+          <w:rFonts w:ascii="Times New Roman" w:eastAsia="Times New Roman" w:hAnsi="Times New Roman" w:cs="Times New Roman"/>
+          <w:sz w:val="18"/>
+          <w:szCs w:val="18"/>
+          <w:lang w:val="en-US"/>
+        </w:rPr>
+        <w:t xml:space="preserve">     </w:t>
+      </w:r>
+      <w:r>
+        <w:rPr>
+          <w:rFonts w:ascii="Times New Roman" w:eastAsia="Times New Roman" w:hAnsi="Times New Roman" w:cs="Times New Roman"/>
+          <w:sz w:val="18"/>
+          <w:szCs w:val="18"/>
+        </w:rPr>
+        <w:t>Pembimbing I 50%, Pembahas I 25%, dan Pembahas II 25% (Hanya ada1 Pembimbing).</w:t>
       </w:r>
     </w:p>
     <w:p>
@@ -9336,31 +9806,12 @@
         <w:ind w:left="0" w:right="-1" w:hanging="2"/>
         <w:rPr>
           <w:rFonts w:ascii="Times New Roman" w:eastAsia="Times New Roman" w:hAnsi="Times New Roman" w:cs="Times New Roman"/>
-          <w:color w:val="000000"/>
-          <w:sz w:val="24"/>
-          <w:szCs w:val="24"/>
-        </w:rPr>
-      </w:pPr>
-      <w:r>
-        <w:rPr>
-          <w:rFonts w:ascii="Times New Roman" w:eastAsia="Times New Roman" w:hAnsi="Times New Roman" w:cs="Times New Roman"/>
-          <w:sz w:val="24"/>
-          <w:szCs w:val="24"/>
-        </w:rPr>
-        <w:t>F-04.b</w:t>
-      </w:r>
-      <w:r>
-        <w:rPr>
-          <w:rFonts w:ascii="Times New Roman" w:eastAsia="Times New Roman" w:hAnsi="Times New Roman" w:cs="Times New Roman"/>
-          <w:color w:val="000000"/>
-          <w:sz w:val="24"/>
-          <w:szCs w:val="24"/>
-        </w:rPr>
-        <w:t>/SOP/MIPA/7.1/II/12</w:t>
-      </w:r>
-      <w:r>
-        <w:br w:type="page"/>
-      </w:r>
+          <w:i/>
+          <w:color w:val="FF0000"/>
+          <w:sz w:val="16"/>
+          <w:szCs w:val="16"/>
+        </w:rPr>
+      </w:pPr>
     </w:p>
     <w:p>
       <w:pPr>
@@ -9368,6 +9819,39 @@
         <w:ind w:left="0" w:right="-1" w:hanging="2"/>
         <w:rPr>
           <w:rFonts w:ascii="Times New Roman" w:eastAsia="Times New Roman" w:hAnsi="Times New Roman" w:cs="Times New Roman"/>
+          <w:color w:val="000000"/>
+          <w:sz w:val="24"/>
+          <w:szCs w:val="24"/>
+        </w:rPr>
+      </w:pPr>
+      <w:r>
+        <w:rPr>
+          <w:rFonts w:ascii="Times New Roman" w:eastAsia="Times New Roman" w:hAnsi="Times New Roman" w:cs="Times New Roman"/>
+          <w:sz w:val="24"/>
+          <w:szCs w:val="24"/>
+        </w:rPr>
+        <w:t>F-04.b</w:t>
+      </w:r>
+      <w:r>
+        <w:rPr>
+          <w:rFonts w:ascii="Times New Roman" w:eastAsia="Times New Roman" w:hAnsi="Times New Roman" w:cs="Times New Roman"/>
+          <w:color w:val="000000"/>
+          <w:sz w:val="24"/>
+          <w:szCs w:val="24"/>
+        </w:rPr>
+        <w:t>/SOP/MIPA/7.1/II/12</w:t>
+      </w:r>
+      <w:r>
+        <w:br w:type="page"/>
+      </w:r>
+    </w:p>
+    <w:p>
+      <w:pPr>
+        <w:spacing w:after="0"/>
+        <w:ind w:left="0" w:right="-1" w:hanging="2"/>
+        <w:rPr>
+          <w:rFonts w:ascii="Times New Roman" w:eastAsia="Times New Roman" w:hAnsi="Times New Roman" w:cs="Times New Roman"/>
+          <w:color w:val="000000"/>
           <w:sz w:val="24"/>
           <w:szCs w:val="24"/>
         </w:rPr>
@@ -9380,13 +9864,13 @@
         <mc:AlternateContent>
           <mc:Choice Requires="wps">
             <w:drawing>
-              <wp:anchor distT="0" distB="0" distL="114300" distR="114300" simplePos="0" relativeHeight="251662336" behindDoc="0" locked="0" layoutInCell="1" hidden="0" allowOverlap="1" wp14:anchorId="6DD1D3A0" wp14:editId="25B08D79">
+              <wp:anchor distT="0" distB="0" distL="114300" distR="114300" simplePos="0" relativeHeight="251662336" behindDoc="0" locked="0" layoutInCell="1" hidden="0" allowOverlap="1" wp14:anchorId="6DD1D3A0" wp14:editId="7ADB5705">
                 <wp:simplePos x="0" y="0"/>
                 <wp:positionH relativeFrom="margin">
                   <wp:align>left</wp:align>
                 </wp:positionH>
                 <wp:positionV relativeFrom="paragraph">
-                  <wp:posOffset>197292</wp:posOffset>
+                  <wp:posOffset>-69850</wp:posOffset>
                 </wp:positionV>
                 <wp:extent cx="5738495" cy="517585"/>
                 <wp:effectExtent l="0" t="0" r="14605" b="15875"/>
@@ -9431,7 +9915,16 @@
                                 <w:color w:val="000000"/>
                                 <w:sz w:val="24"/>
                               </w:rPr>
-                              <w:t xml:space="preserve">FORMULIR REKAPITULASI PENILAIAN </w:t>
+                              <w:t xml:space="preserve">FORMULIR </w:t>
+                            </w:r>
+                            <w:r>
+                              <w:rPr>
+                                <w:rFonts w:ascii="Times New Roman" w:eastAsia="Times New Roman" w:hAnsi="Times New Roman" w:cs="Times New Roman"/>
+                                <w:b/>
+                                <w:color w:val="000000"/>
+                                <w:sz w:val="24"/>
+                              </w:rPr>
+                              <w:t xml:space="preserve">REKAPITULASI PENILAIAN </w:t>
                             </w:r>
                             <w:r>
                               <w:rPr>
@@ -9485,7 +9978,7 @@
           </mc:Choice>
           <mc:Fallback>
             <w:pict>
-              <v:rect w14:anchorId="6DD1D3A0" id="Rectangle 3" o:spid="_x0000_s1030" style="position:absolute;margin-left:0;margin-top:15.55pt;width:451.85pt;height:40.75pt;z-index:251662336;visibility:visible;mso-wrap-style:square;mso-width-percent:0;mso-height-percent:0;mso-wrap-distance-left:9pt;mso-wrap-distance-top:0;mso-wrap-distance-right:9pt;mso-wrap-distance-bottom:0;mso-position-horizontal:left;mso-position-horizontal-relative:margin;mso-position-vertical:absolute;mso-position-vertical-relative:text;mso-width-percent:0;mso-height-percent:0;mso-width-relative:margin;mso-height-relative:margin;v-text-anchor:top" o:gfxdata="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" filled="f">
+              <v:rect w14:anchorId="6DD1D3A0" id="Rectangle 3" o:spid="_x0000_s1030" style="position:absolute;margin-left:0;margin-top:-5.5pt;width:451.85pt;height:40.75pt;z-index:251662336;visibility:visible;mso-wrap-style:square;mso-width-percent:0;mso-height-percent:0;mso-wrap-distance-left:9pt;mso-wrap-distance-top:0;mso-wrap-distance-right:9pt;mso-wrap-distance-bottom:0;mso-position-horizontal:left;mso-position-horizontal-relative:margin;mso-position-vertical:absolute;mso-position-vertical-relative:text;mso-width-percent:0;mso-height-percent:0;mso-width-relative:margin;mso-height-relative:margin;v-text-anchor:top" o:gfxdata="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" filled="f">
                 <v:stroke startarrowwidth="narrow" startarrowlength="short" endarrowwidth="narrow" endarrowlength="short"/>
                 <v:textbox inset="2.53958mm,1.2694mm,2.53958mm,1.2694mm">
                   <w:txbxContent>
@@ -9502,7 +9995,16 @@
                           <w:color w:val="000000"/>
                           <w:sz w:val="24"/>
                         </w:rPr>
-                        <w:t xml:space="preserve">FORMULIR REKAPITULASI PENILAIAN </w:t>
+                        <w:t xml:space="preserve">FORMULIR </w:t>
+                      </w:r>
+                      <w:r>
+                        <w:rPr>
+                          <w:rFonts w:ascii="Times New Roman" w:eastAsia="Times New Roman" w:hAnsi="Times New Roman" w:cs="Times New Roman"/>
+                          <w:b/>
+                          <w:color w:val="000000"/>
+                          <w:sz w:val="24"/>
+                        </w:rPr>
+                        <w:t xml:space="preserve">REKAPITULASI PENILAIAN </w:t>
                       </w:r>
                       <w:r>
                         <w:rPr>
@@ -9548,27 +10050,26 @@
     </w:p>
     <w:p>
       <w:pPr>
+        <w:tabs>
+          <w:tab w:val="left" w:pos="1418"/>
+        </w:tabs>
         <w:spacing w:after="0"/>
-        <w:ind w:left="0" w:right="-1" w:hanging="2"/>
-        <w:rPr>
-          <w:rFonts w:ascii="Times New Roman" w:eastAsia="Times New Roman" w:hAnsi="Times New Roman" w:cs="Times New Roman"/>
-          <w:color w:val="000000"/>
-          <w:sz w:val="24"/>
-          <w:szCs w:val="24"/>
-        </w:rPr>
-      </w:pPr>
-    </w:p>
-    <w:p>
-      <w:pPr>
-        <w:spacing w:after="0" w:line="240" w:lineRule="auto"/>
-        <w:ind w:left="0" w:right="-1" w:hanging="2"/>
-        <w:rPr>
-          <w:rFonts w:ascii="Times New Roman" w:eastAsia="Times New Roman" w:hAnsi="Times New Roman" w:cs="Times New Roman"/>
-          <w:color w:val="000000"/>
-          <w:sz w:val="24"/>
-          <w:szCs w:val="24"/>
-        </w:rPr>
-      </w:pPr>
+        <w:ind w:left="0" w:hanging="2"/>
+        <w:rPr>
+          <w:rFonts w:ascii="Times New Roman" w:eastAsia="Times New Roman" w:hAnsi="Times New Roman" w:cs="Times New Roman"/>
+          <w:sz w:val="24"/>
+          <w:szCs w:val="24"/>
+        </w:rPr>
+      </w:pPr>
+      <w:r>
+        <w:rPr>
+          <w:rFonts w:ascii="Times New Roman" w:eastAsia="Times New Roman" w:hAnsi="Times New Roman" w:cs="Times New Roman"/>
+          <w:color w:val="000000"/>
+          <w:sz w:val="24"/>
+          <w:szCs w:val="24"/>
+        </w:rPr>
+        <w:br/>
+      </w:r>
     </w:p>
     <w:p>
       <w:pPr>
@@ -9579,20 +10080,6 @@
         <w:ind w:left="0" w:hanging="2"/>
         <w:rPr>
           <w:rFonts w:ascii="Times New Roman" w:eastAsia="Times New Roman" w:hAnsi="Times New Roman" w:cs="Times New Roman"/>
-          <w:sz w:val="24"/>
-          <w:szCs w:val="24"/>
-        </w:rPr>
-      </w:pPr>
-    </w:p>
-    <w:p>
-      <w:pPr>
-        <w:tabs>
-          <w:tab w:val="left" w:pos="1418"/>
-        </w:tabs>
-        <w:spacing w:after="0" w:line="360" w:lineRule="auto"/>
-        <w:ind w:left="0" w:hanging="2"/>
-        <w:rPr>
-          <w:rFonts w:ascii="Times New Roman" w:eastAsia="Times New Roman" w:hAnsi="Times New Roman" w:cs="Times New Roman"/>
           <w:color w:val="000000"/>
           <w:sz w:val="24"/>
           <w:szCs w:val="24"/>
@@ -9626,17 +10113,43 @@
         <w:tab/>
         <w:t xml:space="preserve">: </w:t>
       </w:r>
-      <w:bookmarkStart w:id="9" w:name="_Hlk142127810"/>
-      <w:r>
-        <w:rPr>
-          <w:rFonts w:ascii="Times New Roman" w:eastAsia="Times New Roman" w:hAnsi="Times New Roman" w:cs="Times New Roman"/>
-          <w:color w:val="000000"/>
-          <w:sz w:val="24"/>
-          <w:szCs w:val="24"/>
-        </w:rPr>
-        <w:t>${nama_mahasiswa}/${npm}</w:t>
-      </w:r>
-      <w:bookmarkEnd w:id="9"/>
+      <w:bookmarkStart w:id="6" w:name="_Hlk142127810"/>
+      <w:r>
+        <w:rPr>
+          <w:rFonts w:ascii="Times New Roman" w:eastAsia="Times New Roman" w:hAnsi="Times New Roman" w:cs="Times New Roman"/>
+          <w:color w:val="000000"/>
+        </w:rPr>
+        <w:t>${nama_mahasiswa}</w:t>
+      </w:r>
+      <w:r>
+        <w:rPr>
+          <w:rFonts w:ascii="Times New Roman" w:eastAsia="Times New Roman" w:hAnsi="Times New Roman" w:cs="Times New Roman"/>
+          <w:color w:val="000000"/>
+        </w:rPr>
+        <w:t xml:space="preserve"> </w:t>
+      </w:r>
+      <w:r>
+        <w:rPr>
+          <w:rFonts w:ascii="Times New Roman" w:eastAsia="Times New Roman" w:hAnsi="Times New Roman" w:cs="Times New Roman"/>
+          <w:color w:val="000000"/>
+        </w:rPr>
+        <w:t>/</w:t>
+      </w:r>
+      <w:r>
+        <w:rPr>
+          <w:rFonts w:ascii="Times New Roman" w:eastAsia="Times New Roman" w:hAnsi="Times New Roman" w:cs="Times New Roman"/>
+          <w:color w:val="000000"/>
+        </w:rPr>
+        <w:t xml:space="preserve"> </w:t>
+      </w:r>
+      <w:r>
+        <w:rPr>
+          <w:rFonts w:ascii="Times New Roman" w:eastAsia="Times New Roman" w:hAnsi="Times New Roman" w:cs="Times New Roman"/>
+          <w:color w:val="000000"/>
+        </w:rPr>
+        <w:t>${npm}</w:t>
+      </w:r>
+      <w:bookmarkEnd w:id="6"/>
     </w:p>
     <w:p>
       <w:pPr>
@@ -9685,16 +10198,14 @@
         <w:tab/>
         <w:t xml:space="preserve">: </w:t>
       </w:r>
-      <w:bookmarkStart w:id="10" w:name="_Hlk142127818"/>
-      <w:r>
-        <w:rPr>
-          <w:rFonts w:ascii="Times New Roman" w:eastAsia="Times New Roman" w:hAnsi="Times New Roman" w:cs="Times New Roman"/>
-          <w:sz w:val="24"/>
-          <w:szCs w:val="24"/>
+      <w:r>
+        <w:rPr>
+          <w:rFonts w:ascii="Times New Roman" w:eastAsia="Times New Roman" w:hAnsi="Times New Roman" w:cs="Times New Roman"/>
+          <w:sz w:val="20"/>
+          <w:szCs w:val="20"/>
         </w:rPr>
         <w:t>${judul_ta}</w:t>
       </w:r>
-      <w:bookmarkEnd w:id="10"/>
     </w:p>
     <w:tbl>
       <w:tblPr>
@@ -9714,10 +10225,10 @@
       </w:tblPr>
       <w:tblGrid>
         <w:gridCol w:w="540"/>
-        <w:gridCol w:w="3481"/>
-        <w:gridCol w:w="1843"/>
+        <w:gridCol w:w="4038"/>
+        <w:gridCol w:w="1418"/>
         <w:gridCol w:w="850"/>
-        <w:gridCol w:w="851"/>
+        <w:gridCol w:w="719"/>
         <w:gridCol w:w="850"/>
         <w:gridCol w:w="1078"/>
       </w:tblGrid>
@@ -9765,7 +10276,7 @@
         </w:tc>
         <w:tc>
           <w:tcPr>
-            <w:tcW w:w="3481" w:type="dxa"/>
+            <w:tcW w:w="4038" w:type="dxa"/>
             <w:shd w:val="clear" w:color="auto" w:fill="BFBFBF"/>
             <w:vAlign w:val="center"/>
           </w:tcPr>
@@ -9803,7 +10314,7 @@
         </w:tc>
         <w:tc>
           <w:tcPr>
-            <w:tcW w:w="1843" w:type="dxa"/>
+            <w:tcW w:w="1418" w:type="dxa"/>
             <w:shd w:val="clear" w:color="auto" w:fill="BFBFBF"/>
             <w:vAlign w:val="center"/>
           </w:tcPr>
@@ -9879,7 +10390,7 @@
         </w:tc>
         <w:tc>
           <w:tcPr>
-            <w:tcW w:w="851" w:type="dxa"/>
+            <w:tcW w:w="719" w:type="dxa"/>
             <w:shd w:val="clear" w:color="auto" w:fill="BFBFBF"/>
             <w:vAlign w:val="center"/>
           </w:tcPr>
@@ -10034,7 +10545,7 @@
         </w:tc>
         <w:tc>
           <w:tcPr>
-            <w:tcW w:w="3481" w:type="dxa"/>
+            <w:tcW w:w="4038" w:type="dxa"/>
             <w:vAlign w:val="center"/>
           </w:tcPr>
           <w:p>
@@ -10052,23 +10563,31 @@
               <w:rPr>
                 <w:rFonts w:ascii="Times New Roman" w:eastAsia="Times New Roman" w:hAnsi="Times New Roman" w:cs="Times New Roman"/>
                 <w:color w:val="000000"/>
-                <w:sz w:val="24"/>
-                <w:szCs w:val="24"/>
+                <w:sz w:val="18"/>
+                <w:szCs w:val="18"/>
               </w:rPr>
             </w:pPr>
             <w:r>
               <w:rPr>
                 <w:rFonts w:ascii="Times New Roman" w:eastAsia="Times New Roman" w:hAnsi="Times New Roman" w:cs="Times New Roman"/>
-                <w:sz w:val="24"/>
-                <w:szCs w:val="24"/>
-              </w:rPr>
-              <w:t>${nama_pembimbing_1</w:t>
+                <w:sz w:val="18"/>
+                <w:szCs w:val="18"/>
+              </w:rPr>
+              <w:t>${nama_pembimbing_</w:t>
             </w:r>
             <w:r>
               <w:rPr>
                 <w:rFonts w:ascii="Times New Roman" w:eastAsia="Times New Roman" w:hAnsi="Times New Roman" w:cs="Times New Roman"/>
-                <w:sz w:val="24"/>
-                <w:szCs w:val="24"/>
+                <w:sz w:val="18"/>
+                <w:szCs w:val="18"/>
+              </w:rPr>
+              <w:t>1</w:t>
+            </w:r>
+            <w:r>
+              <w:rPr>
+                <w:rFonts w:ascii="Times New Roman" w:eastAsia="Times New Roman" w:hAnsi="Times New Roman" w:cs="Times New Roman"/>
+                <w:sz w:val="18"/>
+                <w:szCs w:val="18"/>
               </w:rPr>
               <w:t>}</w:t>
             </w:r>
@@ -10088,56 +10607,32 @@
               <w:rPr>
                 <w:rFonts w:ascii="Times New Roman" w:eastAsia="Times New Roman" w:hAnsi="Times New Roman" w:cs="Times New Roman"/>
                 <w:color w:val="000000"/>
-                <w:sz w:val="24"/>
-                <w:szCs w:val="24"/>
+                <w:sz w:val="18"/>
+                <w:szCs w:val="18"/>
               </w:rPr>
             </w:pPr>
             <w:r>
               <w:rPr>
                 <w:rFonts w:ascii="Times New Roman" w:eastAsia="Times New Roman" w:hAnsi="Times New Roman" w:cs="Times New Roman"/>
                 <w:color w:val="000000"/>
-                <w:sz w:val="24"/>
-                <w:szCs w:val="24"/>
+                <w:sz w:val="18"/>
+                <w:szCs w:val="18"/>
               </w:rPr>
               <w:t>NIP.</w:t>
             </w:r>
             <w:r>
               <w:rPr>
                 <w:rFonts w:ascii="Times New Roman" w:eastAsia="Times New Roman" w:hAnsi="Times New Roman" w:cs="Times New Roman"/>
-                <w:sz w:val="24"/>
-                <w:szCs w:val="24"/>
-              </w:rPr>
-              <w:t>${</w:t>
+                <w:sz w:val="18"/>
+                <w:szCs w:val="18"/>
+              </w:rPr>
+              <w:t>${nip_pembimbing_1}</w:t>
             </w:r>
-            <w:r>
-              <w:rPr>
-                <w:rFonts w:ascii="Times New Roman" w:eastAsia="Times New Roman" w:hAnsi="Times New Roman" w:cs="Times New Roman"/>
-                <w:sz w:val="24"/>
-                <w:szCs w:val="24"/>
-              </w:rPr>
-              <w:t>nip</w:t>
-            </w:r>
-            <w:r>
-              <w:rPr>
-                <w:rFonts w:ascii="Times New Roman" w:eastAsia="Times New Roman" w:hAnsi="Times New Roman" w:cs="Times New Roman"/>
-                <w:sz w:val="24"/>
-                <w:szCs w:val="24"/>
-              </w:rPr>
-              <w:t>_pembimbing_1</w:t>
-            </w:r>
-            <w:r>
-              <w:rPr>
-                <w:rFonts w:ascii="Times New Roman" w:eastAsia="Times New Roman" w:hAnsi="Times New Roman" w:cs="Times New Roman"/>
-                <w:sz w:val="24"/>
-                <w:szCs w:val="24"/>
-              </w:rPr>
-              <w:t>}</w:t>
-            </w:r>
-          </w:p>
-        </w:tc>
-        <w:tc>
-          <w:tcPr>
-            <w:tcW w:w="1843" w:type="dxa"/>
+          </w:p>
+        </w:tc>
+        <w:tc>
+          <w:tcPr>
+            <w:tcW w:w="1418" w:type="dxa"/>
             <w:vAlign w:val="center"/>
           </w:tcPr>
           <w:p>
@@ -10155,8 +10650,8 @@
               <w:rPr>
                 <w:rFonts w:ascii="Times New Roman" w:eastAsia="Times New Roman" w:hAnsi="Times New Roman" w:cs="Times New Roman"/>
                 <w:color w:val="000000"/>
-                <w:sz w:val="24"/>
-                <w:szCs w:val="24"/>
+                <w:sz w:val="20"/>
+                <w:szCs w:val="20"/>
               </w:rPr>
             </w:pPr>
             <w:r>
@@ -10164,8 +10659,8 @@
                 <w:rFonts w:ascii="Times New Roman" w:eastAsia="Times New Roman" w:hAnsi="Times New Roman" w:cs="Times New Roman"/>
                 <w:b/>
                 <w:color w:val="000000"/>
-                <w:sz w:val="24"/>
-                <w:szCs w:val="24"/>
+                <w:sz w:val="20"/>
+                <w:szCs w:val="20"/>
               </w:rPr>
               <w:t>Pembimbing I</w:t>
             </w:r>
@@ -10198,7 +10693,7 @@
         </w:tc>
         <w:tc>
           <w:tcPr>
-            <w:tcW w:w="851" w:type="dxa"/>
+            <w:tcW w:w="719" w:type="dxa"/>
           </w:tcPr>
           <w:p>
             <w:pPr>
@@ -10314,7 +10809,7 @@
         </w:tc>
         <w:tc>
           <w:tcPr>
-            <w:tcW w:w="3481" w:type="dxa"/>
+            <w:tcW w:w="4038" w:type="dxa"/>
             <w:vAlign w:val="center"/>
           </w:tcPr>
           <w:p>
@@ -10332,25 +10827,17 @@
               <w:rPr>
                 <w:rFonts w:ascii="Times New Roman" w:eastAsia="Times New Roman" w:hAnsi="Times New Roman" w:cs="Times New Roman"/>
                 <w:color w:val="000000"/>
-                <w:sz w:val="24"/>
-                <w:szCs w:val="24"/>
+                <w:sz w:val="18"/>
+                <w:szCs w:val="18"/>
               </w:rPr>
             </w:pPr>
             <w:r>
               <w:rPr>
                 <w:rFonts w:ascii="Times New Roman" w:eastAsia="Times New Roman" w:hAnsi="Times New Roman" w:cs="Times New Roman"/>
-                <w:sz w:val="24"/>
-                <w:szCs w:val="24"/>
-              </w:rPr>
-              <w:t>${nama_pembimbing_</w:t>
-            </w:r>
-            <w:r>
-              <w:rPr>
-                <w:rFonts w:ascii="Times New Roman" w:eastAsia="Times New Roman" w:hAnsi="Times New Roman" w:cs="Times New Roman"/>
-                <w:sz w:val="24"/>
-                <w:szCs w:val="24"/>
-              </w:rPr>
-              <w:t>2}</w:t>
+                <w:sz w:val="18"/>
+                <w:szCs w:val="18"/>
+              </w:rPr>
+              <w:t>${nama_pembimbing_2}</w:t>
             </w:r>
           </w:p>
           <w:p>
@@ -10368,56 +10855,32 @@
               <w:rPr>
                 <w:rFonts w:ascii="Times New Roman" w:eastAsia="Times New Roman" w:hAnsi="Times New Roman" w:cs="Times New Roman"/>
                 <w:color w:val="000000"/>
-                <w:sz w:val="24"/>
-                <w:szCs w:val="24"/>
+                <w:sz w:val="18"/>
+                <w:szCs w:val="18"/>
               </w:rPr>
             </w:pPr>
             <w:r>
               <w:rPr>
                 <w:rFonts w:ascii="Times New Roman" w:eastAsia="Times New Roman" w:hAnsi="Times New Roman" w:cs="Times New Roman"/>
                 <w:color w:val="000000"/>
-                <w:sz w:val="24"/>
-                <w:szCs w:val="24"/>
+                <w:sz w:val="18"/>
+                <w:szCs w:val="18"/>
               </w:rPr>
               <w:t>NIP.</w:t>
             </w:r>
             <w:r>
               <w:rPr>
                 <w:rFonts w:ascii="Times New Roman" w:eastAsia="Times New Roman" w:hAnsi="Times New Roman" w:cs="Times New Roman"/>
-                <w:sz w:val="24"/>
-                <w:szCs w:val="24"/>
-              </w:rPr>
-              <w:t>${</w:t>
+                <w:sz w:val="18"/>
+                <w:szCs w:val="18"/>
+              </w:rPr>
+              <w:t>${nip_pembimbing_2}</w:t>
             </w:r>
-            <w:r>
-              <w:rPr>
-                <w:rFonts w:ascii="Times New Roman" w:eastAsia="Times New Roman" w:hAnsi="Times New Roman" w:cs="Times New Roman"/>
-                <w:sz w:val="24"/>
-                <w:szCs w:val="24"/>
-              </w:rPr>
-              <w:t>nip</w:t>
-            </w:r>
-            <w:r>
-              <w:rPr>
-                <w:rFonts w:ascii="Times New Roman" w:eastAsia="Times New Roman" w:hAnsi="Times New Roman" w:cs="Times New Roman"/>
-                <w:sz w:val="24"/>
-                <w:szCs w:val="24"/>
-              </w:rPr>
-              <w:t>_pembimbing_</w:t>
-            </w:r>
-            <w:r>
-              <w:rPr>
-                <w:rFonts w:ascii="Times New Roman" w:eastAsia="Times New Roman" w:hAnsi="Times New Roman" w:cs="Times New Roman"/>
-                <w:sz w:val="24"/>
-                <w:szCs w:val="24"/>
-              </w:rPr>
-              <w:t>2}</w:t>
-            </w:r>
-          </w:p>
-        </w:tc>
-        <w:tc>
-          <w:tcPr>
-            <w:tcW w:w="1843" w:type="dxa"/>
+          </w:p>
+        </w:tc>
+        <w:tc>
+          <w:tcPr>
+            <w:tcW w:w="1418" w:type="dxa"/>
             <w:vAlign w:val="center"/>
           </w:tcPr>
           <w:p>
@@ -10435,8 +10898,8 @@
               <w:rPr>
                 <w:rFonts w:ascii="Times New Roman" w:eastAsia="Times New Roman" w:hAnsi="Times New Roman" w:cs="Times New Roman"/>
                 <w:color w:val="000000"/>
-                <w:sz w:val="24"/>
-                <w:szCs w:val="24"/>
+                <w:sz w:val="20"/>
+                <w:szCs w:val="20"/>
               </w:rPr>
             </w:pPr>
             <w:r>
@@ -10444,8 +10907,8 @@
                 <w:rFonts w:ascii="Times New Roman" w:eastAsia="Times New Roman" w:hAnsi="Times New Roman" w:cs="Times New Roman"/>
                 <w:b/>
                 <w:color w:val="000000"/>
-                <w:sz w:val="24"/>
-                <w:szCs w:val="24"/>
+                <w:sz w:val="20"/>
+                <w:szCs w:val="20"/>
               </w:rPr>
               <w:t>Pembimbing II</w:t>
             </w:r>
@@ -10478,7 +10941,7 @@
         </w:tc>
         <w:tc>
           <w:tcPr>
-            <w:tcW w:w="851" w:type="dxa"/>
+            <w:tcW w:w="719" w:type="dxa"/>
           </w:tcPr>
           <w:p>
             <w:pPr>
@@ -10594,7 +11057,7 @@
         </w:tc>
         <w:tc>
           <w:tcPr>
-            <w:tcW w:w="3481" w:type="dxa"/>
+            <w:tcW w:w="4038" w:type="dxa"/>
             <w:vAlign w:val="center"/>
           </w:tcPr>
           <w:p>
@@ -10612,15 +11075,15 @@
               <w:rPr>
                 <w:rFonts w:ascii="Times New Roman" w:eastAsia="Times New Roman" w:hAnsi="Times New Roman" w:cs="Times New Roman"/>
                 <w:color w:val="000000"/>
-                <w:sz w:val="24"/>
-                <w:szCs w:val="24"/>
+                <w:sz w:val="18"/>
+                <w:szCs w:val="18"/>
               </w:rPr>
             </w:pPr>
             <w:r>
               <w:rPr>
                 <w:rFonts w:ascii="Times New Roman" w:eastAsia="Times New Roman" w:hAnsi="Times New Roman" w:cs="Times New Roman"/>
-                <w:sz w:val="24"/>
-                <w:szCs w:val="24"/>
+                <w:sz w:val="18"/>
+                <w:szCs w:val="18"/>
               </w:rPr>
               <w:t>${nama_pembahas_1}</w:t>
             </w:r>
@@ -10640,48 +11103,32 @@
               <w:rPr>
                 <w:rFonts w:ascii="Times New Roman" w:eastAsia="Times New Roman" w:hAnsi="Times New Roman" w:cs="Times New Roman"/>
                 <w:color w:val="000000"/>
-                <w:sz w:val="24"/>
-                <w:szCs w:val="24"/>
+                <w:sz w:val="18"/>
+                <w:szCs w:val="18"/>
               </w:rPr>
             </w:pPr>
             <w:r>
               <w:rPr>
                 <w:rFonts w:ascii="Times New Roman" w:eastAsia="Times New Roman" w:hAnsi="Times New Roman" w:cs="Times New Roman"/>
                 <w:color w:val="000000"/>
-                <w:sz w:val="24"/>
-                <w:szCs w:val="24"/>
+                <w:sz w:val="18"/>
+                <w:szCs w:val="18"/>
               </w:rPr>
               <w:t>NIP.</w:t>
             </w:r>
             <w:r>
               <w:rPr>
                 <w:rFonts w:ascii="Times New Roman" w:eastAsia="Times New Roman" w:hAnsi="Times New Roman" w:cs="Times New Roman"/>
-                <w:sz w:val="24"/>
-                <w:szCs w:val="24"/>
-              </w:rPr>
-              <w:t xml:space="preserve"> ${n</w:t>
+                <w:sz w:val="18"/>
+                <w:szCs w:val="18"/>
+              </w:rPr>
+              <w:t xml:space="preserve"> ${nip_pembahas_1}</w:t>
             </w:r>
-            <w:r>
-              <w:rPr>
-                <w:rFonts w:ascii="Times New Roman" w:eastAsia="Times New Roman" w:hAnsi="Times New Roman" w:cs="Times New Roman"/>
-                <w:sz w:val="24"/>
-                <w:szCs w:val="24"/>
-              </w:rPr>
-              <w:t>ip</w:t>
-            </w:r>
-            <w:r>
-              <w:rPr>
-                <w:rFonts w:ascii="Times New Roman" w:eastAsia="Times New Roman" w:hAnsi="Times New Roman" w:cs="Times New Roman"/>
-                <w:sz w:val="24"/>
-                <w:szCs w:val="24"/>
-              </w:rPr>
-              <w:t>_pembahas_1}</w:t>
-            </w:r>
-          </w:p>
-        </w:tc>
-        <w:tc>
-          <w:tcPr>
-            <w:tcW w:w="1843" w:type="dxa"/>
+          </w:p>
+        </w:tc>
+        <w:tc>
+          <w:tcPr>
+            <w:tcW w:w="1418" w:type="dxa"/>
             <w:vAlign w:val="center"/>
           </w:tcPr>
           <w:p>
@@ -10699,8 +11146,8 @@
               <w:rPr>
                 <w:rFonts w:ascii="Times New Roman" w:eastAsia="Times New Roman" w:hAnsi="Times New Roman" w:cs="Times New Roman"/>
                 <w:color w:val="000000"/>
-                <w:sz w:val="24"/>
-                <w:szCs w:val="24"/>
+                <w:sz w:val="20"/>
+                <w:szCs w:val="20"/>
               </w:rPr>
             </w:pPr>
             <w:r>
@@ -10708,8 +11155,8 @@
                 <w:rFonts w:ascii="Times New Roman" w:eastAsia="Times New Roman" w:hAnsi="Times New Roman" w:cs="Times New Roman"/>
                 <w:b/>
                 <w:color w:val="000000"/>
-                <w:sz w:val="24"/>
-                <w:szCs w:val="24"/>
+                <w:sz w:val="20"/>
+                <w:szCs w:val="20"/>
               </w:rPr>
               <w:t>Pembahas I</w:t>
             </w:r>
@@ -10742,7 +11189,7 @@
         </w:tc>
         <w:tc>
           <w:tcPr>
-            <w:tcW w:w="851" w:type="dxa"/>
+            <w:tcW w:w="719" w:type="dxa"/>
           </w:tcPr>
           <w:p>
             <w:pPr>
@@ -10868,7 +11315,7 @@
         </w:tc>
         <w:tc>
           <w:tcPr>
-            <w:tcW w:w="3481" w:type="dxa"/>
+            <w:tcW w:w="4038" w:type="dxa"/>
             <w:vAlign w:val="center"/>
           </w:tcPr>
           <w:p>
@@ -10886,33 +11333,17 @@
               <w:rPr>
                 <w:rFonts w:ascii="Times New Roman" w:eastAsia="Times New Roman" w:hAnsi="Times New Roman" w:cs="Times New Roman"/>
                 <w:color w:val="000000"/>
-                <w:sz w:val="24"/>
-                <w:szCs w:val="24"/>
+                <w:sz w:val="18"/>
+                <w:szCs w:val="18"/>
               </w:rPr>
             </w:pPr>
             <w:r>
               <w:rPr>
                 <w:rFonts w:ascii="Times New Roman" w:eastAsia="Times New Roman" w:hAnsi="Times New Roman" w:cs="Times New Roman"/>
-                <w:sz w:val="24"/>
-                <w:szCs w:val="24"/>
-              </w:rPr>
-              <w:t>${nama_pembahas_</w:t>
-            </w:r>
-            <w:r>
-              <w:rPr>
-                <w:rFonts w:ascii="Times New Roman" w:eastAsia="Times New Roman" w:hAnsi="Times New Roman" w:cs="Times New Roman"/>
-                <w:sz w:val="24"/>
-                <w:szCs w:val="24"/>
-              </w:rPr>
-              <w:t>2</w:t>
-            </w:r>
-            <w:r>
-              <w:rPr>
-                <w:rFonts w:ascii="Times New Roman" w:eastAsia="Times New Roman" w:hAnsi="Times New Roman" w:cs="Times New Roman"/>
-                <w:sz w:val="24"/>
-                <w:szCs w:val="24"/>
-              </w:rPr>
-              <w:t>}</w:t>
+                <w:sz w:val="18"/>
+                <w:szCs w:val="18"/>
+              </w:rPr>
+              <w:t>${nama_pembahas_2}</w:t>
             </w:r>
           </w:p>
           <w:p>
@@ -10930,64 +11361,32 @@
               <w:rPr>
                 <w:rFonts w:ascii="Times New Roman" w:eastAsia="Times New Roman" w:hAnsi="Times New Roman" w:cs="Times New Roman"/>
                 <w:color w:val="000000"/>
-                <w:sz w:val="24"/>
-                <w:szCs w:val="24"/>
+                <w:sz w:val="18"/>
+                <w:szCs w:val="18"/>
               </w:rPr>
             </w:pPr>
             <w:r>
               <w:rPr>
                 <w:rFonts w:ascii="Times New Roman" w:eastAsia="Times New Roman" w:hAnsi="Times New Roman" w:cs="Times New Roman"/>
                 <w:color w:val="000000"/>
-                <w:sz w:val="24"/>
-                <w:szCs w:val="24"/>
+                <w:sz w:val="18"/>
+                <w:szCs w:val="18"/>
               </w:rPr>
               <w:t>NIP.</w:t>
             </w:r>
             <w:r>
               <w:rPr>
                 <w:rFonts w:ascii="Times New Roman" w:eastAsia="Times New Roman" w:hAnsi="Times New Roman" w:cs="Times New Roman"/>
-                <w:sz w:val="24"/>
-                <w:szCs w:val="24"/>
-              </w:rPr>
-              <w:t xml:space="preserve"> ${n</w:t>
+                <w:sz w:val="18"/>
+                <w:szCs w:val="18"/>
+              </w:rPr>
+              <w:t xml:space="preserve"> ${nip_pembahas_2}</w:t>
             </w:r>
-            <w:r>
-              <w:rPr>
-                <w:rFonts w:ascii="Times New Roman" w:eastAsia="Times New Roman" w:hAnsi="Times New Roman" w:cs="Times New Roman"/>
-                <w:sz w:val="24"/>
-                <w:szCs w:val="24"/>
-              </w:rPr>
-              <w:t>ip</w:t>
-            </w:r>
-            <w:r>
-              <w:rPr>
-                <w:rFonts w:ascii="Times New Roman" w:eastAsia="Times New Roman" w:hAnsi="Times New Roman" w:cs="Times New Roman"/>
-                <w:sz w:val="24"/>
-                <w:szCs w:val="24"/>
-              </w:rPr>
-              <w:t>_pembahas_</w:t>
-            </w:r>
-            <w:r>
-              <w:rPr>
-                <w:rFonts w:ascii="Times New Roman" w:eastAsia="Times New Roman" w:hAnsi="Times New Roman" w:cs="Times New Roman"/>
-                <w:sz w:val="24"/>
-                <w:szCs w:val="24"/>
-              </w:rPr>
-              <w:t>2</w:t>
-            </w:r>
-            <w:r>
-              <w:rPr>
-                <w:rFonts w:ascii="Times New Roman" w:eastAsia="Times New Roman" w:hAnsi="Times New Roman" w:cs="Times New Roman"/>
-                <w:sz w:val="24"/>
-                <w:szCs w:val="24"/>
-              </w:rPr>
-              <w:t>}</w:t>
-            </w:r>
-          </w:p>
-        </w:tc>
-        <w:tc>
-          <w:tcPr>
-            <w:tcW w:w="1843" w:type="dxa"/>
+          </w:p>
+        </w:tc>
+        <w:tc>
+          <w:tcPr>
+            <w:tcW w:w="1418" w:type="dxa"/>
             <w:vAlign w:val="center"/>
           </w:tcPr>
           <w:p>
@@ -11005,8 +11404,8 @@
               <w:rPr>
                 <w:rFonts w:ascii="Times New Roman" w:eastAsia="Times New Roman" w:hAnsi="Times New Roman" w:cs="Times New Roman"/>
                 <w:color w:val="000000"/>
-                <w:sz w:val="24"/>
-                <w:szCs w:val="24"/>
+                <w:sz w:val="20"/>
+                <w:szCs w:val="20"/>
               </w:rPr>
             </w:pPr>
             <w:r>
@@ -11014,8 +11413,8 @@
                 <w:rFonts w:ascii="Times New Roman" w:eastAsia="Times New Roman" w:hAnsi="Times New Roman" w:cs="Times New Roman"/>
                 <w:b/>
                 <w:color w:val="000000"/>
-                <w:sz w:val="24"/>
-                <w:szCs w:val="24"/>
+                <w:sz w:val="20"/>
+                <w:szCs w:val="20"/>
               </w:rPr>
               <w:t>Pembahas II</w:t>
             </w:r>
@@ -11048,7 +11447,7 @@
         </w:tc>
         <w:tc>
           <w:tcPr>
-            <w:tcW w:w="851" w:type="dxa"/>
+            <w:tcW w:w="719" w:type="dxa"/>
           </w:tcPr>
           <w:p>
             <w:pPr>
@@ -11174,7 +11573,7 @@
         </w:tc>
         <w:tc>
           <w:tcPr>
-            <w:tcW w:w="3481" w:type="dxa"/>
+            <w:tcW w:w="4038" w:type="dxa"/>
             <w:vAlign w:val="center"/>
           </w:tcPr>
           <w:p>
@@ -11192,33 +11591,17 @@
               <w:rPr>
                 <w:rFonts w:ascii="Times New Roman" w:eastAsia="Times New Roman" w:hAnsi="Times New Roman" w:cs="Times New Roman"/>
                 <w:color w:val="000000"/>
-                <w:sz w:val="24"/>
-                <w:szCs w:val="24"/>
+                <w:sz w:val="18"/>
+                <w:szCs w:val="18"/>
               </w:rPr>
             </w:pPr>
             <w:r>
               <w:rPr>
                 <w:rFonts w:ascii="Times New Roman" w:eastAsia="Times New Roman" w:hAnsi="Times New Roman" w:cs="Times New Roman"/>
-                <w:sz w:val="24"/>
-                <w:szCs w:val="24"/>
-              </w:rPr>
-              <w:t>${nama_pembahas_</w:t>
-            </w:r>
-            <w:r>
-              <w:rPr>
-                <w:rFonts w:ascii="Times New Roman" w:eastAsia="Times New Roman" w:hAnsi="Times New Roman" w:cs="Times New Roman"/>
-                <w:sz w:val="24"/>
-                <w:szCs w:val="24"/>
-              </w:rPr>
-              <w:t>3</w:t>
-            </w:r>
-            <w:r>
-              <w:rPr>
-                <w:rFonts w:ascii="Times New Roman" w:eastAsia="Times New Roman" w:hAnsi="Times New Roman" w:cs="Times New Roman"/>
-                <w:sz w:val="24"/>
-                <w:szCs w:val="24"/>
-              </w:rPr>
-              <w:t>}</w:t>
+                <w:sz w:val="18"/>
+                <w:szCs w:val="18"/>
+              </w:rPr>
+              <w:t>${nama_pembahas_3}</w:t>
             </w:r>
           </w:p>
           <w:p>
@@ -11236,64 +11619,32 @@
               <w:rPr>
                 <w:rFonts w:ascii="Times New Roman" w:eastAsia="Times New Roman" w:hAnsi="Times New Roman" w:cs="Times New Roman"/>
                 <w:color w:val="000000"/>
-                <w:sz w:val="24"/>
-                <w:szCs w:val="24"/>
+                <w:sz w:val="18"/>
+                <w:szCs w:val="18"/>
               </w:rPr>
             </w:pPr>
             <w:r>
               <w:rPr>
                 <w:rFonts w:ascii="Times New Roman" w:eastAsia="Times New Roman" w:hAnsi="Times New Roman" w:cs="Times New Roman"/>
                 <w:color w:val="000000"/>
-                <w:sz w:val="24"/>
-                <w:szCs w:val="24"/>
+                <w:sz w:val="18"/>
+                <w:szCs w:val="18"/>
               </w:rPr>
               <w:t>NIP.</w:t>
             </w:r>
             <w:r>
               <w:rPr>
                 <w:rFonts w:ascii="Times New Roman" w:eastAsia="Times New Roman" w:hAnsi="Times New Roman" w:cs="Times New Roman"/>
-                <w:sz w:val="24"/>
-                <w:szCs w:val="24"/>
-              </w:rPr>
-              <w:t xml:space="preserve"> ${n</w:t>
+                <w:sz w:val="18"/>
+                <w:szCs w:val="18"/>
+              </w:rPr>
+              <w:t xml:space="preserve"> ${nip_pembahas_3}</w:t>
             </w:r>
-            <w:r>
-              <w:rPr>
-                <w:rFonts w:ascii="Times New Roman" w:eastAsia="Times New Roman" w:hAnsi="Times New Roman" w:cs="Times New Roman"/>
-                <w:sz w:val="24"/>
-                <w:szCs w:val="24"/>
-              </w:rPr>
-              <w:t>ip</w:t>
-            </w:r>
-            <w:r>
-              <w:rPr>
-                <w:rFonts w:ascii="Times New Roman" w:eastAsia="Times New Roman" w:hAnsi="Times New Roman" w:cs="Times New Roman"/>
-                <w:sz w:val="24"/>
-                <w:szCs w:val="24"/>
-              </w:rPr>
-              <w:t>_pembahas_</w:t>
-            </w:r>
-            <w:r>
-              <w:rPr>
-                <w:rFonts w:ascii="Times New Roman" w:eastAsia="Times New Roman" w:hAnsi="Times New Roman" w:cs="Times New Roman"/>
-                <w:sz w:val="24"/>
-                <w:szCs w:val="24"/>
-              </w:rPr>
-              <w:t>3</w:t>
-            </w:r>
-            <w:r>
-              <w:rPr>
-                <w:rFonts w:ascii="Times New Roman" w:eastAsia="Times New Roman" w:hAnsi="Times New Roman" w:cs="Times New Roman"/>
-                <w:sz w:val="24"/>
-                <w:szCs w:val="24"/>
-              </w:rPr>
-              <w:t>}</w:t>
-            </w:r>
-          </w:p>
-        </w:tc>
-        <w:tc>
-          <w:tcPr>
-            <w:tcW w:w="1843" w:type="dxa"/>
+          </w:p>
+        </w:tc>
+        <w:tc>
+          <w:tcPr>
+            <w:tcW w:w="1418" w:type="dxa"/>
             <w:vAlign w:val="center"/>
           </w:tcPr>
           <w:p>
@@ -11311,8 +11662,8 @@
               <w:rPr>
                 <w:rFonts w:ascii="Times New Roman" w:eastAsia="Times New Roman" w:hAnsi="Times New Roman" w:cs="Times New Roman"/>
                 <w:color w:val="000000"/>
-                <w:sz w:val="24"/>
-                <w:szCs w:val="24"/>
+                <w:sz w:val="20"/>
+                <w:szCs w:val="20"/>
                 <w:lang w:val="en-US"/>
               </w:rPr>
             </w:pPr>
@@ -11321,8 +11672,8 @@
                 <w:rFonts w:ascii="Times New Roman" w:eastAsia="Times New Roman" w:hAnsi="Times New Roman" w:cs="Times New Roman"/>
                 <w:b/>
                 <w:color w:val="000000"/>
-                <w:sz w:val="24"/>
-                <w:szCs w:val="24"/>
+                <w:sz w:val="20"/>
+                <w:szCs w:val="20"/>
               </w:rPr>
               <w:t>Pembahas II</w:t>
             </w:r>
@@ -11331,8 +11682,8 @@
                 <w:rFonts w:ascii="Times New Roman" w:eastAsia="Times New Roman" w:hAnsi="Times New Roman" w:cs="Times New Roman"/>
                 <w:b/>
                 <w:color w:val="000000"/>
-                <w:sz w:val="24"/>
-                <w:szCs w:val="24"/>
+                <w:sz w:val="20"/>
+                <w:szCs w:val="20"/>
                 <w:lang w:val="en-US"/>
               </w:rPr>
               <w:t>I</w:t>
@@ -11366,7 +11717,7 @@
         </w:tc>
         <w:tc>
           <w:tcPr>
-            <w:tcW w:w="851" w:type="dxa"/>
+            <w:tcW w:w="719" w:type="dxa"/>
           </w:tcPr>
           <w:p>
             <w:pPr>
@@ -11605,14 +11956,24 @@
     <w:p>
       <w:pPr>
         <w:spacing w:after="0"/>
-        <w:ind w:left="0" w:hanging="2"/>
-        <w:rPr>
-          <w:rFonts w:ascii="Times New Roman" w:eastAsia="Times New Roman" w:hAnsi="Times New Roman" w:cs="Times New Roman"/>
-          <w:color w:val="000000"/>
-          <w:sz w:val="24"/>
-          <w:szCs w:val="24"/>
-        </w:rPr>
-      </w:pPr>
+        <w:ind w:leftChars="0" w:left="4320" w:firstLineChars="0" w:firstLine="720"/>
+        <w:rPr>
+          <w:rFonts w:ascii="Times New Roman" w:eastAsia="Times New Roman" w:hAnsi="Times New Roman" w:cs="Times New Roman"/>
+          <w:color w:val="000000"/>
+          <w:sz w:val="24"/>
+          <w:szCs w:val="24"/>
+        </w:rPr>
+      </w:pPr>
+      <w:r>
+        <w:rPr>
+          <w:rFonts w:ascii="Times New Roman" w:eastAsia="Times New Roman" w:hAnsi="Times New Roman" w:cs="Times New Roman"/>
+          <w:color w:val="000000"/>
+          <w:sz w:val="24"/>
+          <w:szCs w:val="24"/>
+          <w:lang w:val="en-US"/>
+        </w:rPr>
+        <w:t xml:space="preserve">       </w:t>
+      </w:r>
       <w:r>
         <w:rPr>
           <w:rFonts w:ascii="Times New Roman" w:eastAsia="Times New Roman" w:hAnsi="Times New Roman" w:cs="Times New Roman"/>
@@ -11623,312 +11984,381 @@
         <w:t>Bandar Lampung, .........................</w:t>
       </w:r>
     </w:p>
+    <w:tbl>
+      <w:tblPr>
+        <w:tblStyle w:val="TableGrid"/>
+        <w:tblW w:w="9776" w:type="dxa"/>
+        <w:tblBorders>
+          <w:top w:val="none" w:sz="0" w:space="0" w:color="auto"/>
+          <w:left w:val="none" w:sz="0" w:space="0" w:color="auto"/>
+          <w:bottom w:val="none" w:sz="0" w:space="0" w:color="auto"/>
+          <w:right w:val="none" w:sz="0" w:space="0" w:color="auto"/>
+          <w:insideH w:val="none" w:sz="0" w:space="0" w:color="auto"/>
+          <w:insideV w:val="none" w:sz="0" w:space="0" w:color="auto"/>
+        </w:tblBorders>
+        <w:tblLook w:val="04A0" w:firstRow="1" w:lastRow="0" w:firstColumn="1" w:lastColumn="0" w:noHBand="0" w:noVBand="1"/>
+      </w:tblPr>
+      <w:tblGrid>
+        <w:gridCol w:w="4248"/>
+        <w:gridCol w:w="1134"/>
+        <w:gridCol w:w="4394"/>
+      </w:tblGrid>
+      <w:tr>
+        <w:tc>
+          <w:tcPr>
+            <w:tcW w:w="4248" w:type="dxa"/>
+          </w:tcPr>
+          <w:p>
+            <w:pPr>
+              <w:ind w:leftChars="0" w:left="0" w:firstLineChars="0" w:firstLine="0"/>
+              <w:rPr>
+                <w:rFonts w:ascii="Times New Roman" w:eastAsia="Times New Roman" w:hAnsi="Times New Roman" w:cs="Times New Roman"/>
+                <w:color w:val="000000"/>
+              </w:rPr>
+            </w:pPr>
+            <w:r>
+              <w:rPr>
+                <w:rFonts w:ascii="Times New Roman" w:eastAsia="Times New Roman" w:hAnsi="Times New Roman" w:cs="Times New Roman"/>
+                <w:color w:val="000000"/>
+              </w:rPr>
+              <w:t>Mengetahui,</w:t>
+            </w:r>
+          </w:p>
+        </w:tc>
+        <w:tc>
+          <w:tcPr>
+            <w:tcW w:w="1134" w:type="dxa"/>
+          </w:tcPr>
+          <w:p>
+            <w:pPr>
+              <w:ind w:leftChars="0" w:left="0" w:firstLineChars="0" w:firstLine="0"/>
+              <w:rPr>
+                <w:rFonts w:ascii="Times New Roman" w:eastAsia="Times New Roman" w:hAnsi="Times New Roman" w:cs="Times New Roman"/>
+                <w:color w:val="000000"/>
+              </w:rPr>
+            </w:pPr>
+          </w:p>
+        </w:tc>
+        <w:tc>
+          <w:tcPr>
+            <w:tcW w:w="4394" w:type="dxa"/>
+          </w:tcPr>
+          <w:p>
+            <w:pPr>
+              <w:ind w:leftChars="0" w:left="0" w:firstLineChars="0" w:firstLine="0"/>
+              <w:rPr>
+                <w:rFonts w:ascii="Times New Roman" w:eastAsia="Times New Roman" w:hAnsi="Times New Roman" w:cs="Times New Roman"/>
+                <w:color w:val="000000"/>
+              </w:rPr>
+            </w:pPr>
+            <w:r>
+              <w:rPr>
+                <w:rFonts w:ascii="Times New Roman" w:eastAsia="Times New Roman" w:hAnsi="Times New Roman" w:cs="Times New Roman"/>
+                <w:color w:val="000000"/>
+              </w:rPr>
+              <w:t>Menyetujui,</w:t>
+            </w:r>
+          </w:p>
+        </w:tc>
+      </w:tr>
+      <w:tr>
+        <w:tc>
+          <w:tcPr>
+            <w:tcW w:w="4248" w:type="dxa"/>
+          </w:tcPr>
+          <w:p>
+            <w:pPr>
+              <w:ind w:leftChars="0" w:left="0" w:firstLineChars="0" w:firstLine="0"/>
+              <w:rPr>
+                <w:rFonts w:ascii="Times New Roman" w:eastAsia="Times New Roman" w:hAnsi="Times New Roman" w:cs="Times New Roman"/>
+                <w:color w:val="000000"/>
+              </w:rPr>
+            </w:pPr>
+            <w:r>
+              <w:rPr>
+                <w:rFonts w:ascii="Times New Roman" w:eastAsia="Times New Roman" w:hAnsi="Times New Roman" w:cs="Times New Roman"/>
+              </w:rPr>
+              <w:t xml:space="preserve">Ketua </w:t>
+            </w:r>
+            <w:r>
+              <w:rPr>
+                <w:rFonts w:ascii="Times New Roman" w:eastAsia="Times New Roman" w:hAnsi="Times New Roman" w:cs="Times New Roman"/>
+                <w:lang w:val="en-US"/>
+              </w:rPr>
+              <w:t>Prodi Magister</w:t>
+            </w:r>
+            <w:r>
+              <w:rPr>
+                <w:rFonts w:ascii="Times New Roman" w:eastAsia="Times New Roman" w:hAnsi="Times New Roman" w:cs="Times New Roman"/>
+              </w:rPr>
+              <w:t xml:space="preserve"> Kimia</w:t>
+            </w:r>
+          </w:p>
+        </w:tc>
+        <w:tc>
+          <w:tcPr>
+            <w:tcW w:w="1134" w:type="dxa"/>
+          </w:tcPr>
+          <w:p>
+            <w:pPr>
+              <w:ind w:leftChars="0" w:left="0" w:firstLineChars="0" w:firstLine="0"/>
+              <w:rPr>
+                <w:rFonts w:ascii="Times New Roman" w:eastAsia="Times New Roman" w:hAnsi="Times New Roman" w:cs="Times New Roman"/>
+                <w:color w:val="000000"/>
+              </w:rPr>
+            </w:pPr>
+          </w:p>
+        </w:tc>
+        <w:tc>
+          <w:tcPr>
+            <w:tcW w:w="4394" w:type="dxa"/>
+          </w:tcPr>
+          <w:p>
+            <w:pPr>
+              <w:ind w:leftChars="0" w:left="0" w:firstLineChars="0" w:firstLine="0"/>
+              <w:rPr>
+                <w:rFonts w:ascii="Times New Roman" w:eastAsia="Times New Roman" w:hAnsi="Times New Roman" w:cs="Times New Roman"/>
+                <w:color w:val="000000"/>
+              </w:rPr>
+            </w:pPr>
+            <w:r>
+              <w:rPr>
+                <w:rFonts w:ascii="Times New Roman" w:eastAsia="Times New Roman" w:hAnsi="Times New Roman" w:cs="Times New Roman"/>
+                <w:color w:val="000000"/>
+              </w:rPr>
+              <w:t xml:space="preserve">Koordinator </w:t>
+            </w:r>
+            <w:proofErr w:type="spellStart"/>
+            <w:r>
+              <w:rPr>
+                <w:rFonts w:ascii="Times New Roman" w:eastAsia="Times New Roman" w:hAnsi="Times New Roman" w:cs="Times New Roman"/>
+                <w:color w:val="000000"/>
+                <w:lang w:val="en-US"/>
+              </w:rPr>
+              <w:t>Penelitian</w:t>
+            </w:r>
+            <w:proofErr w:type="spellEnd"/>
+            <w:r>
+              <w:rPr>
+                <w:rFonts w:ascii="Times New Roman" w:eastAsia="Times New Roman" w:hAnsi="Times New Roman" w:cs="Times New Roman"/>
+                <w:color w:val="000000"/>
+                <w:lang w:val="en-US"/>
+              </w:rPr>
+              <w:t xml:space="preserve"> Tesis</w:t>
+            </w:r>
+            <w:r>
+              <w:rPr>
+                <w:rFonts w:ascii="Times New Roman" w:eastAsia="Times New Roman" w:hAnsi="Times New Roman" w:cs="Times New Roman"/>
+                <w:color w:val="000000"/>
+              </w:rPr>
+              <w:t xml:space="preserve"> I</w:t>
+            </w:r>
+          </w:p>
+        </w:tc>
+      </w:tr>
+      <w:tr>
+        <w:trPr>
+          <w:trHeight w:val="1157"/>
+        </w:trPr>
+        <w:tc>
+          <w:tcPr>
+            <w:tcW w:w="4248" w:type="dxa"/>
+          </w:tcPr>
+          <w:p>
+            <w:pPr>
+              <w:ind w:leftChars="0" w:left="0" w:firstLineChars="0" w:firstLine="0"/>
+              <w:rPr>
+                <w:rFonts w:ascii="Times New Roman" w:eastAsia="Times New Roman" w:hAnsi="Times New Roman" w:cs="Times New Roman"/>
+                <w:color w:val="000000"/>
+                <w:sz w:val="24"/>
+                <w:szCs w:val="24"/>
+              </w:rPr>
+            </w:pPr>
+          </w:p>
+        </w:tc>
+        <w:tc>
+          <w:tcPr>
+            <w:tcW w:w="1134" w:type="dxa"/>
+          </w:tcPr>
+          <w:p>
+            <w:pPr>
+              <w:ind w:leftChars="0" w:left="0" w:firstLineChars="0" w:firstLine="0"/>
+              <w:rPr>
+                <w:rFonts w:ascii="Times New Roman" w:eastAsia="Times New Roman" w:hAnsi="Times New Roman" w:cs="Times New Roman"/>
+                <w:color w:val="000000"/>
+                <w:sz w:val="24"/>
+                <w:szCs w:val="24"/>
+              </w:rPr>
+            </w:pPr>
+          </w:p>
+        </w:tc>
+        <w:tc>
+          <w:tcPr>
+            <w:tcW w:w="4394" w:type="dxa"/>
+          </w:tcPr>
+          <w:p>
+            <w:pPr>
+              <w:ind w:leftChars="0" w:left="0" w:firstLineChars="0" w:firstLine="0"/>
+              <w:rPr>
+                <w:rFonts w:ascii="Times New Roman" w:eastAsia="Times New Roman" w:hAnsi="Times New Roman" w:cs="Times New Roman"/>
+                <w:color w:val="000000"/>
+                <w:sz w:val="24"/>
+                <w:szCs w:val="24"/>
+              </w:rPr>
+            </w:pPr>
+          </w:p>
+        </w:tc>
+      </w:tr>
+      <w:tr>
+        <w:tc>
+          <w:tcPr>
+            <w:tcW w:w="4248" w:type="dxa"/>
+          </w:tcPr>
+          <w:p>
+            <w:pPr>
+              <w:ind w:leftChars="0" w:left="0" w:firstLineChars="0" w:firstLine="0"/>
+              <w:rPr>
+                <w:rFonts w:ascii="Times New Roman" w:eastAsia="Times New Roman" w:hAnsi="Times New Roman" w:cs="Times New Roman"/>
+                <w:sz w:val="18"/>
+                <w:szCs w:val="18"/>
+              </w:rPr>
+            </w:pPr>
+            <w:r>
+              <w:rPr>
+                <w:rFonts w:ascii="Times New Roman" w:eastAsia="Times New Roman" w:hAnsi="Times New Roman" w:cs="Times New Roman"/>
+                <w:sz w:val="18"/>
+                <w:szCs w:val="18"/>
+              </w:rPr>
+              <w:t>${nama_kaprodi_s2}</w:t>
+            </w:r>
+          </w:p>
+          <w:p>
+            <w:pPr>
+              <w:ind w:leftChars="0" w:left="0" w:firstLineChars="0" w:firstLine="0"/>
+              <w:rPr>
+                <w:rFonts w:ascii="Times New Roman" w:eastAsia="Times New Roman" w:hAnsi="Times New Roman" w:cs="Times New Roman"/>
+                <w:color w:val="000000"/>
+                <w:sz w:val="18"/>
+                <w:szCs w:val="18"/>
+              </w:rPr>
+            </w:pPr>
+            <w:r>
+              <w:rPr>
+                <w:rFonts w:ascii="Times New Roman" w:eastAsia="Times New Roman" w:hAnsi="Times New Roman" w:cs="Times New Roman"/>
+                <w:sz w:val="18"/>
+                <w:szCs w:val="18"/>
+              </w:rPr>
+              <w:t>NIP. ${n</w:t>
+            </w:r>
+            <w:proofErr w:type="spellStart"/>
+            <w:r>
+              <w:rPr>
+                <w:rFonts w:ascii="Times New Roman" w:eastAsia="Times New Roman" w:hAnsi="Times New Roman" w:cs="Times New Roman"/>
+                <w:sz w:val="18"/>
+                <w:szCs w:val="18"/>
+                <w:lang w:val="en-US"/>
+              </w:rPr>
+              <w:t>ip</w:t>
+            </w:r>
+            <w:proofErr w:type="spellEnd"/>
+            <w:r>
+              <w:rPr>
+                <w:rFonts w:ascii="Times New Roman" w:eastAsia="Times New Roman" w:hAnsi="Times New Roman" w:cs="Times New Roman"/>
+                <w:sz w:val="18"/>
+                <w:szCs w:val="18"/>
+              </w:rPr>
+              <w:t>_kaprodi_s2}</w:t>
+            </w:r>
+          </w:p>
+        </w:tc>
+        <w:tc>
+          <w:tcPr>
+            <w:tcW w:w="1134" w:type="dxa"/>
+          </w:tcPr>
+          <w:p>
+            <w:pPr>
+              <w:ind w:leftChars="0" w:left="0" w:firstLineChars="0" w:firstLine="0"/>
+              <w:rPr>
+                <w:rFonts w:ascii="Times New Roman" w:eastAsia="Times New Roman" w:hAnsi="Times New Roman" w:cs="Times New Roman"/>
+                <w:color w:val="000000"/>
+                <w:sz w:val="18"/>
+                <w:szCs w:val="18"/>
+              </w:rPr>
+            </w:pPr>
+          </w:p>
+        </w:tc>
+        <w:tc>
+          <w:tcPr>
+            <w:tcW w:w="4394" w:type="dxa"/>
+          </w:tcPr>
+          <w:p>
+            <w:pPr>
+              <w:ind w:leftChars="0" w:left="0" w:firstLineChars="0" w:firstLine="0"/>
+              <w:rPr>
+                <w:rFonts w:ascii="Times New Roman" w:eastAsia="Times New Roman" w:hAnsi="Times New Roman" w:cs="Times New Roman"/>
+                <w:sz w:val="18"/>
+                <w:szCs w:val="18"/>
+              </w:rPr>
+            </w:pPr>
+            <w:r>
+              <w:rPr>
+                <w:rFonts w:ascii="Times New Roman" w:eastAsia="Times New Roman" w:hAnsi="Times New Roman" w:cs="Times New Roman"/>
+                <w:sz w:val="18"/>
+                <w:szCs w:val="18"/>
+              </w:rPr>
+              <w:t>${n</w:t>
+            </w:r>
+            <w:r>
+              <w:rPr>
+                <w:rFonts w:ascii="Times New Roman" w:eastAsia="Times New Roman" w:hAnsi="Times New Roman" w:cs="Times New Roman"/>
+                <w:sz w:val="18"/>
+                <w:szCs w:val="18"/>
+                <w:lang w:val="en-US"/>
+              </w:rPr>
+              <w:t>ama</w:t>
+            </w:r>
+            <w:r>
+              <w:rPr>
+                <w:rFonts w:ascii="Times New Roman" w:eastAsia="Times New Roman" w:hAnsi="Times New Roman" w:cs="Times New Roman"/>
+                <w:sz w:val="18"/>
+                <w:szCs w:val="18"/>
+              </w:rPr>
+              <w:t>_koor_ta1}</w:t>
+            </w:r>
+          </w:p>
+          <w:p>
+            <w:pPr>
+              <w:ind w:leftChars="0" w:left="0" w:firstLineChars="0" w:firstLine="0"/>
+              <w:rPr>
+                <w:rFonts w:ascii="Times New Roman" w:eastAsia="Times New Roman" w:hAnsi="Times New Roman" w:cs="Times New Roman"/>
+                <w:color w:val="000000"/>
+                <w:sz w:val="18"/>
+                <w:szCs w:val="18"/>
+              </w:rPr>
+            </w:pPr>
+            <w:r>
+              <w:rPr>
+                <w:rFonts w:ascii="Times New Roman" w:eastAsia="Times New Roman" w:hAnsi="Times New Roman" w:cs="Times New Roman"/>
+                <w:sz w:val="18"/>
+                <w:szCs w:val="18"/>
+              </w:rPr>
+              <w:t>NIP. ${nip_koor_ta1}</w:t>
+            </w:r>
+          </w:p>
+        </w:tc>
+      </w:tr>
+    </w:tbl>
     <w:p>
       <w:pPr>
         <w:spacing w:after="0"/>
-        <w:ind w:left="0" w:hanging="2"/>
-        <w:rPr>
-          <w:rFonts w:ascii="Times New Roman" w:eastAsia="Times New Roman" w:hAnsi="Times New Roman" w:cs="Times New Roman"/>
-          <w:color w:val="000000"/>
-          <w:sz w:val="24"/>
-          <w:szCs w:val="24"/>
-        </w:rPr>
-      </w:pPr>
-      <w:r>
-        <w:rPr>
-          <w:rFonts w:ascii="Times New Roman" w:eastAsia="Times New Roman" w:hAnsi="Times New Roman" w:cs="Times New Roman"/>
-          <w:color w:val="000000"/>
-          <w:sz w:val="24"/>
-          <w:szCs w:val="24"/>
-        </w:rPr>
-        <w:t>Mengetahui,</w:t>
-      </w:r>
-      <w:r>
-        <w:rPr>
-          <w:rFonts w:ascii="Times New Roman" w:eastAsia="Times New Roman" w:hAnsi="Times New Roman" w:cs="Times New Roman"/>
-          <w:color w:val="000000"/>
-          <w:sz w:val="24"/>
-          <w:szCs w:val="24"/>
-        </w:rPr>
-        <w:tab/>
-      </w:r>
-      <w:r>
-        <w:rPr>
-          <w:rFonts w:ascii="Times New Roman" w:eastAsia="Times New Roman" w:hAnsi="Times New Roman" w:cs="Times New Roman"/>
-          <w:color w:val="000000"/>
-          <w:sz w:val="24"/>
-          <w:szCs w:val="24"/>
-        </w:rPr>
-        <w:tab/>
-      </w:r>
-      <w:r>
-        <w:rPr>
-          <w:rFonts w:ascii="Times New Roman" w:eastAsia="Times New Roman" w:hAnsi="Times New Roman" w:cs="Times New Roman"/>
-          <w:color w:val="000000"/>
-          <w:sz w:val="24"/>
-          <w:szCs w:val="24"/>
-        </w:rPr>
-        <w:tab/>
-      </w:r>
-      <w:r>
-        <w:rPr>
-          <w:rFonts w:ascii="Times New Roman" w:eastAsia="Times New Roman" w:hAnsi="Times New Roman" w:cs="Times New Roman"/>
-          <w:color w:val="000000"/>
-          <w:sz w:val="24"/>
-          <w:szCs w:val="24"/>
-        </w:rPr>
-        <w:tab/>
-      </w:r>
-      <w:r>
-        <w:rPr>
-          <w:rFonts w:ascii="Times New Roman" w:eastAsia="Times New Roman" w:hAnsi="Times New Roman" w:cs="Times New Roman"/>
-          <w:color w:val="000000"/>
-          <w:sz w:val="24"/>
-          <w:szCs w:val="24"/>
-        </w:rPr>
-        <w:tab/>
-        <w:t>Menyetujui,</w:t>
-      </w:r>
-    </w:p>
-    <w:p>
-      <w:pPr>
-        <w:spacing w:after="0"/>
-        <w:ind w:left="0" w:hanging="2"/>
-        <w:rPr>
-          <w:rFonts w:ascii="Times New Roman" w:eastAsia="Times New Roman" w:hAnsi="Times New Roman" w:cs="Times New Roman"/>
-          <w:color w:val="000000"/>
-          <w:sz w:val="24"/>
-          <w:szCs w:val="24"/>
-        </w:rPr>
-      </w:pPr>
-      <w:r>
-        <w:rPr>
-          <w:rFonts w:ascii="Times New Roman" w:eastAsia="Times New Roman" w:hAnsi="Times New Roman" w:cs="Times New Roman"/>
-          <w:sz w:val="24"/>
-          <w:szCs w:val="24"/>
-        </w:rPr>
-        <w:t xml:space="preserve">Ketua </w:t>
-      </w:r>
-      <w:r>
-        <w:rPr>
-          <w:rFonts w:ascii="Times New Roman" w:eastAsia="Times New Roman" w:hAnsi="Times New Roman" w:cs="Times New Roman"/>
-          <w:sz w:val="24"/>
-          <w:szCs w:val="24"/>
-          <w:lang w:val="en-US"/>
-        </w:rPr>
-        <w:t>Prodi Magister</w:t>
-      </w:r>
-      <w:r>
-        <w:rPr>
-          <w:rFonts w:ascii="Times New Roman" w:eastAsia="Times New Roman" w:hAnsi="Times New Roman" w:cs="Times New Roman"/>
-          <w:sz w:val="24"/>
-          <w:szCs w:val="24"/>
-        </w:rPr>
-        <w:t xml:space="preserve"> Kimia</w:t>
-      </w:r>
-      <w:r>
-        <w:rPr>
-          <w:rFonts w:ascii="Times New Roman" w:eastAsia="Times New Roman" w:hAnsi="Times New Roman" w:cs="Times New Roman"/>
-          <w:sz w:val="24"/>
-          <w:szCs w:val="24"/>
-        </w:rPr>
-        <w:tab/>
-      </w:r>
-      <w:r>
-        <w:rPr>
-          <w:rFonts w:ascii="Times New Roman" w:eastAsia="Times New Roman" w:hAnsi="Times New Roman" w:cs="Times New Roman"/>
-          <w:color w:val="000000"/>
-          <w:sz w:val="24"/>
-          <w:szCs w:val="24"/>
-        </w:rPr>
-        <w:tab/>
-      </w:r>
-      <w:r>
-        <w:rPr>
-          <w:rFonts w:ascii="Times New Roman" w:eastAsia="Times New Roman" w:hAnsi="Times New Roman" w:cs="Times New Roman"/>
-          <w:color w:val="000000"/>
-          <w:sz w:val="24"/>
-          <w:szCs w:val="24"/>
-        </w:rPr>
-        <w:tab/>
-        <w:t xml:space="preserve">Koordinator </w:t>
-      </w:r>
-      <w:r>
-        <w:rPr>
-          <w:rFonts w:ascii="Times New Roman" w:eastAsia="Times New Roman" w:hAnsi="Times New Roman" w:cs="Times New Roman"/>
-          <w:color w:val="000000"/>
-          <w:sz w:val="24"/>
-          <w:szCs w:val="24"/>
-          <w:lang w:val="en-US"/>
-        </w:rPr>
-        <w:t>Penelitian Tesis</w:t>
-      </w:r>
-      <w:r>
-        <w:rPr>
-          <w:rFonts w:ascii="Times New Roman" w:eastAsia="Times New Roman" w:hAnsi="Times New Roman" w:cs="Times New Roman"/>
-          <w:color w:val="000000"/>
-          <w:sz w:val="24"/>
-          <w:szCs w:val="24"/>
-        </w:rPr>
-        <w:t xml:space="preserve"> I</w:t>
-      </w:r>
-    </w:p>
-    <w:p>
-      <w:pPr>
-        <w:spacing w:after="0"/>
-        <w:ind w:left="0" w:hanging="2"/>
-        <w:rPr>
-          <w:rFonts w:ascii="Times New Roman" w:eastAsia="Times New Roman" w:hAnsi="Times New Roman" w:cs="Times New Roman"/>
-          <w:color w:val="000000"/>
-          <w:sz w:val="24"/>
-          <w:szCs w:val="24"/>
-        </w:rPr>
-      </w:pPr>
-    </w:p>
-    <w:p>
-      <w:pPr>
-        <w:spacing w:after="0"/>
-        <w:ind w:left="0" w:hanging="2"/>
-        <w:rPr>
-          <w:rFonts w:ascii="Times New Roman" w:eastAsia="Times New Roman" w:hAnsi="Times New Roman" w:cs="Times New Roman"/>
-          <w:color w:val="000000"/>
-          <w:sz w:val="24"/>
-          <w:szCs w:val="24"/>
-        </w:rPr>
-      </w:pPr>
-    </w:p>
-    <w:p>
-      <w:pPr>
-        <w:spacing w:after="0"/>
-        <w:ind w:left="0" w:hanging="2"/>
-        <w:rPr>
-          <w:rFonts w:ascii="Times New Roman" w:eastAsia="Times New Roman" w:hAnsi="Times New Roman" w:cs="Times New Roman"/>
-          <w:color w:val="000000"/>
-          <w:sz w:val="24"/>
-          <w:szCs w:val="24"/>
-        </w:rPr>
-      </w:pPr>
-    </w:p>
-    <w:p>
-      <w:pPr>
-        <w:spacing w:after="0"/>
-        <w:ind w:left="0" w:hanging="2"/>
-        <w:rPr>
-          <w:rFonts w:ascii="Times New Roman" w:eastAsia="Times New Roman" w:hAnsi="Times New Roman" w:cs="Times New Roman"/>
-          <w:sz w:val="24"/>
-          <w:szCs w:val="24"/>
-        </w:rPr>
-      </w:pPr>
-      <w:r>
-        <w:rPr>
-          <w:rFonts w:ascii="Times New Roman" w:eastAsia="Times New Roman" w:hAnsi="Times New Roman" w:cs="Times New Roman"/>
-          <w:sz w:val="24"/>
-          <w:szCs w:val="24"/>
-          <w:lang w:val="pt-BR"/>
-        </w:rPr>
-        <w:t>${nama_kaprodi_s2}</w:t>
-      </w:r>
-      <w:r>
-        <w:rPr>
-          <w:rFonts w:ascii="Times New Roman" w:eastAsia="Times New Roman" w:hAnsi="Times New Roman" w:cs="Times New Roman"/>
-          <w:sz w:val="24"/>
-          <w:szCs w:val="24"/>
-        </w:rPr>
-        <w:tab/>
-      </w:r>
-      <w:r>
-        <w:rPr>
-          <w:rFonts w:ascii="Times New Roman" w:eastAsia="Times New Roman" w:hAnsi="Times New Roman" w:cs="Times New Roman"/>
-          <w:sz w:val="24"/>
-          <w:szCs w:val="24"/>
-        </w:rPr>
-        <w:tab/>
-      </w:r>
-      <w:r>
-        <w:rPr>
-          <w:rFonts w:ascii="Times New Roman" w:eastAsia="Times New Roman" w:hAnsi="Times New Roman" w:cs="Times New Roman"/>
-          <w:sz w:val="24"/>
-          <w:szCs w:val="24"/>
-        </w:rPr>
-        <w:tab/>
-      </w:r>
-      <w:r>
-        <w:rPr>
-          <w:rFonts w:ascii="Times New Roman" w:eastAsia="Times New Roman" w:hAnsi="Times New Roman" w:cs="Times New Roman"/>
-          <w:sz w:val="24"/>
-          <w:szCs w:val="24"/>
-        </w:rPr>
-        <w:tab/>
-      </w:r>
-      <w:r>
-        <w:rPr>
-          <w:rFonts w:ascii="Times New Roman" w:eastAsia="Times New Roman" w:hAnsi="Times New Roman" w:cs="Times New Roman"/>
-          <w:sz w:val="24"/>
-          <w:szCs w:val="24"/>
-        </w:rPr>
-        <w:t>${nama_koor_ta1}</w:t>
-      </w:r>
-    </w:p>
-    <w:p>
-      <w:pPr>
-        <w:spacing w:after="0"/>
-        <w:ind w:left="0" w:right="-285" w:hanging="2"/>
-        <w:rPr>
-          <w:rFonts w:ascii="Times New Roman" w:eastAsia="Times New Roman" w:hAnsi="Times New Roman" w:cs="Times New Roman"/>
-          <w:color w:val="000000"/>
-          <w:sz w:val="24"/>
-          <w:szCs w:val="24"/>
-        </w:rPr>
-      </w:pPr>
-      <w:r>
-        <w:rPr>
-          <w:rFonts w:ascii="Times New Roman" w:eastAsia="Times New Roman" w:hAnsi="Times New Roman" w:cs="Times New Roman"/>
-          <w:sz w:val="24"/>
-          <w:szCs w:val="24"/>
-        </w:rPr>
-        <w:t xml:space="preserve">NIP. </w:t>
-      </w:r>
-      <w:r>
-        <w:rPr>
-          <w:rFonts w:ascii="Times New Roman" w:eastAsia="Times New Roman" w:hAnsi="Times New Roman" w:cs="Times New Roman"/>
-          <w:sz w:val="24"/>
-          <w:szCs w:val="24"/>
-        </w:rPr>
-        <w:t>${nama_kaprodi_s2}</w:t>
-      </w:r>
-      <w:r>
-        <w:rPr>
-          <w:rFonts w:ascii="Times New Roman" w:eastAsia="Times New Roman" w:hAnsi="Times New Roman" w:cs="Times New Roman"/>
-          <w:sz w:val="24"/>
-          <w:szCs w:val="24"/>
-        </w:rPr>
-        <w:tab/>
-      </w:r>
-      <w:r>
-        <w:rPr>
-          <w:rFonts w:ascii="Times New Roman" w:eastAsia="Times New Roman" w:hAnsi="Times New Roman" w:cs="Times New Roman"/>
-          <w:sz w:val="24"/>
-          <w:szCs w:val="24"/>
-        </w:rPr>
-        <w:tab/>
-      </w:r>
-      <w:r>
-        <w:rPr>
-          <w:rFonts w:ascii="Times New Roman" w:eastAsia="Times New Roman" w:hAnsi="Times New Roman" w:cs="Times New Roman"/>
-          <w:sz w:val="24"/>
-          <w:szCs w:val="24"/>
-        </w:rPr>
-        <w:tab/>
-        <w:t xml:space="preserve">NIP. </w:t>
-      </w:r>
-      <w:r>
-        <w:rPr>
-          <w:rFonts w:ascii="Times New Roman" w:eastAsia="Times New Roman" w:hAnsi="Times New Roman" w:cs="Times New Roman"/>
-          <w:sz w:val="24"/>
-          <w:szCs w:val="24"/>
-        </w:rPr>
-        <w:t>${nip_koor_ta1}</w:t>
-      </w:r>
+        <w:ind w:leftChars="0" w:left="0" w:firstLineChars="0" w:firstLine="0"/>
+        <w:rPr>
+          <w:rFonts w:ascii="Times New Roman" w:eastAsia="Times New Roman" w:hAnsi="Times New Roman" w:cs="Times New Roman"/>
+          <w:color w:val="000000"/>
+          <w:sz w:val="24"/>
+          <w:szCs w:val="24"/>
+        </w:rPr>
+      </w:pPr>
     </w:p>
     <w:p>
       <w:pPr>
@@ -11976,7 +12406,38 @@
           <w:sz w:val="18"/>
           <w:szCs w:val="18"/>
         </w:rPr>
-        <w:t>Keterangan: Nilai Pembimbing I 40%, Pembimbing II 20%, dan Pembahas 40% (1 Pembimbing I dan 1 Pembimbing II). Nilai Pembimbing I 50%, Pembahas I 25%, dan Pembahas II 25% (Hanya ada1 Pembimbing).</w:t>
+        <w:t xml:space="preserve">Keterangan: Nilai Pembimbing I 40%, Pembimbing II 20%, dan Pembahas 40% (1 Pembimbing I dan 1 Pembimbing II). Nilai </w:t>
+      </w:r>
+    </w:p>
+    <w:p>
+      <w:pPr>
+        <w:spacing w:after="0"/>
+        <w:ind w:leftChars="0" w:left="720" w:right="-1" w:firstLineChars="0" w:firstLine="0"/>
+        <w:rPr>
+          <w:rFonts w:ascii="Times New Roman" w:eastAsia="Times New Roman" w:hAnsi="Times New Roman" w:cs="Times New Roman"/>
+          <w:color w:val="000000"/>
+          <w:sz w:val="18"/>
+          <w:szCs w:val="18"/>
+        </w:rPr>
+      </w:pPr>
+      <w:r>
+        <w:rPr>
+          <w:rFonts w:ascii="Times New Roman" w:eastAsia="Times New Roman" w:hAnsi="Times New Roman" w:cs="Times New Roman"/>
+          <w:color w:val="000000"/>
+          <w:sz w:val="18"/>
+          <w:szCs w:val="18"/>
+          <w:lang w:val="en-US"/>
+        </w:rPr>
+        <w:t xml:space="preserve">     </w:t>
+      </w:r>
+      <w:r>
+        <w:rPr>
+          <w:rFonts w:ascii="Times New Roman" w:eastAsia="Times New Roman" w:hAnsi="Times New Roman" w:cs="Times New Roman"/>
+          <w:color w:val="000000"/>
+          <w:sz w:val="18"/>
+          <w:szCs w:val="18"/>
+        </w:rPr>
+        <w:t>Pembimbing I 50%, Pembahas I 25%, dan Pembahas II 25% (Hanya ada1 Pembimbing).</w:t>
       </w:r>
     </w:p>
     <w:p>
@@ -12019,6 +12480,18 @@
         </w:rPr>
         <w:t>/SOP/MIPA/7.1/II/12</w:t>
       </w:r>
+    </w:p>
+    <w:p>
+      <w:pPr>
+        <w:spacing w:after="0"/>
+        <w:ind w:left="0" w:right="-1" w:hanging="2"/>
+        <w:rPr>
+          <w:rFonts w:ascii="Times New Roman" w:eastAsia="Times New Roman" w:hAnsi="Times New Roman" w:cs="Times New Roman"/>
+          <w:color w:val="000000"/>
+          <w:sz w:val="24"/>
+          <w:szCs w:val="24"/>
+        </w:rPr>
+      </w:pPr>
     </w:p>
     <w:p>
       <w:pPr>
@@ -12102,7 +12575,16 @@
                                 <w:color w:val="000000"/>
                                 <w:sz w:val="24"/>
                               </w:rPr>
-                              <w:t xml:space="preserve">FORMULIR BERITA ACARA </w:t>
+                              <w:t xml:space="preserve">FORMULIR </w:t>
+                            </w:r>
+                            <w:r>
+                              <w:rPr>
+                                <w:rFonts w:ascii="Times New Roman" w:eastAsia="Times New Roman" w:hAnsi="Times New Roman" w:cs="Times New Roman"/>
+                                <w:b/>
+                                <w:color w:val="000000"/>
+                                <w:sz w:val="24"/>
+                              </w:rPr>
+                              <w:t xml:space="preserve">BERITA ACARA </w:t>
                             </w:r>
                             <w:r>
                               <w:rPr>
@@ -12173,7 +12655,16 @@
                           <w:color w:val="000000"/>
                           <w:sz w:val="24"/>
                         </w:rPr>
-                        <w:t xml:space="preserve">FORMULIR BERITA ACARA </w:t>
+                        <w:t xml:space="preserve">FORMULIR </w:t>
+                      </w:r>
+                      <w:r>
+                        <w:rPr>
+                          <w:rFonts w:ascii="Times New Roman" w:eastAsia="Times New Roman" w:hAnsi="Times New Roman" w:cs="Times New Roman"/>
+                          <w:b/>
+                          <w:color w:val="000000"/>
+                          <w:sz w:val="24"/>
+                        </w:rPr>
+                        <w:t xml:space="preserve">BERITA ACARA </w:t>
                       </w:r>
                       <w:r>
                         <w:rPr>
@@ -12378,6 +12869,7 @@
         </w:rPr>
         <w:t xml:space="preserve">telah dilaksanakan Seminar </w:t>
       </w:r>
+      <w:proofErr w:type="spellStart"/>
       <w:r>
         <w:rPr>
           <w:rFonts w:ascii="Times New Roman" w:eastAsia="Times New Roman" w:hAnsi="Times New Roman" w:cs="Times New Roman"/>
@@ -12386,7 +12878,18 @@
           <w:szCs w:val="24"/>
           <w:lang w:val="en-US"/>
         </w:rPr>
-        <w:t>Penelitian Tesis I</w:t>
+        <w:t>Penelitian</w:t>
+      </w:r>
+      <w:proofErr w:type="spellEnd"/>
+      <w:r>
+        <w:rPr>
+          <w:rFonts w:ascii="Times New Roman" w:eastAsia="Times New Roman" w:hAnsi="Times New Roman" w:cs="Times New Roman"/>
+          <w:color w:val="000000"/>
+          <w:sz w:val="24"/>
+          <w:szCs w:val="24"/>
+          <w:lang w:val="en-US"/>
+        </w:rPr>
+        <w:t xml:space="preserve"> Tesis I</w:t>
       </w:r>
       <w:r>
         <w:rPr>
@@ -12608,7 +13111,7 @@
       <w:r>
         <w:rPr>
           <w:rFonts w:ascii="Times New Roman" w:eastAsia="Times New Roman" w:hAnsi="Times New Roman" w:cs="Times New Roman"/>
-          <w:sz w:val="24"/>
+          <w:sz w:val="20"/>
           <w:szCs w:val="24"/>
         </w:rPr>
         <w:t>${judul_ta}</w:t>
@@ -12683,8 +13186,8 @@
         <w:tblLook w:val="0000" w:firstRow="0" w:lastRow="0" w:firstColumn="0" w:lastColumn="0" w:noHBand="0" w:noVBand="0"/>
       </w:tblPr>
       <w:tblGrid>
-        <w:gridCol w:w="1800"/>
-        <w:gridCol w:w="5146"/>
+        <w:gridCol w:w="1691"/>
+        <w:gridCol w:w="5255"/>
         <w:gridCol w:w="2126"/>
       </w:tblGrid>
       <w:tr>
@@ -12693,7 +13196,7 @@
         </w:trPr>
         <w:tc>
           <w:tcPr>
-            <w:tcW w:w="1800" w:type="dxa"/>
+            <w:tcW w:w="1691" w:type="dxa"/>
             <w:shd w:val="clear" w:color="auto" w:fill="BFBFBF"/>
             <w:vAlign w:val="center"/>
           </w:tcPr>
@@ -12731,7 +13234,7 @@
         </w:tc>
         <w:tc>
           <w:tcPr>
-            <w:tcW w:w="5146" w:type="dxa"/>
+            <w:tcW w:w="5255" w:type="dxa"/>
             <w:shd w:val="clear" w:color="auto" w:fill="BFBFBF"/>
             <w:vAlign w:val="center"/>
           </w:tcPr>
@@ -12812,7 +13315,7 @@
         </w:trPr>
         <w:tc>
           <w:tcPr>
-            <w:tcW w:w="1800" w:type="dxa"/>
+            <w:tcW w:w="1691" w:type="dxa"/>
             <w:vAlign w:val="center"/>
           </w:tcPr>
           <w:p>
@@ -12848,7 +13351,7 @@
         </w:tc>
         <w:tc>
           <w:tcPr>
-            <w:tcW w:w="5146" w:type="dxa"/>
+            <w:tcW w:w="5255" w:type="dxa"/>
             <w:vAlign w:val="center"/>
           </w:tcPr>
           <w:p>
@@ -12865,25 +13368,17 @@
               <w:ind w:left="0" w:hanging="2"/>
               <w:rPr>
                 <w:rFonts w:ascii="Times New Roman" w:eastAsia="Times New Roman" w:hAnsi="Times New Roman" w:cs="Times New Roman"/>
-                <w:sz w:val="24"/>
-                <w:szCs w:val="24"/>
+                <w:sz w:val="20"/>
+                <w:szCs w:val="20"/>
               </w:rPr>
             </w:pPr>
             <w:r>
               <w:rPr>
                 <w:rFonts w:ascii="Times New Roman" w:eastAsia="Times New Roman" w:hAnsi="Times New Roman" w:cs="Times New Roman"/>
-                <w:sz w:val="24"/>
-                <w:szCs w:val="24"/>
-              </w:rPr>
-              <w:t>${nama_pembimbing_1</w:t>
-            </w:r>
-            <w:r>
-              <w:rPr>
-                <w:rFonts w:ascii="Times New Roman" w:eastAsia="Times New Roman" w:hAnsi="Times New Roman" w:cs="Times New Roman"/>
-                <w:sz w:val="24"/>
-                <w:szCs w:val="24"/>
-              </w:rPr>
-              <w:t>}</w:t>
+                <w:sz w:val="20"/>
+                <w:szCs w:val="20"/>
+              </w:rPr>
+              <w:t>${nama_pembimbing_1}</w:t>
             </w:r>
           </w:p>
           <w:p>
@@ -12901,50 +13396,26 @@
               <w:rPr>
                 <w:rFonts w:ascii="Times New Roman" w:eastAsia="Times New Roman" w:hAnsi="Times New Roman" w:cs="Times New Roman"/>
                 <w:color w:val="000000"/>
-                <w:sz w:val="24"/>
-                <w:szCs w:val="24"/>
+                <w:sz w:val="20"/>
+                <w:szCs w:val="20"/>
               </w:rPr>
             </w:pPr>
             <w:r>
               <w:rPr>
                 <w:rFonts w:ascii="Times New Roman" w:eastAsia="Times New Roman" w:hAnsi="Times New Roman" w:cs="Times New Roman"/>
                 <w:color w:val="000000"/>
-                <w:sz w:val="24"/>
-                <w:szCs w:val="24"/>
+                <w:sz w:val="20"/>
+                <w:szCs w:val="20"/>
               </w:rPr>
               <w:t>NIP.</w:t>
             </w:r>
             <w:r>
               <w:rPr>
                 <w:rFonts w:ascii="Times New Roman" w:eastAsia="Times New Roman" w:hAnsi="Times New Roman" w:cs="Times New Roman"/>
-                <w:sz w:val="24"/>
-                <w:szCs w:val="24"/>
-              </w:rPr>
-              <w:t xml:space="preserve"> ${n</w:t>
-            </w:r>
-            <w:r>
-              <w:rPr>
-                <w:rFonts w:ascii="Times New Roman" w:eastAsia="Times New Roman" w:hAnsi="Times New Roman" w:cs="Times New Roman"/>
-                <w:sz w:val="24"/>
-                <w:szCs w:val="24"/>
-              </w:rPr>
-              <w:t>ip</w:t>
-            </w:r>
-            <w:r>
-              <w:rPr>
-                <w:rFonts w:ascii="Times New Roman" w:eastAsia="Times New Roman" w:hAnsi="Times New Roman" w:cs="Times New Roman"/>
-                <w:sz w:val="24"/>
-                <w:szCs w:val="24"/>
-              </w:rPr>
-              <w:t>_pembimbing_1</w:t>
-            </w:r>
-            <w:r>
-              <w:rPr>
-                <w:rFonts w:ascii="Times New Roman" w:eastAsia="Times New Roman" w:hAnsi="Times New Roman" w:cs="Times New Roman"/>
-                <w:sz w:val="24"/>
-                <w:szCs w:val="24"/>
-              </w:rPr>
-              <w:t>}</w:t>
+                <w:sz w:val="20"/>
+                <w:szCs w:val="20"/>
+              </w:rPr>
+              <w:t xml:space="preserve"> ${nip_pembimbing_1}</w:t>
             </w:r>
           </w:p>
         </w:tc>
@@ -12980,7 +13451,7 @@
         </w:trPr>
         <w:tc>
           <w:tcPr>
-            <w:tcW w:w="1800" w:type="dxa"/>
+            <w:tcW w:w="1691" w:type="dxa"/>
             <w:vAlign w:val="center"/>
           </w:tcPr>
           <w:p>
@@ -13036,7 +13507,7 @@
         </w:tc>
         <w:tc>
           <w:tcPr>
-            <w:tcW w:w="5146" w:type="dxa"/>
+            <w:tcW w:w="5255" w:type="dxa"/>
             <w:vAlign w:val="center"/>
           </w:tcPr>
           <w:p>
@@ -13053,33 +13524,17 @@
               <w:ind w:left="0" w:hanging="2"/>
               <w:rPr>
                 <w:rFonts w:ascii="Times New Roman" w:eastAsia="Times New Roman" w:hAnsi="Times New Roman" w:cs="Times New Roman"/>
-                <w:sz w:val="24"/>
-                <w:szCs w:val="24"/>
+                <w:sz w:val="20"/>
+                <w:szCs w:val="20"/>
               </w:rPr>
             </w:pPr>
             <w:r>
               <w:rPr>
                 <w:rFonts w:ascii="Times New Roman" w:eastAsia="Times New Roman" w:hAnsi="Times New Roman" w:cs="Times New Roman"/>
-                <w:sz w:val="24"/>
-                <w:szCs w:val="24"/>
-              </w:rPr>
-              <w:t>${nama_pembimbing_</w:t>
-            </w:r>
-            <w:r>
-              <w:rPr>
-                <w:rFonts w:ascii="Times New Roman" w:eastAsia="Times New Roman" w:hAnsi="Times New Roman" w:cs="Times New Roman"/>
-                <w:sz w:val="24"/>
-                <w:szCs w:val="24"/>
-              </w:rPr>
-              <w:t>2</w:t>
-            </w:r>
-            <w:r>
-              <w:rPr>
-                <w:rFonts w:ascii="Times New Roman" w:eastAsia="Times New Roman" w:hAnsi="Times New Roman" w:cs="Times New Roman"/>
-                <w:sz w:val="24"/>
-                <w:szCs w:val="24"/>
-              </w:rPr>
-              <w:t>}</w:t>
+                <w:sz w:val="20"/>
+                <w:szCs w:val="20"/>
+              </w:rPr>
+              <w:t>${nama_pembimbing_2}</w:t>
             </w:r>
           </w:p>
           <w:p>
@@ -13097,58 +13552,26 @@
               <w:rPr>
                 <w:rFonts w:ascii="Times New Roman" w:eastAsia="Times New Roman" w:hAnsi="Times New Roman" w:cs="Times New Roman"/>
                 <w:color w:val="000000"/>
-                <w:sz w:val="24"/>
-                <w:szCs w:val="24"/>
+                <w:sz w:val="20"/>
+                <w:szCs w:val="20"/>
               </w:rPr>
             </w:pPr>
             <w:r>
               <w:rPr>
                 <w:rFonts w:ascii="Times New Roman" w:eastAsia="Times New Roman" w:hAnsi="Times New Roman" w:cs="Times New Roman"/>
                 <w:color w:val="000000"/>
-                <w:sz w:val="24"/>
-                <w:szCs w:val="24"/>
+                <w:sz w:val="20"/>
+                <w:szCs w:val="20"/>
               </w:rPr>
               <w:t>NIP.</w:t>
             </w:r>
             <w:r>
               <w:rPr>
                 <w:rFonts w:ascii="Times New Roman" w:eastAsia="Times New Roman" w:hAnsi="Times New Roman" w:cs="Times New Roman"/>
-                <w:sz w:val="24"/>
-                <w:szCs w:val="24"/>
-              </w:rPr>
-              <w:t xml:space="preserve"> ${n</w:t>
-            </w:r>
-            <w:r>
-              <w:rPr>
-                <w:rFonts w:ascii="Times New Roman" w:eastAsia="Times New Roman" w:hAnsi="Times New Roman" w:cs="Times New Roman"/>
-                <w:sz w:val="24"/>
-                <w:szCs w:val="24"/>
-              </w:rPr>
-              <w:t>ip</w:t>
-            </w:r>
-            <w:r>
-              <w:rPr>
-                <w:rFonts w:ascii="Times New Roman" w:eastAsia="Times New Roman" w:hAnsi="Times New Roman" w:cs="Times New Roman"/>
-                <w:sz w:val="24"/>
-                <w:szCs w:val="24"/>
-              </w:rPr>
-              <w:t>_pembimbing_</w:t>
-            </w:r>
-            <w:r>
-              <w:rPr>
-                <w:rFonts w:ascii="Times New Roman" w:eastAsia="Times New Roman" w:hAnsi="Times New Roman" w:cs="Times New Roman"/>
-                <w:sz w:val="24"/>
-                <w:szCs w:val="24"/>
-              </w:rPr>
-              <w:t>2</w:t>
-            </w:r>
-            <w:r>
-              <w:rPr>
-                <w:rFonts w:ascii="Times New Roman" w:eastAsia="Times New Roman" w:hAnsi="Times New Roman" w:cs="Times New Roman"/>
-                <w:sz w:val="24"/>
-                <w:szCs w:val="24"/>
-              </w:rPr>
-              <w:t>}</w:t>
+                <w:sz w:val="20"/>
+                <w:szCs w:val="20"/>
+              </w:rPr>
+              <w:t xml:space="preserve"> ${nip_pembimbing_2}</w:t>
             </w:r>
           </w:p>
         </w:tc>
@@ -13184,7 +13607,7 @@
         </w:trPr>
         <w:tc>
           <w:tcPr>
-            <w:tcW w:w="1800" w:type="dxa"/>
+            <w:tcW w:w="1691" w:type="dxa"/>
             <w:vAlign w:val="center"/>
           </w:tcPr>
           <w:p>
@@ -13221,7 +13644,7 @@
         </w:tc>
         <w:tc>
           <w:tcPr>
-            <w:tcW w:w="5146" w:type="dxa"/>
+            <w:tcW w:w="5255" w:type="dxa"/>
             <w:vAlign w:val="center"/>
           </w:tcPr>
           <w:p>
@@ -13239,15 +13662,15 @@
               <w:rPr>
                 <w:rFonts w:ascii="Times New Roman" w:eastAsia="Times New Roman" w:hAnsi="Times New Roman" w:cs="Times New Roman"/>
                 <w:color w:val="000000"/>
-                <w:sz w:val="24"/>
-                <w:szCs w:val="24"/>
+                <w:sz w:val="20"/>
+                <w:szCs w:val="20"/>
               </w:rPr>
             </w:pPr>
             <w:r>
               <w:rPr>
                 <w:rFonts w:ascii="Times New Roman" w:eastAsia="Times New Roman" w:hAnsi="Times New Roman" w:cs="Times New Roman"/>
-                <w:sz w:val="24"/>
-                <w:szCs w:val="24"/>
+                <w:sz w:val="20"/>
+                <w:szCs w:val="20"/>
               </w:rPr>
               <w:t>${nama_pembahas_1}</w:t>
             </w:r>
@@ -13267,42 +13690,26 @@
               <w:rPr>
                 <w:rFonts w:ascii="Times New Roman" w:eastAsia="Times New Roman" w:hAnsi="Times New Roman" w:cs="Times New Roman"/>
                 <w:color w:val="000000"/>
-                <w:sz w:val="24"/>
-                <w:szCs w:val="24"/>
+                <w:sz w:val="20"/>
+                <w:szCs w:val="20"/>
               </w:rPr>
             </w:pPr>
             <w:r>
               <w:rPr>
                 <w:rFonts w:ascii="Times New Roman" w:eastAsia="Times New Roman" w:hAnsi="Times New Roman" w:cs="Times New Roman"/>
                 <w:color w:val="000000"/>
-                <w:sz w:val="24"/>
-                <w:szCs w:val="24"/>
+                <w:sz w:val="20"/>
+                <w:szCs w:val="20"/>
               </w:rPr>
               <w:t>NIP.</w:t>
             </w:r>
             <w:r>
               <w:rPr>
                 <w:rFonts w:ascii="Times New Roman" w:eastAsia="Times New Roman" w:hAnsi="Times New Roman" w:cs="Times New Roman"/>
-                <w:sz w:val="24"/>
-                <w:szCs w:val="24"/>
-              </w:rPr>
-              <w:t xml:space="preserve"> ${n</w:t>
-            </w:r>
-            <w:r>
-              <w:rPr>
-                <w:rFonts w:ascii="Times New Roman" w:eastAsia="Times New Roman" w:hAnsi="Times New Roman" w:cs="Times New Roman"/>
-                <w:sz w:val="24"/>
-                <w:szCs w:val="24"/>
-              </w:rPr>
-              <w:t>ip</w:t>
-            </w:r>
-            <w:r>
-              <w:rPr>
-                <w:rFonts w:ascii="Times New Roman" w:eastAsia="Times New Roman" w:hAnsi="Times New Roman" w:cs="Times New Roman"/>
-                <w:sz w:val="24"/>
-                <w:szCs w:val="24"/>
-              </w:rPr>
-              <w:t>_pembahas_1}</w:t>
+                <w:sz w:val="20"/>
+                <w:szCs w:val="20"/>
+              </w:rPr>
+              <w:t xml:space="preserve"> ${nip_pembahas_1}</w:t>
             </w:r>
           </w:p>
         </w:tc>
@@ -13338,7 +13745,7 @@
         </w:trPr>
         <w:tc>
           <w:tcPr>
-            <w:tcW w:w="1800" w:type="dxa"/>
+            <w:tcW w:w="1691" w:type="dxa"/>
             <w:vAlign w:val="center"/>
           </w:tcPr>
           <w:p>
@@ -13387,7 +13794,7 @@
         </w:tc>
         <w:tc>
           <w:tcPr>
-            <w:tcW w:w="5146" w:type="dxa"/>
+            <w:tcW w:w="5255" w:type="dxa"/>
             <w:vAlign w:val="center"/>
           </w:tcPr>
           <w:p>
@@ -13405,23 +13812,23 @@
               <w:rPr>
                 <w:rFonts w:ascii="Times New Roman" w:eastAsia="Times New Roman" w:hAnsi="Times New Roman" w:cs="Times New Roman"/>
                 <w:color w:val="000000"/>
-                <w:sz w:val="24"/>
-                <w:szCs w:val="24"/>
+                <w:sz w:val="20"/>
+                <w:szCs w:val="20"/>
               </w:rPr>
             </w:pPr>
             <w:r>
               <w:rPr>
                 <w:rFonts w:ascii="Times New Roman" w:eastAsia="Times New Roman" w:hAnsi="Times New Roman" w:cs="Times New Roman"/>
-                <w:sz w:val="24"/>
-                <w:szCs w:val="24"/>
+                <w:sz w:val="20"/>
+                <w:szCs w:val="20"/>
               </w:rPr>
               <w:t>${nama_pembahas_</w:t>
             </w:r>
             <w:r>
               <w:rPr>
                 <w:rFonts w:ascii="Times New Roman" w:eastAsia="Times New Roman" w:hAnsi="Times New Roman" w:cs="Times New Roman"/>
-                <w:sz w:val="24"/>
-                <w:szCs w:val="24"/>
+                <w:sz w:val="20"/>
+                <w:szCs w:val="20"/>
                 <w:lang w:val="en-US"/>
               </w:rPr>
               <w:t>2</w:t>
@@ -13429,8 +13836,8 @@
             <w:r>
               <w:rPr>
                 <w:rFonts w:ascii="Times New Roman" w:eastAsia="Times New Roman" w:hAnsi="Times New Roman" w:cs="Times New Roman"/>
-                <w:sz w:val="24"/>
-                <w:szCs w:val="24"/>
+                <w:sz w:val="20"/>
+                <w:szCs w:val="20"/>
               </w:rPr>
               <w:t>}</w:t>
             </w:r>
@@ -13450,49 +13857,51 @@
               <w:rPr>
                 <w:rFonts w:ascii="Times New Roman" w:eastAsia="Times New Roman" w:hAnsi="Times New Roman" w:cs="Times New Roman"/>
                 <w:color w:val="000000"/>
-                <w:sz w:val="24"/>
-                <w:szCs w:val="24"/>
+                <w:sz w:val="20"/>
+                <w:szCs w:val="20"/>
               </w:rPr>
             </w:pPr>
             <w:r>
               <w:rPr>
                 <w:rFonts w:ascii="Times New Roman" w:eastAsia="Times New Roman" w:hAnsi="Times New Roman" w:cs="Times New Roman"/>
                 <w:color w:val="000000"/>
-                <w:sz w:val="24"/>
-                <w:szCs w:val="24"/>
+                <w:sz w:val="20"/>
+                <w:szCs w:val="20"/>
               </w:rPr>
               <w:t>NIP.</w:t>
             </w:r>
             <w:r>
               <w:rPr>
                 <w:rFonts w:ascii="Times New Roman" w:eastAsia="Times New Roman" w:hAnsi="Times New Roman" w:cs="Times New Roman"/>
-                <w:sz w:val="24"/>
-                <w:szCs w:val="24"/>
+                <w:sz w:val="20"/>
+                <w:szCs w:val="20"/>
               </w:rPr>
               <w:t xml:space="preserve"> ${n</w:t>
             </w:r>
+            <w:proofErr w:type="spellStart"/>
             <w:r>
               <w:rPr>
                 <w:rFonts w:ascii="Times New Roman" w:eastAsia="Times New Roman" w:hAnsi="Times New Roman" w:cs="Times New Roman"/>
-                <w:sz w:val="24"/>
-                <w:szCs w:val="24"/>
+                <w:sz w:val="20"/>
+                <w:szCs w:val="20"/>
                 <w:lang w:val="en-US"/>
               </w:rPr>
               <w:t>ip</w:t>
             </w:r>
+            <w:proofErr w:type="spellEnd"/>
             <w:r>
               <w:rPr>
                 <w:rFonts w:ascii="Times New Roman" w:eastAsia="Times New Roman" w:hAnsi="Times New Roman" w:cs="Times New Roman"/>
-                <w:sz w:val="24"/>
-                <w:szCs w:val="24"/>
+                <w:sz w:val="20"/>
+                <w:szCs w:val="20"/>
               </w:rPr>
               <w:t>_pembahas_</w:t>
             </w:r>
             <w:r>
               <w:rPr>
                 <w:rFonts w:ascii="Times New Roman" w:eastAsia="Times New Roman" w:hAnsi="Times New Roman" w:cs="Times New Roman"/>
-                <w:sz w:val="24"/>
-                <w:szCs w:val="24"/>
+                <w:sz w:val="20"/>
+                <w:szCs w:val="20"/>
                 <w:lang w:val="en-US"/>
               </w:rPr>
               <w:t>2</w:t>
@@ -13500,8 +13909,8 @@
             <w:r>
               <w:rPr>
                 <w:rFonts w:ascii="Times New Roman" w:eastAsia="Times New Roman" w:hAnsi="Times New Roman" w:cs="Times New Roman"/>
-                <w:sz w:val="24"/>
-                <w:szCs w:val="24"/>
+                <w:sz w:val="20"/>
+                <w:szCs w:val="20"/>
               </w:rPr>
               <w:t>}</w:t>
             </w:r>
@@ -13539,7 +13948,7 @@
         </w:trPr>
         <w:tc>
           <w:tcPr>
-            <w:tcW w:w="1800" w:type="dxa"/>
+            <w:tcW w:w="1691" w:type="dxa"/>
             <w:vAlign w:val="center"/>
           </w:tcPr>
           <w:p>
@@ -13587,7 +13996,7 @@
         </w:tc>
         <w:tc>
           <w:tcPr>
-            <w:tcW w:w="5146" w:type="dxa"/>
+            <w:tcW w:w="5255" w:type="dxa"/>
             <w:vAlign w:val="center"/>
           </w:tcPr>
           <w:p>
@@ -13605,23 +14014,23 @@
               <w:rPr>
                 <w:rFonts w:ascii="Times New Roman" w:eastAsia="Times New Roman" w:hAnsi="Times New Roman" w:cs="Times New Roman"/>
                 <w:color w:val="000000"/>
-                <w:sz w:val="24"/>
-                <w:szCs w:val="24"/>
+                <w:sz w:val="20"/>
+                <w:szCs w:val="20"/>
               </w:rPr>
             </w:pPr>
             <w:r>
               <w:rPr>
                 <w:rFonts w:ascii="Times New Roman" w:eastAsia="Times New Roman" w:hAnsi="Times New Roman" w:cs="Times New Roman"/>
-                <w:sz w:val="24"/>
-                <w:szCs w:val="24"/>
+                <w:sz w:val="20"/>
+                <w:szCs w:val="20"/>
               </w:rPr>
               <w:t>${nama_pembahas_</w:t>
             </w:r>
             <w:r>
               <w:rPr>
                 <w:rFonts w:ascii="Times New Roman" w:eastAsia="Times New Roman" w:hAnsi="Times New Roman" w:cs="Times New Roman"/>
-                <w:sz w:val="24"/>
-                <w:szCs w:val="24"/>
+                <w:sz w:val="20"/>
+                <w:szCs w:val="20"/>
                 <w:lang w:val="en-US"/>
               </w:rPr>
               <w:t>3</w:t>
@@ -13629,8 +14038,8 @@
             <w:r>
               <w:rPr>
                 <w:rFonts w:ascii="Times New Roman" w:eastAsia="Times New Roman" w:hAnsi="Times New Roman" w:cs="Times New Roman"/>
-                <w:sz w:val="24"/>
-                <w:szCs w:val="24"/>
+                <w:sz w:val="20"/>
+                <w:szCs w:val="20"/>
               </w:rPr>
               <w:t>}</w:t>
             </w:r>
@@ -13650,49 +14059,51 @@
               <w:rPr>
                 <w:rFonts w:ascii="Times New Roman" w:eastAsia="Times New Roman" w:hAnsi="Times New Roman" w:cs="Times New Roman"/>
                 <w:color w:val="000000"/>
-                <w:sz w:val="24"/>
-                <w:szCs w:val="24"/>
+                <w:sz w:val="20"/>
+                <w:szCs w:val="20"/>
               </w:rPr>
             </w:pPr>
             <w:r>
               <w:rPr>
                 <w:rFonts w:ascii="Times New Roman" w:eastAsia="Times New Roman" w:hAnsi="Times New Roman" w:cs="Times New Roman"/>
                 <w:color w:val="000000"/>
-                <w:sz w:val="24"/>
-                <w:szCs w:val="24"/>
+                <w:sz w:val="20"/>
+                <w:szCs w:val="20"/>
               </w:rPr>
               <w:t>NIP.</w:t>
             </w:r>
             <w:r>
               <w:rPr>
                 <w:rFonts w:ascii="Times New Roman" w:eastAsia="Times New Roman" w:hAnsi="Times New Roman" w:cs="Times New Roman"/>
-                <w:sz w:val="24"/>
-                <w:szCs w:val="24"/>
+                <w:sz w:val="20"/>
+                <w:szCs w:val="20"/>
               </w:rPr>
               <w:t xml:space="preserve"> ${n</w:t>
             </w:r>
+            <w:proofErr w:type="spellStart"/>
             <w:r>
               <w:rPr>
                 <w:rFonts w:ascii="Times New Roman" w:eastAsia="Times New Roman" w:hAnsi="Times New Roman" w:cs="Times New Roman"/>
-                <w:sz w:val="24"/>
-                <w:szCs w:val="24"/>
+                <w:sz w:val="20"/>
+                <w:szCs w:val="20"/>
                 <w:lang w:val="en-US"/>
               </w:rPr>
               <w:t>ip</w:t>
             </w:r>
+            <w:proofErr w:type="spellEnd"/>
             <w:r>
               <w:rPr>
                 <w:rFonts w:ascii="Times New Roman" w:eastAsia="Times New Roman" w:hAnsi="Times New Roman" w:cs="Times New Roman"/>
-                <w:sz w:val="24"/>
-                <w:szCs w:val="24"/>
+                <w:sz w:val="20"/>
+                <w:szCs w:val="20"/>
               </w:rPr>
               <w:t>_pembahas_</w:t>
             </w:r>
             <w:r>
               <w:rPr>
                 <w:rFonts w:ascii="Times New Roman" w:eastAsia="Times New Roman" w:hAnsi="Times New Roman" w:cs="Times New Roman"/>
-                <w:sz w:val="24"/>
-                <w:szCs w:val="24"/>
+                <w:sz w:val="20"/>
+                <w:szCs w:val="20"/>
                 <w:lang w:val="en-US"/>
               </w:rPr>
               <w:t>3</w:t>
@@ -13700,8 +14111,8 @@
             <w:r>
               <w:rPr>
                 <w:rFonts w:ascii="Times New Roman" w:eastAsia="Times New Roman" w:hAnsi="Times New Roman" w:cs="Times New Roman"/>
-                <w:sz w:val="24"/>
-                <w:szCs w:val="24"/>
+                <w:sz w:val="20"/>
+                <w:szCs w:val="20"/>
               </w:rPr>
               <w:t>}</w:t>
             </w:r>
@@ -14457,8 +14868,6 @@
         <w:rPr>
           <w:rFonts w:ascii="Times New Roman" w:eastAsia="Times New Roman" w:hAnsi="Times New Roman" w:cs="Times New Roman"/>
           <w:color w:val="000000"/>
-          <w:sz w:val="24"/>
-          <w:szCs w:val="24"/>
           <w:lang w:val="pt-BR"/>
         </w:rPr>
         <w:t>${nama_kaprodi_s2}</w:t>
@@ -14551,8 +14960,6 @@
         <w:rPr>
           <w:rFonts w:ascii="Times New Roman" w:eastAsia="Times New Roman" w:hAnsi="Times New Roman" w:cs="Times New Roman"/>
           <w:color w:val="000000"/>
-          <w:sz w:val="24"/>
-          <w:szCs w:val="24"/>
         </w:rPr>
         <w:t>NIP.</w:t>
       </w:r>
@@ -14560,8 +14967,6 @@
         <w:rPr>
           <w:rFonts w:ascii="Times New Roman" w:eastAsia="Times New Roman" w:hAnsi="Times New Roman" w:cs="Times New Roman"/>
           <w:color w:val="000000"/>
-          <w:sz w:val="24"/>
-          <w:szCs w:val="24"/>
           <w:lang w:val="pt-BR"/>
         </w:rPr>
         <w:t>${nip_kaprodi_s2}</w:t>
@@ -14753,7 +15158,16 @@
                                 <w:color w:val="000000"/>
                                 <w:sz w:val="24"/>
                               </w:rPr>
-                              <w:t xml:space="preserve">FORMULIR CATATAN PERBAIKAN </w:t>
+                              <w:t xml:space="preserve">FORMULIR </w:t>
+                            </w:r>
+                            <w:r>
+                              <w:rPr>
+                                <w:rFonts w:ascii="Times New Roman" w:eastAsia="Times New Roman" w:hAnsi="Times New Roman" w:cs="Times New Roman"/>
+                                <w:b/>
+                                <w:color w:val="000000"/>
+                                <w:sz w:val="24"/>
+                              </w:rPr>
+                              <w:t xml:space="preserve">CATATAN PERBAIKAN </w:t>
                             </w:r>
                             <w:r>
                               <w:rPr>
@@ -14824,7 +15238,16 @@
                           <w:color w:val="000000"/>
                           <w:sz w:val="24"/>
                         </w:rPr>
-                        <w:t xml:space="preserve">FORMULIR CATATAN PERBAIKAN </w:t>
+                        <w:t xml:space="preserve">FORMULIR </w:t>
+                      </w:r>
+                      <w:r>
+                        <w:rPr>
+                          <w:rFonts w:ascii="Times New Roman" w:eastAsia="Times New Roman" w:hAnsi="Times New Roman" w:cs="Times New Roman"/>
+                          <w:b/>
+                          <w:color w:val="000000"/>
+                          <w:sz w:val="24"/>
+                        </w:rPr>
+                        <w:t xml:space="preserve">CATATAN PERBAIKAN </w:t>
                       </w:r>
                       <w:r>
                         <w:rPr>
@@ -14937,17 +15360,29 @@
         <w:tab/>
         <w:t xml:space="preserve">: </w:t>
       </w:r>
-      <w:bookmarkStart w:id="11" w:name="_Hlk142131727"/>
-      <w:r>
-        <w:rPr>
-          <w:rFonts w:ascii="Times New Roman" w:eastAsia="Times New Roman" w:hAnsi="Times New Roman" w:cs="Times New Roman"/>
-          <w:color w:val="000000"/>
-          <w:sz w:val="24"/>
-          <w:szCs w:val="24"/>
-        </w:rPr>
-        <w:t>${nama_mahasiswa}/${npm}</w:t>
-      </w:r>
-      <w:bookmarkEnd w:id="11"/>
+      <w:bookmarkStart w:id="7" w:name="_Hlk142131727"/>
+      <w:r>
+        <w:rPr>
+          <w:rFonts w:ascii="Times New Roman" w:eastAsia="Times New Roman" w:hAnsi="Times New Roman" w:cs="Times New Roman"/>
+          <w:color w:val="000000"/>
+        </w:rPr>
+        <w:t>${nama_mahasiswa}/</w:t>
+      </w:r>
+      <w:r>
+        <w:rPr>
+          <w:rFonts w:ascii="Times New Roman" w:eastAsia="Times New Roman" w:hAnsi="Times New Roman" w:cs="Times New Roman"/>
+          <w:color w:val="000000"/>
+        </w:rPr>
+        <w:t xml:space="preserve"> </w:t>
+      </w:r>
+      <w:r>
+        <w:rPr>
+          <w:rFonts w:ascii="Times New Roman" w:eastAsia="Times New Roman" w:hAnsi="Times New Roman" w:cs="Times New Roman"/>
+          <w:color w:val="000000"/>
+        </w:rPr>
+        <w:t>${npm}</w:t>
+      </w:r>
+      <w:bookmarkEnd w:id="7"/>
     </w:p>
     <w:p>
       <w:pPr>
@@ -14991,7 +15426,7 @@
         <w:tab/>
         <w:t xml:space="preserve">: 1. </w:t>
       </w:r>
-      <w:bookmarkStart w:id="12" w:name="_Hlk142131603"/>
+      <w:bookmarkStart w:id="8" w:name="_Hlk142131603"/>
       <w:r>
         <w:rPr>
           <w:rFonts w:ascii="Times New Roman" w:eastAsia="Times New Roman" w:hAnsi="Times New Roman" w:cs="Times New Roman"/>
@@ -15000,7 +15435,7 @@
         </w:rPr>
         <w:t>${nama_pembimbing_1}</w:t>
       </w:r>
-      <w:bookmarkEnd w:id="12"/>
+      <w:bookmarkEnd w:id="8"/>
     </w:p>
     <w:p>
       <w:pPr>
@@ -15053,8 +15488,8 @@
         </w:rPr>
         <w:t xml:space="preserve">2. </w:t>
       </w:r>
-      <w:bookmarkStart w:id="13" w:name="_Hlk142131610"/>
-      <w:bookmarkStart w:id="14" w:name="_Hlk142131823"/>
+      <w:bookmarkStart w:id="9" w:name="_Hlk142131610"/>
+      <w:bookmarkStart w:id="10" w:name="_Hlk142131823"/>
       <w:r>
         <w:rPr>
           <w:rFonts w:ascii="Times New Roman" w:eastAsia="Times New Roman" w:hAnsi="Times New Roman" w:cs="Times New Roman"/>
@@ -15079,9 +15514,9 @@
         </w:rPr>
         <w:t>}</w:t>
       </w:r>
-      <w:bookmarkEnd w:id="13"/>
-    </w:p>
-    <w:bookmarkEnd w:id="14"/>
+      <w:bookmarkEnd w:id="9"/>
+    </w:p>
+    <w:bookmarkEnd w:id="10"/>
     <w:p>
       <w:pPr>
         <w:tabs>
@@ -15128,16 +15563,14 @@
         <w:tab/>
         <w:t xml:space="preserve">: </w:t>
       </w:r>
-      <w:bookmarkStart w:id="15" w:name="_Hlk142131624"/>
-      <w:r>
-        <w:rPr>
-          <w:rFonts w:ascii="Times New Roman" w:eastAsia="Times New Roman" w:hAnsi="Times New Roman" w:cs="Times New Roman"/>
-          <w:sz w:val="24"/>
+      <w:r>
+        <w:rPr>
+          <w:rFonts w:ascii="Times New Roman" w:eastAsia="Times New Roman" w:hAnsi="Times New Roman" w:cs="Times New Roman"/>
+          <w:sz w:val="20"/>
           <w:szCs w:val="24"/>
         </w:rPr>
         <w:t>${judul_ta}</w:t>
       </w:r>
-      <w:bookmarkEnd w:id="15"/>
       <w:r>
         <w:rPr>
           <w:noProof/>
@@ -15583,7 +16016,16 @@
                                     <w:color w:val="000000"/>
                                     <w:sz w:val="24"/>
                                   </w:rPr>
-                                  <w:t>Komentar/Saran/Usul perbaikan</w:t>
+                                  <w:t xml:space="preserve">Komentar/Saran/Usul </w:t>
+                                </w:r>
+                                <w:r>
+                                  <w:rPr>
+                                    <w:rFonts w:ascii="Times New Roman" w:eastAsia="Times New Roman" w:hAnsi="Times New Roman" w:cs="Times New Roman"/>
+                                    <w:b/>
+                                    <w:color w:val="000000"/>
+                                    <w:sz w:val="24"/>
+                                  </w:rPr>
+                                  <w:t>perbaikan</w:t>
                                 </w:r>
                               </w:p>
                               <w:p>
@@ -15713,7 +16155,16 @@
                               <w:color w:val="000000"/>
                               <w:sz w:val="24"/>
                             </w:rPr>
-                            <w:t>Komentar/Saran/Usul perbaikan</w:t>
+                            <w:t xml:space="preserve">Komentar/Saran/Usul </w:t>
+                          </w:r>
+                          <w:r>
+                            <w:rPr>
+                              <w:rFonts w:ascii="Times New Roman" w:eastAsia="Times New Roman" w:hAnsi="Times New Roman" w:cs="Times New Roman"/>
+                              <w:b/>
+                              <w:color w:val="000000"/>
+                              <w:sz w:val="24"/>
+                            </w:rPr>
+                            <w:t>perbaikan</w:t>
                           </w:r>
                         </w:p>
                         <w:p>
@@ -16165,7 +16616,16 @@
                                 <w:color w:val="000000"/>
                                 <w:sz w:val="24"/>
                               </w:rPr>
-                              <w:t xml:space="preserve">DAFTAR HADIR SEMINAR </w:t>
+                              <w:t xml:space="preserve">DAFTAR </w:t>
+                            </w:r>
+                            <w:r>
+                              <w:rPr>
+                                <w:rFonts w:ascii="Times New Roman" w:eastAsia="Times New Roman" w:hAnsi="Times New Roman" w:cs="Times New Roman"/>
+                                <w:b/>
+                                <w:color w:val="000000"/>
+                                <w:sz w:val="24"/>
+                              </w:rPr>
+                              <w:t xml:space="preserve">HADIR SEMINAR </w:t>
                             </w:r>
                             <w:r>
                               <w:rPr>
@@ -16251,7 +16711,16 @@
                           <w:color w:val="000000"/>
                           <w:sz w:val="24"/>
                         </w:rPr>
-                        <w:t xml:space="preserve">DAFTAR HADIR SEMINAR </w:t>
+                        <w:t xml:space="preserve">DAFTAR </w:t>
+                      </w:r>
+                      <w:r>
+                        <w:rPr>
+                          <w:rFonts w:ascii="Times New Roman" w:eastAsia="Times New Roman" w:hAnsi="Times New Roman" w:cs="Times New Roman"/>
+                          <w:b/>
+                          <w:color w:val="000000"/>
+                          <w:sz w:val="24"/>
+                        </w:rPr>
+                        <w:t xml:space="preserve">HADIR SEMINAR </w:t>
                       </w:r>
                       <w:r>
                         <w:rPr>
@@ -16689,7 +17158,7 @@
       <w:r>
         <w:rPr>
           <w:rFonts w:ascii="Times New Roman" w:eastAsia="Times New Roman" w:hAnsi="Times New Roman" w:cs="Times New Roman"/>
-          <w:sz w:val="24"/>
+          <w:sz w:val="20"/>
           <w:szCs w:val="24"/>
         </w:rPr>
         <w:t>${judul_ta}</w:t>
@@ -19803,22 +20272,78 @@
     <w:p>
       <w:pPr>
         <w:spacing w:after="0"/>
-        <w:ind w:left="0" w:hanging="2"/>
-        <w:rPr>
-          <w:rFonts w:ascii="Times New Roman" w:eastAsia="Times New Roman" w:hAnsi="Times New Roman" w:cs="Times New Roman"/>
-          <w:color w:val="000000"/>
-          <w:sz w:val="24"/>
-          <w:szCs w:val="24"/>
-        </w:rPr>
-      </w:pPr>
-      <w:r>
-        <w:rPr>
-          <w:rFonts w:ascii="Times New Roman" w:eastAsia="Times New Roman" w:hAnsi="Times New Roman" w:cs="Times New Roman"/>
-          <w:color w:val="000000"/>
-          <w:sz w:val="24"/>
-          <w:szCs w:val="24"/>
+        <w:ind w:leftChars="0" w:left="5040" w:firstLineChars="0" w:firstLine="0"/>
+        <w:rPr>
+          <w:rFonts w:ascii="Times New Roman" w:eastAsia="Times New Roman" w:hAnsi="Times New Roman" w:cs="Times New Roman"/>
+          <w:color w:val="000000"/>
+        </w:rPr>
+      </w:pPr>
+      <w:r>
+        <w:rPr>
+          <w:rFonts w:ascii="Times New Roman" w:eastAsia="Times New Roman" w:hAnsi="Times New Roman" w:cs="Times New Roman"/>
+          <w:color w:val="000000"/>
+          <w:sz w:val="24"/>
+          <w:szCs w:val="24"/>
+          <w:lang w:val="en-US"/>
+        </w:rPr>
+        <w:t xml:space="preserve">        </w:t>
+      </w:r>
+      <w:r>
+        <w:rPr>
+          <w:rFonts w:ascii="Times New Roman" w:eastAsia="Times New Roman" w:hAnsi="Times New Roman" w:cs="Times New Roman"/>
+          <w:color w:val="000000"/>
         </w:rPr>
         <w:t>Bandar Lampung, ...........................</w:t>
+      </w:r>
+    </w:p>
+    <w:p>
+      <w:pPr>
+        <w:spacing w:after="0"/>
+        <w:ind w:leftChars="0" w:left="4320" w:firstLineChars="0" w:firstLine="720"/>
+        <w:rPr>
+          <w:rFonts w:ascii="Times New Roman" w:eastAsia="Times New Roman" w:hAnsi="Times New Roman" w:cs="Times New Roman"/>
+          <w:color w:val="000000"/>
+        </w:rPr>
+      </w:pPr>
+      <w:r>
+        <w:rPr>
+          <w:rFonts w:ascii="Times New Roman" w:eastAsia="Times New Roman" w:hAnsi="Times New Roman" w:cs="Times New Roman"/>
+          <w:color w:val="000000"/>
+          <w:lang w:val="en-US"/>
+        </w:rPr>
+        <w:t xml:space="preserve">         </w:t>
+      </w:r>
+      <w:r>
+        <w:rPr>
+          <w:rFonts w:ascii="Times New Roman" w:eastAsia="Times New Roman" w:hAnsi="Times New Roman" w:cs="Times New Roman"/>
+          <w:color w:val="000000"/>
+        </w:rPr>
+        <w:t xml:space="preserve">Koordinator </w:t>
+      </w:r>
+      <w:proofErr w:type="spellStart"/>
+      <w:r>
+        <w:rPr>
+          <w:rFonts w:ascii="Times New Roman" w:eastAsia="Times New Roman" w:hAnsi="Times New Roman" w:cs="Times New Roman"/>
+          <w:color w:val="000000"/>
+          <w:lang w:val="en-US"/>
+        </w:rPr>
+        <w:t>Penelitian</w:t>
+      </w:r>
+      <w:proofErr w:type="spellEnd"/>
+      <w:r>
+        <w:rPr>
+          <w:rFonts w:ascii="Times New Roman" w:eastAsia="Times New Roman" w:hAnsi="Times New Roman" w:cs="Times New Roman"/>
+          <w:color w:val="000000"/>
+          <w:lang w:val="en-US"/>
+        </w:rPr>
+        <w:t xml:space="preserve"> Tesis</w:t>
+      </w:r>
+      <w:r>
+        <w:rPr>
+          <w:rFonts w:ascii="Times New Roman" w:eastAsia="Times New Roman" w:hAnsi="Times New Roman" w:cs="Times New Roman"/>
+          <w:color w:val="000000"/>
+        </w:rPr>
+        <w:t xml:space="preserve"> I</w:t>
       </w:r>
     </w:p>
     <w:p>
@@ -19832,46 +20357,6 @@
           <w:szCs w:val="24"/>
         </w:rPr>
       </w:pPr>
-      <w:r>
-        <w:rPr>
-          <w:rFonts w:ascii="Times New Roman" w:eastAsia="Times New Roman" w:hAnsi="Times New Roman" w:cs="Times New Roman"/>
-          <w:color w:val="000000"/>
-          <w:sz w:val="24"/>
-          <w:szCs w:val="24"/>
-        </w:rPr>
-        <w:t xml:space="preserve">Koordinator </w:t>
-      </w:r>
-      <w:r>
-        <w:rPr>
-          <w:rFonts w:ascii="Times New Roman" w:eastAsia="Times New Roman" w:hAnsi="Times New Roman" w:cs="Times New Roman"/>
-          <w:color w:val="000000"/>
-          <w:sz w:val="24"/>
-          <w:szCs w:val="24"/>
-          <w:lang w:val="en-US"/>
-        </w:rPr>
-        <w:t>Penelitian Tesis</w:t>
-      </w:r>
-      <w:r>
-        <w:rPr>
-          <w:rFonts w:ascii="Times New Roman" w:eastAsia="Times New Roman" w:hAnsi="Times New Roman" w:cs="Times New Roman"/>
-          <w:color w:val="000000"/>
-          <w:sz w:val="24"/>
-          <w:szCs w:val="24"/>
-        </w:rPr>
-        <w:t xml:space="preserve"> I</w:t>
-      </w:r>
-    </w:p>
-    <w:p>
-      <w:pPr>
-        <w:spacing w:after="0"/>
-        <w:ind w:left="0" w:hanging="2"/>
-        <w:rPr>
-          <w:rFonts w:ascii="Times New Roman" w:eastAsia="Times New Roman" w:hAnsi="Times New Roman" w:cs="Times New Roman"/>
-          <w:color w:val="000000"/>
-          <w:sz w:val="24"/>
-          <w:szCs w:val="24"/>
-        </w:rPr>
-      </w:pPr>
     </w:p>
     <w:p>
       <w:pPr>
@@ -19887,49 +20372,108 @@
     <w:p>
       <w:pPr>
         <w:spacing w:after="0"/>
-        <w:ind w:left="0" w:right="-285" w:hanging="2"/>
-        <w:rPr>
-          <w:rFonts w:ascii="Times New Roman" w:eastAsia="Times New Roman" w:hAnsi="Times New Roman" w:cs="Times New Roman"/>
-          <w:sz w:val="24"/>
-          <w:szCs w:val="24"/>
+        <w:ind w:leftChars="0" w:left="0" w:firstLineChars="0" w:firstLine="0"/>
+        <w:rPr>
+          <w:rFonts w:ascii="Times New Roman" w:eastAsia="Times New Roman" w:hAnsi="Times New Roman" w:cs="Times New Roman"/>
+          <w:sz w:val="24"/>
+          <w:szCs w:val="24"/>
+        </w:rPr>
+      </w:pPr>
+    </w:p>
+    <w:p>
+      <w:pPr>
+        <w:spacing w:after="0"/>
+        <w:ind w:leftChars="0" w:left="0" w:firstLineChars="0" w:firstLine="0"/>
+        <w:rPr>
+          <w:rFonts w:ascii="Times New Roman" w:eastAsia="Times New Roman" w:hAnsi="Times New Roman" w:cs="Times New Roman"/>
+          <w:sz w:val="24"/>
+          <w:szCs w:val="24"/>
+        </w:rPr>
+      </w:pPr>
+    </w:p>
+    <w:p>
+      <w:pPr>
+        <w:spacing w:after="0"/>
+        <w:ind w:leftChars="0" w:left="5040" w:right="-285" w:firstLineChars="0" w:firstLine="2"/>
+        <w:rPr>
+          <w:rFonts w:ascii="Times New Roman" w:eastAsia="Times New Roman" w:hAnsi="Times New Roman" w:cs="Times New Roman"/>
+          <w:sz w:val="18"/>
+          <w:szCs w:val="18"/>
+        </w:rPr>
+      </w:pPr>
+      <w:r>
+        <w:rPr>
+          <w:rFonts w:ascii="Times New Roman" w:eastAsia="Times New Roman" w:hAnsi="Times New Roman" w:cs="Times New Roman"/>
+          <w:sz w:val="18"/>
+          <w:szCs w:val="18"/>
+        </w:rPr>
+        <w:t xml:space="preserve">             </w:t>
+      </w:r>
+      <w:r>
+        <w:rPr>
+          <w:rFonts w:ascii="Times New Roman" w:eastAsia="Times New Roman" w:hAnsi="Times New Roman" w:cs="Times New Roman"/>
+          <w:sz w:val="18"/>
+          <w:szCs w:val="18"/>
+        </w:rPr>
+        <w:t>$</w:t>
+      </w:r>
+      <w:r>
+        <w:rPr>
+          <w:rFonts w:ascii="Times New Roman" w:eastAsia="Times New Roman" w:hAnsi="Times New Roman" w:cs="Times New Roman"/>
+          <w:sz w:val="18"/>
+          <w:szCs w:val="18"/>
+        </w:rPr>
+        <w:t>{n</w:t>
+      </w:r>
+      <w:r>
+        <w:rPr>
+          <w:rFonts w:ascii="Times New Roman" w:eastAsia="Times New Roman" w:hAnsi="Times New Roman" w:cs="Times New Roman"/>
+          <w:sz w:val="18"/>
+          <w:szCs w:val="18"/>
           <w:lang w:val="en-US"/>
         </w:rPr>
-      </w:pPr>
-      <w:r>
-        <w:rPr>
-          <w:rFonts w:ascii="Times New Roman" w:eastAsia="Times New Roman" w:hAnsi="Times New Roman" w:cs="Times New Roman"/>
-          <w:sz w:val="24"/>
-          <w:szCs w:val="24"/>
-          <w:lang w:val="en-US"/>
-        </w:rPr>
-        <w:t>${nama_koor_ta1}</w:t>
+        <w:t>ama</w:t>
+      </w:r>
+      <w:r>
+        <w:rPr>
+          <w:rFonts w:ascii="Times New Roman" w:eastAsia="Times New Roman" w:hAnsi="Times New Roman" w:cs="Times New Roman"/>
+          <w:sz w:val="18"/>
+          <w:szCs w:val="18"/>
+        </w:rPr>
+        <w:t>_koor_ta1}</w:t>
       </w:r>
     </w:p>
     <w:p>
       <w:pPr>
         <w:spacing w:after="0"/>
-        <w:ind w:left="0" w:right="-285" w:hanging="2"/>
-        <w:rPr>
-          <w:rFonts w:ascii="Times New Roman" w:eastAsia="Times New Roman" w:hAnsi="Times New Roman" w:cs="Times New Roman"/>
-          <w:sz w:val="24"/>
-          <w:szCs w:val="24"/>
-          <w:lang w:val="en-US"/>
-        </w:rPr>
-      </w:pPr>
-      <w:r>
-        <w:rPr>
-          <w:rFonts w:ascii="Times New Roman" w:eastAsia="Times New Roman" w:hAnsi="Times New Roman" w:cs="Times New Roman"/>
-          <w:sz w:val="24"/>
-          <w:szCs w:val="24"/>
+        <w:ind w:leftChars="0" w:left="4322" w:right="-285" w:firstLineChars="0" w:firstLine="720"/>
+        <w:rPr>
+          <w:rFonts w:ascii="Times New Roman" w:eastAsia="Times New Roman" w:hAnsi="Times New Roman" w:cs="Times New Roman"/>
+          <w:sz w:val="18"/>
+          <w:szCs w:val="18"/>
+        </w:rPr>
+      </w:pPr>
+      <w:r>
+        <w:rPr>
+          <w:rFonts w:ascii="Times New Roman" w:eastAsia="Times New Roman" w:hAnsi="Times New Roman" w:cs="Times New Roman"/>
+          <w:sz w:val="18"/>
+          <w:szCs w:val="18"/>
+        </w:rPr>
+        <w:t xml:space="preserve">             </w:t>
+      </w:r>
+      <w:r>
+        <w:rPr>
+          <w:rFonts w:ascii="Times New Roman" w:eastAsia="Times New Roman" w:hAnsi="Times New Roman" w:cs="Times New Roman"/>
+          <w:sz w:val="18"/>
+          <w:szCs w:val="18"/>
         </w:rPr>
         <w:t>NIP.</w:t>
       </w:r>
       <w:r>
         <w:rPr>
           <w:rFonts w:ascii="Times New Roman" w:eastAsia="Times New Roman" w:hAnsi="Times New Roman" w:cs="Times New Roman"/>
-          <w:sz w:val="24"/>
-          <w:szCs w:val="24"/>
-          <w:lang w:val="en-US"/>
+          <w:sz w:val="18"/>
+          <w:szCs w:val="18"/>
         </w:rPr>
         <w:t>${nip_koor_ta1}</w:t>
       </w:r>
@@ -19980,38 +20524,19 @@
       </w:pPr>
       <w:r>
         <w:rPr>
-          <w:rFonts w:ascii="Times New Roman" w:eastAsia="Times New Roman" w:hAnsi="Times New Roman" w:cs="Times New Roman"/>
-          <w:sz w:val="24"/>
-          <w:szCs w:val="24"/>
-        </w:rPr>
-        <w:br w:type="page"/>
-      </w:r>
-    </w:p>
-    <w:p>
-      <w:pPr>
-        <w:spacing w:after="0"/>
-        <w:ind w:left="0" w:hanging="2"/>
-        <w:rPr>
-          <w:rFonts w:ascii="Times New Roman" w:eastAsia="Times New Roman" w:hAnsi="Times New Roman" w:cs="Times New Roman"/>
-          <w:sz w:val="24"/>
-          <w:szCs w:val="24"/>
-        </w:rPr>
-      </w:pPr>
-      <w:r>
-        <w:rPr>
           <w:noProof/>
         </w:rPr>
         <w:lastRenderedPageBreak/>
         <mc:AlternateContent>
           <mc:Choice Requires="wps">
             <w:drawing>
-              <wp:anchor distT="0" distB="0" distL="114300" distR="114300" simplePos="0" relativeHeight="251667456" behindDoc="0" locked="0" layoutInCell="1" hidden="0" allowOverlap="1" wp14:anchorId="1597A621" wp14:editId="75CD01C6">
+              <wp:anchor distT="0" distB="0" distL="114300" distR="114300" simplePos="0" relativeHeight="251667456" behindDoc="0" locked="0" layoutInCell="1" hidden="0" allowOverlap="1" wp14:anchorId="1597A621" wp14:editId="5778D3D7">
                 <wp:simplePos x="0" y="0"/>
                 <wp:positionH relativeFrom="margin">
-                  <wp:align>left</wp:align>
+                  <wp:align>right</wp:align>
                 </wp:positionH>
                 <wp:positionV relativeFrom="paragraph">
-                  <wp:posOffset>-78273</wp:posOffset>
+                  <wp:posOffset>-68926</wp:posOffset>
                 </wp:positionV>
                 <wp:extent cx="5738495" cy="500332"/>
                 <wp:effectExtent l="0" t="0" r="14605" b="14605"/>
@@ -20056,7 +20581,16 @@
                                 <w:color w:val="000000"/>
                                 <w:sz w:val="24"/>
                               </w:rPr>
-                              <w:t xml:space="preserve">DAFTAR HADIR SEMINAR </w:t>
+                              <w:t xml:space="preserve">DAFTAR </w:t>
+                            </w:r>
+                            <w:r>
+                              <w:rPr>
+                                <w:rFonts w:ascii="Times New Roman" w:eastAsia="Times New Roman" w:hAnsi="Times New Roman" w:cs="Times New Roman"/>
+                                <w:b/>
+                                <w:color w:val="000000"/>
+                                <w:sz w:val="24"/>
+                              </w:rPr>
+                              <w:t xml:space="preserve">HADIR SEMINAR </w:t>
                             </w:r>
                             <w:r>
                               <w:rPr>
@@ -20110,7 +20644,7 @@
           </mc:Choice>
           <mc:Fallback>
             <w:pict>
-              <v:rect w14:anchorId="1597A621" id="Rectangle 25" o:spid="_x0000_s1050" style="position:absolute;margin-left:0;margin-top:-6.15pt;width:451.85pt;height:39.4pt;z-index:251667456;visibility:visible;mso-wrap-style:square;mso-width-percent:0;mso-height-percent:0;mso-wrap-distance-left:9pt;mso-wrap-distance-top:0;mso-wrap-distance-right:9pt;mso-wrap-distance-bottom:0;mso-position-horizontal:left;mso-position-horizontal-relative:margin;mso-position-vertical:absolute;mso-position-vertical-relative:text;mso-width-percent:0;mso-height-percent:0;mso-width-relative:margin;mso-height-relative:margin;v-text-anchor:top" o:gfxdata="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" filled="f">
+              <v:rect w14:anchorId="1597A621" id="Rectangle 25" o:spid="_x0000_s1050" style="position:absolute;margin-left:400.65pt;margin-top:-5.45pt;width:451.85pt;height:39.4pt;z-index:251667456;visibility:visible;mso-wrap-style:square;mso-width-percent:0;mso-height-percent:0;mso-wrap-distance-left:9pt;mso-wrap-distance-top:0;mso-wrap-distance-right:9pt;mso-wrap-distance-bottom:0;mso-position-horizontal:right;mso-position-horizontal-relative:margin;mso-position-vertical:absolute;mso-position-vertical-relative:text;mso-width-percent:0;mso-height-percent:0;mso-width-relative:margin;mso-height-relative:margin;v-text-anchor:top" o:gfxdata="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" filled="f">
                 <v:stroke startarrowwidth="narrow" startarrowlength="short" endarrowwidth="narrow" endarrowlength="short"/>
                 <v:textbox inset="2.53958mm,1.2694mm,2.53958mm,1.2694mm">
                   <w:txbxContent>
@@ -20127,7 +20661,16 @@
                           <w:color w:val="000000"/>
                           <w:sz w:val="24"/>
                         </w:rPr>
-                        <w:t xml:space="preserve">DAFTAR HADIR SEMINAR </w:t>
+                        <w:t xml:space="preserve">DAFTAR </w:t>
+                      </w:r>
+                      <w:r>
+                        <w:rPr>
+                          <w:rFonts w:ascii="Times New Roman" w:eastAsia="Times New Roman" w:hAnsi="Times New Roman" w:cs="Times New Roman"/>
+                          <w:b/>
+                          <w:color w:val="000000"/>
+                          <w:sz w:val="24"/>
+                        </w:rPr>
+                        <w:t xml:space="preserve">HADIR SEMINAR </w:t>
                       </w:r>
                       <w:r>
                         <w:rPr>
@@ -20173,18 +20716,8 @@
     </w:p>
     <w:p>
       <w:pPr>
-        <w:spacing w:after="0"/>
-        <w:rPr>
-          <w:rFonts w:ascii="Times New Roman" w:eastAsia="Times New Roman" w:hAnsi="Times New Roman" w:cs="Times New Roman"/>
-          <w:sz w:val="12"/>
-          <w:szCs w:val="12"/>
-        </w:rPr>
-      </w:pPr>
-    </w:p>
-    <w:p>
-      <w:pPr>
         <w:spacing w:after="0" w:line="240" w:lineRule="auto"/>
-        <w:ind w:left="0" w:hanging="2"/>
+        <w:ind w:leftChars="0" w:left="0" w:firstLineChars="0" w:firstLine="0"/>
         <w:rPr>
           <w:rFonts w:ascii="Times New Roman" w:eastAsia="Times New Roman" w:hAnsi="Times New Roman" w:cs="Times New Roman"/>
           <w:color w:val="000000"/>
@@ -20400,6 +20933,7 @@
         </w:rPr>
         <w:t xml:space="preserve">Dengan ini menyatakan kesediaan mengikuti Seminar </w:t>
       </w:r>
+      <w:proofErr w:type="spellStart"/>
       <w:r>
         <w:rPr>
           <w:rFonts w:ascii="Times New Roman" w:eastAsia="Times New Roman" w:hAnsi="Times New Roman" w:cs="Times New Roman"/>
@@ -20407,7 +20941,17 @@
           <w:szCs w:val="24"/>
           <w:lang w:val="en-US"/>
         </w:rPr>
-        <w:t>Penelitian Tesis</w:t>
+        <w:t>Penelitian</w:t>
+      </w:r>
+      <w:proofErr w:type="spellEnd"/>
+      <w:r>
+        <w:rPr>
+          <w:rFonts w:ascii="Times New Roman" w:eastAsia="Times New Roman" w:hAnsi="Times New Roman" w:cs="Times New Roman"/>
+          <w:sz w:val="24"/>
+          <w:szCs w:val="24"/>
+          <w:lang w:val="en-US"/>
+        </w:rPr>
+        <w:t xml:space="preserve"> Tesis</w:t>
       </w:r>
       <w:r>
         <w:rPr>
@@ -22375,10 +22919,9 @@
     <w:p>
       <w:pPr>
         <w:spacing w:after="0"/>
-        <w:ind w:left="0" w:hanging="2"/>
-        <w:rPr>
-          <w:rFonts w:ascii="Times New Roman" w:eastAsia="Times New Roman" w:hAnsi="Times New Roman" w:cs="Times New Roman"/>
-          <w:color w:val="000000"/>
+        <w:ind w:leftChars="0" w:left="0" w:firstLineChars="0" w:firstLine="0"/>
+        <w:rPr>
+          <w:rFonts w:ascii="Times New Roman" w:eastAsia="Times New Roman" w:hAnsi="Times New Roman" w:cs="Times New Roman"/>
           <w:sz w:val="24"/>
           <w:szCs w:val="24"/>
         </w:rPr>
@@ -22387,20 +22930,26 @@
     <w:p>
       <w:pPr>
         <w:spacing w:after="0"/>
-        <w:ind w:left="0" w:hanging="2"/>
-        <w:rPr>
-          <w:rFonts w:ascii="Times New Roman" w:eastAsia="Times New Roman" w:hAnsi="Times New Roman" w:cs="Times New Roman"/>
-          <w:color w:val="000000"/>
-          <w:sz w:val="24"/>
-          <w:szCs w:val="24"/>
-        </w:rPr>
-      </w:pPr>
-      <w:r>
-        <w:rPr>
-          <w:rFonts w:ascii="Times New Roman" w:eastAsia="Times New Roman" w:hAnsi="Times New Roman" w:cs="Times New Roman"/>
-          <w:color w:val="000000"/>
-          <w:sz w:val="24"/>
-          <w:szCs w:val="24"/>
+        <w:ind w:leftChars="0" w:left="5040" w:firstLineChars="0" w:firstLine="0"/>
+        <w:rPr>
+          <w:rFonts w:ascii="Times New Roman" w:eastAsia="Times New Roman" w:hAnsi="Times New Roman" w:cs="Times New Roman"/>
+          <w:color w:val="000000"/>
+        </w:rPr>
+      </w:pPr>
+      <w:r>
+        <w:rPr>
+          <w:rFonts w:ascii="Times New Roman" w:eastAsia="Times New Roman" w:hAnsi="Times New Roman" w:cs="Times New Roman"/>
+          <w:color w:val="000000"/>
+          <w:sz w:val="24"/>
+          <w:szCs w:val="24"/>
+          <w:lang w:val="en-US"/>
+        </w:rPr>
+        <w:t xml:space="preserve">        </w:t>
+      </w:r>
+      <w:r>
+        <w:rPr>
+          <w:rFonts w:ascii="Times New Roman" w:eastAsia="Times New Roman" w:hAnsi="Times New Roman" w:cs="Times New Roman"/>
+          <w:color w:val="000000"/>
         </w:rPr>
         <w:t>Bandar Lampung, ...........................</w:t>
       </w:r>
@@ -22408,54 +22957,52 @@
     <w:p>
       <w:pPr>
         <w:spacing w:after="0"/>
-        <w:ind w:left="0" w:hanging="2"/>
-        <w:rPr>
-          <w:rFonts w:ascii="Times New Roman" w:eastAsia="Times New Roman" w:hAnsi="Times New Roman" w:cs="Times New Roman"/>
-          <w:color w:val="000000"/>
-          <w:sz w:val="24"/>
-          <w:szCs w:val="24"/>
-        </w:rPr>
-      </w:pPr>
-      <w:r>
-        <w:rPr>
-          <w:rFonts w:ascii="Times New Roman" w:eastAsia="Times New Roman" w:hAnsi="Times New Roman" w:cs="Times New Roman"/>
-          <w:color w:val="000000"/>
-          <w:sz w:val="24"/>
-          <w:szCs w:val="24"/>
+        <w:ind w:leftChars="0" w:left="4320" w:firstLineChars="0" w:firstLine="720"/>
+        <w:rPr>
+          <w:rFonts w:ascii="Times New Roman" w:eastAsia="Times New Roman" w:hAnsi="Times New Roman" w:cs="Times New Roman"/>
+          <w:color w:val="000000"/>
+        </w:rPr>
+      </w:pPr>
+      <w:r>
+        <w:rPr>
+          <w:rFonts w:ascii="Times New Roman" w:eastAsia="Times New Roman" w:hAnsi="Times New Roman" w:cs="Times New Roman"/>
+          <w:color w:val="000000"/>
+          <w:lang w:val="en-US"/>
+        </w:rPr>
+        <w:t xml:space="preserve">         </w:t>
+      </w:r>
+      <w:r>
+        <w:rPr>
+          <w:rFonts w:ascii="Times New Roman" w:eastAsia="Times New Roman" w:hAnsi="Times New Roman" w:cs="Times New Roman"/>
+          <w:color w:val="000000"/>
         </w:rPr>
         <w:t xml:space="preserve">Koordinator </w:t>
       </w:r>
-      <w:r>
-        <w:rPr>
-          <w:rFonts w:ascii="Times New Roman" w:eastAsia="Times New Roman" w:hAnsi="Times New Roman" w:cs="Times New Roman"/>
-          <w:color w:val="000000"/>
-          <w:sz w:val="24"/>
-          <w:szCs w:val="24"/>
+      <w:proofErr w:type="spellStart"/>
+      <w:r>
+        <w:rPr>
+          <w:rFonts w:ascii="Times New Roman" w:eastAsia="Times New Roman" w:hAnsi="Times New Roman" w:cs="Times New Roman"/>
+          <w:color w:val="000000"/>
           <w:lang w:val="en-US"/>
         </w:rPr>
-        <w:t>Penelitian Tesis</w:t>
-      </w:r>
-      <w:r>
-        <w:rPr>
-          <w:rFonts w:ascii="Times New Roman" w:eastAsia="Times New Roman" w:hAnsi="Times New Roman" w:cs="Times New Roman"/>
-          <w:color w:val="000000"/>
-          <w:sz w:val="24"/>
-          <w:szCs w:val="24"/>
+        <w:t>Penelitian</w:t>
+      </w:r>
+      <w:proofErr w:type="spellEnd"/>
+      <w:r>
+        <w:rPr>
+          <w:rFonts w:ascii="Times New Roman" w:eastAsia="Times New Roman" w:hAnsi="Times New Roman" w:cs="Times New Roman"/>
+          <w:color w:val="000000"/>
+          <w:lang w:val="en-US"/>
+        </w:rPr>
+        <w:t xml:space="preserve"> Tesis</w:t>
+      </w:r>
+      <w:r>
+        <w:rPr>
+          <w:rFonts w:ascii="Times New Roman" w:eastAsia="Times New Roman" w:hAnsi="Times New Roman" w:cs="Times New Roman"/>
+          <w:color w:val="000000"/>
         </w:rPr>
         <w:t xml:space="preserve"> I</w:t>
       </w:r>
-    </w:p>
-    <w:p>
-      <w:pPr>
-        <w:spacing w:after="0"/>
-        <w:ind w:left="0" w:hanging="2"/>
-        <w:rPr>
-          <w:rFonts w:ascii="Times New Roman" w:eastAsia="Times New Roman" w:hAnsi="Times New Roman" w:cs="Times New Roman"/>
-          <w:color w:val="000000"/>
-          <w:sz w:val="24"/>
-          <w:szCs w:val="24"/>
-        </w:rPr>
-      </w:pPr>
     </w:p>
     <w:p>
       <w:pPr>
@@ -22471,49 +23018,80 @@
     <w:p>
       <w:pPr>
         <w:spacing w:after="0"/>
-        <w:ind w:left="0" w:right="-285" w:hanging="2"/>
-        <w:rPr>
-          <w:rFonts w:ascii="Times New Roman" w:eastAsia="Times New Roman" w:hAnsi="Times New Roman" w:cs="Times New Roman"/>
-          <w:sz w:val="24"/>
-          <w:szCs w:val="24"/>
-          <w:lang w:val="en-US"/>
-        </w:rPr>
-      </w:pPr>
-      <w:r>
-        <w:rPr>
-          <w:rFonts w:ascii="Times New Roman" w:eastAsia="Times New Roman" w:hAnsi="Times New Roman" w:cs="Times New Roman"/>
-          <w:sz w:val="24"/>
-          <w:szCs w:val="24"/>
-          <w:lang w:val="en-US"/>
-        </w:rPr>
-        <w:t>${nama_koor_ta1}</w:t>
-      </w:r>
+        <w:ind w:leftChars="0" w:left="0" w:firstLineChars="0" w:firstLine="0"/>
+        <w:rPr>
+          <w:rFonts w:ascii="Times New Roman" w:eastAsia="Times New Roman" w:hAnsi="Times New Roman" w:cs="Times New Roman"/>
+          <w:sz w:val="24"/>
+          <w:szCs w:val="24"/>
+        </w:rPr>
+      </w:pPr>
     </w:p>
     <w:p>
       <w:pPr>
         <w:spacing w:after="0"/>
-        <w:ind w:left="0" w:right="-285" w:hanging="2"/>
-        <w:rPr>
-          <w:rFonts w:ascii="Times New Roman" w:eastAsia="Times New Roman" w:hAnsi="Times New Roman" w:cs="Times New Roman"/>
-          <w:sz w:val="24"/>
-          <w:szCs w:val="24"/>
-          <w:lang w:val="en-US"/>
-        </w:rPr>
-      </w:pPr>
-      <w:r>
-        <w:rPr>
-          <w:rFonts w:ascii="Times New Roman" w:eastAsia="Times New Roman" w:hAnsi="Times New Roman" w:cs="Times New Roman"/>
-          <w:sz w:val="24"/>
-          <w:szCs w:val="24"/>
+        <w:ind w:leftChars="0" w:left="5040" w:right="-285" w:firstLineChars="0" w:firstLine="2"/>
+        <w:rPr>
+          <w:rFonts w:ascii="Times New Roman" w:eastAsia="Times New Roman" w:hAnsi="Times New Roman" w:cs="Times New Roman"/>
+          <w:sz w:val="18"/>
+          <w:szCs w:val="18"/>
+        </w:rPr>
+      </w:pPr>
+      <w:r>
+        <w:rPr>
+          <w:rFonts w:ascii="Times New Roman" w:eastAsia="Times New Roman" w:hAnsi="Times New Roman" w:cs="Times New Roman"/>
+          <w:sz w:val="18"/>
+          <w:szCs w:val="18"/>
+        </w:rPr>
+        <w:t xml:space="preserve">             ${n</w:t>
+      </w:r>
+      <w:r>
+        <w:rPr>
+          <w:rFonts w:ascii="Times New Roman" w:eastAsia="Times New Roman" w:hAnsi="Times New Roman" w:cs="Times New Roman"/>
+          <w:sz w:val="18"/>
+          <w:szCs w:val="18"/>
+        </w:rPr>
+        <w:t>ama</w:t>
+      </w:r>
+      <w:r>
+        <w:rPr>
+          <w:rFonts w:ascii="Times New Roman" w:eastAsia="Times New Roman" w:hAnsi="Times New Roman" w:cs="Times New Roman"/>
+          <w:sz w:val="18"/>
+          <w:szCs w:val="18"/>
+        </w:rPr>
+        <w:t>_koor_ta1}</w:t>
+      </w:r>
+    </w:p>
+    <w:p>
+      <w:pPr>
+        <w:spacing w:after="0"/>
+        <w:ind w:leftChars="0" w:left="4322" w:right="-285" w:firstLineChars="0" w:firstLine="720"/>
+        <w:rPr>
+          <w:rFonts w:ascii="Times New Roman" w:eastAsia="Times New Roman" w:hAnsi="Times New Roman" w:cs="Times New Roman"/>
+          <w:sz w:val="18"/>
+          <w:szCs w:val="18"/>
+        </w:rPr>
+      </w:pPr>
+      <w:r>
+        <w:rPr>
+          <w:rFonts w:ascii="Times New Roman" w:eastAsia="Times New Roman" w:hAnsi="Times New Roman" w:cs="Times New Roman"/>
+          <w:sz w:val="18"/>
+          <w:szCs w:val="18"/>
+        </w:rPr>
+        <w:t xml:space="preserve">             </w:t>
+      </w:r>
+      <w:r>
+        <w:rPr>
+          <w:rFonts w:ascii="Times New Roman" w:eastAsia="Times New Roman" w:hAnsi="Times New Roman" w:cs="Times New Roman"/>
+          <w:sz w:val="18"/>
+          <w:szCs w:val="18"/>
         </w:rPr>
         <w:t>NIP.</w:t>
       </w:r>
       <w:r>
         <w:rPr>
           <w:rFonts w:ascii="Times New Roman" w:eastAsia="Times New Roman" w:hAnsi="Times New Roman" w:cs="Times New Roman"/>
-          <w:sz w:val="24"/>
-          <w:szCs w:val="24"/>
-          <w:lang w:val="en-US"/>
+          <w:sz w:val="18"/>
+          <w:szCs w:val="18"/>
         </w:rPr>
         <w:t>${nip_koor_ta1}</w:t>
       </w:r>
@@ -22521,7 +23099,7 @@
     <w:p>
       <w:pPr>
         <w:spacing w:after="0"/>
-        <w:ind w:left="0" w:right="-285" w:hanging="2"/>
+        <w:ind w:leftChars="0" w:left="0" w:right="-285" w:firstLineChars="0" w:firstLine="0"/>
         <w:rPr>
           <w:rFonts w:ascii="Times New Roman" w:eastAsia="Times New Roman" w:hAnsi="Times New Roman" w:cs="Times New Roman"/>
           <w:sz w:val="16"/>
@@ -23037,7 +23615,7 @@
             </wp:anchor>
           </w:drawing>
         </mc:Choice>
-        <mc:Fallback xmlns:dgm="http://schemas.openxmlformats.org/drawingml/2006/diagram" xmlns:lc="http://schemas.openxmlformats.org/drawingml/2006/lockedCanvas" xmlns:c="http://schemas.openxmlformats.org/drawingml/2006/chart" xmlns:pic="http://schemas.openxmlformats.org/drawingml/2006/picture" xmlns:a="http://schemas.openxmlformats.org/drawingml/2006/main" xmlns:sl="http://schemas.openxmlformats.org/schemaLibrary/2006/main">
+        <mc:Fallback xmlns:sl="http://schemas.openxmlformats.org/schemaLibrary/2006/main" xmlns:a="http://schemas.openxmlformats.org/drawingml/2006/main" xmlns:pic="http://schemas.openxmlformats.org/drawingml/2006/picture" xmlns:c="http://schemas.openxmlformats.org/drawingml/2006/chart" xmlns:lc="http://schemas.openxmlformats.org/drawingml/2006/lockedCanvas" xmlns:dgm="http://schemas.openxmlformats.org/drawingml/2006/diagram">
           <w:drawing>
             <wp:anchor allowOverlap="1" behindDoc="0" distB="0" distT="0" distL="114300" distR="114300" hidden="0" layoutInCell="1" locked="0" relativeHeight="0" simplePos="0">
               <wp:simplePos x="0" y="0"/>
@@ -23749,7 +24327,7 @@
   <w:style w:type="paragraph" w:default="1" w:styleId="Normal">
     <w:name w:val="Normal"/>
     <w:qFormat/>
-    <w:rsid w:val="00C90463"/>
+    <w:rsid w:val="009A7157"/>
     <w:pPr>
       <w:suppressAutoHyphens/>
       <w:ind w:leftChars="-1" w:left="-1" w:hangingChars="1" w:hanging="1"/>

--- a/public/uploads/template_s2_ba_ta1/template_s2_ba_ta1.docx
+++ b/public/uploads/template_s2_ba_ta1/template_s2_ba_ta1.docx
@@ -3388,16 +3388,7 @@
                                 <w:color w:val="000000"/>
                                 <w:sz w:val="24"/>
                               </w:rPr>
-                              <w:t xml:space="preserve">PENETAPAN </w:t>
-                            </w:r>
-                            <w:r>
-                              <w:rPr>
-                                <w:rFonts w:ascii="Times New Roman" w:eastAsia="Times New Roman" w:hAnsi="Times New Roman" w:cs="Times New Roman"/>
-                                <w:b/>
-                                <w:color w:val="000000"/>
-                                <w:sz w:val="24"/>
-                              </w:rPr>
-                              <w:t xml:space="preserve">KOMISI PEMBIMBING DAN PEMBAHAS </w:t>
+                              <w:t xml:space="preserve">PENETAPAN KOMISI PEMBIMBING DAN PEMBAHAS </w:t>
                             </w:r>
                             <w:r>
                               <w:rPr>
@@ -3468,16 +3459,7 @@
                           <w:color w:val="000000"/>
                           <w:sz w:val="24"/>
                         </w:rPr>
-                        <w:t xml:space="preserve">PENETAPAN </w:t>
-                      </w:r>
-                      <w:r>
-                        <w:rPr>
-                          <w:rFonts w:ascii="Times New Roman" w:eastAsia="Times New Roman" w:hAnsi="Times New Roman" w:cs="Times New Roman"/>
-                          <w:b/>
-                          <w:color w:val="000000"/>
-                          <w:sz w:val="24"/>
-                        </w:rPr>
-                        <w:t xml:space="preserve">KOMISI PEMBIMBING DAN PEMBAHAS </w:t>
+                        <w:t xml:space="preserve">PENETAPAN KOMISI PEMBIMBING DAN PEMBAHAS </w:t>
                       </w:r>
                       <w:r>
                         <w:rPr>
@@ -4184,7 +4166,7 @@
           <w:color w:val="000000"/>
           <w:sz w:val="24"/>
           <w:szCs w:val="24"/>
-          <w:lang w:val="en-US"/>
+          <w:lang w:val="pt-BR"/>
         </w:rPr>
         <w:t xml:space="preserve">        </w:t>
       </w:r>
@@ -5346,7 +5328,6 @@
           <w:color w:val="000000"/>
           <w:sz w:val="24"/>
           <w:szCs w:val="24"/>
-          <w:lang w:val="en-US"/>
         </w:rPr>
         <w:t xml:space="preserve"> </w:t>
       </w:r>
@@ -5365,7 +5346,6 @@
           <w:color w:val="000000"/>
           <w:sz w:val="24"/>
           <w:szCs w:val="24"/>
-          <w:lang w:val="en-US"/>
         </w:rPr>
         <w:t xml:space="preserve"> </w:t>
       </w:r>
@@ -5562,7 +5542,7 @@
           <w:color w:val="000000"/>
           <w:sz w:val="24"/>
           <w:szCs w:val="24"/>
-          <w:lang w:val="en-US"/>
+          <w:lang w:val="pt-BR"/>
         </w:rPr>
         <w:t xml:space="preserve">        </w:t>
       </w:r>
@@ -8001,7 +7981,6 @@
           <w:color w:val="000000"/>
           <w:sz w:val="18"/>
           <w:szCs w:val="18"/>
-          <w:lang w:val="en-US"/>
         </w:rPr>
         <w:t xml:space="preserve">     </w:t>
       </w:r>
@@ -9707,7 +9686,6 @@
           <w:rFonts w:ascii="Times New Roman" w:eastAsia="Times New Roman" w:hAnsi="Times New Roman" w:cs="Times New Roman"/>
           <w:sz w:val="18"/>
           <w:szCs w:val="18"/>
-          <w:lang w:val="en-US"/>
         </w:rPr>
       </w:pPr>
       <w:r>
@@ -9723,7 +9701,6 @@
           <w:rFonts w:ascii="Times New Roman" w:eastAsia="Times New Roman" w:hAnsi="Times New Roman" w:cs="Times New Roman"/>
           <w:sz w:val="18"/>
           <w:szCs w:val="18"/>
-          <w:lang w:val="en-US"/>
         </w:rPr>
         <w:t xml:space="preserve">  </w:t>
       </w:r>
@@ -9743,7 +9720,6 @@
           <w:rFonts w:ascii="Times New Roman" w:eastAsia="Times New Roman" w:hAnsi="Times New Roman" w:cs="Times New Roman"/>
           <w:sz w:val="18"/>
           <w:szCs w:val="18"/>
-          <w:lang w:val="en-US"/>
         </w:rPr>
         <w:t xml:space="preserve">     </w:t>
       </w:r>
@@ -9915,16 +9891,7 @@
                                 <w:color w:val="000000"/>
                                 <w:sz w:val="24"/>
                               </w:rPr>
-                              <w:t xml:space="preserve">FORMULIR </w:t>
-                            </w:r>
-                            <w:r>
-                              <w:rPr>
-                                <w:rFonts w:ascii="Times New Roman" w:eastAsia="Times New Roman" w:hAnsi="Times New Roman" w:cs="Times New Roman"/>
-                                <w:b/>
-                                <w:color w:val="000000"/>
-                                <w:sz w:val="24"/>
-                              </w:rPr>
-                              <w:t xml:space="preserve">REKAPITULASI PENILAIAN </w:t>
+                              <w:t xml:space="preserve">FORMULIR REKAPITULASI PENILAIAN </w:t>
                             </w:r>
                             <w:r>
                               <w:rPr>
@@ -9995,16 +9962,7 @@
                           <w:color w:val="000000"/>
                           <w:sz w:val="24"/>
                         </w:rPr>
-                        <w:t xml:space="preserve">FORMULIR </w:t>
-                      </w:r>
-                      <w:r>
-                        <w:rPr>
-                          <w:rFonts w:ascii="Times New Roman" w:eastAsia="Times New Roman" w:hAnsi="Times New Roman" w:cs="Times New Roman"/>
-                          <w:b/>
-                          <w:color w:val="000000"/>
-                          <w:sz w:val="24"/>
-                        </w:rPr>
-                        <w:t xml:space="preserve">REKAPITULASI PENILAIAN </w:t>
+                        <w:t xml:space="preserve">FORMULIR REKAPITULASI PENILAIAN </w:t>
                       </w:r>
                       <w:r>
                         <w:rPr>
@@ -12250,17 +12208,15 @@
               </w:rPr>
               <w:t>NIP. ${n</w:t>
             </w:r>
-            <w:proofErr w:type="spellStart"/>
             <w:r>
               <w:rPr>
                 <w:rFonts w:ascii="Times New Roman" w:eastAsia="Times New Roman" w:hAnsi="Times New Roman" w:cs="Times New Roman"/>
                 <w:sz w:val="18"/>
                 <w:szCs w:val="18"/>
-                <w:lang w:val="en-US"/>
+                <w:lang w:val="pt-BR"/>
               </w:rPr>
               <w:t>ip</w:t>
             </w:r>
-            <w:proofErr w:type="spellEnd"/>
             <w:r>
               <w:rPr>
                 <w:rFonts w:ascii="Times New Roman" w:eastAsia="Times New Roman" w:hAnsi="Times New Roman" w:cs="Times New Roman"/>
@@ -12313,7 +12269,6 @@
                 <w:rFonts w:ascii="Times New Roman" w:eastAsia="Times New Roman" w:hAnsi="Times New Roman" w:cs="Times New Roman"/>
                 <w:sz w:val="18"/>
                 <w:szCs w:val="18"/>
-                <w:lang w:val="en-US"/>
               </w:rPr>
               <w:t>ama</w:t>
             </w:r>
@@ -12426,7 +12381,6 @@
           <w:color w:val="000000"/>
           <w:sz w:val="18"/>
           <w:szCs w:val="18"/>
-          <w:lang w:val="en-US"/>
         </w:rPr>
         <w:t xml:space="preserve">     </w:t>
       </w:r>
@@ -12575,16 +12529,7 @@
                                 <w:color w:val="000000"/>
                                 <w:sz w:val="24"/>
                               </w:rPr>
-                              <w:t xml:space="preserve">FORMULIR </w:t>
-                            </w:r>
-                            <w:r>
-                              <w:rPr>
-                                <w:rFonts w:ascii="Times New Roman" w:eastAsia="Times New Roman" w:hAnsi="Times New Roman" w:cs="Times New Roman"/>
-                                <w:b/>
-                                <w:color w:val="000000"/>
-                                <w:sz w:val="24"/>
-                              </w:rPr>
-                              <w:t xml:space="preserve">BERITA ACARA </w:t>
+                              <w:t xml:space="preserve">FORMULIR BERITA ACARA </w:t>
                             </w:r>
                             <w:r>
                               <w:rPr>
@@ -12655,16 +12600,7 @@
                           <w:color w:val="000000"/>
                           <w:sz w:val="24"/>
                         </w:rPr>
-                        <w:t xml:space="preserve">FORMULIR </w:t>
-                      </w:r>
-                      <w:r>
-                        <w:rPr>
-                          <w:rFonts w:ascii="Times New Roman" w:eastAsia="Times New Roman" w:hAnsi="Times New Roman" w:cs="Times New Roman"/>
-                          <w:b/>
-                          <w:color w:val="000000"/>
-                          <w:sz w:val="24"/>
-                        </w:rPr>
-                        <w:t xml:space="preserve">BERITA ACARA </w:t>
+                        <w:t xml:space="preserve">FORMULIR BERITA ACARA </w:t>
                       </w:r>
                       <w:r>
                         <w:rPr>
@@ -12790,7 +12726,27 @@
           <w:sz w:val="24"/>
           <w:szCs w:val="24"/>
         </w:rPr>
-        <w:t xml:space="preserve"> ${hari} </w:t>
+        <w:t xml:space="preserve"> </w:t>
+      </w:r>
+      <w:r>
+        <w:rPr>
+          <w:rFonts w:ascii="Times New Roman" w:eastAsia="Times New Roman" w:hAnsi="Times New Roman" w:cs="Times New Roman"/>
+          <w:b/>
+          <w:bCs/>
+          <w:color w:val="000000"/>
+          <w:sz w:val="24"/>
+          <w:szCs w:val="24"/>
+        </w:rPr>
+        <w:t>${hari}</w:t>
+      </w:r>
+      <w:r>
+        <w:rPr>
+          <w:rFonts w:ascii="Times New Roman" w:eastAsia="Times New Roman" w:hAnsi="Times New Roman" w:cs="Times New Roman"/>
+          <w:color w:val="000000"/>
+          <w:sz w:val="24"/>
+          <w:szCs w:val="24"/>
+        </w:rPr>
+        <w:t xml:space="preserve"> </w:t>
       </w:r>
       <w:r>
         <w:rPr>
@@ -12813,6 +12769,8 @@
       <w:r>
         <w:rPr>
           <w:rFonts w:ascii="Times New Roman" w:eastAsia="Times New Roman" w:hAnsi="Times New Roman" w:cs="Times New Roman"/>
+          <w:b/>
+          <w:bCs/>
           <w:color w:val="000000"/>
           <w:sz w:val="24"/>
           <w:szCs w:val="24"/>
@@ -12843,9 +12801,41 @@
           <w:color w:val="000000"/>
           <w:sz w:val="24"/>
           <w:szCs w:val="24"/>
-          <w:u w:val="single"/>
-        </w:rPr>
-        <w:t xml:space="preserve"> ${jam_mulai}- ${jam_selesai}</w:t>
+        </w:rPr>
+        <w:t xml:space="preserve"> </w:t>
+      </w:r>
+      <w:r>
+        <w:rPr>
+          <w:rFonts w:ascii="Times New Roman" w:eastAsia="Times New Roman" w:hAnsi="Times New Roman" w:cs="Times New Roman"/>
+          <w:b/>
+          <w:bCs/>
+          <w:color w:val="000000"/>
+          <w:sz w:val="24"/>
+          <w:szCs w:val="24"/>
+        </w:rPr>
+        <w:t>${jam_mulai}</w:t>
+      </w:r>
+      <w:r>
+        <w:rPr>
+          <w:rFonts w:ascii="Times New Roman" w:eastAsia="Times New Roman" w:hAnsi="Times New Roman" w:cs="Times New Roman"/>
+          <w:b/>
+          <w:bCs/>
+          <w:color w:val="000000"/>
+          <w:sz w:val="24"/>
+          <w:szCs w:val="24"/>
+        </w:rPr>
+        <w:t xml:space="preserve"> </w:t>
+      </w:r>
+      <w:r>
+        <w:rPr>
+          <w:rFonts w:ascii="Times New Roman" w:eastAsia="Times New Roman" w:hAnsi="Times New Roman" w:cs="Times New Roman"/>
+          <w:b/>
+          <w:bCs/>
+          <w:color w:val="000000"/>
+          <w:sz w:val="24"/>
+          <w:szCs w:val="24"/>
+        </w:rPr>
+        <w:t>- ${jam_selesai}</w:t>
       </w:r>
     </w:p>
     <w:p>
@@ -15158,16 +15148,7 @@
                                 <w:color w:val="000000"/>
                                 <w:sz w:val="24"/>
                               </w:rPr>
-                              <w:t xml:space="preserve">FORMULIR </w:t>
-                            </w:r>
-                            <w:r>
-                              <w:rPr>
-                                <w:rFonts w:ascii="Times New Roman" w:eastAsia="Times New Roman" w:hAnsi="Times New Roman" w:cs="Times New Roman"/>
-                                <w:b/>
-                                <w:color w:val="000000"/>
-                                <w:sz w:val="24"/>
-                              </w:rPr>
-                              <w:t xml:space="preserve">CATATAN PERBAIKAN </w:t>
+                              <w:t xml:space="preserve">FORMULIR CATATAN PERBAIKAN </w:t>
                             </w:r>
                             <w:r>
                               <w:rPr>
@@ -15238,16 +15219,7 @@
                           <w:color w:val="000000"/>
                           <w:sz w:val="24"/>
                         </w:rPr>
-                        <w:t xml:space="preserve">FORMULIR </w:t>
-                      </w:r>
-                      <w:r>
-                        <w:rPr>
-                          <w:rFonts w:ascii="Times New Roman" w:eastAsia="Times New Roman" w:hAnsi="Times New Roman" w:cs="Times New Roman"/>
-                          <w:b/>
-                          <w:color w:val="000000"/>
-                          <w:sz w:val="24"/>
-                        </w:rPr>
-                        <w:t xml:space="preserve">CATATAN PERBAIKAN </w:t>
+                        <w:t xml:space="preserve">FORMULIR CATATAN PERBAIKAN </w:t>
                       </w:r>
                       <w:r>
                         <w:rPr>
@@ -16016,16 +15988,7 @@
                                     <w:color w:val="000000"/>
                                     <w:sz w:val="24"/>
                                   </w:rPr>
-                                  <w:t xml:space="preserve">Komentar/Saran/Usul </w:t>
-                                </w:r>
-                                <w:r>
-                                  <w:rPr>
-                                    <w:rFonts w:ascii="Times New Roman" w:eastAsia="Times New Roman" w:hAnsi="Times New Roman" w:cs="Times New Roman"/>
-                                    <w:b/>
-                                    <w:color w:val="000000"/>
-                                    <w:sz w:val="24"/>
-                                  </w:rPr>
-                                  <w:t>perbaikan</w:t>
+                                  <w:t>Komentar/Saran/Usul perbaikan</w:t>
                                 </w:r>
                               </w:p>
                               <w:p>
@@ -16155,16 +16118,7 @@
                               <w:color w:val="000000"/>
                               <w:sz w:val="24"/>
                             </w:rPr>
-                            <w:t xml:space="preserve">Komentar/Saran/Usul </w:t>
-                          </w:r>
-                          <w:r>
-                            <w:rPr>
-                              <w:rFonts w:ascii="Times New Roman" w:eastAsia="Times New Roman" w:hAnsi="Times New Roman" w:cs="Times New Roman"/>
-                              <w:b/>
-                              <w:color w:val="000000"/>
-                              <w:sz w:val="24"/>
-                            </w:rPr>
-                            <w:t>perbaikan</w:t>
+                            <w:t>Komentar/Saran/Usul perbaikan</w:t>
                           </w:r>
                         </w:p>
                         <w:p>
@@ -16616,16 +16570,7 @@
                                 <w:color w:val="000000"/>
                                 <w:sz w:val="24"/>
                               </w:rPr>
-                              <w:t xml:space="preserve">DAFTAR </w:t>
-                            </w:r>
-                            <w:r>
-                              <w:rPr>
-                                <w:rFonts w:ascii="Times New Roman" w:eastAsia="Times New Roman" w:hAnsi="Times New Roman" w:cs="Times New Roman"/>
-                                <w:b/>
-                                <w:color w:val="000000"/>
-                                <w:sz w:val="24"/>
-                              </w:rPr>
-                              <w:t xml:space="preserve">HADIR SEMINAR </w:t>
+                              <w:t xml:space="preserve">DAFTAR HADIR SEMINAR </w:t>
                             </w:r>
                             <w:r>
                               <w:rPr>
@@ -16711,16 +16656,7 @@
                           <w:color w:val="000000"/>
                           <w:sz w:val="24"/>
                         </w:rPr>
-                        <w:t xml:space="preserve">DAFTAR </w:t>
-                      </w:r>
-                      <w:r>
-                        <w:rPr>
-                          <w:rFonts w:ascii="Times New Roman" w:eastAsia="Times New Roman" w:hAnsi="Times New Roman" w:cs="Times New Roman"/>
-                          <w:b/>
-                          <w:color w:val="000000"/>
-                          <w:sz w:val="24"/>
-                        </w:rPr>
-                        <w:t xml:space="preserve">HADIR SEMINAR </w:t>
+                        <w:t xml:space="preserve">DAFTAR HADIR SEMINAR </w:t>
                       </w:r>
                       <w:r>
                         <w:rPr>
@@ -20415,15 +20351,7 @@
           <w:sz w:val="18"/>
           <w:szCs w:val="18"/>
         </w:rPr>
-        <w:t>$</w:t>
-      </w:r>
-      <w:r>
-        <w:rPr>
-          <w:rFonts w:ascii="Times New Roman" w:eastAsia="Times New Roman" w:hAnsi="Times New Roman" w:cs="Times New Roman"/>
-          <w:sz w:val="18"/>
-          <w:szCs w:val="18"/>
-        </w:rPr>
-        <w:t>{n</w:t>
+        <w:t>${n</w:t>
       </w:r>
       <w:r>
         <w:rPr>
@@ -20581,16 +20509,7 @@
                                 <w:color w:val="000000"/>
                                 <w:sz w:val="24"/>
                               </w:rPr>
-                              <w:t xml:space="preserve">DAFTAR </w:t>
-                            </w:r>
-                            <w:r>
-                              <w:rPr>
-                                <w:rFonts w:ascii="Times New Roman" w:eastAsia="Times New Roman" w:hAnsi="Times New Roman" w:cs="Times New Roman"/>
-                                <w:b/>
-                                <w:color w:val="000000"/>
-                                <w:sz w:val="24"/>
-                              </w:rPr>
-                              <w:t xml:space="preserve">HADIR SEMINAR </w:t>
+                              <w:t xml:space="preserve">DAFTAR HADIR SEMINAR </w:t>
                             </w:r>
                             <w:r>
                               <w:rPr>
@@ -20661,16 +20580,7 @@
                           <w:color w:val="000000"/>
                           <w:sz w:val="24"/>
                         </w:rPr>
-                        <w:t xml:space="preserve">DAFTAR </w:t>
-                      </w:r>
-                      <w:r>
-                        <w:rPr>
-                          <w:rFonts w:ascii="Times New Roman" w:eastAsia="Times New Roman" w:hAnsi="Times New Roman" w:cs="Times New Roman"/>
-                          <w:b/>
-                          <w:color w:val="000000"/>
-                          <w:sz w:val="24"/>
-                        </w:rPr>
-                        <w:t xml:space="preserve">HADIR SEMINAR </w:t>
+                        <w:t xml:space="preserve">DAFTAR HADIR SEMINAR </w:t>
                       </w:r>
                       <w:r>
                         <w:rPr>
@@ -23615,7 +23525,7 @@
             </wp:anchor>
           </w:drawing>
         </mc:Choice>
-        <mc:Fallback xmlns:sl="http://schemas.openxmlformats.org/schemaLibrary/2006/main" xmlns:a="http://schemas.openxmlformats.org/drawingml/2006/main" xmlns:pic="http://schemas.openxmlformats.org/drawingml/2006/picture" xmlns:c="http://schemas.openxmlformats.org/drawingml/2006/chart" xmlns:lc="http://schemas.openxmlformats.org/drawingml/2006/lockedCanvas" xmlns:dgm="http://schemas.openxmlformats.org/drawingml/2006/diagram">
+        <mc:Fallback xmlns:dgm="http://schemas.openxmlformats.org/drawingml/2006/diagram" xmlns:lc="http://schemas.openxmlformats.org/drawingml/2006/lockedCanvas" xmlns:c="http://schemas.openxmlformats.org/drawingml/2006/chart" xmlns:pic="http://schemas.openxmlformats.org/drawingml/2006/picture" xmlns:a="http://schemas.openxmlformats.org/drawingml/2006/main" xmlns:sl="http://schemas.openxmlformats.org/schemaLibrary/2006/main">
           <w:drawing>
             <wp:anchor allowOverlap="1" behindDoc="0" distB="0" distT="0" distL="114300" distR="114300" hidden="0" layoutInCell="1" locked="0" relativeHeight="0" simplePos="0">
               <wp:simplePos x="0" y="0"/>

--- a/public/uploads/template_s2_ba_ta1/template_s2_ba_ta1.docx
+++ b/public/uploads/template_s2_ba_ta1/template_s2_ba_ta1.docx
@@ -967,24 +967,9 @@
           <w:rFonts w:ascii="Times New Roman" w:eastAsia="Times New Roman" w:hAnsi="Times New Roman" w:cs="Times New Roman"/>
           <w:sz w:val="24"/>
           <w:szCs w:val="24"/>
-        </w:rPr>
-        <w:t>2</w:t>
-      </w:r>
-      <w:r>
-        <w:rPr>
-          <w:rFonts w:ascii="Times New Roman" w:eastAsia="Times New Roman" w:hAnsi="Times New Roman" w:cs="Times New Roman"/>
-          <w:sz w:val="24"/>
-          <w:szCs w:val="24"/>
-        </w:rPr>
-        <w:t>,</w:t>
-      </w:r>
-      <w:r>
-        <w:rPr>
-          <w:rFonts w:ascii="Times New Roman" w:eastAsia="Times New Roman" w:hAnsi="Times New Roman" w:cs="Times New Roman"/>
-          <w:sz w:val="24"/>
-          <w:szCs w:val="24"/>
-        </w:rPr>
-        <w:t>75</w:t>
+          <w:lang w:val="en-US"/>
+        </w:rPr>
+        <w:t>3,00</w:t>
       </w:r>
       <w:r>
         <w:rPr>
@@ -1654,7 +1639,7 @@
     <w:p>
       <w:pPr>
         <w:spacing w:after="0"/>
-        <w:ind w:leftChars="0" w:left="4320" w:firstLineChars="0" w:firstLine="720"/>
+        <w:ind w:leftChars="0" w:left="0" w:firstLineChars="0" w:firstLine="0"/>
         <w:rPr>
           <w:rFonts w:ascii="Times New Roman" w:eastAsia="Times New Roman" w:hAnsi="Times New Roman" w:cs="Times New Roman"/>
           <w:color w:val="000000"/>
@@ -1700,7 +1685,7 @@
     <w:p>
       <w:pPr>
         <w:spacing w:after="0"/>
-        <w:ind w:leftChars="0" w:left="4322" w:firstLineChars="0" w:firstLine="718"/>
+        <w:ind w:leftChars="0" w:left="0" w:firstLineChars="0" w:firstLine="0"/>
         <w:rPr>
           <w:rFonts w:ascii="Times New Roman" w:eastAsia="Times New Roman" w:hAnsi="Times New Roman" w:cs="Times New Roman"/>
           <w:color w:val="000000"/>
@@ -1738,7 +1723,7 @@
     <w:p>
       <w:pPr>
         <w:spacing w:after="0"/>
-        <w:ind w:leftChars="0" w:left="5042" w:firstLineChars="0" w:firstLine="0"/>
+        <w:ind w:leftChars="0" w:left="0" w:firstLineChars="0" w:firstLine="0"/>
         <w:rPr>
           <w:rFonts w:ascii="Times New Roman" w:eastAsia="Times New Roman" w:hAnsi="Times New Roman" w:cs="Times New Roman"/>
           <w:color w:val="000000"/>
@@ -1795,7 +1780,7 @@
     <w:p>
       <w:pPr>
         <w:spacing w:after="0" w:line="240" w:lineRule="auto"/>
-        <w:ind w:leftChars="0" w:left="4322" w:firstLineChars="0" w:firstLine="718"/>
+        <w:ind w:leftChars="0" w:left="0" w:firstLineChars="0" w:firstLine="0"/>
         <w:rPr>
           <w:rFonts w:ascii="Times New Roman" w:eastAsia="Times New Roman" w:hAnsi="Times New Roman" w:cs="Times New Roman"/>
           <w:sz w:val="24"/>
@@ -1816,7 +1801,7 @@
     <w:p>
       <w:pPr>
         <w:spacing w:after="0" w:line="260" w:lineRule="auto"/>
-        <w:ind w:leftChars="0" w:left="4322" w:firstLineChars="0" w:firstLine="718"/>
+        <w:ind w:leftChars="0" w:left="0" w:firstLineChars="0" w:firstLine="0"/>
         <w:rPr>
           <w:rFonts w:ascii="Times New Roman" w:eastAsia="Times New Roman" w:hAnsi="Times New Roman" w:cs="Times New Roman"/>
           <w:sz w:val="24"/>
@@ -2693,11 +2678,26 @@
         <w:t>${nama_pembahas_3}</w:t>
       </w:r>
     </w:p>
+    <w:p>
+      <w:pPr>
+        <w:tabs>
+          <w:tab w:val="left" w:pos="1276"/>
+        </w:tabs>
+        <w:spacing w:after="0" w:line="360" w:lineRule="auto"/>
+        <w:ind w:left="0" w:hanging="2"/>
+        <w:jc w:val="both"/>
+        <w:rPr>
+          <w:rFonts w:ascii="Times New Roman" w:eastAsia="Times New Roman" w:hAnsi="Times New Roman" w:cs="Times New Roman"/>
+          <w:sz w:val="24"/>
+          <w:szCs w:val="24"/>
+        </w:rPr>
+      </w:pPr>
+    </w:p>
     <w:bookmarkEnd w:id="0"/>
     <w:p>
       <w:pPr>
         <w:spacing w:after="0"/>
-        <w:ind w:leftChars="0" w:left="5760" w:firstLineChars="0" w:firstLine="0"/>
+        <w:ind w:leftChars="0" w:left="0" w:firstLineChars="0" w:firstLine="0"/>
         <w:rPr>
           <w:rFonts w:ascii="Times New Roman" w:eastAsia="Times New Roman" w:hAnsi="Times New Roman" w:cs="Times New Roman"/>
           <w:color w:val="000000"/>
@@ -2714,18 +2714,6 @@
         </w:rPr>
         <w:t>Bandar Lampung, .........................</w:t>
       </w:r>
-    </w:p>
-    <w:p>
-      <w:pPr>
-        <w:spacing w:after="0"/>
-        <w:ind w:leftChars="0" w:left="5760" w:firstLineChars="0" w:firstLine="0"/>
-        <w:rPr>
-          <w:rFonts w:ascii="Times New Roman" w:eastAsia="Times New Roman" w:hAnsi="Times New Roman" w:cs="Times New Roman"/>
-          <w:color w:val="000000"/>
-          <w:sz w:val="24"/>
-          <w:szCs w:val="24"/>
-        </w:rPr>
-      </w:pPr>
     </w:p>
     <w:tbl>
       <w:tblPr>
@@ -4152,23 +4140,23 @@
     <w:p>
       <w:pPr>
         <w:spacing w:after="0"/>
-        <w:ind w:leftChars="0" w:left="5040" w:firstLineChars="0" w:firstLine="0"/>
-        <w:rPr>
-          <w:rFonts w:ascii="Times New Roman" w:eastAsia="Times New Roman" w:hAnsi="Times New Roman" w:cs="Times New Roman"/>
-          <w:color w:val="000000"/>
-          <w:sz w:val="24"/>
-          <w:szCs w:val="24"/>
-        </w:rPr>
-      </w:pPr>
-      <w:r>
-        <w:rPr>
-          <w:rFonts w:ascii="Times New Roman" w:eastAsia="Times New Roman" w:hAnsi="Times New Roman" w:cs="Times New Roman"/>
-          <w:color w:val="000000"/>
-          <w:sz w:val="24"/>
-          <w:szCs w:val="24"/>
-          <w:lang w:val="pt-BR"/>
-        </w:rPr>
-        <w:t xml:space="preserve">        </w:t>
+        <w:ind w:leftChars="0" w:left="0" w:firstLineChars="0" w:firstLine="0"/>
+        <w:rPr>
+          <w:rFonts w:ascii="Times New Roman" w:eastAsia="Times New Roman" w:hAnsi="Times New Roman" w:cs="Times New Roman"/>
+          <w:color w:val="000000"/>
+          <w:sz w:val="24"/>
+          <w:szCs w:val="24"/>
+        </w:rPr>
+      </w:pPr>
+      <w:r>
+        <w:rPr>
+          <w:rFonts w:ascii="Times New Roman" w:eastAsia="Times New Roman" w:hAnsi="Times New Roman" w:cs="Times New Roman"/>
+          <w:color w:val="000000"/>
+          <w:sz w:val="24"/>
+          <w:szCs w:val="24"/>
+          <w:lang w:val="en-US"/>
+        </w:rPr>
+        <w:t xml:space="preserve">  </w:t>
       </w:r>
       <w:r>
         <w:rPr>
@@ -4212,13 +4200,23 @@
                 <w:color w:val="000000"/>
               </w:rPr>
             </w:pPr>
+            <w:proofErr w:type="spellStart"/>
             <w:r>
               <w:rPr>
                 <w:rFonts w:ascii="Times New Roman" w:eastAsia="Times New Roman" w:hAnsi="Times New Roman" w:cs="Times New Roman"/>
                 <w:color w:val="000000"/>
-              </w:rPr>
-              <w:t>Mengetahui,</w:t>
+                <w:lang w:val="en-US"/>
+              </w:rPr>
+              <w:t>Menetapkan</w:t>
             </w:r>
+            <w:proofErr w:type="spellEnd"/>
+            <w:r>
+              <w:rPr>
+                <w:rFonts w:ascii="Times New Roman" w:eastAsia="Times New Roman" w:hAnsi="Times New Roman" w:cs="Times New Roman"/>
+                <w:color w:val="000000"/>
+              </w:rPr>
+              <w:t>,</w:t>
+            </w:r>
           </w:p>
         </w:tc>
         <w:tc>
@@ -4247,12 +4245,22 @@
                 <w:color w:val="000000"/>
               </w:rPr>
             </w:pPr>
+            <w:proofErr w:type="spellStart"/>
             <w:r>
               <w:rPr>
                 <w:rFonts w:ascii="Times New Roman" w:eastAsia="Times New Roman" w:hAnsi="Times New Roman" w:cs="Times New Roman"/>
                 <w:color w:val="000000"/>
-              </w:rPr>
-              <w:t>Menyetujui,</w:t>
+                <w:lang w:val="en-US"/>
+              </w:rPr>
+              <w:t>Mengusulkan</w:t>
+            </w:r>
+            <w:proofErr w:type="spellEnd"/>
+            <w:r>
+              <w:rPr>
+                <w:rFonts w:ascii="Times New Roman" w:eastAsia="Times New Roman" w:hAnsi="Times New Roman" w:cs="Times New Roman"/>
+                <w:color w:val="000000"/>
+              </w:rPr>
+              <w:t>,</w:t>
             </w:r>
           </w:p>
         </w:tc>
@@ -5528,7 +5536,7 @@
     <w:p>
       <w:pPr>
         <w:spacing w:after="0"/>
-        <w:ind w:leftChars="0" w:left="5040" w:firstLineChars="0" w:firstLine="0"/>
+        <w:ind w:leftChars="0" w:left="0" w:firstLineChars="0" w:firstLine="0"/>
         <w:rPr>
           <w:rFonts w:ascii="Times New Roman" w:eastAsia="Times New Roman" w:hAnsi="Times New Roman" w:cs="Times New Roman"/>
           <w:color w:val="000000"/>
@@ -5544,7 +5552,7 @@
           <w:szCs w:val="24"/>
           <w:lang w:val="pt-BR"/>
         </w:rPr>
-        <w:t xml:space="preserve">        </w:t>
+        <w:t xml:space="preserve">  </w:t>
       </w:r>
       <w:r>
         <w:rPr>
@@ -7821,16 +7829,18 @@
           <w:sz w:val="24"/>
           <w:szCs w:val="24"/>
         </w:rPr>
-        <w:t xml:space="preserve"> I/Pemb</w:t>
+        <w:t xml:space="preserve"> I/II</w:t>
       </w:r>
       <w:r>
         <w:rPr>
           <w:rFonts w:ascii="Times New Roman" w:eastAsia="Times New Roman" w:hAnsi="Times New Roman" w:cs="Times New Roman"/>
           <w:b/>
-          <w:sz w:val="24"/>
-          <w:szCs w:val="24"/>
-        </w:rPr>
-        <w:t>ahas</w:t>
+          <w:color w:val="000000"/>
+          <w:sz w:val="24"/>
+          <w:szCs w:val="24"/>
+          <w:lang w:val="en-US"/>
+        </w:rPr>
+        <w:t>/III</w:t>
       </w:r>
       <w:r>
         <w:rPr>
@@ -7840,7 +7850,7 @@
           <w:sz w:val="24"/>
           <w:szCs w:val="24"/>
         </w:rPr>
-        <w:t xml:space="preserve"> II*</w:t>
+        <w:t>*</w:t>
       </w:r>
     </w:p>
     <w:p>
@@ -7949,6 +7959,7 @@
         <w:ind w:left="0" w:right="-1" w:hanging="2"/>
         <w:rPr>
           <w:rFonts w:ascii="Times New Roman" w:eastAsia="Times New Roman" w:hAnsi="Times New Roman" w:cs="Times New Roman"/>
+          <w:b/>
           <w:color w:val="000000"/>
           <w:sz w:val="18"/>
           <w:szCs w:val="18"/>
@@ -7961,7 +7972,78 @@
           <w:sz w:val="18"/>
           <w:szCs w:val="18"/>
         </w:rPr>
-        <w:t xml:space="preserve">Keterangan: Nilai Pembimbing I 40%, Pembimbing II 20%, dan Pembahas 40% (1 Pembimbing I dan 1 Pembimbing II). Nilai </w:t>
+        <w:t xml:space="preserve">Keterangan: </w:t>
+      </w:r>
+      <w:r>
+        <w:rPr>
+          <w:rFonts w:ascii="Times New Roman" w:eastAsia="Times New Roman" w:hAnsi="Times New Roman" w:cs="Times New Roman"/>
+          <w:b/>
+          <w:color w:val="000000"/>
+          <w:sz w:val="18"/>
+          <w:szCs w:val="18"/>
+        </w:rPr>
+        <w:t>Nilai Pembimbing I (35%), Pembimbing II (20%), dan Pembahas I (</w:t>
+      </w:r>
+      <w:r>
+        <w:rPr>
+          <w:rFonts w:ascii="Times New Roman" w:eastAsia="Times New Roman" w:hAnsi="Times New Roman" w:cs="Times New Roman"/>
+          <w:b/>
+          <w:sz w:val="18"/>
+          <w:szCs w:val="18"/>
+        </w:rPr>
+        <w:t>15</w:t>
+      </w:r>
+      <w:r>
+        <w:rPr>
+          <w:rFonts w:ascii="Times New Roman" w:eastAsia="Times New Roman" w:hAnsi="Times New Roman" w:cs="Times New Roman"/>
+          <w:b/>
+          <w:color w:val="000000"/>
+          <w:sz w:val="18"/>
+          <w:szCs w:val="18"/>
+        </w:rPr>
+        <w:t>%)</w:t>
+      </w:r>
+      <w:r>
+        <w:rPr>
+          <w:rFonts w:ascii="Times New Roman" w:eastAsia="Times New Roman" w:hAnsi="Times New Roman" w:cs="Times New Roman"/>
+          <w:b/>
+          <w:color w:val="000000"/>
+          <w:sz w:val="18"/>
+          <w:szCs w:val="18"/>
+          <w:lang w:val="en-US"/>
+        </w:rPr>
+        <w:t>,</w:t>
+      </w:r>
+      <w:r>
+        <w:rPr>
+          <w:rFonts w:ascii="Times New Roman" w:eastAsia="Times New Roman" w:hAnsi="Times New Roman" w:cs="Times New Roman"/>
+          <w:b/>
+          <w:color w:val="000000"/>
+          <w:sz w:val="18"/>
+          <w:szCs w:val="18"/>
+        </w:rPr>
+        <w:t xml:space="preserve"> Pembahas II (15%)</w:t>
+      </w:r>
+      <w:r>
+        <w:rPr>
+          <w:rFonts w:ascii="Times New Roman" w:eastAsia="Times New Roman" w:hAnsi="Times New Roman" w:cs="Times New Roman"/>
+          <w:b/>
+          <w:color w:val="000000"/>
+          <w:sz w:val="18"/>
+          <w:szCs w:val="18"/>
+          <w:lang w:val="en-US"/>
+        </w:rPr>
+        <w:t>,</w:t>
+      </w:r>
+      <w:r>
+        <w:rPr>
+          <w:rFonts w:ascii="Times New Roman" w:eastAsia="Times New Roman" w:hAnsi="Times New Roman" w:cs="Times New Roman"/>
+          <w:b/>
+          <w:color w:val="000000"/>
+          <w:sz w:val="18"/>
+          <w:szCs w:val="18"/>
+        </w:rPr>
+        <w:t xml:space="preserve"> Pembahas III </w:t>
       </w:r>
     </w:p>
     <w:p>
@@ -7973,25 +8055,40 @@
           <w:color w:val="000000"/>
           <w:sz w:val="18"/>
           <w:szCs w:val="18"/>
-        </w:rPr>
-      </w:pPr>
-      <w:r>
-        <w:rPr>
-          <w:rFonts w:ascii="Times New Roman" w:eastAsia="Times New Roman" w:hAnsi="Times New Roman" w:cs="Times New Roman"/>
+          <w:lang w:val="en-US"/>
+        </w:rPr>
+      </w:pPr>
+      <w:r>
+        <w:rPr>
+          <w:rFonts w:ascii="Times New Roman" w:eastAsia="Times New Roman" w:hAnsi="Times New Roman" w:cs="Times New Roman"/>
+          <w:b/>
           <w:color w:val="000000"/>
           <w:sz w:val="18"/>
           <w:szCs w:val="18"/>
+          <w:lang w:val="en-US"/>
         </w:rPr>
         <w:t xml:space="preserve">     </w:t>
       </w:r>
       <w:r>
         <w:rPr>
           <w:rFonts w:ascii="Times New Roman" w:eastAsia="Times New Roman" w:hAnsi="Times New Roman" w:cs="Times New Roman"/>
+          <w:b/>
           <w:color w:val="000000"/>
           <w:sz w:val="18"/>
           <w:szCs w:val="18"/>
         </w:rPr>
-        <w:t>Pembimbing I 50%, Pembahas I 25%, dan Pembahas II 25% (Hanya ada1 Pembimbing).</w:t>
+        <w:t>(15%)</w:t>
+      </w:r>
+      <w:r>
+        <w:rPr>
+          <w:rFonts w:ascii="Times New Roman" w:eastAsia="Times New Roman" w:hAnsi="Times New Roman" w:cs="Times New Roman"/>
+          <w:b/>
+          <w:color w:val="000000"/>
+          <w:sz w:val="18"/>
+          <w:szCs w:val="18"/>
+          <w:lang w:val="en-US"/>
+        </w:rPr>
+        <w:t>.</w:t>
       </w:r>
     </w:p>
     <w:p>
@@ -9583,7 +9680,25 @@
           <w:sz w:val="24"/>
           <w:szCs w:val="24"/>
         </w:rPr>
-        <w:t>Pembimbing I/Pembimbing II*</w:t>
+        <w:t>Pembimbing I/II</w:t>
+      </w:r>
+      <w:r>
+        <w:rPr>
+          <w:rFonts w:ascii="Times New Roman" w:eastAsia="Times New Roman" w:hAnsi="Times New Roman" w:cs="Times New Roman"/>
+          <w:b/>
+          <w:sz w:val="24"/>
+          <w:szCs w:val="24"/>
+        </w:rPr>
+        <w:t xml:space="preserve"> </w:t>
+      </w:r>
+      <w:r>
+        <w:rPr>
+          <w:rFonts w:ascii="Times New Roman" w:eastAsia="Times New Roman" w:hAnsi="Times New Roman" w:cs="Times New Roman"/>
+          <w:b/>
+          <w:sz w:val="24"/>
+          <w:szCs w:val="24"/>
+        </w:rPr>
+        <w:t>*</w:t>
       </w:r>
     </w:p>
     <w:p>
@@ -9684,6 +9799,8 @@
         <w:ind w:left="0" w:right="-1" w:hanging="2"/>
         <w:rPr>
           <w:rFonts w:ascii="Times New Roman" w:eastAsia="Times New Roman" w:hAnsi="Times New Roman" w:cs="Times New Roman"/>
+          <w:b/>
+          <w:color w:val="000000"/>
           <w:sz w:val="18"/>
           <w:szCs w:val="18"/>
         </w:rPr>
@@ -9694,42 +9811,68 @@
           <w:sz w:val="18"/>
           <w:szCs w:val="18"/>
         </w:rPr>
-        <w:t xml:space="preserve">Keterangan: Nilai Pembimbing I 40%, Pembimbing II 20%, dan Pembahas 40% (1 Pembimbing I dan 1 Pembimbing II). Nilai </w:t>
-      </w:r>
-      <w:r>
-        <w:rPr>
-          <w:rFonts w:ascii="Times New Roman" w:eastAsia="Times New Roman" w:hAnsi="Times New Roman" w:cs="Times New Roman"/>
+        <w:t xml:space="preserve">Keterangan: </w:t>
+      </w:r>
+      <w:r>
+        <w:rPr>
+          <w:rFonts w:ascii="Times New Roman" w:eastAsia="Times New Roman" w:hAnsi="Times New Roman" w:cs="Times New Roman"/>
+          <w:b/>
+          <w:color w:val="000000"/>
           <w:sz w:val="18"/>
           <w:szCs w:val="18"/>
         </w:rPr>
-        <w:t xml:space="preserve">  </w:t>
-      </w:r>
-    </w:p>
-    <w:p>
-      <w:pPr>
-        <w:spacing w:after="0"/>
-        <w:ind w:leftChars="0" w:left="720" w:right="-1" w:firstLineChars="0" w:firstLine="0"/>
-        <w:rPr>
-          <w:rFonts w:ascii="Times New Roman" w:eastAsia="Times New Roman" w:hAnsi="Times New Roman" w:cs="Times New Roman"/>
+        <w:t>Nilai Pembimbing I (35%), Pembimbing II (20%), dan Pembahas I (</w:t>
+      </w:r>
+      <w:r>
+        <w:rPr>
+          <w:rFonts w:ascii="Times New Roman" w:eastAsia="Times New Roman" w:hAnsi="Times New Roman" w:cs="Times New Roman"/>
+          <w:b/>
           <w:sz w:val="18"/>
           <w:szCs w:val="18"/>
         </w:rPr>
-      </w:pPr>
-      <w:r>
-        <w:rPr>
-          <w:rFonts w:ascii="Times New Roman" w:eastAsia="Times New Roman" w:hAnsi="Times New Roman" w:cs="Times New Roman"/>
+        <w:t>15</w:t>
+      </w:r>
+      <w:r>
+        <w:rPr>
+          <w:rFonts w:ascii="Times New Roman" w:eastAsia="Times New Roman" w:hAnsi="Times New Roman" w:cs="Times New Roman"/>
+          <w:b/>
+          <w:color w:val="000000"/>
           <w:sz w:val="18"/>
           <w:szCs w:val="18"/>
         </w:rPr>
-        <w:t xml:space="preserve">     </w:t>
-      </w:r>
-      <w:r>
+        <w:t xml:space="preserve">%) Pembahas II (15%) Pembahas III </w:t>
+      </w:r>
+    </w:p>
+    <w:p>
+      <w:pPr>
+        <w:spacing w:after="0"/>
+        <w:ind w:left="0" w:right="-1" w:hanging="2"/>
         <w:rPr>
           <w:rFonts w:ascii="Times New Roman" w:eastAsia="Times New Roman" w:hAnsi="Times New Roman" w:cs="Times New Roman"/>
           <w:sz w:val="18"/>
           <w:szCs w:val="18"/>
         </w:rPr>
-        <w:t>Pembimbing I 50%, Pembahas I 25%, dan Pembahas II 25% (Hanya ada1 Pembimbing).</w:t>
+      </w:pPr>
+      <w:r>
+        <w:rPr>
+          <w:rFonts w:ascii="Times New Roman" w:eastAsia="Times New Roman" w:hAnsi="Times New Roman" w:cs="Times New Roman"/>
+          <w:b/>
+          <w:color w:val="000000"/>
+          <w:sz w:val="18"/>
+          <w:szCs w:val="18"/>
+          <w:lang w:val="en-US"/>
+        </w:rPr>
+        <w:t xml:space="preserve">                     </w:t>
+      </w:r>
+      <w:r>
+        <w:rPr>
+          <w:rFonts w:ascii="Times New Roman" w:eastAsia="Times New Roman" w:hAnsi="Times New Roman" w:cs="Times New Roman"/>
+          <w:b/>
+          <w:color w:val="000000"/>
+          <w:sz w:val="18"/>
+          <w:szCs w:val="18"/>
+        </w:rPr>
+        <w:t>(15%)</w:t>
       </w:r>
     </w:p>
     <w:p>
@@ -11914,7 +12057,7 @@
     <w:p>
       <w:pPr>
         <w:spacing w:after="0"/>
-        <w:ind w:leftChars="0" w:left="4320" w:firstLineChars="0" w:firstLine="720"/>
+        <w:ind w:leftChars="0" w:left="0" w:firstLineChars="0" w:firstLine="0"/>
         <w:rPr>
           <w:rFonts w:ascii="Times New Roman" w:eastAsia="Times New Roman" w:hAnsi="Times New Roman" w:cs="Times New Roman"/>
           <w:color w:val="000000"/>
@@ -11930,7 +12073,7 @@
           <w:szCs w:val="24"/>
           <w:lang w:val="en-US"/>
         </w:rPr>
-        <w:t xml:space="preserve">       </w:t>
+        <w:t xml:space="preserve">  </w:t>
       </w:r>
       <w:r>
         <w:rPr>
@@ -12349,6 +12492,7 @@
         <w:ind w:left="0" w:right="-1" w:hanging="2"/>
         <w:rPr>
           <w:rFonts w:ascii="Times New Roman" w:eastAsia="Times New Roman" w:hAnsi="Times New Roman" w:cs="Times New Roman"/>
+          <w:b/>
           <w:color w:val="000000"/>
           <w:sz w:val="18"/>
           <w:szCs w:val="18"/>
@@ -12361,7 +12505,36 @@
           <w:sz w:val="18"/>
           <w:szCs w:val="18"/>
         </w:rPr>
-        <w:t xml:space="preserve">Keterangan: Nilai Pembimbing I 40%, Pembimbing II 20%, dan Pembahas 40% (1 Pembimbing I dan 1 Pembimbing II). Nilai </w:t>
+        <w:t xml:space="preserve">Keterangan: </w:t>
+      </w:r>
+      <w:r>
+        <w:rPr>
+          <w:rFonts w:ascii="Times New Roman" w:eastAsia="Times New Roman" w:hAnsi="Times New Roman" w:cs="Times New Roman"/>
+          <w:b/>
+          <w:color w:val="000000"/>
+          <w:sz w:val="18"/>
+          <w:szCs w:val="18"/>
+        </w:rPr>
+        <w:t>Nilai Pembimbing I (35%), Pembimbing II (20%), dan Pembahas I (</w:t>
+      </w:r>
+      <w:r>
+        <w:rPr>
+          <w:rFonts w:ascii="Times New Roman" w:eastAsia="Times New Roman" w:hAnsi="Times New Roman" w:cs="Times New Roman"/>
+          <w:b/>
+          <w:sz w:val="18"/>
+          <w:szCs w:val="18"/>
+        </w:rPr>
+        <w:t>15</w:t>
+      </w:r>
+      <w:r>
+        <w:rPr>
+          <w:rFonts w:ascii="Times New Roman" w:eastAsia="Times New Roman" w:hAnsi="Times New Roman" w:cs="Times New Roman"/>
+          <w:b/>
+          <w:color w:val="000000"/>
+          <w:sz w:val="18"/>
+          <w:szCs w:val="18"/>
+        </w:rPr>
+        <w:t xml:space="preserve">%) Pembahas II (15%) Pembahas III </w:t>
       </w:r>
     </w:p>
     <w:p>
@@ -12370,6 +12543,7 @@
         <w:ind w:leftChars="0" w:left="720" w:right="-1" w:firstLineChars="0" w:firstLine="0"/>
         <w:rPr>
           <w:rFonts w:ascii="Times New Roman" w:eastAsia="Times New Roman" w:hAnsi="Times New Roman" w:cs="Times New Roman"/>
+          <w:b/>
           <w:color w:val="000000"/>
           <w:sz w:val="18"/>
           <w:szCs w:val="18"/>
@@ -12378,26 +12552,29 @@
       <w:r>
         <w:rPr>
           <w:rFonts w:ascii="Times New Roman" w:eastAsia="Times New Roman" w:hAnsi="Times New Roman" w:cs="Times New Roman"/>
+          <w:b/>
           <w:color w:val="000000"/>
           <w:sz w:val="18"/>
           <w:szCs w:val="18"/>
+          <w:lang w:val="en-US"/>
         </w:rPr>
         <w:t xml:space="preserve">     </w:t>
       </w:r>
       <w:r>
         <w:rPr>
           <w:rFonts w:ascii="Times New Roman" w:eastAsia="Times New Roman" w:hAnsi="Times New Roman" w:cs="Times New Roman"/>
+          <w:b/>
           <w:color w:val="000000"/>
           <w:sz w:val="18"/>
           <w:szCs w:val="18"/>
         </w:rPr>
-        <w:t>Pembimbing I 50%, Pembahas I 25%, dan Pembahas II 25% (Hanya ada1 Pembimbing).</w:t>
+        <w:t>(15%)</w:t>
       </w:r>
     </w:p>
     <w:p>
       <w:pPr>
         <w:spacing w:after="0"/>
-        <w:ind w:left="0" w:right="-1" w:hanging="2"/>
+        <w:ind w:leftChars="0" w:left="720" w:right="-1" w:firstLineChars="0" w:firstLine="0"/>
         <w:rPr>
           <w:rFonts w:ascii="Times New Roman" w:eastAsia="Times New Roman" w:hAnsi="Times New Roman" w:cs="Times New Roman"/>
           <w:color w:val="000000"/>
@@ -16189,7 +16366,28 @@
           <w:sz w:val="24"/>
           <w:szCs w:val="24"/>
         </w:rPr>
-        <w:t>Pembimbing I/Pembimbing II/Pembahas*</w:t>
+        <w:t>Pembimbing I/ II/Pembahas</w:t>
+      </w:r>
+      <w:r>
+        <w:rPr>
+          <w:rFonts w:ascii="Times New Roman" w:eastAsia="Times New Roman" w:hAnsi="Times New Roman" w:cs="Times New Roman"/>
+          <w:b/>
+          <w:color w:val="000000"/>
+          <w:sz w:val="24"/>
+          <w:szCs w:val="24"/>
+          <w:lang w:val="en-US"/>
+        </w:rPr>
+        <w:t xml:space="preserve"> I/II/III</w:t>
+      </w:r>
+      <w:r>
+        <w:rPr>
+          <w:rFonts w:ascii="Times New Roman" w:eastAsia="Times New Roman" w:hAnsi="Times New Roman" w:cs="Times New Roman"/>
+          <w:b/>
+          <w:color w:val="000000"/>
+          <w:sz w:val="24"/>
+          <w:szCs w:val="24"/>
+        </w:rPr>
+        <w:t>*</w:t>
       </w:r>
     </w:p>
     <w:p>
@@ -20208,22 +20406,12 @@
     <w:p>
       <w:pPr>
         <w:spacing w:after="0"/>
-        <w:ind w:leftChars="0" w:left="5040" w:firstLineChars="0" w:firstLine="0"/>
-        <w:rPr>
-          <w:rFonts w:ascii="Times New Roman" w:eastAsia="Times New Roman" w:hAnsi="Times New Roman" w:cs="Times New Roman"/>
-          <w:color w:val="000000"/>
-        </w:rPr>
-      </w:pPr>
-      <w:r>
-        <w:rPr>
-          <w:rFonts w:ascii="Times New Roman" w:eastAsia="Times New Roman" w:hAnsi="Times New Roman" w:cs="Times New Roman"/>
-          <w:color w:val="000000"/>
-          <w:sz w:val="24"/>
-          <w:szCs w:val="24"/>
-          <w:lang w:val="en-US"/>
-        </w:rPr>
-        <w:t xml:space="preserve">        </w:t>
-      </w:r>
+        <w:ind w:leftChars="0" w:left="0" w:firstLineChars="0" w:firstLine="0"/>
+        <w:rPr>
+          <w:rFonts w:ascii="Times New Roman" w:eastAsia="Times New Roman" w:hAnsi="Times New Roman" w:cs="Times New Roman"/>
+          <w:color w:val="000000"/>
+        </w:rPr>
+      </w:pPr>
       <w:r>
         <w:rPr>
           <w:rFonts w:ascii="Times New Roman" w:eastAsia="Times New Roman" w:hAnsi="Times New Roman" w:cs="Times New Roman"/>
@@ -20235,20 +20423,12 @@
     <w:p>
       <w:pPr>
         <w:spacing w:after="0"/>
-        <w:ind w:leftChars="0" w:left="4320" w:firstLineChars="0" w:firstLine="720"/>
-        <w:rPr>
-          <w:rFonts w:ascii="Times New Roman" w:eastAsia="Times New Roman" w:hAnsi="Times New Roman" w:cs="Times New Roman"/>
-          <w:color w:val="000000"/>
-        </w:rPr>
-      </w:pPr>
-      <w:r>
-        <w:rPr>
-          <w:rFonts w:ascii="Times New Roman" w:eastAsia="Times New Roman" w:hAnsi="Times New Roman" w:cs="Times New Roman"/>
-          <w:color w:val="000000"/>
-          <w:lang w:val="en-US"/>
-        </w:rPr>
-        <w:t xml:space="preserve">         </w:t>
-      </w:r>
+        <w:ind w:leftChars="0" w:left="0" w:firstLineChars="0" w:firstLine="0"/>
+        <w:rPr>
+          <w:rFonts w:ascii="Times New Roman" w:eastAsia="Times New Roman" w:hAnsi="Times New Roman" w:cs="Times New Roman"/>
+          <w:color w:val="000000"/>
+        </w:rPr>
+      </w:pPr>
       <w:r>
         <w:rPr>
           <w:rFonts w:ascii="Times New Roman" w:eastAsia="Times New Roman" w:hAnsi="Times New Roman" w:cs="Times New Roman"/>
@@ -20330,7 +20510,7 @@
     <w:p>
       <w:pPr>
         <w:spacing w:after="0"/>
-        <w:ind w:leftChars="0" w:left="5040" w:right="-285" w:firstLineChars="0" w:firstLine="2"/>
+        <w:ind w:leftChars="0" w:left="0" w:right="-285" w:firstLineChars="0" w:firstLine="0"/>
         <w:rPr>
           <w:rFonts w:ascii="Times New Roman" w:eastAsia="Times New Roman" w:hAnsi="Times New Roman" w:cs="Times New Roman"/>
           <w:sz w:val="18"/>
@@ -20343,7 +20523,7 @@
           <w:sz w:val="18"/>
           <w:szCs w:val="18"/>
         </w:rPr>
-        <w:t xml:space="preserve">             </w:t>
+        <w:t>${n</w:t>
       </w:r>
       <w:r>
         <w:rPr>
@@ -20351,44 +20531,27 @@
           <w:sz w:val="18"/>
           <w:szCs w:val="18"/>
         </w:rPr>
-        <w:t>${n</w:t>
+        <w:t>ama</w:t>
       </w:r>
       <w:r>
         <w:rPr>
           <w:rFonts w:ascii="Times New Roman" w:eastAsia="Times New Roman" w:hAnsi="Times New Roman" w:cs="Times New Roman"/>
           <w:sz w:val="18"/>
           <w:szCs w:val="18"/>
-          <w:lang w:val="en-US"/>
-        </w:rPr>
-        <w:t>ama</w:t>
-      </w:r>
-      <w:r>
+        </w:rPr>
+        <w:t>_koor_ta1}</w:t>
+      </w:r>
+    </w:p>
+    <w:p>
+      <w:pPr>
+        <w:spacing w:after="0"/>
+        <w:ind w:leftChars="0" w:left="0" w:right="-285" w:firstLineChars="0" w:firstLine="0"/>
         <w:rPr>
           <w:rFonts w:ascii="Times New Roman" w:eastAsia="Times New Roman" w:hAnsi="Times New Roman" w:cs="Times New Roman"/>
           <w:sz w:val="18"/>
           <w:szCs w:val="18"/>
         </w:rPr>
-        <w:t>_koor_ta1}</w:t>
-      </w:r>
-    </w:p>
-    <w:p>
-      <w:pPr>
-        <w:spacing w:after="0"/>
-        <w:ind w:leftChars="0" w:left="4322" w:right="-285" w:firstLineChars="0" w:firstLine="720"/>
-        <w:rPr>
-          <w:rFonts w:ascii="Times New Roman" w:eastAsia="Times New Roman" w:hAnsi="Times New Roman" w:cs="Times New Roman"/>
-          <w:sz w:val="18"/>
-          <w:szCs w:val="18"/>
-        </w:rPr>
-      </w:pPr>
-      <w:r>
-        <w:rPr>
-          <w:rFonts w:ascii="Times New Roman" w:eastAsia="Times New Roman" w:hAnsi="Times New Roman" w:cs="Times New Roman"/>
-          <w:sz w:val="18"/>
-          <w:szCs w:val="18"/>
-        </w:rPr>
-        <w:t xml:space="preserve">             </w:t>
-      </w:r>
+      </w:pPr>
       <w:r>
         <w:rPr>
           <w:rFonts w:ascii="Times New Roman" w:eastAsia="Times New Roman" w:hAnsi="Times New Roman" w:cs="Times New Roman"/>
@@ -22840,78 +23003,18 @@
     <w:p>
       <w:pPr>
         <w:spacing w:after="0"/>
-        <w:ind w:leftChars="0" w:left="5040" w:firstLineChars="0" w:firstLine="0"/>
-        <w:rPr>
-          <w:rFonts w:ascii="Times New Roman" w:eastAsia="Times New Roman" w:hAnsi="Times New Roman" w:cs="Times New Roman"/>
-          <w:color w:val="000000"/>
-        </w:rPr>
-      </w:pPr>
-      <w:r>
-        <w:rPr>
-          <w:rFonts w:ascii="Times New Roman" w:eastAsia="Times New Roman" w:hAnsi="Times New Roman" w:cs="Times New Roman"/>
-          <w:color w:val="000000"/>
-          <w:sz w:val="24"/>
-          <w:szCs w:val="24"/>
-          <w:lang w:val="en-US"/>
-        </w:rPr>
-        <w:t xml:space="preserve">        </w:t>
-      </w:r>
+        <w:ind w:leftChars="0" w:left="0" w:firstLineChars="0" w:firstLine="0"/>
+        <w:rPr>
+          <w:rFonts w:ascii="Times New Roman" w:eastAsia="Times New Roman" w:hAnsi="Times New Roman" w:cs="Times New Roman"/>
+          <w:color w:val="000000"/>
+        </w:rPr>
+      </w:pPr>
       <w:r>
         <w:rPr>
           <w:rFonts w:ascii="Times New Roman" w:eastAsia="Times New Roman" w:hAnsi="Times New Roman" w:cs="Times New Roman"/>
           <w:color w:val="000000"/>
         </w:rPr>
         <w:t>Bandar Lampung, ...........................</w:t>
-      </w:r>
-    </w:p>
-    <w:p>
-      <w:pPr>
-        <w:spacing w:after="0"/>
-        <w:ind w:leftChars="0" w:left="4320" w:firstLineChars="0" w:firstLine="720"/>
-        <w:rPr>
-          <w:rFonts w:ascii="Times New Roman" w:eastAsia="Times New Roman" w:hAnsi="Times New Roman" w:cs="Times New Roman"/>
-          <w:color w:val="000000"/>
-        </w:rPr>
-      </w:pPr>
-      <w:r>
-        <w:rPr>
-          <w:rFonts w:ascii="Times New Roman" w:eastAsia="Times New Roman" w:hAnsi="Times New Roman" w:cs="Times New Roman"/>
-          <w:color w:val="000000"/>
-          <w:lang w:val="en-US"/>
-        </w:rPr>
-        <w:t xml:space="preserve">         </w:t>
-      </w:r>
-      <w:r>
-        <w:rPr>
-          <w:rFonts w:ascii="Times New Roman" w:eastAsia="Times New Roman" w:hAnsi="Times New Roman" w:cs="Times New Roman"/>
-          <w:color w:val="000000"/>
-        </w:rPr>
-        <w:t xml:space="preserve">Koordinator </w:t>
-      </w:r>
-      <w:proofErr w:type="spellStart"/>
-      <w:r>
-        <w:rPr>
-          <w:rFonts w:ascii="Times New Roman" w:eastAsia="Times New Roman" w:hAnsi="Times New Roman" w:cs="Times New Roman"/>
-          <w:color w:val="000000"/>
-          <w:lang w:val="en-US"/>
-        </w:rPr>
-        <w:t>Penelitian</w:t>
-      </w:r>
-      <w:proofErr w:type="spellEnd"/>
-      <w:r>
-        <w:rPr>
-          <w:rFonts w:ascii="Times New Roman" w:eastAsia="Times New Roman" w:hAnsi="Times New Roman" w:cs="Times New Roman"/>
-          <w:color w:val="000000"/>
-          <w:lang w:val="en-US"/>
-        </w:rPr>
-        <w:t xml:space="preserve"> Tesis</w:t>
-      </w:r>
-      <w:r>
-        <w:rPr>
-          <w:rFonts w:ascii="Times New Roman" w:eastAsia="Times New Roman" w:hAnsi="Times New Roman" w:cs="Times New Roman"/>
-          <w:color w:val="000000"/>
-        </w:rPr>
-        <w:t xml:space="preserve"> I</w:t>
       </w:r>
     </w:p>
     <w:p>
@@ -22920,10 +23023,41 @@
         <w:ind w:leftChars="0" w:left="0" w:firstLineChars="0" w:firstLine="0"/>
         <w:rPr>
           <w:rFonts w:ascii="Times New Roman" w:eastAsia="Times New Roman" w:hAnsi="Times New Roman" w:cs="Times New Roman"/>
-          <w:sz w:val="24"/>
-          <w:szCs w:val="24"/>
-        </w:rPr>
-      </w:pPr>
+          <w:color w:val="000000"/>
+        </w:rPr>
+      </w:pPr>
+      <w:r>
+        <w:rPr>
+          <w:rFonts w:ascii="Times New Roman" w:eastAsia="Times New Roman" w:hAnsi="Times New Roman" w:cs="Times New Roman"/>
+          <w:color w:val="000000"/>
+        </w:rPr>
+        <w:t xml:space="preserve">Koordinator </w:t>
+      </w:r>
+      <w:proofErr w:type="spellStart"/>
+      <w:r>
+        <w:rPr>
+          <w:rFonts w:ascii="Times New Roman" w:eastAsia="Times New Roman" w:hAnsi="Times New Roman" w:cs="Times New Roman"/>
+          <w:color w:val="000000"/>
+          <w:lang w:val="en-US"/>
+        </w:rPr>
+        <w:t>Penelitian</w:t>
+      </w:r>
+      <w:proofErr w:type="spellEnd"/>
+      <w:r>
+        <w:rPr>
+          <w:rFonts w:ascii="Times New Roman" w:eastAsia="Times New Roman" w:hAnsi="Times New Roman" w:cs="Times New Roman"/>
+          <w:color w:val="000000"/>
+          <w:lang w:val="en-US"/>
+        </w:rPr>
+        <w:t xml:space="preserve"> Tesis</w:t>
+      </w:r>
+      <w:r>
+        <w:rPr>
+          <w:rFonts w:ascii="Times New Roman" w:eastAsia="Times New Roman" w:hAnsi="Times New Roman" w:cs="Times New Roman"/>
+          <w:color w:val="000000"/>
+        </w:rPr>
+        <w:t xml:space="preserve"> I</w:t>
+      </w:r>
     </w:p>
     <w:p>
       <w:pPr>
@@ -22939,7 +23073,18 @@
     <w:p>
       <w:pPr>
         <w:spacing w:after="0"/>
-        <w:ind w:leftChars="0" w:left="5040" w:right="-285" w:firstLineChars="0" w:firstLine="2"/>
+        <w:ind w:leftChars="0" w:left="0" w:firstLineChars="0" w:firstLine="0"/>
+        <w:rPr>
+          <w:rFonts w:ascii="Times New Roman" w:eastAsia="Times New Roman" w:hAnsi="Times New Roman" w:cs="Times New Roman"/>
+          <w:sz w:val="24"/>
+          <w:szCs w:val="24"/>
+        </w:rPr>
+      </w:pPr>
+    </w:p>
+    <w:p>
+      <w:pPr>
+        <w:spacing w:after="0"/>
+        <w:ind w:leftChars="0" w:left="0" w:right="-285" w:firstLineChars="0" w:firstLine="0"/>
         <w:rPr>
           <w:rFonts w:ascii="Times New Roman" w:eastAsia="Times New Roman" w:hAnsi="Times New Roman" w:cs="Times New Roman"/>
           <w:sz w:val="18"/>
@@ -22952,7 +23097,7 @@
           <w:sz w:val="18"/>
           <w:szCs w:val="18"/>
         </w:rPr>
-        <w:t xml:space="preserve">             ${n</w:t>
+        <w:t>${n</w:t>
       </w:r>
       <w:r>
         <w:rPr>
@@ -22974,21 +23119,13 @@
     <w:p>
       <w:pPr>
         <w:spacing w:after="0"/>
-        <w:ind w:leftChars="0" w:left="4322" w:right="-285" w:firstLineChars="0" w:firstLine="720"/>
+        <w:ind w:leftChars="0" w:left="0" w:right="-285" w:firstLineChars="0" w:firstLine="0"/>
         <w:rPr>
           <w:rFonts w:ascii="Times New Roman" w:eastAsia="Times New Roman" w:hAnsi="Times New Roman" w:cs="Times New Roman"/>
           <w:sz w:val="18"/>
           <w:szCs w:val="18"/>
         </w:rPr>
       </w:pPr>
-      <w:r>
-        <w:rPr>
-          <w:rFonts w:ascii="Times New Roman" w:eastAsia="Times New Roman" w:hAnsi="Times New Roman" w:cs="Times New Roman"/>
-          <w:sz w:val="18"/>
-          <w:szCs w:val="18"/>
-        </w:rPr>
-        <w:t xml:space="preserve">             </w:t>
-      </w:r>
       <w:r>
         <w:rPr>
           <w:rFonts w:ascii="Times New Roman" w:eastAsia="Times New Roman" w:hAnsi="Times New Roman" w:cs="Times New Roman"/>
@@ -23525,7 +23662,7 @@
             </wp:anchor>
           </w:drawing>
         </mc:Choice>
-        <mc:Fallback xmlns:dgm="http://schemas.openxmlformats.org/drawingml/2006/diagram" xmlns:lc="http://schemas.openxmlformats.org/drawingml/2006/lockedCanvas" xmlns:c="http://schemas.openxmlformats.org/drawingml/2006/chart" xmlns:pic="http://schemas.openxmlformats.org/drawingml/2006/picture" xmlns:a="http://schemas.openxmlformats.org/drawingml/2006/main" xmlns:sl="http://schemas.openxmlformats.org/schemaLibrary/2006/main">
+        <mc:Fallback xmlns:sl="http://schemas.openxmlformats.org/schemaLibrary/2006/main" xmlns:a="http://schemas.openxmlformats.org/drawingml/2006/main" xmlns:pic="http://schemas.openxmlformats.org/drawingml/2006/picture" xmlns:c="http://schemas.openxmlformats.org/drawingml/2006/chart" xmlns:lc="http://schemas.openxmlformats.org/drawingml/2006/lockedCanvas" xmlns:dgm="http://schemas.openxmlformats.org/drawingml/2006/diagram">
           <w:drawing>
             <wp:anchor allowOverlap="1" behindDoc="0" distB="0" distT="0" distL="114300" distR="114300" hidden="0" layoutInCell="1" locked="0" relativeHeight="0" simplePos="0">
               <wp:simplePos x="0" y="0"/>

--- a/public/uploads/template_s2_ba_ta1/template_s2_ba_ta1.docx
+++ b/public/uploads/template_s2_ba_ta1/template_s2_ba_ta1.docx
@@ -122,7 +122,7 @@
           </mc:Choice>
           <mc:Fallback>
             <w:pict>
-              <v:rect w14:anchorId="7574D418" id="Rectangle 8" o:spid="_x0000_s1026" style="position:absolute;left:0;text-align:left;margin-left:10.7pt;margin-top:-3.95pt;width:444.75pt;height:35.05pt;z-index:251658240;visibility:visible;mso-wrap-style:square;mso-wrap-distance-left:9pt;mso-wrap-distance-top:0;mso-wrap-distance-right:9pt;mso-wrap-distance-bottom:0;mso-position-horizontal:absolute;mso-position-horizontal-relative:text;mso-position-vertical:absolute;mso-position-vertical-relative:text;v-text-anchor:top" o:gfxdata="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" filled="f">
+              <v:rect w14:anchorId="7574D418" id="Rectangle 8" o:spid="_x0000_s1026" style="position:absolute;left:0;text-align:left;margin-left:10.7pt;margin-top:-3.95pt;width:444.75pt;height:35.05pt;z-index:251658240;visibility:visible;mso-wrap-style:square;mso-wrap-distance-left:9pt;mso-wrap-distance-top:0;mso-wrap-distance-right:9pt;mso-wrap-distance-bottom:0;mso-position-horizontal:absolute;mso-position-horizontal-relative:text;mso-position-vertical:absolute;mso-position-vertical-relative:text;v-text-anchor:top" o:gfxdata="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" filled="f">
                 <v:stroke startarrowwidth="narrow" startarrowlength="short" endarrowwidth="narrow" endarrowlength="short"/>
                 <v:textbox inset="2.53958mm,1.2694mm,2.53958mm,1.2694mm">
                   <w:txbxContent>
@@ -375,16 +375,7 @@
           <w:szCs w:val="24"/>
         </w:rPr>
         <w:tab/>
-        <w:t>:</w:t>
-      </w:r>
-      <w:r>
-        <w:rPr>
-          <w:rFonts w:ascii="Times New Roman" w:eastAsia="Times New Roman" w:hAnsi="Times New Roman" w:cs="Times New Roman"/>
-          <w:color w:val="000000"/>
-          <w:sz w:val="24"/>
-          <w:szCs w:val="24"/>
-        </w:rPr>
-        <w:t xml:space="preserve"> </w:t>
+        <w:t xml:space="preserve">: </w:t>
       </w:r>
       <w:r>
         <w:rPr>
@@ -395,6 +386,19 @@
         </w:rPr>
         <w:t>${judul_ta}</w:t>
       </w:r>
+    </w:p>
+    <w:p>
+      <w:pPr>
+        <w:spacing w:after="0"/>
+        <w:ind w:leftChars="0" w:left="0" w:right="-2" w:firstLineChars="0" w:firstLine="0"/>
+        <w:jc w:val="both"/>
+        <w:rPr>
+          <w:rFonts w:ascii="Times New Roman" w:eastAsia="Times New Roman" w:hAnsi="Times New Roman" w:cs="Times New Roman"/>
+          <w:color w:val="000000"/>
+          <w:sz w:val="24"/>
+          <w:szCs w:val="24"/>
+        </w:rPr>
+      </w:pPr>
     </w:p>
     <w:p>
       <w:pPr>
@@ -508,6 +512,7 @@
           <w:color w:val="000000"/>
           <w:sz w:val="24"/>
           <w:szCs w:val="24"/>
+          <w:lang w:val="en-US"/>
         </w:rPr>
         <w:t>Pengajuan Penelitian Tesis</w:t>
       </w:r>
@@ -586,7 +591,6 @@
         </w:rPr>
         <w:t xml:space="preserve">Formulir Pengajuan </w:t>
       </w:r>
-      <w:proofErr w:type="spellStart"/>
       <w:r>
         <w:rPr>
           <w:rFonts w:ascii="Times New Roman" w:eastAsia="Times New Roman" w:hAnsi="Times New Roman" w:cs="Times New Roman"/>
@@ -595,44 +599,50 @@
           <w:szCs w:val="24"/>
           <w:lang w:val="en-US"/>
         </w:rPr>
-        <w:t>Penelitian</w:t>
-      </w:r>
-      <w:proofErr w:type="spellEnd"/>
+        <w:t>Penelitian Tesis</w:t>
+      </w:r>
       <w:r>
         <w:rPr>
           <w:rFonts w:ascii="Times New Roman" w:eastAsia="Times New Roman" w:hAnsi="Times New Roman" w:cs="Times New Roman"/>
           <w:b/>
           <w:sz w:val="24"/>
           <w:szCs w:val="24"/>
+        </w:rPr>
+        <w:t xml:space="preserve"> I</w:t>
+      </w:r>
+      <w:r>
+        <w:rPr>
+          <w:rFonts w:ascii="Times New Roman" w:eastAsia="Times New Roman" w:hAnsi="Times New Roman" w:cs="Times New Roman"/>
+          <w:b/>
+          <w:sz w:val="24"/>
+          <w:szCs w:val="24"/>
+        </w:rPr>
+        <w:t xml:space="preserve"> </w:t>
+      </w:r>
+      <w:r>
+        <w:rPr>
+          <w:rFonts w:ascii="Times New Roman" w:eastAsia="Times New Roman" w:hAnsi="Times New Roman" w:cs="Times New Roman"/>
+          <w:sz w:val="24"/>
+          <w:szCs w:val="24"/>
+        </w:rPr>
+        <w:t xml:space="preserve">yang sudah </w:t>
+      </w:r>
+      <w:r>
+        <w:rPr>
+          <w:rFonts w:ascii="Times New Roman" w:eastAsia="Times New Roman" w:hAnsi="Times New Roman" w:cs="Times New Roman"/>
+          <w:sz w:val="24"/>
+          <w:szCs w:val="24"/>
           <w:lang w:val="en-US"/>
         </w:rPr>
-        <w:t xml:space="preserve"> Tesis</w:t>
-      </w:r>
-      <w:r>
-        <w:rPr>
-          <w:rFonts w:ascii="Times New Roman" w:eastAsia="Times New Roman" w:hAnsi="Times New Roman" w:cs="Times New Roman"/>
-          <w:b/>
-          <w:sz w:val="24"/>
-          <w:szCs w:val="24"/>
-        </w:rPr>
-        <w:t xml:space="preserve"> I</w:t>
-      </w:r>
-      <w:r>
-        <w:rPr>
-          <w:rFonts w:ascii="Times New Roman" w:eastAsia="Times New Roman" w:hAnsi="Times New Roman" w:cs="Times New Roman"/>
-          <w:b/>
-          <w:sz w:val="24"/>
-          <w:szCs w:val="24"/>
-        </w:rPr>
-        <w:t xml:space="preserve"> </w:t>
-      </w:r>
-      <w:r>
-        <w:rPr>
-          <w:rFonts w:ascii="Times New Roman" w:eastAsia="Times New Roman" w:hAnsi="Times New Roman" w:cs="Times New Roman"/>
-          <w:sz w:val="24"/>
-          <w:szCs w:val="24"/>
-        </w:rPr>
-        <w:t xml:space="preserve">yang sudah </w:t>
+        <w:t xml:space="preserve">  </w:t>
+      </w:r>
+      <w:r>
+        <w:rPr>
+          <w:rFonts w:ascii="Times New Roman" w:eastAsia="Times New Roman" w:hAnsi="Times New Roman" w:cs="Times New Roman"/>
+          <w:sz w:val="24"/>
+          <w:szCs w:val="24"/>
+        </w:rPr>
+        <w:t xml:space="preserve">ditandatangani oleh Pembimbing </w:t>
       </w:r>
       <w:r>
         <w:rPr>
@@ -641,35 +651,7 @@
           <w:szCs w:val="24"/>
           <w:lang w:val="en-US"/>
         </w:rPr>
-        <w:t xml:space="preserve">  </w:t>
-      </w:r>
-      <w:r>
-        <w:rPr>
-          <w:rFonts w:ascii="Times New Roman" w:eastAsia="Times New Roman" w:hAnsi="Times New Roman" w:cs="Times New Roman"/>
-          <w:sz w:val="24"/>
-          <w:szCs w:val="24"/>
-        </w:rPr>
-        <w:t xml:space="preserve">ditandatangani oleh Pembimbing </w:t>
-      </w:r>
-      <w:proofErr w:type="spellStart"/>
-      <w:r>
-        <w:rPr>
-          <w:rFonts w:ascii="Times New Roman" w:eastAsia="Times New Roman" w:hAnsi="Times New Roman" w:cs="Times New Roman"/>
-          <w:sz w:val="24"/>
-          <w:szCs w:val="24"/>
-          <w:lang w:val="en-US"/>
-        </w:rPr>
-        <w:t>Penelitian</w:t>
-      </w:r>
-      <w:proofErr w:type="spellEnd"/>
-      <w:r>
-        <w:rPr>
-          <w:rFonts w:ascii="Times New Roman" w:eastAsia="Times New Roman" w:hAnsi="Times New Roman" w:cs="Times New Roman"/>
-          <w:sz w:val="24"/>
-          <w:szCs w:val="24"/>
-          <w:lang w:val="en-US"/>
-        </w:rPr>
-        <w:t xml:space="preserve"> Tesis </w:t>
+        <w:t xml:space="preserve">Penelitian Tesis </w:t>
       </w:r>
       <w:r>
         <w:rPr>
@@ -967,7 +949,6 @@
           <w:rFonts w:ascii="Times New Roman" w:eastAsia="Times New Roman" w:hAnsi="Times New Roman" w:cs="Times New Roman"/>
           <w:sz w:val="24"/>
           <w:szCs w:val="24"/>
-          <w:lang w:val="en-US"/>
         </w:rPr>
         <w:t>3,00</w:t>
       </w:r>
@@ -1513,7 +1494,6 @@
         </w:rPr>
         <w:t xml:space="preserve">Draft </w:t>
       </w:r>
-      <w:proofErr w:type="spellStart"/>
       <w:r>
         <w:rPr>
           <w:rFonts w:ascii="Times New Roman" w:eastAsia="Times New Roman" w:hAnsi="Times New Roman" w:cs="Times New Roman"/>
@@ -1523,19 +1503,7 @@
           <w:szCs w:val="24"/>
           <w:lang w:val="en-US"/>
         </w:rPr>
-        <w:t>Penelitian</w:t>
-      </w:r>
-      <w:proofErr w:type="spellEnd"/>
-      <w:r>
-        <w:rPr>
-          <w:rFonts w:ascii="Times New Roman" w:eastAsia="Times New Roman" w:hAnsi="Times New Roman" w:cs="Times New Roman"/>
-          <w:b/>
-          <w:color w:val="000000"/>
-          <w:sz w:val="24"/>
-          <w:szCs w:val="24"/>
-          <w:lang w:val="en-US"/>
-        </w:rPr>
-        <w:t xml:space="preserve"> Tesis 1</w:t>
+        <w:t>Penelitian Tesis 1</w:t>
       </w:r>
       <w:r>
         <w:rPr>
@@ -1639,7 +1607,7 @@
     <w:p>
       <w:pPr>
         <w:spacing w:after="0"/>
-        <w:ind w:leftChars="0" w:left="0" w:firstLineChars="0" w:firstLine="0"/>
+        <w:ind w:left="0" w:hanging="2"/>
         <w:rPr>
           <w:rFonts w:ascii="Times New Roman" w:eastAsia="Times New Roman" w:hAnsi="Times New Roman" w:cs="Times New Roman"/>
           <w:color w:val="000000"/>
@@ -1685,7 +1653,7 @@
     <w:p>
       <w:pPr>
         <w:spacing w:after="0"/>
-        <w:ind w:leftChars="0" w:left="0" w:firstLineChars="0" w:firstLine="0"/>
+        <w:ind w:left="0" w:hanging="2"/>
         <w:rPr>
           <w:rFonts w:ascii="Times New Roman" w:eastAsia="Times New Roman" w:hAnsi="Times New Roman" w:cs="Times New Roman"/>
           <w:color w:val="000000"/>
@@ -1723,7 +1691,7 @@
     <w:p>
       <w:pPr>
         <w:spacing w:after="0"/>
-        <w:ind w:leftChars="0" w:left="0" w:firstLineChars="0" w:firstLine="0"/>
+        <w:ind w:left="0" w:hanging="2"/>
         <w:rPr>
           <w:rFonts w:ascii="Times New Roman" w:eastAsia="Times New Roman" w:hAnsi="Times New Roman" w:cs="Times New Roman"/>
           <w:color w:val="000000"/>
@@ -1780,50 +1748,56 @@
     <w:p>
       <w:pPr>
         <w:spacing w:after="0" w:line="240" w:lineRule="auto"/>
-        <w:ind w:leftChars="0" w:left="0" w:firstLineChars="0" w:firstLine="0"/>
+        <w:ind w:left="0" w:hanging="2"/>
+        <w:rPr>
+          <w:rFonts w:ascii="Times New Roman" w:eastAsia="Times New Roman" w:hAnsi="Times New Roman" w:cs="Times New Roman"/>
+          <w:sz w:val="24"/>
+          <w:szCs w:val="24"/>
+        </w:rPr>
+      </w:pPr>
+      <w:r>
+        <w:rPr>
+          <w:rFonts w:ascii="Times New Roman" w:eastAsia="Times New Roman" w:hAnsi="Times New Roman" w:cs="Times New Roman"/>
+          <w:sz w:val="24"/>
+          <w:szCs w:val="24"/>
+        </w:rPr>
+        <w:t>Rudi Susanto/Endang Sri Lestari</w:t>
+      </w:r>
+    </w:p>
+    <w:p>
+      <w:pPr>
+        <w:spacing w:after="0" w:line="260" w:lineRule="auto"/>
+        <w:ind w:left="0" w:hanging="2"/>
+        <w:rPr>
+          <w:rFonts w:ascii="Times New Roman" w:eastAsia="Times New Roman" w:hAnsi="Times New Roman" w:cs="Times New Roman"/>
+          <w:sz w:val="24"/>
+          <w:szCs w:val="24"/>
+        </w:rPr>
+      </w:pPr>
+      <w:r>
+        <w:rPr>
+          <w:rFonts w:ascii="Times New Roman" w:eastAsia="Times New Roman" w:hAnsi="Times New Roman" w:cs="Times New Roman"/>
+          <w:sz w:val="24"/>
+          <w:szCs w:val="24"/>
+        </w:rPr>
+        <w:t xml:space="preserve">NIP. </w:t>
+      </w:r>
+      <w:r>
         <w:rPr>
           <w:rFonts w:ascii="Times New Roman" w:eastAsia="Times New Roman" w:hAnsi="Times New Roman" w:cs="Times New Roman"/>
           <w:sz w:val="24"/>
           <w:szCs w:val="24"/>
           <w:lang w:val="pt-BR"/>
         </w:rPr>
-      </w:pPr>
-      <w:r>
-        <w:rPr>
-          <w:rFonts w:ascii="Times New Roman" w:eastAsia="Times New Roman" w:hAnsi="Times New Roman" w:cs="Times New Roman"/>
-          <w:sz w:val="24"/>
-          <w:szCs w:val="24"/>
-          <w:lang w:val="pt-BR"/>
-        </w:rPr>
-        <w:t>${nama_admin}</w:t>
-      </w:r>
-    </w:p>
-    <w:p>
-      <w:pPr>
-        <w:spacing w:after="0" w:line="260" w:lineRule="auto"/>
-        <w:ind w:leftChars="0" w:left="0" w:firstLineChars="0" w:firstLine="0"/>
-        <w:rPr>
-          <w:rFonts w:ascii="Times New Roman" w:eastAsia="Times New Roman" w:hAnsi="Times New Roman" w:cs="Times New Roman"/>
-          <w:sz w:val="24"/>
-          <w:szCs w:val="24"/>
-        </w:rPr>
-      </w:pPr>
-      <w:r>
-        <w:rPr>
-          <w:rFonts w:ascii="Times New Roman" w:eastAsia="Times New Roman" w:hAnsi="Times New Roman" w:cs="Times New Roman"/>
-          <w:sz w:val="24"/>
-          <w:szCs w:val="24"/>
-        </w:rPr>
-        <w:t xml:space="preserve">NIP. </w:t>
-      </w:r>
-      <w:r>
-        <w:rPr>
-          <w:rFonts w:ascii="Times New Roman" w:eastAsia="Times New Roman" w:hAnsi="Times New Roman" w:cs="Times New Roman"/>
-          <w:sz w:val="24"/>
-          <w:szCs w:val="24"/>
-          <w:lang w:val="pt-BR"/>
-        </w:rPr>
-        <w:t>${nip_admin}</w:t>
+        <w:t>197906062009101002</w:t>
+      </w:r>
+      <w:r>
+        <w:rPr>
+          <w:rFonts w:ascii="Times New Roman" w:eastAsia="Times New Roman" w:hAnsi="Times New Roman" w:cs="Times New Roman"/>
+          <w:sz w:val="24"/>
+          <w:szCs w:val="24"/>
+        </w:rPr>
+        <w:t>/196512202007012001</w:t>
       </w:r>
     </w:p>
     <w:p>
@@ -1865,18 +1839,6 @@
         </w:rPr>
         <w:t>/SOP/MIPA/7.1/II/12</w:t>
       </w:r>
-    </w:p>
-    <w:p>
-      <w:pPr>
-        <w:spacing w:after="0"/>
-        <w:ind w:left="0" w:hanging="2"/>
-        <w:rPr>
-          <w:rFonts w:ascii="Times New Roman" w:eastAsia="Times New Roman" w:hAnsi="Times New Roman" w:cs="Times New Roman"/>
-          <w:color w:val="000000"/>
-          <w:sz w:val="24"/>
-          <w:szCs w:val="24"/>
-        </w:rPr>
-      </w:pPr>
     </w:p>
     <w:p>
       <w:pPr>
@@ -2022,7 +1984,7 @@
           </mc:Choice>
           <mc:Fallback>
             <w:pict>
-              <v:rect w14:anchorId="0B59633F" id="Rectangle 6" o:spid="_x0000_s1027" style="position:absolute;left:0;text-align:left;margin-left:0;margin-top:-.3pt;width:484.55pt;height:37.5pt;z-index:251659264;visibility:visible;mso-wrap-style:square;mso-width-percent:0;mso-height-percent:0;mso-wrap-distance-left:9pt;mso-wrap-distance-top:0;mso-wrap-distance-right:9pt;mso-wrap-distance-bottom:0;mso-position-horizontal:left;mso-position-horizontal-relative:margin;mso-position-vertical:absolute;mso-position-vertical-relative:text;mso-width-percent:0;mso-height-percent:0;mso-width-relative:margin;mso-height-relative:margin;v-text-anchor:top" o:gfxdata="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" filled="f">
+              <v:rect w14:anchorId="0B59633F" id="Rectangle 6" o:spid="_x0000_s1027" style="position:absolute;left:0;text-align:left;margin-left:0;margin-top:-.3pt;width:484.55pt;height:37.5pt;z-index:251659264;visibility:visible;mso-wrap-style:square;mso-width-percent:0;mso-height-percent:0;mso-wrap-distance-left:9pt;mso-wrap-distance-top:0;mso-wrap-distance-right:9pt;mso-wrap-distance-bottom:0;mso-position-horizontal:left;mso-position-horizontal-relative:margin;mso-position-vertical:absolute;mso-position-vertical-relative:text;mso-width-percent:0;mso-height-percent:0;mso-width-relative:margin;mso-height-relative:margin;v-text-anchor:top" o:gfxdata="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" filled="f">
                 <v:stroke startarrowwidth="narrow" startarrowlength="short" endarrowwidth="narrow" endarrowlength="short"/>
                 <v:textbox inset="2.53958mm,1.2694mm,2.53958mm,1.2694mm">
                   <w:txbxContent>
@@ -2186,7 +2148,6 @@
         </w:rPr>
         <w:t xml:space="preserve">Mahasiswa berikut telah layak melaksanakan Seminar </w:t>
       </w:r>
-      <w:proofErr w:type="spellStart"/>
       <w:r>
         <w:rPr>
           <w:rFonts w:ascii="Times New Roman" w:eastAsia="Times New Roman" w:hAnsi="Times New Roman" w:cs="Times New Roman"/>
@@ -2195,18 +2156,7 @@
           <w:szCs w:val="24"/>
           <w:lang w:val="en-US"/>
         </w:rPr>
-        <w:t>Penelitian</w:t>
-      </w:r>
-      <w:proofErr w:type="spellEnd"/>
-      <w:r>
-        <w:rPr>
-          <w:rFonts w:ascii="Times New Roman" w:eastAsia="Times New Roman" w:hAnsi="Times New Roman" w:cs="Times New Roman"/>
-          <w:color w:val="000000"/>
-          <w:sz w:val="24"/>
-          <w:szCs w:val="24"/>
-          <w:lang w:val="en-US"/>
-        </w:rPr>
-        <w:t xml:space="preserve"> Tesis</w:t>
+        <w:t>Penelitian Tesis</w:t>
       </w:r>
       <w:r>
         <w:rPr>
@@ -2253,7 +2203,6 @@
           <w:szCs w:val="24"/>
         </w:rPr>
       </w:pPr>
-      <w:bookmarkStart w:id="0" w:name="_Hlk142127667"/>
       <w:r>
         <w:rPr>
           <w:rFonts w:ascii="Times New Roman" w:eastAsia="Times New Roman" w:hAnsi="Times New Roman" w:cs="Times New Roman"/>
@@ -2295,7 +2244,7 @@
         <w:rPr>
           <w:rFonts w:ascii="Times New Roman" w:eastAsia="Times New Roman" w:hAnsi="Times New Roman" w:cs="Times New Roman"/>
           <w:color w:val="000000"/>
-          <w:sz w:val="24"/>
+          <w:sz w:val="20"/>
           <w:szCs w:val="24"/>
         </w:rPr>
         <w:t xml:space="preserve"> </w:t>
@@ -2320,63 +2269,53 @@
         <w:jc w:val="both"/>
         <w:rPr>
           <w:rFonts w:ascii="Times New Roman" w:eastAsia="Times New Roman" w:hAnsi="Times New Roman" w:cs="Times New Roman"/>
-          <w:sz w:val="24"/>
-          <w:szCs w:val="24"/>
-          <w:lang w:val="en-US"/>
-        </w:rPr>
-      </w:pPr>
-      <w:r>
-        <w:rPr>
-          <w:rFonts w:ascii="Times New Roman" w:eastAsia="Times New Roman" w:hAnsi="Times New Roman" w:cs="Times New Roman"/>
-          <w:sz w:val="24"/>
-          <w:szCs w:val="24"/>
-        </w:rPr>
-        <w:t xml:space="preserve">Judul </w:t>
-      </w:r>
-      <w:r>
-        <w:rPr>
-          <w:rFonts w:ascii="Times New Roman" w:eastAsia="Times New Roman" w:hAnsi="Times New Roman" w:cs="Times New Roman"/>
-          <w:sz w:val="24"/>
-          <w:szCs w:val="24"/>
-          <w:lang w:val="en-US"/>
-        </w:rPr>
-        <w:t>Tesis</w:t>
-      </w:r>
-      <w:r>
-        <w:rPr>
-          <w:rFonts w:ascii="Times New Roman" w:eastAsia="Times New Roman" w:hAnsi="Times New Roman" w:cs="Times New Roman"/>
-          <w:sz w:val="24"/>
-          <w:szCs w:val="24"/>
-        </w:rPr>
-        <w:tab/>
-      </w:r>
-      <w:r>
-        <w:rPr>
-          <w:rFonts w:ascii="Times New Roman" w:eastAsia="Times New Roman" w:hAnsi="Times New Roman" w:cs="Times New Roman"/>
-          <w:sz w:val="24"/>
-          <w:szCs w:val="24"/>
-        </w:rPr>
-        <w:tab/>
-      </w:r>
-      <w:r>
-        <w:rPr>
-          <w:rFonts w:ascii="Times New Roman" w:eastAsia="Times New Roman" w:hAnsi="Times New Roman" w:cs="Times New Roman"/>
-          <w:sz w:val="24"/>
-          <w:szCs w:val="24"/>
-        </w:rPr>
-        <w:tab/>
-        <w:t xml:space="preserve">: </w:t>
-      </w:r>
-      <w:r>
-        <w:rPr>
-          <w:rFonts w:ascii="Times New Roman" w:eastAsia="Times New Roman" w:hAnsi="Times New Roman" w:cs="Times New Roman"/>
           <w:sz w:val="20"/>
           <w:szCs w:val="20"/>
           <w:lang w:val="en-US"/>
         </w:rPr>
-        <w:t>${</w:t>
-      </w:r>
-      <w:proofErr w:type="spellStart"/>
+      </w:pPr>
+      <w:r>
+        <w:rPr>
+          <w:rFonts w:ascii="Times New Roman" w:eastAsia="Times New Roman" w:hAnsi="Times New Roman" w:cs="Times New Roman"/>
+          <w:sz w:val="24"/>
+          <w:szCs w:val="24"/>
+        </w:rPr>
+        <w:t xml:space="preserve">Judul </w:t>
+      </w:r>
+      <w:r>
+        <w:rPr>
+          <w:rFonts w:ascii="Times New Roman" w:eastAsia="Times New Roman" w:hAnsi="Times New Roman" w:cs="Times New Roman"/>
+          <w:sz w:val="24"/>
+          <w:szCs w:val="24"/>
+          <w:lang w:val="en-US"/>
+        </w:rPr>
+        <w:t>Tesis</w:t>
+      </w:r>
+      <w:r>
+        <w:rPr>
+          <w:rFonts w:ascii="Times New Roman" w:eastAsia="Times New Roman" w:hAnsi="Times New Roman" w:cs="Times New Roman"/>
+          <w:sz w:val="24"/>
+          <w:szCs w:val="24"/>
+        </w:rPr>
+        <w:tab/>
+      </w:r>
+      <w:r>
+        <w:rPr>
+          <w:rFonts w:ascii="Times New Roman" w:eastAsia="Times New Roman" w:hAnsi="Times New Roman" w:cs="Times New Roman"/>
+          <w:sz w:val="24"/>
+          <w:szCs w:val="24"/>
+        </w:rPr>
+        <w:tab/>
+      </w:r>
+      <w:r>
+        <w:rPr>
+          <w:rFonts w:ascii="Times New Roman" w:eastAsia="Times New Roman" w:hAnsi="Times New Roman" w:cs="Times New Roman"/>
+          <w:sz w:val="24"/>
+          <w:szCs w:val="24"/>
+        </w:rPr>
+        <w:tab/>
+        <w:t xml:space="preserve">: </w:t>
+      </w:r>
       <w:r>
         <w:rPr>
           <w:rFonts w:ascii="Times New Roman" w:eastAsia="Times New Roman" w:hAnsi="Times New Roman" w:cs="Times New Roman"/>
@@ -2384,18 +2323,23 @@
           <w:szCs w:val="20"/>
           <w:lang w:val="en-US"/>
         </w:rPr>
-        <w:t>judul_ta</w:t>
-      </w:r>
-      <w:proofErr w:type="spellEnd"/>
-      <w:r>
-        <w:rPr>
-          <w:rFonts w:ascii="Times New Roman" w:eastAsia="Times New Roman" w:hAnsi="Times New Roman" w:cs="Times New Roman"/>
-          <w:sz w:val="20"/>
-          <w:szCs w:val="20"/>
-          <w:lang w:val="en-US"/>
-        </w:rPr>
-        <w:t>}</w:t>
-      </w:r>
+        <w:t>${judul_ta}</w:t>
+      </w:r>
+    </w:p>
+    <w:p>
+      <w:pPr>
+        <w:tabs>
+          <w:tab w:val="left" w:pos="1276"/>
+        </w:tabs>
+        <w:spacing w:after="0" w:line="360" w:lineRule="auto"/>
+        <w:ind w:left="0" w:right="1682" w:hanging="2"/>
+        <w:jc w:val="both"/>
+        <w:rPr>
+          <w:rFonts w:ascii="Times New Roman" w:eastAsia="Times New Roman" w:hAnsi="Times New Roman" w:cs="Times New Roman"/>
+          <w:sz w:val="24"/>
+          <w:szCs w:val="24"/>
+        </w:rPr>
+      </w:pPr>
     </w:p>
     <w:p>
       <w:pPr>
@@ -2409,7 +2353,6 @@
           <w:rFonts w:ascii="Times New Roman" w:eastAsia="Times New Roman" w:hAnsi="Times New Roman" w:cs="Times New Roman"/>
           <w:sz w:val="24"/>
           <w:szCs w:val="24"/>
-          <w:lang w:val="en-US"/>
         </w:rPr>
       </w:pPr>
       <w:r>
@@ -2442,7 +2385,6 @@
           <w:rFonts w:ascii="Times New Roman" w:eastAsia="Times New Roman" w:hAnsi="Times New Roman" w:cs="Times New Roman"/>
           <w:sz w:val="24"/>
           <w:szCs w:val="24"/>
-          <w:lang w:val="en-US"/>
         </w:rPr>
         <w:t>${nama_pembimbing_1}</w:t>
       </w:r>
@@ -2459,7 +2401,6 @@
           <w:rFonts w:ascii="Times New Roman" w:eastAsia="Times New Roman" w:hAnsi="Times New Roman" w:cs="Times New Roman"/>
           <w:sz w:val="24"/>
           <w:szCs w:val="24"/>
-          <w:lang w:val="en-US"/>
         </w:rPr>
       </w:pPr>
       <w:r>
@@ -2484,7 +2425,6 @@
           <w:rFonts w:ascii="Times New Roman" w:eastAsia="Times New Roman" w:hAnsi="Times New Roman" w:cs="Times New Roman"/>
           <w:sz w:val="24"/>
           <w:szCs w:val="24"/>
-          <w:lang w:val="en-US"/>
         </w:rPr>
         <w:t>${nama_pembimbing_2}</w:t>
       </w:r>
@@ -2501,7 +2441,6 @@
           <w:rFonts w:ascii="Times New Roman" w:eastAsia="Times New Roman" w:hAnsi="Times New Roman" w:cs="Times New Roman"/>
           <w:sz w:val="24"/>
           <w:szCs w:val="24"/>
-          <w:lang w:val="en-US"/>
         </w:rPr>
       </w:pPr>
       <w:r>
@@ -2525,7 +2464,6 @@
           <w:rFonts w:ascii="Times New Roman" w:eastAsia="Times New Roman" w:hAnsi="Times New Roman" w:cs="Times New Roman"/>
           <w:sz w:val="24"/>
           <w:szCs w:val="24"/>
-          <w:lang w:val="en-US"/>
         </w:rPr>
         <w:t>I</w:t>
       </w:r>
@@ -2551,7 +2489,6 @@
           <w:rFonts w:ascii="Times New Roman" w:eastAsia="Times New Roman" w:hAnsi="Times New Roman" w:cs="Times New Roman"/>
           <w:sz w:val="24"/>
           <w:szCs w:val="24"/>
-          <w:lang w:val="en-US"/>
         </w:rPr>
         <w:t>${nama_pembahas_1}</w:t>
       </w:r>
@@ -2591,7 +2528,6 @@
           <w:rFonts w:ascii="Times New Roman" w:eastAsia="Times New Roman" w:hAnsi="Times New Roman" w:cs="Times New Roman"/>
           <w:sz w:val="24"/>
           <w:szCs w:val="24"/>
-          <w:lang w:val="en-US"/>
         </w:rPr>
         <w:t>II</w:t>
       </w:r>
@@ -2617,7 +2553,6 @@
           <w:rFonts w:ascii="Times New Roman" w:eastAsia="Times New Roman" w:hAnsi="Times New Roman" w:cs="Times New Roman"/>
           <w:sz w:val="24"/>
           <w:szCs w:val="24"/>
-          <w:lang w:val="en-US"/>
         </w:rPr>
         <w:t>${nama_pembahas_2}</w:t>
       </w:r>
@@ -2657,6 +2592,7 @@
           <w:rFonts w:ascii="Times New Roman" w:eastAsia="Times New Roman" w:hAnsi="Times New Roman" w:cs="Times New Roman"/>
           <w:sz w:val="24"/>
           <w:szCs w:val="24"/>
+          <w:lang w:val="pt-BR"/>
         </w:rPr>
         <w:t>III</w:t>
       </w:r>
@@ -2693,7 +2629,322 @@
         </w:rPr>
       </w:pPr>
     </w:p>
-    <w:bookmarkEnd w:id="0"/>
+    <w:p>
+      <w:pPr>
+        <w:spacing w:after="0"/>
+        <w:ind w:left="0" w:hanging="2"/>
+        <w:rPr>
+          <w:rFonts w:ascii="Times New Roman" w:eastAsia="Times New Roman" w:hAnsi="Times New Roman" w:cs="Times New Roman"/>
+          <w:color w:val="000000"/>
+          <w:sz w:val="24"/>
+          <w:szCs w:val="24"/>
+        </w:rPr>
+      </w:pPr>
+      <w:r>
+        <w:rPr>
+          <w:rFonts w:ascii="Times New Roman" w:eastAsia="Times New Roman" w:hAnsi="Times New Roman" w:cs="Times New Roman"/>
+          <w:color w:val="000000"/>
+          <w:sz w:val="24"/>
+          <w:szCs w:val="24"/>
+        </w:rPr>
+        <w:t>Bandar Lampung, .........................</w:t>
+      </w:r>
+    </w:p>
+    <w:p>
+      <w:pPr>
+        <w:spacing w:after="0"/>
+        <w:ind w:left="0" w:hanging="2"/>
+        <w:rPr>
+          <w:rFonts w:ascii="Times New Roman" w:eastAsia="Times New Roman" w:hAnsi="Times New Roman" w:cs="Times New Roman"/>
+          <w:color w:val="000000"/>
+          <w:sz w:val="24"/>
+          <w:szCs w:val="24"/>
+        </w:rPr>
+      </w:pPr>
+      <w:r>
+        <w:rPr>
+          <w:rFonts w:ascii="Times New Roman" w:eastAsia="Times New Roman" w:hAnsi="Times New Roman" w:cs="Times New Roman"/>
+          <w:color w:val="000000"/>
+          <w:sz w:val="24"/>
+          <w:szCs w:val="24"/>
+        </w:rPr>
+        <w:t>Mengetahui,</w:t>
+      </w:r>
+    </w:p>
+    <w:p>
+      <w:pPr>
+        <w:spacing w:after="0"/>
+        <w:ind w:left="0" w:hanging="2"/>
+        <w:rPr>
+          <w:rFonts w:ascii="Times New Roman" w:eastAsia="Times New Roman" w:hAnsi="Times New Roman" w:cs="Times New Roman"/>
+          <w:color w:val="000000"/>
+          <w:sz w:val="24"/>
+          <w:szCs w:val="24"/>
+        </w:rPr>
+      </w:pPr>
+      <w:r>
+        <w:rPr>
+          <w:rFonts w:ascii="Times New Roman" w:eastAsia="Times New Roman" w:hAnsi="Times New Roman" w:cs="Times New Roman"/>
+          <w:sz w:val="24"/>
+          <w:szCs w:val="24"/>
+        </w:rPr>
+        <w:t xml:space="preserve">Pembimbing </w:t>
+      </w:r>
+      <w:r>
+        <w:rPr>
+          <w:rFonts w:ascii="Times New Roman" w:eastAsia="Times New Roman" w:hAnsi="Times New Roman" w:cs="Times New Roman"/>
+          <w:color w:val="000000"/>
+          <w:sz w:val="24"/>
+          <w:szCs w:val="24"/>
+        </w:rPr>
+        <w:t xml:space="preserve"> </w:t>
+      </w:r>
+      <w:r>
+        <w:rPr>
+          <w:rFonts w:ascii="Times New Roman" w:eastAsia="Times New Roman" w:hAnsi="Times New Roman" w:cs="Times New Roman"/>
+          <w:sz w:val="24"/>
+          <w:szCs w:val="24"/>
+        </w:rPr>
+        <w:t>I</w:t>
+      </w:r>
+    </w:p>
+    <w:p>
+      <w:pPr>
+        <w:spacing w:after="0" w:line="240" w:lineRule="auto"/>
+        <w:ind w:left="0" w:hanging="2"/>
+        <w:rPr>
+          <w:rFonts w:ascii="Times New Roman" w:eastAsia="Times New Roman" w:hAnsi="Times New Roman" w:cs="Times New Roman"/>
+          <w:color w:val="000000"/>
+          <w:sz w:val="24"/>
+          <w:szCs w:val="24"/>
+        </w:rPr>
+      </w:pPr>
+    </w:p>
+    <w:p>
+      <w:pPr>
+        <w:spacing w:after="0" w:line="240" w:lineRule="auto"/>
+        <w:ind w:left="0" w:hanging="2"/>
+        <w:rPr>
+          <w:rFonts w:ascii="Times New Roman" w:eastAsia="Times New Roman" w:hAnsi="Times New Roman" w:cs="Times New Roman"/>
+          <w:color w:val="000000"/>
+          <w:sz w:val="24"/>
+          <w:szCs w:val="24"/>
+        </w:rPr>
+      </w:pPr>
+    </w:p>
+    <w:p>
+      <w:pPr>
+        <w:spacing w:after="0" w:line="240" w:lineRule="auto"/>
+        <w:ind w:left="0" w:hanging="2"/>
+        <w:rPr>
+          <w:rFonts w:ascii="Times New Roman" w:eastAsia="Times New Roman" w:hAnsi="Times New Roman" w:cs="Times New Roman"/>
+          <w:color w:val="000000"/>
+          <w:sz w:val="24"/>
+          <w:szCs w:val="24"/>
+        </w:rPr>
+      </w:pPr>
+    </w:p>
+    <w:p>
+      <w:pPr>
+        <w:ind w:left="0" w:hanging="2"/>
+        <w:rPr>
+          <w:rFonts w:ascii="Times New Roman" w:eastAsia="Times New Roman" w:hAnsi="Times New Roman" w:cs="Times New Roman"/>
+          <w:color w:val="000000"/>
+          <w:sz w:val="24"/>
+          <w:szCs w:val="24"/>
+        </w:rPr>
+      </w:pPr>
+      <w:r>
+        <w:rPr>
+          <w:rFonts w:ascii="Times New Roman" w:eastAsia="Times New Roman" w:hAnsi="Times New Roman" w:cs="Times New Roman"/>
+          <w:sz w:val="24"/>
+          <w:szCs w:val="24"/>
+        </w:rPr>
+        <w:t>${nama_pembimbing_1}</w:t>
+      </w:r>
+      <w:r>
+        <w:rPr>
+          <w:rFonts w:ascii="Times New Roman" w:eastAsia="Times New Roman" w:hAnsi="Times New Roman" w:cs="Times New Roman"/>
+          <w:color w:val="000000"/>
+          <w:sz w:val="24"/>
+          <w:szCs w:val="24"/>
+        </w:rPr>
+        <w:br/>
+      </w:r>
+      <w:r>
+        <w:rPr>
+          <w:rFonts w:ascii="Times New Roman" w:eastAsia="Times New Roman" w:hAnsi="Times New Roman" w:cs="Times New Roman"/>
+          <w:color w:val="000000"/>
+          <w:sz w:val="24"/>
+          <w:szCs w:val="24"/>
+        </w:rPr>
+        <w:t xml:space="preserve">NIP. </w:t>
+      </w:r>
+      <w:r>
+        <w:rPr>
+          <w:rFonts w:ascii="Times New Roman" w:eastAsia="Times New Roman" w:hAnsi="Times New Roman" w:cs="Times New Roman"/>
+          <w:sz w:val="24"/>
+          <w:szCs w:val="24"/>
+        </w:rPr>
+        <w:t>${nip_pembimbing_1}</w:t>
+      </w:r>
+    </w:p>
+    <w:p>
+      <w:pPr>
+        <w:spacing w:after="0"/>
+        <w:ind w:left="0" w:hanging="2"/>
+        <w:rPr>
+          <w:rFonts w:ascii="Times New Roman" w:eastAsia="Times New Roman" w:hAnsi="Times New Roman" w:cs="Times New Roman"/>
+          <w:color w:val="000000"/>
+          <w:sz w:val="24"/>
+          <w:szCs w:val="24"/>
+        </w:rPr>
+      </w:pPr>
+    </w:p>
+    <w:p>
+      <w:pPr>
+        <w:spacing w:after="0"/>
+        <w:ind w:left="0" w:hanging="2"/>
+        <w:rPr>
+          <w:rFonts w:ascii="Times New Roman" w:eastAsia="Times New Roman" w:hAnsi="Times New Roman" w:cs="Times New Roman"/>
+          <w:color w:val="000000"/>
+          <w:sz w:val="24"/>
+          <w:szCs w:val="24"/>
+        </w:rPr>
+      </w:pPr>
+      <w:r>
+        <w:rPr>
+          <w:rFonts w:ascii="Times New Roman" w:eastAsia="Times New Roman" w:hAnsi="Times New Roman" w:cs="Times New Roman"/>
+          <w:color w:val="000000"/>
+          <w:sz w:val="24"/>
+          <w:szCs w:val="24"/>
+        </w:rPr>
+        <w:t>Menyetujui,</w:t>
+      </w:r>
+    </w:p>
+    <w:p>
+      <w:pPr>
+        <w:spacing w:after="0"/>
+        <w:ind w:left="0" w:hanging="2"/>
+        <w:rPr>
+          <w:rFonts w:ascii="Times New Roman" w:eastAsia="Times New Roman" w:hAnsi="Times New Roman" w:cs="Times New Roman"/>
+          <w:color w:val="000000"/>
+          <w:sz w:val="24"/>
+          <w:szCs w:val="24"/>
+        </w:rPr>
+      </w:pPr>
+      <w:r>
+        <w:rPr>
+          <w:rFonts w:ascii="Times New Roman" w:eastAsia="Times New Roman" w:hAnsi="Times New Roman" w:cs="Times New Roman"/>
+          <w:color w:val="000000"/>
+          <w:sz w:val="24"/>
+          <w:szCs w:val="24"/>
+        </w:rPr>
+        <w:t xml:space="preserve">Ketua </w:t>
+      </w:r>
+      <w:r>
+        <w:rPr>
+          <w:rFonts w:ascii="Times New Roman" w:eastAsia="Times New Roman" w:hAnsi="Times New Roman" w:cs="Times New Roman"/>
+          <w:color w:val="000000"/>
+          <w:sz w:val="24"/>
+          <w:szCs w:val="24"/>
+          <w:lang w:val="pt-BR"/>
+        </w:rPr>
+        <w:t>Prodi Magister</w:t>
+      </w:r>
+      <w:r>
+        <w:rPr>
+          <w:rFonts w:ascii="Times New Roman" w:eastAsia="Times New Roman" w:hAnsi="Times New Roman" w:cs="Times New Roman"/>
+          <w:color w:val="000000"/>
+          <w:sz w:val="24"/>
+          <w:szCs w:val="24"/>
+        </w:rPr>
+        <w:t xml:space="preserve"> Kimia</w:t>
+      </w:r>
+    </w:p>
+    <w:p>
+      <w:pPr>
+        <w:spacing w:after="0" w:line="240" w:lineRule="auto"/>
+        <w:ind w:left="0" w:hanging="2"/>
+        <w:rPr>
+          <w:rFonts w:ascii="Times New Roman" w:eastAsia="Times New Roman" w:hAnsi="Times New Roman" w:cs="Times New Roman"/>
+          <w:color w:val="000000"/>
+          <w:sz w:val="24"/>
+          <w:szCs w:val="24"/>
+        </w:rPr>
+      </w:pPr>
+    </w:p>
+    <w:p>
+      <w:pPr>
+        <w:spacing w:after="0" w:line="240" w:lineRule="auto"/>
+        <w:ind w:left="0" w:hanging="2"/>
+        <w:rPr>
+          <w:rFonts w:ascii="Times New Roman" w:eastAsia="Times New Roman" w:hAnsi="Times New Roman" w:cs="Times New Roman"/>
+          <w:color w:val="000000"/>
+          <w:sz w:val="24"/>
+          <w:szCs w:val="24"/>
+        </w:rPr>
+      </w:pPr>
+    </w:p>
+    <w:p>
+      <w:pPr>
+        <w:spacing w:after="0" w:line="240" w:lineRule="auto"/>
+        <w:ind w:left="0" w:hanging="2"/>
+        <w:rPr>
+          <w:rFonts w:ascii="Times New Roman" w:eastAsia="Times New Roman" w:hAnsi="Times New Roman" w:cs="Times New Roman"/>
+          <w:color w:val="000000"/>
+          <w:sz w:val="24"/>
+          <w:szCs w:val="24"/>
+        </w:rPr>
+      </w:pPr>
+    </w:p>
+    <w:p>
+      <w:pPr>
+        <w:ind w:left="0" w:hanging="2"/>
+        <w:rPr>
+          <w:rFonts w:ascii="Times New Roman" w:eastAsia="Times New Roman" w:hAnsi="Times New Roman" w:cs="Times New Roman"/>
+          <w:sz w:val="24"/>
+          <w:szCs w:val="24"/>
+          <w:lang w:val="pt-BR"/>
+        </w:rPr>
+      </w:pPr>
+      <w:r>
+        <w:rPr>
+          <w:rFonts w:ascii="Times New Roman" w:eastAsia="Times New Roman" w:hAnsi="Times New Roman" w:cs="Times New Roman"/>
+          <w:sz w:val="24"/>
+          <w:szCs w:val="24"/>
+          <w:lang w:val="pt-BR"/>
+        </w:rPr>
+        <w:t>${nama_kaprodi_s2}</w:t>
+      </w:r>
+      <w:r>
+        <w:rPr>
+          <w:rFonts w:ascii="Times New Roman" w:eastAsia="Times New Roman" w:hAnsi="Times New Roman" w:cs="Times New Roman"/>
+          <w:sz w:val="24"/>
+          <w:szCs w:val="24"/>
+          <w:lang w:val="pt-BR"/>
+        </w:rPr>
+        <w:br/>
+      </w:r>
+      <w:r>
+        <w:rPr>
+          <w:rFonts w:ascii="Times New Roman" w:eastAsia="Times New Roman" w:hAnsi="Times New Roman" w:cs="Times New Roman"/>
+          <w:color w:val="000000"/>
+          <w:sz w:val="24"/>
+          <w:szCs w:val="24"/>
+        </w:rPr>
+        <w:t xml:space="preserve">NIP. </w:t>
+      </w:r>
+      <w:r>
+        <w:rPr>
+          <w:rFonts w:ascii="Times New Roman" w:eastAsia="Times New Roman" w:hAnsi="Times New Roman" w:cs="Times New Roman"/>
+          <w:sz w:val="24"/>
+          <w:szCs w:val="24"/>
+          <w:lang w:val="pt-BR"/>
+        </w:rPr>
+        <w:t>${nip_kaprodi_s2}</w:t>
+      </w:r>
+    </w:p>
     <w:p>
       <w:pPr>
         <w:spacing w:after="0"/>
@@ -2705,464 +2956,6 @@
           <w:szCs w:val="24"/>
         </w:rPr>
       </w:pPr>
-      <w:r>
-        <w:rPr>
-          <w:rFonts w:ascii="Times New Roman" w:eastAsia="Times New Roman" w:hAnsi="Times New Roman" w:cs="Times New Roman"/>
-          <w:color w:val="000000"/>
-          <w:sz w:val="24"/>
-          <w:szCs w:val="24"/>
-        </w:rPr>
-        <w:t>Bandar Lampung, .........................</w:t>
-      </w:r>
-    </w:p>
-    <w:tbl>
-      <w:tblPr>
-        <w:tblStyle w:val="TableGrid"/>
-        <w:tblW w:w="0" w:type="auto"/>
-        <w:tblBorders>
-          <w:top w:val="none" w:sz="0" w:space="0" w:color="auto"/>
-          <w:left w:val="none" w:sz="0" w:space="0" w:color="auto"/>
-          <w:bottom w:val="none" w:sz="0" w:space="0" w:color="auto"/>
-          <w:right w:val="none" w:sz="0" w:space="0" w:color="auto"/>
-          <w:insideH w:val="none" w:sz="0" w:space="0" w:color="auto"/>
-          <w:insideV w:val="none" w:sz="0" w:space="0" w:color="auto"/>
-        </w:tblBorders>
-        <w:tblLook w:val="04A0" w:firstRow="1" w:lastRow="0" w:firstColumn="1" w:lastColumn="0" w:noHBand="0" w:noVBand="1"/>
-      </w:tblPr>
-      <w:tblGrid>
-        <w:gridCol w:w="3539"/>
-        <w:gridCol w:w="1276"/>
-        <w:gridCol w:w="4530"/>
-      </w:tblGrid>
-      <w:tr>
-        <w:tc>
-          <w:tcPr>
-            <w:tcW w:w="3539" w:type="dxa"/>
-          </w:tcPr>
-          <w:p>
-            <w:pPr>
-              <w:ind w:leftChars="0" w:left="0" w:firstLineChars="0" w:firstLine="0"/>
-              <w:rPr>
-                <w:rFonts w:ascii="Times New Roman" w:eastAsia="Times New Roman" w:hAnsi="Times New Roman" w:cs="Times New Roman"/>
-                <w:color w:val="000000"/>
-                <w:sz w:val="24"/>
-                <w:szCs w:val="24"/>
-              </w:rPr>
-            </w:pPr>
-            <w:r>
-              <w:rPr>
-                <w:rFonts w:ascii="Times New Roman" w:eastAsia="Times New Roman" w:hAnsi="Times New Roman" w:cs="Times New Roman"/>
-                <w:color w:val="000000"/>
-                <w:sz w:val="24"/>
-                <w:szCs w:val="24"/>
-              </w:rPr>
-              <w:t>Mengetahui,</w:t>
-            </w:r>
-          </w:p>
-        </w:tc>
-        <w:tc>
-          <w:tcPr>
-            <w:tcW w:w="1276" w:type="dxa"/>
-          </w:tcPr>
-          <w:p>
-            <w:pPr>
-              <w:tabs>
-                <w:tab w:val="left" w:pos="1276"/>
-              </w:tabs>
-              <w:spacing w:line="360" w:lineRule="auto"/>
-              <w:ind w:leftChars="0" w:left="0" w:firstLineChars="0" w:firstLine="0"/>
-              <w:jc w:val="both"/>
-              <w:rPr>
-                <w:rFonts w:ascii="Times New Roman" w:eastAsia="Times New Roman" w:hAnsi="Times New Roman" w:cs="Times New Roman"/>
-                <w:sz w:val="24"/>
-                <w:szCs w:val="24"/>
-              </w:rPr>
-            </w:pPr>
-          </w:p>
-        </w:tc>
-        <w:tc>
-          <w:tcPr>
-            <w:tcW w:w="4530" w:type="dxa"/>
-          </w:tcPr>
-          <w:p>
-            <w:pPr>
-              <w:ind w:left="0" w:hanging="2"/>
-              <w:rPr>
-                <w:rFonts w:ascii="Times New Roman" w:eastAsia="Times New Roman" w:hAnsi="Times New Roman" w:cs="Times New Roman"/>
-                <w:color w:val="000000"/>
-                <w:sz w:val="24"/>
-                <w:szCs w:val="24"/>
-              </w:rPr>
-            </w:pPr>
-            <w:r>
-              <w:rPr>
-                <w:rFonts w:ascii="Times New Roman" w:eastAsia="Times New Roman" w:hAnsi="Times New Roman" w:cs="Times New Roman"/>
-                <w:color w:val="000000"/>
-                <w:sz w:val="24"/>
-                <w:szCs w:val="24"/>
-              </w:rPr>
-              <w:t>Menyetujui,</w:t>
-            </w:r>
-          </w:p>
-        </w:tc>
-      </w:tr>
-      <w:tr>
-        <w:tc>
-          <w:tcPr>
-            <w:tcW w:w="3539" w:type="dxa"/>
-          </w:tcPr>
-          <w:p>
-            <w:pPr>
-              <w:ind w:left="0" w:hanging="2"/>
-              <w:rPr>
-                <w:rFonts w:ascii="Times New Roman" w:eastAsia="Times New Roman" w:hAnsi="Times New Roman" w:cs="Times New Roman"/>
-                <w:color w:val="000000"/>
-                <w:sz w:val="24"/>
-                <w:szCs w:val="24"/>
-              </w:rPr>
-            </w:pPr>
-            <w:r>
-              <w:rPr>
-                <w:rFonts w:ascii="Times New Roman" w:eastAsia="Times New Roman" w:hAnsi="Times New Roman" w:cs="Times New Roman"/>
-                <w:sz w:val="24"/>
-                <w:szCs w:val="24"/>
-              </w:rPr>
-              <w:t xml:space="preserve">Pembimbing </w:t>
-            </w:r>
-            <w:r>
-              <w:rPr>
-                <w:rFonts w:ascii="Times New Roman" w:eastAsia="Times New Roman" w:hAnsi="Times New Roman" w:cs="Times New Roman"/>
-                <w:color w:val="000000"/>
-                <w:sz w:val="24"/>
-                <w:szCs w:val="24"/>
-              </w:rPr>
-              <w:t xml:space="preserve"> </w:t>
-            </w:r>
-            <w:r>
-              <w:rPr>
-                <w:rFonts w:ascii="Times New Roman" w:eastAsia="Times New Roman" w:hAnsi="Times New Roman" w:cs="Times New Roman"/>
-                <w:sz w:val="24"/>
-                <w:szCs w:val="24"/>
-              </w:rPr>
-              <w:t>I</w:t>
-            </w:r>
-          </w:p>
-        </w:tc>
-        <w:tc>
-          <w:tcPr>
-            <w:tcW w:w="1276" w:type="dxa"/>
-          </w:tcPr>
-          <w:p>
-            <w:pPr>
-              <w:tabs>
-                <w:tab w:val="left" w:pos="1276"/>
-              </w:tabs>
-              <w:spacing w:line="360" w:lineRule="auto"/>
-              <w:ind w:leftChars="0" w:left="0" w:firstLineChars="0" w:firstLine="0"/>
-              <w:jc w:val="both"/>
-              <w:rPr>
-                <w:rFonts w:ascii="Times New Roman" w:eastAsia="Times New Roman" w:hAnsi="Times New Roman" w:cs="Times New Roman"/>
-                <w:sz w:val="24"/>
-                <w:szCs w:val="24"/>
-              </w:rPr>
-            </w:pPr>
-          </w:p>
-        </w:tc>
-        <w:tc>
-          <w:tcPr>
-            <w:tcW w:w="4530" w:type="dxa"/>
-          </w:tcPr>
-          <w:p>
-            <w:pPr>
-              <w:ind w:left="0" w:hanging="2"/>
-              <w:rPr>
-                <w:rFonts w:ascii="Times New Roman" w:eastAsia="Times New Roman" w:hAnsi="Times New Roman" w:cs="Times New Roman"/>
-                <w:color w:val="000000"/>
-                <w:sz w:val="24"/>
-                <w:szCs w:val="24"/>
-              </w:rPr>
-            </w:pPr>
-            <w:r>
-              <w:rPr>
-                <w:rFonts w:ascii="Times New Roman" w:eastAsia="Times New Roman" w:hAnsi="Times New Roman" w:cs="Times New Roman"/>
-                <w:color w:val="000000"/>
-                <w:sz w:val="24"/>
-                <w:szCs w:val="24"/>
-              </w:rPr>
-              <w:t xml:space="preserve">Ketua </w:t>
-            </w:r>
-            <w:r>
-              <w:rPr>
-                <w:rFonts w:ascii="Times New Roman" w:eastAsia="Times New Roman" w:hAnsi="Times New Roman" w:cs="Times New Roman"/>
-                <w:color w:val="000000"/>
-                <w:sz w:val="24"/>
-                <w:szCs w:val="24"/>
-                <w:lang w:val="pt-BR"/>
-              </w:rPr>
-              <w:t>Prodi Magister</w:t>
-            </w:r>
-            <w:r>
-              <w:rPr>
-                <w:rFonts w:ascii="Times New Roman" w:eastAsia="Times New Roman" w:hAnsi="Times New Roman" w:cs="Times New Roman"/>
-                <w:color w:val="000000"/>
-                <w:sz w:val="24"/>
-                <w:szCs w:val="24"/>
-              </w:rPr>
-              <w:t xml:space="preserve"> Kimia</w:t>
-            </w:r>
-          </w:p>
-        </w:tc>
-      </w:tr>
-      <w:tr>
-        <w:trPr>
-          <w:trHeight w:val="1337"/>
-        </w:trPr>
-        <w:tc>
-          <w:tcPr>
-            <w:tcW w:w="3539" w:type="dxa"/>
-          </w:tcPr>
-          <w:p>
-            <w:pPr>
-              <w:tabs>
-                <w:tab w:val="left" w:pos="1276"/>
-              </w:tabs>
-              <w:spacing w:line="360" w:lineRule="auto"/>
-              <w:ind w:leftChars="0" w:left="0" w:firstLineChars="0" w:firstLine="0"/>
-              <w:jc w:val="both"/>
-              <w:rPr>
-                <w:rFonts w:ascii="Times New Roman" w:eastAsia="Times New Roman" w:hAnsi="Times New Roman" w:cs="Times New Roman"/>
-                <w:sz w:val="24"/>
-                <w:szCs w:val="24"/>
-              </w:rPr>
-            </w:pPr>
-          </w:p>
-        </w:tc>
-        <w:tc>
-          <w:tcPr>
-            <w:tcW w:w="1276" w:type="dxa"/>
-          </w:tcPr>
-          <w:p>
-            <w:pPr>
-              <w:tabs>
-                <w:tab w:val="left" w:pos="1276"/>
-              </w:tabs>
-              <w:spacing w:line="360" w:lineRule="auto"/>
-              <w:ind w:leftChars="0" w:left="0" w:firstLineChars="0" w:firstLine="0"/>
-              <w:jc w:val="both"/>
-              <w:rPr>
-                <w:rFonts w:ascii="Times New Roman" w:eastAsia="Times New Roman" w:hAnsi="Times New Roman" w:cs="Times New Roman"/>
-                <w:sz w:val="24"/>
-                <w:szCs w:val="24"/>
-              </w:rPr>
-            </w:pPr>
-          </w:p>
-        </w:tc>
-        <w:tc>
-          <w:tcPr>
-            <w:tcW w:w="4530" w:type="dxa"/>
-          </w:tcPr>
-          <w:p>
-            <w:pPr>
-              <w:tabs>
-                <w:tab w:val="left" w:pos="1276"/>
-              </w:tabs>
-              <w:spacing w:line="360" w:lineRule="auto"/>
-              <w:ind w:leftChars="0" w:left="0" w:firstLineChars="0" w:firstLine="0"/>
-              <w:jc w:val="both"/>
-              <w:rPr>
-                <w:rFonts w:ascii="Times New Roman" w:eastAsia="Times New Roman" w:hAnsi="Times New Roman" w:cs="Times New Roman"/>
-                <w:sz w:val="24"/>
-                <w:szCs w:val="24"/>
-              </w:rPr>
-            </w:pPr>
-          </w:p>
-        </w:tc>
-      </w:tr>
-      <w:tr>
-        <w:trPr>
-          <w:trHeight w:val="54"/>
-        </w:trPr>
-        <w:tc>
-          <w:tcPr>
-            <w:tcW w:w="3539" w:type="dxa"/>
-          </w:tcPr>
-          <w:p>
-            <w:pPr>
-              <w:ind w:left="0" w:hanging="2"/>
-              <w:rPr>
-                <w:rFonts w:ascii="Times New Roman" w:eastAsia="Times New Roman" w:hAnsi="Times New Roman" w:cs="Times New Roman"/>
-                <w:color w:val="000000"/>
-                <w:sz w:val="20"/>
-                <w:szCs w:val="20"/>
-              </w:rPr>
-            </w:pPr>
-            <w:r>
-              <w:rPr>
-                <w:rFonts w:ascii="Times New Roman" w:eastAsia="Times New Roman" w:hAnsi="Times New Roman" w:cs="Times New Roman"/>
-                <w:sz w:val="20"/>
-                <w:szCs w:val="20"/>
-              </w:rPr>
-              <w:t>${nama_pembimbing_1}</w:t>
-            </w:r>
-            <w:r>
-              <w:rPr>
-                <w:rFonts w:ascii="Times New Roman" w:eastAsia="Times New Roman" w:hAnsi="Times New Roman" w:cs="Times New Roman"/>
-                <w:color w:val="000000"/>
-                <w:sz w:val="20"/>
-                <w:szCs w:val="20"/>
-              </w:rPr>
-              <w:tab/>
-            </w:r>
-          </w:p>
-          <w:p>
-            <w:pPr>
-              <w:ind w:left="0" w:hanging="2"/>
-              <w:rPr>
-                <w:rFonts w:ascii="Times New Roman" w:eastAsia="Times New Roman" w:hAnsi="Times New Roman" w:cs="Times New Roman"/>
-                <w:color w:val="000000"/>
-                <w:sz w:val="24"/>
-                <w:szCs w:val="24"/>
-              </w:rPr>
-            </w:pPr>
-            <w:r>
-              <w:rPr>
-                <w:rFonts w:ascii="Times New Roman" w:eastAsia="Times New Roman" w:hAnsi="Times New Roman" w:cs="Times New Roman"/>
-                <w:color w:val="000000"/>
-                <w:sz w:val="20"/>
-                <w:szCs w:val="20"/>
-              </w:rPr>
-              <w:t xml:space="preserve">NIP. </w:t>
-            </w:r>
-            <w:r>
-              <w:rPr>
-                <w:rFonts w:ascii="Times New Roman" w:eastAsia="Times New Roman" w:hAnsi="Times New Roman" w:cs="Times New Roman"/>
-                <w:sz w:val="20"/>
-                <w:szCs w:val="20"/>
-              </w:rPr>
-              <w:t>${nip_pembimbing_1}</w:t>
-            </w:r>
-          </w:p>
-        </w:tc>
-        <w:tc>
-          <w:tcPr>
-            <w:tcW w:w="1276" w:type="dxa"/>
-          </w:tcPr>
-          <w:p>
-            <w:pPr>
-              <w:tabs>
-                <w:tab w:val="left" w:pos="1276"/>
-              </w:tabs>
-              <w:spacing w:line="360" w:lineRule="auto"/>
-              <w:ind w:leftChars="0" w:left="0" w:firstLineChars="0" w:firstLine="0"/>
-              <w:jc w:val="both"/>
-              <w:rPr>
-                <w:rFonts w:ascii="Times New Roman" w:eastAsia="Times New Roman" w:hAnsi="Times New Roman" w:cs="Times New Roman"/>
-                <w:sz w:val="24"/>
-                <w:szCs w:val="24"/>
-              </w:rPr>
-            </w:pPr>
-          </w:p>
-        </w:tc>
-        <w:tc>
-          <w:tcPr>
-            <w:tcW w:w="4530" w:type="dxa"/>
-          </w:tcPr>
-          <w:p>
-            <w:pPr>
-              <w:ind w:left="0" w:hanging="2"/>
-              <w:rPr>
-                <w:rFonts w:ascii="Times New Roman" w:eastAsia="Times New Roman" w:hAnsi="Times New Roman" w:cs="Times New Roman"/>
-                <w:sz w:val="20"/>
-                <w:szCs w:val="20"/>
-                <w:lang w:val="pt-BR"/>
-              </w:rPr>
-            </w:pPr>
-            <w:r>
-              <w:rPr>
-                <w:rFonts w:ascii="Times New Roman" w:eastAsia="Times New Roman" w:hAnsi="Times New Roman" w:cs="Times New Roman"/>
-                <w:sz w:val="20"/>
-                <w:szCs w:val="20"/>
-                <w:lang w:val="pt-BR"/>
-              </w:rPr>
-              <w:t>${nama_kaprodi_s2}</w:t>
-            </w:r>
-          </w:p>
-          <w:p>
-            <w:pPr>
-              <w:ind w:leftChars="0" w:left="0" w:firstLineChars="0" w:firstLine="0"/>
-              <w:rPr>
-                <w:rFonts w:ascii="Times New Roman" w:eastAsia="Times New Roman" w:hAnsi="Times New Roman" w:cs="Times New Roman"/>
-                <w:sz w:val="24"/>
-                <w:szCs w:val="24"/>
-                <w:lang w:val="pt-BR"/>
-              </w:rPr>
-            </w:pPr>
-            <w:r>
-              <w:rPr>
-                <w:rFonts w:ascii="Times New Roman" w:eastAsia="Times New Roman" w:hAnsi="Times New Roman" w:cs="Times New Roman"/>
-                <w:color w:val="000000"/>
-                <w:sz w:val="20"/>
-                <w:szCs w:val="20"/>
-              </w:rPr>
-              <w:t xml:space="preserve">NIP. </w:t>
-            </w:r>
-            <w:r>
-              <w:rPr>
-                <w:rFonts w:ascii="Times New Roman" w:eastAsia="Times New Roman" w:hAnsi="Times New Roman" w:cs="Times New Roman"/>
-                <w:sz w:val="20"/>
-                <w:szCs w:val="20"/>
-                <w:lang w:val="pt-BR"/>
-              </w:rPr>
-              <w:t>${nip_kaprodi_s2}</w:t>
-            </w:r>
-          </w:p>
-        </w:tc>
-      </w:tr>
-    </w:tbl>
-    <w:p>
-      <w:pPr>
-        <w:tabs>
-          <w:tab w:val="left" w:pos="1276"/>
-        </w:tabs>
-        <w:spacing w:after="0" w:line="360" w:lineRule="auto"/>
-        <w:ind w:left="0" w:hanging="2"/>
-        <w:jc w:val="both"/>
-        <w:rPr>
-          <w:rFonts w:ascii="Times New Roman" w:eastAsia="Times New Roman" w:hAnsi="Times New Roman" w:cs="Times New Roman"/>
-          <w:sz w:val="24"/>
-          <w:szCs w:val="24"/>
-        </w:rPr>
-      </w:pPr>
-    </w:p>
-    <w:p>
-      <w:pPr>
-        <w:tabs>
-          <w:tab w:val="left" w:pos="1276"/>
-        </w:tabs>
-        <w:spacing w:after="0" w:line="360" w:lineRule="auto"/>
-        <w:ind w:left="0" w:hanging="2"/>
-        <w:jc w:val="both"/>
-        <w:rPr>
-          <w:rFonts w:ascii="Times New Roman" w:eastAsia="Times New Roman" w:hAnsi="Times New Roman" w:cs="Times New Roman"/>
-          <w:sz w:val="24"/>
-          <w:szCs w:val="24"/>
-        </w:rPr>
-      </w:pPr>
-    </w:p>
-    <w:p>
-      <w:pPr>
-        <w:tabs>
-          <w:tab w:val="left" w:pos="1276"/>
-        </w:tabs>
-        <w:spacing w:after="0" w:line="360" w:lineRule="auto"/>
-        <w:ind w:left="0" w:hanging="2"/>
-        <w:jc w:val="both"/>
-        <w:rPr>
-          <w:rFonts w:ascii="Times New Roman" w:eastAsia="Times New Roman" w:hAnsi="Times New Roman" w:cs="Times New Roman"/>
-          <w:sz w:val="24"/>
-          <w:szCs w:val="24"/>
-        </w:rPr>
-      </w:pPr>
     </w:p>
     <w:p>
       <w:pPr>
@@ -3211,30 +3004,6 @@
           <w:szCs w:val="24"/>
         </w:rPr>
       </w:pPr>
-    </w:p>
-    <w:p>
-      <w:pPr>
-        <w:spacing w:after="0"/>
-        <w:ind w:left="0" w:hanging="2"/>
-        <w:rPr>
-          <w:rFonts w:ascii="Times New Roman" w:eastAsia="Times New Roman" w:hAnsi="Times New Roman" w:cs="Times New Roman"/>
-          <w:color w:val="000000"/>
-          <w:sz w:val="24"/>
-          <w:szCs w:val="24"/>
-        </w:rPr>
-      </w:pPr>
-    </w:p>
-    <w:p>
-      <w:pPr>
-        <w:spacing w:after="0"/>
-        <w:ind w:left="0" w:hanging="2"/>
-        <w:rPr>
-          <w:rFonts w:ascii="Times New Roman" w:eastAsia="Times New Roman" w:hAnsi="Times New Roman" w:cs="Times New Roman"/>
-          <w:color w:val="000000"/>
-          <w:sz w:val="24"/>
-          <w:szCs w:val="24"/>
-        </w:rPr>
-      </w:pPr>
       <w:r>
         <w:rPr>
           <w:rFonts w:ascii="Times New Roman" w:eastAsia="Times New Roman" w:hAnsi="Times New Roman" w:cs="Times New Roman"/>
@@ -3252,54 +3021,6 @@
         </w:rPr>
         <w:t>/MIPA/7.1/II/12</w:t>
       </w:r>
-    </w:p>
-    <w:p>
-      <w:pPr>
-        <w:spacing w:after="0"/>
-        <w:ind w:left="0" w:hanging="2"/>
-        <w:rPr>
-          <w:rFonts w:ascii="Times New Roman" w:eastAsia="Times New Roman" w:hAnsi="Times New Roman" w:cs="Times New Roman"/>
-          <w:color w:val="000000"/>
-          <w:sz w:val="24"/>
-          <w:szCs w:val="24"/>
-        </w:rPr>
-      </w:pPr>
-    </w:p>
-    <w:p>
-      <w:pPr>
-        <w:spacing w:after="0"/>
-        <w:ind w:left="0" w:hanging="2"/>
-        <w:rPr>
-          <w:rFonts w:ascii="Times New Roman" w:eastAsia="Times New Roman" w:hAnsi="Times New Roman" w:cs="Times New Roman"/>
-          <w:color w:val="000000"/>
-          <w:sz w:val="24"/>
-          <w:szCs w:val="24"/>
-        </w:rPr>
-      </w:pPr>
-    </w:p>
-    <w:p>
-      <w:pPr>
-        <w:spacing w:after="0"/>
-        <w:ind w:left="0" w:hanging="2"/>
-        <w:rPr>
-          <w:rFonts w:ascii="Times New Roman" w:eastAsia="Times New Roman" w:hAnsi="Times New Roman" w:cs="Times New Roman"/>
-          <w:color w:val="000000"/>
-          <w:sz w:val="24"/>
-          <w:szCs w:val="24"/>
-        </w:rPr>
-      </w:pPr>
-    </w:p>
-    <w:p>
-      <w:pPr>
-        <w:spacing w:after="0"/>
-        <w:ind w:left="0" w:hanging="2"/>
-        <w:rPr>
-          <w:rFonts w:ascii="Times New Roman" w:eastAsia="Times New Roman" w:hAnsi="Times New Roman" w:cs="Times New Roman"/>
-          <w:color w:val="000000"/>
-          <w:sz w:val="24"/>
-          <w:szCs w:val="24"/>
-        </w:rPr>
-      </w:pPr>
     </w:p>
     <w:p>
       <w:pPr>
@@ -3430,7 +3151,7 @@
           </mc:Choice>
           <mc:Fallback>
             <w:pict>
-              <v:rect w14:anchorId="7D8D49EE" id="Rectangle 10" o:spid="_x0000_s1028" style="position:absolute;left:0;text-align:left;margin-left:-27.4pt;margin-top:-.25pt;width:534pt;height:36pt;z-index:251660288;visibility:visible;mso-wrap-style:square;mso-width-percent:0;mso-height-percent:0;mso-wrap-distance-left:9pt;mso-wrap-distance-top:0;mso-wrap-distance-right:9pt;mso-wrap-distance-bottom:0;mso-position-horizontal:absolute;mso-position-horizontal-relative:margin;mso-position-vertical:absolute;mso-position-vertical-relative:text;mso-width-percent:0;mso-height-percent:0;mso-width-relative:margin;mso-height-relative:margin;v-text-anchor:top" o:gfxdata="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" filled="f">
+              <v:rect w14:anchorId="7D8D49EE" id="Rectangle 10" o:spid="_x0000_s1028" style="position:absolute;left:0;text-align:left;margin-left:-27.4pt;margin-top:-.25pt;width:534pt;height:36pt;z-index:251660288;visibility:visible;mso-wrap-style:square;mso-width-percent:0;mso-height-percent:0;mso-wrap-distance-left:9pt;mso-wrap-distance-top:0;mso-wrap-distance-right:9pt;mso-wrap-distance-bottom:0;mso-position-horizontal:absolute;mso-position-horizontal-relative:margin;mso-position-vertical:absolute;mso-position-vertical-relative:text;mso-width-percent:0;mso-height-percent:0;mso-width-relative:margin;mso-height-relative:margin;v-text-anchor:top" o:gfxdata="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" filled="f">
                 <v:stroke startarrowwidth="narrow" startarrowlength="short" endarrowwidth="narrow" endarrowlength="short"/>
                 <v:textbox inset="2.53958mm,1.2694mm,2.53958mm,1.2694mm">
                   <w:txbxContent>
@@ -3781,15 +3502,7 @@
           <w:sz w:val="24"/>
           <w:szCs w:val="24"/>
         </w:rPr>
-        <w:t xml:space="preserve">: </w:t>
-      </w:r>
-      <w:r>
-        <w:rPr>
-          <w:rFonts w:ascii="Times New Roman" w:eastAsia="Times New Roman" w:hAnsi="Times New Roman" w:cs="Times New Roman"/>
-          <w:sz w:val="24"/>
-          <w:szCs w:val="24"/>
-        </w:rPr>
-        <w:t>${nama_pembimbing_1</w:t>
+        <w:t>: ${nama_pembimbing_1</w:t>
       </w:r>
       <w:r>
         <w:rPr>
@@ -4140,33 +3853,192 @@
     <w:p>
       <w:pPr>
         <w:spacing w:after="0"/>
-        <w:ind w:leftChars="0" w:left="0" w:firstLineChars="0" w:firstLine="0"/>
-        <w:rPr>
-          <w:rFonts w:ascii="Times New Roman" w:eastAsia="Times New Roman" w:hAnsi="Times New Roman" w:cs="Times New Roman"/>
-          <w:color w:val="000000"/>
-          <w:sz w:val="24"/>
-          <w:szCs w:val="24"/>
-        </w:rPr>
-      </w:pPr>
-      <w:r>
-        <w:rPr>
-          <w:rFonts w:ascii="Times New Roman" w:eastAsia="Times New Roman" w:hAnsi="Times New Roman" w:cs="Times New Roman"/>
-          <w:color w:val="000000"/>
+        <w:ind w:left="0" w:hanging="2"/>
+        <w:rPr>
+          <w:rFonts w:ascii="Times New Roman" w:eastAsia="Times New Roman" w:hAnsi="Times New Roman" w:cs="Times New Roman"/>
+          <w:sz w:val="24"/>
+          <w:szCs w:val="24"/>
+        </w:rPr>
+      </w:pPr>
+      <w:r>
+        <w:rPr>
+          <w:rFonts w:ascii="Times New Roman" w:eastAsia="Times New Roman" w:hAnsi="Times New Roman" w:cs="Times New Roman"/>
+          <w:sz w:val="24"/>
+          <w:szCs w:val="24"/>
+        </w:rPr>
+        <w:t>Bandar Lampung, ........................</w:t>
+      </w:r>
+    </w:p>
+    <w:p>
+      <w:pPr>
+        <w:spacing w:after="0"/>
+        <w:ind w:left="0" w:hanging="2"/>
+        <w:rPr>
+          <w:rFonts w:ascii="Times New Roman" w:eastAsia="Times New Roman" w:hAnsi="Times New Roman" w:cs="Times New Roman"/>
+          <w:sz w:val="24"/>
+          <w:szCs w:val="24"/>
+        </w:rPr>
+      </w:pPr>
+      <w:r>
+        <w:rPr>
+          <w:rFonts w:ascii="Times New Roman" w:eastAsia="Times New Roman" w:hAnsi="Times New Roman" w:cs="Times New Roman"/>
+          <w:sz w:val="24"/>
+          <w:szCs w:val="24"/>
+        </w:rPr>
+        <w:t>Menetapkan,</w:t>
+      </w:r>
+      <w:r>
+        <w:rPr>
+          <w:rFonts w:ascii="Times New Roman" w:eastAsia="Times New Roman" w:hAnsi="Times New Roman" w:cs="Times New Roman"/>
+          <w:sz w:val="24"/>
+          <w:szCs w:val="24"/>
+        </w:rPr>
+        <w:tab/>
+      </w:r>
+      <w:r>
+        <w:rPr>
+          <w:rFonts w:ascii="Times New Roman" w:eastAsia="Times New Roman" w:hAnsi="Times New Roman" w:cs="Times New Roman"/>
+          <w:sz w:val="24"/>
+          <w:szCs w:val="24"/>
+        </w:rPr>
+        <w:tab/>
+      </w:r>
+      <w:r>
+        <w:rPr>
+          <w:rFonts w:ascii="Times New Roman" w:eastAsia="Times New Roman" w:hAnsi="Times New Roman" w:cs="Times New Roman"/>
+          <w:sz w:val="24"/>
+          <w:szCs w:val="24"/>
+        </w:rPr>
+        <w:tab/>
+      </w:r>
+      <w:r>
+        <w:rPr>
+          <w:rFonts w:ascii="Times New Roman" w:eastAsia="Times New Roman" w:hAnsi="Times New Roman" w:cs="Times New Roman"/>
+          <w:sz w:val="24"/>
+          <w:szCs w:val="24"/>
+        </w:rPr>
+        <w:tab/>
+      </w:r>
+      <w:r>
+        <w:rPr>
+          <w:rFonts w:ascii="Times New Roman" w:eastAsia="Times New Roman" w:hAnsi="Times New Roman" w:cs="Times New Roman"/>
+          <w:sz w:val="24"/>
+          <w:szCs w:val="24"/>
+        </w:rPr>
+        <w:tab/>
+        <w:t>Mengusulkan,</w:t>
+      </w:r>
+    </w:p>
+    <w:p>
+      <w:pPr>
+        <w:spacing w:after="0"/>
+        <w:ind w:left="0" w:hanging="2"/>
+        <w:rPr>
+          <w:rFonts w:ascii="Times New Roman" w:eastAsia="Times New Roman" w:hAnsi="Times New Roman" w:cs="Times New Roman"/>
+          <w:sz w:val="24"/>
+          <w:szCs w:val="24"/>
+        </w:rPr>
+      </w:pPr>
+      <w:r>
+        <w:rPr>
+          <w:rFonts w:ascii="Times New Roman" w:eastAsia="Times New Roman" w:hAnsi="Times New Roman" w:cs="Times New Roman"/>
+          <w:sz w:val="24"/>
+          <w:szCs w:val="24"/>
+        </w:rPr>
+        <w:t xml:space="preserve">Ketua </w:t>
+      </w:r>
+      <w:r>
+        <w:rPr>
+          <w:rFonts w:ascii="Times New Roman" w:eastAsia="Times New Roman" w:hAnsi="Times New Roman" w:cs="Times New Roman"/>
           <w:sz w:val="24"/>
           <w:szCs w:val="24"/>
           <w:lang w:val="en-US"/>
         </w:rPr>
-        <w:t xml:space="preserve">  </w:t>
-      </w:r>
-      <w:r>
-        <w:rPr>
-          <w:rFonts w:ascii="Times New Roman" w:eastAsia="Times New Roman" w:hAnsi="Times New Roman" w:cs="Times New Roman"/>
-          <w:color w:val="000000"/>
-          <w:sz w:val="24"/>
-          <w:szCs w:val="24"/>
-        </w:rPr>
-        <w:t>Bandar Lampung, .........................</w:t>
-      </w:r>
+        <w:t>Prodi Magister</w:t>
+      </w:r>
+      <w:r>
+        <w:rPr>
+          <w:rFonts w:ascii="Times New Roman" w:eastAsia="Times New Roman" w:hAnsi="Times New Roman" w:cs="Times New Roman"/>
+          <w:sz w:val="24"/>
+          <w:szCs w:val="24"/>
+        </w:rPr>
+        <w:t xml:space="preserve"> Kimia</w:t>
+      </w:r>
+      <w:r>
+        <w:rPr>
+          <w:rFonts w:ascii="Times New Roman" w:eastAsia="Times New Roman" w:hAnsi="Times New Roman" w:cs="Times New Roman"/>
+          <w:sz w:val="24"/>
+          <w:szCs w:val="24"/>
+        </w:rPr>
+        <w:tab/>
+      </w:r>
+      <w:r>
+        <w:rPr>
+          <w:rFonts w:ascii="Times New Roman" w:eastAsia="Times New Roman" w:hAnsi="Times New Roman" w:cs="Times New Roman"/>
+          <w:sz w:val="24"/>
+          <w:szCs w:val="24"/>
+        </w:rPr>
+        <w:tab/>
+      </w:r>
+      <w:r>
+        <w:rPr>
+          <w:rFonts w:ascii="Times New Roman" w:eastAsia="Times New Roman" w:hAnsi="Times New Roman" w:cs="Times New Roman"/>
+          <w:sz w:val="24"/>
+          <w:szCs w:val="24"/>
+        </w:rPr>
+        <w:tab/>
+        <w:t xml:space="preserve">Koordinator </w:t>
+      </w:r>
+      <w:r>
+        <w:rPr>
+          <w:rFonts w:ascii="Times New Roman" w:eastAsia="Times New Roman" w:hAnsi="Times New Roman" w:cs="Times New Roman"/>
+          <w:sz w:val="24"/>
+          <w:szCs w:val="24"/>
+          <w:lang w:val="en-US"/>
+        </w:rPr>
+        <w:t>Penelitian Tesis</w:t>
+      </w:r>
+      <w:r>
+        <w:rPr>
+          <w:rFonts w:ascii="Times New Roman" w:eastAsia="Times New Roman" w:hAnsi="Times New Roman" w:cs="Times New Roman"/>
+          <w:sz w:val="24"/>
+          <w:szCs w:val="24"/>
+        </w:rPr>
+        <w:t xml:space="preserve"> I</w:t>
+      </w:r>
+    </w:p>
+    <w:p>
+      <w:pPr>
+        <w:spacing w:after="0" w:line="240" w:lineRule="auto"/>
+        <w:ind w:left="0" w:hanging="2"/>
+        <w:rPr>
+          <w:rFonts w:ascii="Times New Roman" w:eastAsia="Times New Roman" w:hAnsi="Times New Roman" w:cs="Times New Roman"/>
+          <w:sz w:val="24"/>
+          <w:szCs w:val="24"/>
+        </w:rPr>
+      </w:pPr>
+    </w:p>
+    <w:p>
+      <w:pPr>
+        <w:spacing w:after="0" w:line="240" w:lineRule="auto"/>
+        <w:ind w:left="0" w:hanging="2"/>
+        <w:rPr>
+          <w:rFonts w:ascii="Times New Roman" w:eastAsia="Times New Roman" w:hAnsi="Times New Roman" w:cs="Times New Roman"/>
+          <w:sz w:val="24"/>
+          <w:szCs w:val="24"/>
+        </w:rPr>
+      </w:pPr>
+    </w:p>
+    <w:p>
+      <w:pPr>
+        <w:spacing w:after="0" w:line="240" w:lineRule="auto"/>
+        <w:ind w:left="0" w:hanging="2"/>
+        <w:rPr>
+          <w:rFonts w:ascii="Times New Roman" w:eastAsia="Times New Roman" w:hAnsi="Times New Roman" w:cs="Times New Roman"/>
+          <w:sz w:val="24"/>
+          <w:szCs w:val="24"/>
+        </w:rPr>
+      </w:pPr>
     </w:p>
     <w:tbl>
       <w:tblPr>
@@ -4183,255 +4055,29 @@
         <w:tblLook w:val="04A0" w:firstRow="1" w:lastRow="0" w:firstColumn="1" w:lastColumn="0" w:noHBand="0" w:noVBand="1"/>
       </w:tblPr>
       <w:tblGrid>
-        <w:gridCol w:w="4248"/>
-        <w:gridCol w:w="1134"/>
-        <w:gridCol w:w="4394"/>
+        <w:gridCol w:w="3397"/>
+        <w:gridCol w:w="851"/>
+        <w:gridCol w:w="5528"/>
       </w:tblGrid>
       <w:tr>
         <w:tc>
           <w:tcPr>
-            <w:tcW w:w="4248" w:type="dxa"/>
+            <w:tcW w:w="3397" w:type="dxa"/>
           </w:tcPr>
           <w:p>
             <w:pPr>
               <w:ind w:leftChars="0" w:left="0" w:firstLineChars="0" w:firstLine="0"/>
               <w:rPr>
                 <w:rFonts w:ascii="Times New Roman" w:eastAsia="Times New Roman" w:hAnsi="Times New Roman" w:cs="Times New Roman"/>
-                <w:color w:val="000000"/>
-              </w:rPr>
-            </w:pPr>
-            <w:proofErr w:type="spellStart"/>
+                <w:sz w:val="24"/>
+                <w:szCs w:val="24"/>
+              </w:rPr>
+            </w:pPr>
             <w:r>
               <w:rPr>
                 <w:rFonts w:ascii="Times New Roman" w:eastAsia="Times New Roman" w:hAnsi="Times New Roman" w:cs="Times New Roman"/>
-                <w:color w:val="000000"/>
-                <w:lang w:val="en-US"/>
-              </w:rPr>
-              <w:t>Menetapkan</w:t>
-            </w:r>
-            <w:proofErr w:type="spellEnd"/>
-            <w:r>
-              <w:rPr>
-                <w:rFonts w:ascii="Times New Roman" w:eastAsia="Times New Roman" w:hAnsi="Times New Roman" w:cs="Times New Roman"/>
-                <w:color w:val="000000"/>
-              </w:rPr>
-              <w:t>,</w:t>
-            </w:r>
-          </w:p>
-        </w:tc>
-        <w:tc>
-          <w:tcPr>
-            <w:tcW w:w="1134" w:type="dxa"/>
-          </w:tcPr>
-          <w:p>
-            <w:pPr>
-              <w:ind w:leftChars="0" w:left="0" w:firstLineChars="0" w:firstLine="0"/>
-              <w:rPr>
-                <w:rFonts w:ascii="Times New Roman" w:eastAsia="Times New Roman" w:hAnsi="Times New Roman" w:cs="Times New Roman"/>
-                <w:color w:val="000000"/>
-              </w:rPr>
-            </w:pPr>
-          </w:p>
-        </w:tc>
-        <w:tc>
-          <w:tcPr>
-            <w:tcW w:w="4394" w:type="dxa"/>
-          </w:tcPr>
-          <w:p>
-            <w:pPr>
-              <w:ind w:leftChars="0" w:left="0" w:firstLineChars="0" w:firstLine="0"/>
-              <w:rPr>
-                <w:rFonts w:ascii="Times New Roman" w:eastAsia="Times New Roman" w:hAnsi="Times New Roman" w:cs="Times New Roman"/>
-                <w:color w:val="000000"/>
-              </w:rPr>
-            </w:pPr>
-            <w:proofErr w:type="spellStart"/>
-            <w:r>
-              <w:rPr>
-                <w:rFonts w:ascii="Times New Roman" w:eastAsia="Times New Roman" w:hAnsi="Times New Roman" w:cs="Times New Roman"/>
-                <w:color w:val="000000"/>
-                <w:lang w:val="en-US"/>
-              </w:rPr>
-              <w:t>Mengusulkan</w:t>
-            </w:r>
-            <w:proofErr w:type="spellEnd"/>
-            <w:r>
-              <w:rPr>
-                <w:rFonts w:ascii="Times New Roman" w:eastAsia="Times New Roman" w:hAnsi="Times New Roman" w:cs="Times New Roman"/>
-                <w:color w:val="000000"/>
-              </w:rPr>
-              <w:t>,</w:t>
-            </w:r>
-          </w:p>
-        </w:tc>
-      </w:tr>
-      <w:tr>
-        <w:tc>
-          <w:tcPr>
-            <w:tcW w:w="4248" w:type="dxa"/>
-          </w:tcPr>
-          <w:p>
-            <w:pPr>
-              <w:ind w:leftChars="0" w:left="0" w:firstLineChars="0" w:firstLine="0"/>
-              <w:rPr>
-                <w:rFonts w:ascii="Times New Roman" w:eastAsia="Times New Roman" w:hAnsi="Times New Roman" w:cs="Times New Roman"/>
-                <w:color w:val="000000"/>
-              </w:rPr>
-            </w:pPr>
-            <w:r>
-              <w:rPr>
-                <w:rFonts w:ascii="Times New Roman" w:eastAsia="Times New Roman" w:hAnsi="Times New Roman" w:cs="Times New Roman"/>
-              </w:rPr>
-              <w:t xml:space="preserve">Ketua </w:t>
-            </w:r>
-            <w:r>
-              <w:rPr>
-                <w:rFonts w:ascii="Times New Roman" w:eastAsia="Times New Roman" w:hAnsi="Times New Roman" w:cs="Times New Roman"/>
-                <w:lang w:val="en-US"/>
-              </w:rPr>
-              <w:t>Prodi Magister</w:t>
-            </w:r>
-            <w:r>
-              <w:rPr>
-                <w:rFonts w:ascii="Times New Roman" w:eastAsia="Times New Roman" w:hAnsi="Times New Roman" w:cs="Times New Roman"/>
-              </w:rPr>
-              <w:t xml:space="preserve"> Kimia</w:t>
-            </w:r>
-          </w:p>
-        </w:tc>
-        <w:tc>
-          <w:tcPr>
-            <w:tcW w:w="1134" w:type="dxa"/>
-          </w:tcPr>
-          <w:p>
-            <w:pPr>
-              <w:ind w:leftChars="0" w:left="0" w:firstLineChars="0" w:firstLine="0"/>
-              <w:rPr>
-                <w:rFonts w:ascii="Times New Roman" w:eastAsia="Times New Roman" w:hAnsi="Times New Roman" w:cs="Times New Roman"/>
-                <w:color w:val="000000"/>
-              </w:rPr>
-            </w:pPr>
-          </w:p>
-        </w:tc>
-        <w:tc>
-          <w:tcPr>
-            <w:tcW w:w="4394" w:type="dxa"/>
-          </w:tcPr>
-          <w:p>
-            <w:pPr>
-              <w:ind w:leftChars="0" w:left="0" w:firstLineChars="0" w:firstLine="0"/>
-              <w:rPr>
-                <w:rFonts w:ascii="Times New Roman" w:eastAsia="Times New Roman" w:hAnsi="Times New Roman" w:cs="Times New Roman"/>
-                <w:color w:val="000000"/>
-              </w:rPr>
-            </w:pPr>
-            <w:r>
-              <w:rPr>
-                <w:rFonts w:ascii="Times New Roman" w:eastAsia="Times New Roman" w:hAnsi="Times New Roman" w:cs="Times New Roman"/>
-                <w:color w:val="000000"/>
-              </w:rPr>
-              <w:t xml:space="preserve">Koordinator </w:t>
-            </w:r>
-            <w:proofErr w:type="spellStart"/>
-            <w:r>
-              <w:rPr>
-                <w:rFonts w:ascii="Times New Roman" w:eastAsia="Times New Roman" w:hAnsi="Times New Roman" w:cs="Times New Roman"/>
-                <w:color w:val="000000"/>
-                <w:lang w:val="en-US"/>
-              </w:rPr>
-              <w:t>Penelitian</w:t>
-            </w:r>
-            <w:proofErr w:type="spellEnd"/>
-            <w:r>
-              <w:rPr>
-                <w:rFonts w:ascii="Times New Roman" w:eastAsia="Times New Roman" w:hAnsi="Times New Roman" w:cs="Times New Roman"/>
-                <w:color w:val="000000"/>
-                <w:lang w:val="en-US"/>
-              </w:rPr>
-              <w:t xml:space="preserve"> Tesis</w:t>
-            </w:r>
-            <w:r>
-              <w:rPr>
-                <w:rFonts w:ascii="Times New Roman" w:eastAsia="Times New Roman" w:hAnsi="Times New Roman" w:cs="Times New Roman"/>
-                <w:color w:val="000000"/>
-              </w:rPr>
-              <w:t xml:space="preserve"> I</w:t>
-            </w:r>
-          </w:p>
-        </w:tc>
-      </w:tr>
-      <w:tr>
-        <w:trPr>
-          <w:trHeight w:val="1920"/>
-        </w:trPr>
-        <w:tc>
-          <w:tcPr>
-            <w:tcW w:w="4248" w:type="dxa"/>
-          </w:tcPr>
-          <w:p>
-            <w:pPr>
-              <w:ind w:leftChars="0" w:left="0" w:firstLineChars="0" w:firstLine="0"/>
-              <w:rPr>
-                <w:rFonts w:ascii="Times New Roman" w:eastAsia="Times New Roman" w:hAnsi="Times New Roman" w:cs="Times New Roman"/>
-                <w:color w:val="000000"/>
-                <w:sz w:val="24"/>
-                <w:szCs w:val="24"/>
-              </w:rPr>
-            </w:pPr>
-          </w:p>
-        </w:tc>
-        <w:tc>
-          <w:tcPr>
-            <w:tcW w:w="1134" w:type="dxa"/>
-          </w:tcPr>
-          <w:p>
-            <w:pPr>
-              <w:ind w:leftChars="0" w:left="0" w:firstLineChars="0" w:firstLine="0"/>
-              <w:rPr>
-                <w:rFonts w:ascii="Times New Roman" w:eastAsia="Times New Roman" w:hAnsi="Times New Roman" w:cs="Times New Roman"/>
-                <w:color w:val="000000"/>
-                <w:sz w:val="24"/>
-                <w:szCs w:val="24"/>
-              </w:rPr>
-            </w:pPr>
-          </w:p>
-        </w:tc>
-        <w:tc>
-          <w:tcPr>
-            <w:tcW w:w="4394" w:type="dxa"/>
-          </w:tcPr>
-          <w:p>
-            <w:pPr>
-              <w:ind w:leftChars="0" w:left="0" w:firstLineChars="0" w:firstLine="0"/>
-              <w:rPr>
-                <w:rFonts w:ascii="Times New Roman" w:eastAsia="Times New Roman" w:hAnsi="Times New Roman" w:cs="Times New Roman"/>
-                <w:color w:val="000000"/>
-                <w:sz w:val="24"/>
-                <w:szCs w:val="24"/>
-              </w:rPr>
-            </w:pPr>
-          </w:p>
-        </w:tc>
-      </w:tr>
-      <w:tr>
-        <w:tc>
-          <w:tcPr>
-            <w:tcW w:w="4248" w:type="dxa"/>
-          </w:tcPr>
-          <w:p>
-            <w:pPr>
-              <w:ind w:leftChars="0" w:left="0" w:firstLineChars="0" w:firstLine="0"/>
-              <w:rPr>
-                <w:rFonts w:ascii="Times New Roman" w:eastAsia="Times New Roman" w:hAnsi="Times New Roman" w:cs="Times New Roman"/>
-                <w:sz w:val="18"/>
-                <w:szCs w:val="18"/>
-              </w:rPr>
-            </w:pPr>
-            <w:r>
-              <w:rPr>
-                <w:rFonts w:ascii="Times New Roman" w:eastAsia="Times New Roman" w:hAnsi="Times New Roman" w:cs="Times New Roman"/>
-                <w:sz w:val="18"/>
-                <w:szCs w:val="18"/>
+                <w:sz w:val="24"/>
+                <w:szCs w:val="24"/>
               </w:rPr>
               <w:t>${nama_kaprodi_s2}</w:t>
             </w:r>
@@ -4442,105 +4088,73 @@
               <w:rPr>
                 <w:rFonts w:ascii="Times New Roman" w:eastAsia="Times New Roman" w:hAnsi="Times New Roman" w:cs="Times New Roman"/>
                 <w:color w:val="000000"/>
-                <w:sz w:val="18"/>
-                <w:szCs w:val="18"/>
+                <w:sz w:val="24"/>
+                <w:szCs w:val="24"/>
               </w:rPr>
             </w:pPr>
             <w:r>
               <w:rPr>
                 <w:rFonts w:ascii="Times New Roman" w:eastAsia="Times New Roman" w:hAnsi="Times New Roman" w:cs="Times New Roman"/>
-                <w:sz w:val="18"/>
-                <w:szCs w:val="18"/>
-              </w:rPr>
-              <w:t>NIP. ${n</w:t>
+                <w:sz w:val="24"/>
+                <w:szCs w:val="24"/>
+              </w:rPr>
+              <w:t>NIP. ${nip_kaprodi_s2}</w:t>
             </w:r>
+          </w:p>
+        </w:tc>
+        <w:tc>
+          <w:tcPr>
+            <w:tcW w:w="851" w:type="dxa"/>
+          </w:tcPr>
+          <w:p>
+            <w:pPr>
+              <w:ind w:leftChars="0" w:left="0" w:firstLineChars="0" w:firstLine="0"/>
+              <w:rPr>
+                <w:rFonts w:ascii="Times New Roman" w:eastAsia="Times New Roman" w:hAnsi="Times New Roman" w:cs="Times New Roman"/>
+                <w:color w:val="000000"/>
+                <w:sz w:val="24"/>
+                <w:szCs w:val="24"/>
+              </w:rPr>
+            </w:pPr>
+          </w:p>
+        </w:tc>
+        <w:tc>
+          <w:tcPr>
+            <w:tcW w:w="5528" w:type="dxa"/>
+          </w:tcPr>
+          <w:p>
+            <w:pPr>
+              <w:ind w:leftChars="0" w:left="0" w:firstLineChars="0" w:firstLine="0"/>
+              <w:rPr>
+                <w:rFonts w:ascii="Times New Roman" w:eastAsia="Times New Roman" w:hAnsi="Times New Roman" w:cs="Times New Roman"/>
+                <w:sz w:val="24"/>
+                <w:szCs w:val="24"/>
+              </w:rPr>
+            </w:pPr>
             <w:r>
               <w:rPr>
                 <w:rFonts w:ascii="Times New Roman" w:eastAsia="Times New Roman" w:hAnsi="Times New Roman" w:cs="Times New Roman"/>
-                <w:sz w:val="18"/>
-                <w:szCs w:val="18"/>
-              </w:rPr>
-              <w:t>ip</w:t>
+                <w:sz w:val="24"/>
+                <w:szCs w:val="24"/>
+              </w:rPr>
+              <w:t>${nama_koor_ta1}</w:t>
             </w:r>
+          </w:p>
+          <w:p>
+            <w:pPr>
+              <w:ind w:leftChars="0" w:left="0" w:firstLineChars="0" w:firstLine="0"/>
+              <w:rPr>
+                <w:rFonts w:ascii="Times New Roman" w:eastAsia="Times New Roman" w:hAnsi="Times New Roman" w:cs="Times New Roman"/>
+                <w:color w:val="000000"/>
+                <w:sz w:val="24"/>
+                <w:szCs w:val="24"/>
+              </w:rPr>
+            </w:pPr>
             <w:r>
               <w:rPr>
                 <w:rFonts w:ascii="Times New Roman" w:eastAsia="Times New Roman" w:hAnsi="Times New Roman" w:cs="Times New Roman"/>
-                <w:sz w:val="18"/>
-                <w:szCs w:val="18"/>
-              </w:rPr>
-              <w:t>_kaprodi_s2}</w:t>
-            </w:r>
-          </w:p>
-        </w:tc>
-        <w:tc>
-          <w:tcPr>
-            <w:tcW w:w="1134" w:type="dxa"/>
-          </w:tcPr>
-          <w:p>
-            <w:pPr>
-              <w:ind w:leftChars="0" w:left="0" w:firstLineChars="0" w:firstLine="0"/>
-              <w:rPr>
-                <w:rFonts w:ascii="Times New Roman" w:eastAsia="Times New Roman" w:hAnsi="Times New Roman" w:cs="Times New Roman"/>
-                <w:color w:val="000000"/>
-                <w:sz w:val="18"/>
-                <w:szCs w:val="18"/>
-              </w:rPr>
-            </w:pPr>
-          </w:p>
-        </w:tc>
-        <w:tc>
-          <w:tcPr>
-            <w:tcW w:w="4394" w:type="dxa"/>
-          </w:tcPr>
-          <w:p>
-            <w:pPr>
-              <w:ind w:leftChars="0" w:left="0" w:firstLineChars="0" w:firstLine="0"/>
-              <w:rPr>
-                <w:rFonts w:ascii="Times New Roman" w:eastAsia="Times New Roman" w:hAnsi="Times New Roman" w:cs="Times New Roman"/>
-                <w:sz w:val="18"/>
-                <w:szCs w:val="18"/>
-              </w:rPr>
-            </w:pPr>
-            <w:r>
-              <w:rPr>
-                <w:rFonts w:ascii="Times New Roman" w:eastAsia="Times New Roman" w:hAnsi="Times New Roman" w:cs="Times New Roman"/>
-                <w:sz w:val="18"/>
-                <w:szCs w:val="18"/>
-              </w:rPr>
-              <w:t>${n</w:t>
-            </w:r>
-            <w:r>
-              <w:rPr>
-                <w:rFonts w:ascii="Times New Roman" w:eastAsia="Times New Roman" w:hAnsi="Times New Roman" w:cs="Times New Roman"/>
-                <w:sz w:val="18"/>
-                <w:szCs w:val="18"/>
-              </w:rPr>
-              <w:t>ama</w:t>
-            </w:r>
-            <w:r>
-              <w:rPr>
-                <w:rFonts w:ascii="Times New Roman" w:eastAsia="Times New Roman" w:hAnsi="Times New Roman" w:cs="Times New Roman"/>
-                <w:sz w:val="18"/>
-                <w:szCs w:val="18"/>
-              </w:rPr>
-              <w:t>_koor_ta1}</w:t>
-            </w:r>
-          </w:p>
-          <w:p>
-            <w:pPr>
-              <w:ind w:leftChars="0" w:left="0" w:firstLineChars="0" w:firstLine="0"/>
-              <w:rPr>
-                <w:rFonts w:ascii="Times New Roman" w:eastAsia="Times New Roman" w:hAnsi="Times New Roman" w:cs="Times New Roman"/>
-                <w:color w:val="000000"/>
-                <w:sz w:val="18"/>
-                <w:szCs w:val="18"/>
-              </w:rPr>
-            </w:pPr>
-            <w:r>
-              <w:rPr>
-                <w:rFonts w:ascii="Times New Roman" w:eastAsia="Times New Roman" w:hAnsi="Times New Roman" w:cs="Times New Roman"/>
-                <w:sz w:val="18"/>
-                <w:szCs w:val="18"/>
+                <w:sz w:val="24"/>
+                <w:szCs w:val="24"/>
               </w:rPr>
               <w:t>NIP. ${nip_koor_ta1}</w:t>
             </w:r>
@@ -4551,13 +4165,21 @@
     <w:p>
       <w:pPr>
         <w:spacing w:after="0"/>
-        <w:ind w:left="0" w:right="-1419" w:hanging="2"/>
-        <w:rPr>
-          <w:rFonts w:ascii="Times New Roman" w:eastAsia="Times New Roman" w:hAnsi="Times New Roman" w:cs="Times New Roman"/>
-          <w:sz w:val="24"/>
-          <w:szCs w:val="24"/>
-        </w:rPr>
-      </w:pPr>
+        <w:ind w:left="2" w:right="-1419" w:hanging="4"/>
+        <w:rPr>
+          <w:rFonts w:ascii="Times New Roman" w:eastAsia="Times New Roman" w:hAnsi="Times New Roman" w:cs="Times New Roman"/>
+          <w:sz w:val="36"/>
+          <w:szCs w:val="36"/>
+        </w:rPr>
+      </w:pPr>
+      <w:r>
+        <w:rPr>
+          <w:rFonts w:ascii="Times New Roman" w:eastAsia="Times New Roman" w:hAnsi="Times New Roman" w:cs="Times New Roman"/>
+          <w:sz w:val="36"/>
+          <w:szCs w:val="36"/>
+        </w:rPr>
+        <w:t xml:space="preserve"> </w:t>
+      </w:r>
     </w:p>
     <w:p>
       <w:pPr>
@@ -4586,7 +4208,7 @@
     <w:p>
       <w:pPr>
         <w:spacing w:after="0"/>
-        <w:ind w:leftChars="0" w:left="0" w:firstLineChars="0" w:firstLine="0"/>
+        <w:ind w:left="0" w:hanging="2"/>
         <w:rPr>
           <w:rFonts w:ascii="Times New Roman" w:eastAsia="Times New Roman" w:hAnsi="Times New Roman" w:cs="Times New Roman"/>
           <w:color w:val="000000"/>
@@ -4598,7 +4220,7 @@
     <w:p>
       <w:pPr>
         <w:spacing w:after="0"/>
-        <w:ind w:leftChars="0" w:left="0" w:firstLineChars="0" w:firstLine="0"/>
+        <w:ind w:left="0" w:hanging="2"/>
         <w:rPr>
           <w:rFonts w:ascii="Times New Roman" w:eastAsia="Times New Roman" w:hAnsi="Times New Roman" w:cs="Times New Roman"/>
           <w:color w:val="000000"/>
@@ -4610,7 +4232,7 @@
     <w:p>
       <w:pPr>
         <w:spacing w:after="0"/>
-        <w:ind w:leftChars="0" w:left="0" w:firstLineChars="0" w:firstLine="0"/>
+        <w:ind w:left="0" w:hanging="2"/>
         <w:rPr>
           <w:rFonts w:ascii="Times New Roman" w:eastAsia="Times New Roman" w:hAnsi="Times New Roman" w:cs="Times New Roman"/>
           <w:color w:val="000000"/>
@@ -4675,7 +4297,7 @@
     <w:p>
       <w:pPr>
         <w:spacing w:after="0"/>
-        <w:ind w:leftChars="0" w:left="0" w:firstLineChars="0" w:firstLine="0"/>
+        <w:ind w:left="0" w:hanging="2"/>
         <w:rPr>
           <w:rFonts w:ascii="Times New Roman" w:eastAsia="Times New Roman" w:hAnsi="Times New Roman" w:cs="Times New Roman"/>
           <w:color w:val="000000"/>
@@ -4691,13 +4313,13 @@
         <mc:AlternateContent>
           <mc:Choice Requires="wps">
             <w:drawing>
-              <wp:anchor distT="0" distB="0" distL="114300" distR="114300" simplePos="0" relativeHeight="251661312" behindDoc="0" locked="0" layoutInCell="1" hidden="0" allowOverlap="1" wp14:anchorId="0FC3946C" wp14:editId="51327F38">
+              <wp:anchor distT="0" distB="0" distL="114300" distR="114300" simplePos="0" relativeHeight="251661312" behindDoc="0" locked="0" layoutInCell="1" hidden="0" allowOverlap="1" wp14:anchorId="0FC3946C" wp14:editId="5D219EB1">
                 <wp:simplePos x="0" y="0"/>
                 <wp:positionH relativeFrom="margin">
                   <wp:align>left</wp:align>
                 </wp:positionH>
                 <wp:positionV relativeFrom="paragraph">
-                  <wp:posOffset>4849</wp:posOffset>
+                  <wp:posOffset>205740</wp:posOffset>
                 </wp:positionV>
                 <wp:extent cx="5738495" cy="485775"/>
                 <wp:effectExtent l="0" t="0" r="14605" b="28575"/>
@@ -4796,7 +4418,7 @@
           </mc:Choice>
           <mc:Fallback>
             <w:pict>
-              <v:rect w14:anchorId="0FC3946C" id="Rectangle 9" o:spid="_x0000_s1029" style="position:absolute;margin-left:0;margin-top:.4pt;width:451.85pt;height:38.25pt;z-index:251661312;visibility:visible;mso-wrap-style:square;mso-width-percent:0;mso-height-percent:0;mso-wrap-distance-left:9pt;mso-wrap-distance-top:0;mso-wrap-distance-right:9pt;mso-wrap-distance-bottom:0;mso-position-horizontal:left;mso-position-horizontal-relative:margin;mso-position-vertical:absolute;mso-position-vertical-relative:text;mso-width-percent:0;mso-height-percent:0;mso-width-relative:margin;mso-height-relative:margin;v-text-anchor:top" o:gfxdata="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" filled="f">
+              <v:rect w14:anchorId="0FC3946C" id="Rectangle 9" o:spid="_x0000_s1029" style="position:absolute;margin-left:0;margin-top:16.2pt;width:451.85pt;height:38.25pt;z-index:251661312;visibility:visible;mso-wrap-style:square;mso-width-percent:0;mso-height-percent:0;mso-wrap-distance-left:9pt;mso-wrap-distance-top:0;mso-wrap-distance-right:9pt;mso-wrap-distance-bottom:0;mso-position-horizontal:left;mso-position-horizontal-relative:margin;mso-position-vertical:absolute;mso-position-vertical-relative:text;mso-width-percent:0;mso-height-percent:0;mso-width-relative:margin;mso-height-relative:margin;v-text-anchor:top" o:gfxdata="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" filled="f">
                 <v:stroke startarrowwidth="narrow" startarrowlength="short" endarrowwidth="narrow" endarrowlength="short"/>
                 <v:textbox inset="2.53958mm,1.2694mm,2.53958mm,1.2694mm">
                   <w:txbxContent>
@@ -4892,7 +4514,19 @@
     <w:p>
       <w:pPr>
         <w:spacing w:after="0"/>
-        <w:ind w:leftChars="0" w:left="0" w:firstLineChars="0" w:firstLine="0"/>
+        <w:ind w:left="0" w:hanging="2"/>
+        <w:jc w:val="center"/>
+        <w:rPr>
+          <w:rFonts w:ascii="Times New Roman" w:eastAsia="Times New Roman" w:hAnsi="Times New Roman" w:cs="Times New Roman"/>
+          <w:sz w:val="24"/>
+          <w:szCs w:val="24"/>
+        </w:rPr>
+      </w:pPr>
+    </w:p>
+    <w:p>
+      <w:pPr>
+        <w:spacing w:after="0"/>
+        <w:ind w:left="0" w:hanging="2"/>
         <w:jc w:val="center"/>
         <w:rPr>
           <w:rFonts w:ascii="Times New Roman" w:eastAsia="Times New Roman" w:hAnsi="Times New Roman" w:cs="Times New Roman"/>
@@ -5180,8 +4814,8 @@
         <w:rPr>
           <w:rFonts w:ascii="Times New Roman" w:eastAsia="Times New Roman" w:hAnsi="Times New Roman" w:cs="Times New Roman"/>
           <w:color w:val="000000"/>
-          <w:sz w:val="20"/>
-          <w:szCs w:val="20"/>
+          <w:sz w:val="24"/>
+          <w:szCs w:val="24"/>
         </w:rPr>
         <w:t>${nama_mahasiswa} / ${npm}</w:t>
       </w:r>
@@ -5301,72 +4935,6 @@
           <w:szCs w:val="24"/>
         </w:rPr>
       </w:pPr>
-      <w:r>
-        <w:rPr>
-          <w:rFonts w:ascii="Times New Roman" w:eastAsia="Times New Roman" w:hAnsi="Times New Roman" w:cs="Times New Roman"/>
-          <w:color w:val="000000"/>
-          <w:sz w:val="24"/>
-          <w:szCs w:val="24"/>
-        </w:rPr>
-        <w:t>Hari/Tanggal</w:t>
-      </w:r>
-      <w:r>
-        <w:rPr>
-          <w:rFonts w:ascii="Times New Roman" w:eastAsia="Times New Roman" w:hAnsi="Times New Roman" w:cs="Times New Roman"/>
-          <w:color w:val="000000"/>
-          <w:sz w:val="24"/>
-          <w:szCs w:val="24"/>
-        </w:rPr>
-        <w:tab/>
-        <w:t xml:space="preserve">: </w:t>
-      </w:r>
-      <w:bookmarkStart w:id="1" w:name="_Hlk142127719"/>
-      <w:r>
-        <w:rPr>
-          <w:rFonts w:ascii="Times New Roman" w:eastAsia="Times New Roman" w:hAnsi="Times New Roman" w:cs="Times New Roman"/>
-          <w:color w:val="000000"/>
-          <w:sz w:val="24"/>
-          <w:szCs w:val="24"/>
-        </w:rPr>
-        <w:t>${hari}</w:t>
-      </w:r>
-      <w:r>
-        <w:rPr>
-          <w:rFonts w:ascii="Times New Roman" w:eastAsia="Times New Roman" w:hAnsi="Times New Roman" w:cs="Times New Roman"/>
-          <w:color w:val="000000"/>
-          <w:sz w:val="24"/>
-          <w:szCs w:val="24"/>
-        </w:rPr>
-        <w:t xml:space="preserve"> </w:t>
-      </w:r>
-      <w:r>
-        <w:rPr>
-          <w:rFonts w:ascii="Times New Roman" w:eastAsia="Times New Roman" w:hAnsi="Times New Roman" w:cs="Times New Roman"/>
-          <w:color w:val="000000"/>
-          <w:sz w:val="24"/>
-          <w:szCs w:val="24"/>
-        </w:rPr>
-        <w:t>/</w:t>
-      </w:r>
-      <w:r>
-        <w:rPr>
-          <w:rFonts w:ascii="Times New Roman" w:eastAsia="Times New Roman" w:hAnsi="Times New Roman" w:cs="Times New Roman"/>
-          <w:color w:val="000000"/>
-          <w:sz w:val="24"/>
-          <w:szCs w:val="24"/>
-        </w:rPr>
-        <w:t xml:space="preserve"> </w:t>
-      </w:r>
-      <w:r>
-        <w:rPr>
-          <w:rFonts w:ascii="Times New Roman" w:eastAsia="Times New Roman" w:hAnsi="Times New Roman" w:cs="Times New Roman"/>
-          <w:color w:val="000000"/>
-          <w:sz w:val="24"/>
-          <w:szCs w:val="24"/>
-        </w:rPr>
-        <w:t>${tanggal}</w:t>
-      </w:r>
-      <w:bookmarkEnd w:id="1"/>
     </w:p>
     <w:p>
       <w:pPr>
@@ -5387,16 +4955,7 @@
           <w:sz w:val="24"/>
           <w:szCs w:val="24"/>
         </w:rPr>
-        <w:t>Waktu</w:t>
-      </w:r>
-      <w:r>
-        <w:rPr>
-          <w:rFonts w:ascii="Times New Roman" w:eastAsia="Times New Roman" w:hAnsi="Times New Roman" w:cs="Times New Roman"/>
-          <w:color w:val="000000"/>
-          <w:sz w:val="24"/>
-          <w:szCs w:val="24"/>
-        </w:rPr>
-        <w:tab/>
+        <w:t>Hari/Tanggal</w:t>
       </w:r>
       <w:r>
         <w:rPr>
@@ -5408,15 +4967,15 @@
         <w:tab/>
         <w:t xml:space="preserve">: </w:t>
       </w:r>
-      <w:bookmarkStart w:id="2" w:name="_Hlk142127728"/>
-      <w:r>
-        <w:rPr>
-          <w:rFonts w:ascii="Times New Roman" w:eastAsia="Times New Roman" w:hAnsi="Times New Roman" w:cs="Times New Roman"/>
-          <w:color w:val="000000"/>
-          <w:sz w:val="24"/>
-          <w:szCs w:val="24"/>
-        </w:rPr>
-        <w:t>${jam_mulai}</w:t>
+      <w:bookmarkStart w:id="0" w:name="_Hlk142127719"/>
+      <w:r>
+        <w:rPr>
+          <w:rFonts w:ascii="Times New Roman" w:eastAsia="Times New Roman" w:hAnsi="Times New Roman" w:cs="Times New Roman"/>
+          <w:color w:val="000000"/>
+          <w:sz w:val="24"/>
+          <w:szCs w:val="24"/>
+        </w:rPr>
+        <w:t>${hari}</w:t>
       </w:r>
       <w:r>
         <w:rPr>
@@ -5434,27 +4993,27 @@
           <w:sz w:val="24"/>
           <w:szCs w:val="24"/>
         </w:rPr>
-        <w:t>s/d</w:t>
-      </w:r>
-      <w:r>
-        <w:rPr>
-          <w:rFonts w:ascii="Times New Roman" w:eastAsia="Times New Roman" w:hAnsi="Times New Roman" w:cs="Times New Roman"/>
-          <w:color w:val="000000"/>
-          <w:sz w:val="24"/>
-          <w:szCs w:val="24"/>
-        </w:rPr>
-        <w:t xml:space="preserve"> ${jam_selesai}</w:t>
-      </w:r>
-      <w:bookmarkEnd w:id="2"/>
-      <w:r>
-        <w:rPr>
-          <w:rFonts w:ascii="Times New Roman" w:eastAsia="Times New Roman" w:hAnsi="Times New Roman" w:cs="Times New Roman"/>
-          <w:color w:val="000000"/>
-          <w:sz w:val="24"/>
-          <w:szCs w:val="24"/>
-        </w:rPr>
-        <w:t xml:space="preserve"> WIB</w:t>
-      </w:r>
+        <w:t>/</w:t>
+      </w:r>
+      <w:r>
+        <w:rPr>
+          <w:rFonts w:ascii="Times New Roman" w:eastAsia="Times New Roman" w:hAnsi="Times New Roman" w:cs="Times New Roman"/>
+          <w:color w:val="000000"/>
+          <w:sz w:val="24"/>
+          <w:szCs w:val="24"/>
+        </w:rPr>
+        <w:t xml:space="preserve"> </w:t>
+      </w:r>
+      <w:r>
+        <w:rPr>
+          <w:rFonts w:ascii="Times New Roman" w:eastAsia="Times New Roman" w:hAnsi="Times New Roman" w:cs="Times New Roman"/>
+          <w:color w:val="000000"/>
+          <w:sz w:val="24"/>
+          <w:szCs w:val="24"/>
+        </w:rPr>
+        <w:t>${tanggal}</w:t>
+      </w:r>
+      <w:bookmarkEnd w:id="0"/>
     </w:p>
     <w:p>
       <w:pPr>
@@ -5466,17 +5025,25 @@
           <w:color w:val="000000"/>
           <w:sz w:val="24"/>
           <w:szCs w:val="24"/>
-          <w:lang w:val="pt-BR"/>
-        </w:rPr>
-      </w:pPr>
-      <w:r>
-        <w:rPr>
-          <w:rFonts w:ascii="Times New Roman" w:eastAsia="Times New Roman" w:hAnsi="Times New Roman" w:cs="Times New Roman"/>
-          <w:color w:val="000000"/>
-          <w:sz w:val="24"/>
-          <w:szCs w:val="24"/>
-        </w:rPr>
-        <w:t>Tempat</w:t>
+        </w:rPr>
+      </w:pPr>
+      <w:r>
+        <w:rPr>
+          <w:rFonts w:ascii="Times New Roman" w:eastAsia="Times New Roman" w:hAnsi="Times New Roman" w:cs="Times New Roman"/>
+          <w:color w:val="000000"/>
+          <w:sz w:val="24"/>
+          <w:szCs w:val="24"/>
+        </w:rPr>
+        <w:t>Waktu</w:t>
+      </w:r>
+      <w:r>
+        <w:rPr>
+          <w:rFonts w:ascii="Times New Roman" w:eastAsia="Times New Roman" w:hAnsi="Times New Roman" w:cs="Times New Roman"/>
+          <w:color w:val="000000"/>
+          <w:sz w:val="24"/>
+          <w:szCs w:val="24"/>
+        </w:rPr>
+        <w:tab/>
       </w:r>
       <w:r>
         <w:rPr>
@@ -5488,7 +5055,77 @@
         <w:tab/>
         <w:t xml:space="preserve">: </w:t>
       </w:r>
-      <w:bookmarkStart w:id="3" w:name="_Hlk142127746"/>
+      <w:bookmarkStart w:id="1" w:name="_Hlk142127728"/>
+      <w:r>
+        <w:rPr>
+          <w:rFonts w:ascii="Times New Roman" w:eastAsia="Times New Roman" w:hAnsi="Times New Roman" w:cs="Times New Roman"/>
+          <w:color w:val="000000"/>
+          <w:sz w:val="24"/>
+          <w:szCs w:val="24"/>
+        </w:rPr>
+        <w:t xml:space="preserve">${jam_mulai} </w:t>
+      </w:r>
+      <w:r>
+        <w:rPr>
+          <w:rFonts w:ascii="Times New Roman" w:eastAsia="Times New Roman" w:hAnsi="Times New Roman" w:cs="Times New Roman"/>
+          <w:color w:val="000000"/>
+          <w:sz w:val="24"/>
+          <w:szCs w:val="24"/>
+        </w:rPr>
+        <w:t>s/d</w:t>
+      </w:r>
+      <w:r>
+        <w:rPr>
+          <w:rFonts w:ascii="Times New Roman" w:eastAsia="Times New Roman" w:hAnsi="Times New Roman" w:cs="Times New Roman"/>
+          <w:color w:val="000000"/>
+          <w:sz w:val="24"/>
+          <w:szCs w:val="24"/>
+        </w:rPr>
+        <w:t xml:space="preserve"> ${jam_selesai}</w:t>
+      </w:r>
+      <w:bookmarkEnd w:id="1"/>
+      <w:r>
+        <w:rPr>
+          <w:rFonts w:ascii="Times New Roman" w:eastAsia="Times New Roman" w:hAnsi="Times New Roman" w:cs="Times New Roman"/>
+          <w:color w:val="000000"/>
+          <w:sz w:val="24"/>
+          <w:szCs w:val="24"/>
+        </w:rPr>
+        <w:t xml:space="preserve"> WIB</w:t>
+      </w:r>
+    </w:p>
+    <w:p>
+      <w:pPr>
+        <w:spacing w:after="0" w:line="360" w:lineRule="auto"/>
+        <w:ind w:left="0" w:right="-1" w:hanging="2"/>
+        <w:jc w:val="both"/>
+        <w:rPr>
+          <w:rFonts w:ascii="Times New Roman" w:eastAsia="Times New Roman" w:hAnsi="Times New Roman" w:cs="Times New Roman"/>
+          <w:color w:val="000000"/>
+          <w:sz w:val="24"/>
+          <w:szCs w:val="24"/>
+        </w:rPr>
+      </w:pPr>
+      <w:r>
+        <w:rPr>
+          <w:rFonts w:ascii="Times New Roman" w:eastAsia="Times New Roman" w:hAnsi="Times New Roman" w:cs="Times New Roman"/>
+          <w:color w:val="000000"/>
+          <w:sz w:val="24"/>
+          <w:szCs w:val="24"/>
+        </w:rPr>
+        <w:t>Tempat</w:t>
+      </w:r>
+      <w:r>
+        <w:rPr>
+          <w:rFonts w:ascii="Times New Roman" w:eastAsia="Times New Roman" w:hAnsi="Times New Roman" w:cs="Times New Roman"/>
+          <w:color w:val="000000"/>
+          <w:sz w:val="24"/>
+          <w:szCs w:val="24"/>
+        </w:rPr>
+        <w:tab/>
+        <w:t xml:space="preserve">: </w:t>
+      </w:r>
+      <w:bookmarkStart w:id="2" w:name="_Hlk142127746"/>
       <w:r>
         <w:rPr>
           <w:rFonts w:ascii="Times New Roman" w:eastAsia="Times New Roman" w:hAnsi="Times New Roman" w:cs="Times New Roman"/>
@@ -5519,7 +5156,7 @@
         </w:rPr>
         <w:t>lokasi}</w:t>
       </w:r>
-      <w:bookmarkEnd w:id="3"/>
+      <w:bookmarkEnd w:id="2"/>
     </w:p>
     <w:p>
       <w:pPr>
@@ -5536,24 +5173,14 @@
     <w:p>
       <w:pPr>
         <w:spacing w:after="0"/>
-        <w:ind w:leftChars="0" w:left="0" w:firstLineChars="0" w:firstLine="0"/>
-        <w:rPr>
-          <w:rFonts w:ascii="Times New Roman" w:eastAsia="Times New Roman" w:hAnsi="Times New Roman" w:cs="Times New Roman"/>
-          <w:color w:val="000000"/>
-          <w:sz w:val="24"/>
-          <w:szCs w:val="24"/>
-        </w:rPr>
-      </w:pPr>
-      <w:r>
-        <w:rPr>
-          <w:rFonts w:ascii="Times New Roman" w:eastAsia="Times New Roman" w:hAnsi="Times New Roman" w:cs="Times New Roman"/>
-          <w:color w:val="000000"/>
-          <w:sz w:val="24"/>
-          <w:szCs w:val="24"/>
-          <w:lang w:val="pt-BR"/>
-        </w:rPr>
-        <w:t xml:space="preserve">  </w:t>
-      </w:r>
+        <w:ind w:left="0" w:hanging="2"/>
+        <w:rPr>
+          <w:rFonts w:ascii="Times New Roman" w:eastAsia="Times New Roman" w:hAnsi="Times New Roman" w:cs="Times New Roman"/>
+          <w:color w:val="000000"/>
+          <w:sz w:val="24"/>
+          <w:szCs w:val="24"/>
+        </w:rPr>
+      </w:pPr>
       <w:r>
         <w:rPr>
           <w:rFonts w:ascii="Times New Roman" w:eastAsia="Times New Roman" w:hAnsi="Times New Roman" w:cs="Times New Roman"/>
@@ -5563,6 +5190,192 @@
         </w:rPr>
         <w:t>Bandar Lampung, .........................</w:t>
       </w:r>
+    </w:p>
+    <w:p>
+      <w:pPr>
+        <w:spacing w:after="0"/>
+        <w:ind w:left="0" w:hanging="2"/>
+        <w:rPr>
+          <w:rFonts w:ascii="Times New Roman" w:eastAsia="Times New Roman" w:hAnsi="Times New Roman" w:cs="Times New Roman"/>
+          <w:color w:val="000000"/>
+          <w:sz w:val="24"/>
+          <w:szCs w:val="24"/>
+        </w:rPr>
+      </w:pPr>
+      <w:r>
+        <w:rPr>
+          <w:rFonts w:ascii="Times New Roman" w:eastAsia="Times New Roman" w:hAnsi="Times New Roman" w:cs="Times New Roman"/>
+          <w:color w:val="000000"/>
+          <w:sz w:val="24"/>
+          <w:szCs w:val="24"/>
+        </w:rPr>
+        <w:t>Mengetahui,</w:t>
+      </w:r>
+      <w:r>
+        <w:rPr>
+          <w:rFonts w:ascii="Times New Roman" w:eastAsia="Times New Roman" w:hAnsi="Times New Roman" w:cs="Times New Roman"/>
+          <w:color w:val="000000"/>
+          <w:sz w:val="24"/>
+          <w:szCs w:val="24"/>
+        </w:rPr>
+        <w:tab/>
+      </w:r>
+      <w:r>
+        <w:rPr>
+          <w:rFonts w:ascii="Times New Roman" w:eastAsia="Times New Roman" w:hAnsi="Times New Roman" w:cs="Times New Roman"/>
+          <w:color w:val="000000"/>
+          <w:sz w:val="24"/>
+          <w:szCs w:val="24"/>
+        </w:rPr>
+        <w:tab/>
+      </w:r>
+      <w:r>
+        <w:rPr>
+          <w:rFonts w:ascii="Times New Roman" w:eastAsia="Times New Roman" w:hAnsi="Times New Roman" w:cs="Times New Roman"/>
+          <w:color w:val="000000"/>
+          <w:sz w:val="24"/>
+          <w:szCs w:val="24"/>
+        </w:rPr>
+        <w:tab/>
+      </w:r>
+      <w:r>
+        <w:rPr>
+          <w:rFonts w:ascii="Times New Roman" w:eastAsia="Times New Roman" w:hAnsi="Times New Roman" w:cs="Times New Roman"/>
+          <w:color w:val="000000"/>
+          <w:sz w:val="24"/>
+          <w:szCs w:val="24"/>
+        </w:rPr>
+        <w:tab/>
+      </w:r>
+      <w:r>
+        <w:rPr>
+          <w:rFonts w:ascii="Times New Roman" w:eastAsia="Times New Roman" w:hAnsi="Times New Roman" w:cs="Times New Roman"/>
+          <w:color w:val="000000"/>
+          <w:sz w:val="24"/>
+          <w:szCs w:val="24"/>
+        </w:rPr>
+        <w:tab/>
+        <w:t>Menyetujui,</w:t>
+      </w:r>
+    </w:p>
+    <w:p>
+      <w:pPr>
+        <w:spacing w:after="0"/>
+        <w:ind w:left="0" w:hanging="2"/>
+        <w:rPr>
+          <w:rFonts w:ascii="Times New Roman" w:eastAsia="Times New Roman" w:hAnsi="Times New Roman" w:cs="Times New Roman"/>
+          <w:color w:val="000000"/>
+          <w:sz w:val="24"/>
+          <w:szCs w:val="24"/>
+        </w:rPr>
+      </w:pPr>
+      <w:r>
+        <w:rPr>
+          <w:rFonts w:ascii="Times New Roman" w:eastAsia="Times New Roman" w:hAnsi="Times New Roman" w:cs="Times New Roman"/>
+          <w:sz w:val="24"/>
+          <w:szCs w:val="24"/>
+        </w:rPr>
+        <w:t xml:space="preserve">Ketua </w:t>
+      </w:r>
+      <w:r>
+        <w:rPr>
+          <w:rFonts w:ascii="Times New Roman" w:eastAsia="Times New Roman" w:hAnsi="Times New Roman" w:cs="Times New Roman"/>
+          <w:sz w:val="24"/>
+          <w:szCs w:val="24"/>
+          <w:lang w:val="en-US"/>
+        </w:rPr>
+        <w:t>Prodi Magister</w:t>
+      </w:r>
+      <w:r>
+        <w:rPr>
+          <w:rFonts w:ascii="Times New Roman" w:eastAsia="Times New Roman" w:hAnsi="Times New Roman" w:cs="Times New Roman"/>
+          <w:sz w:val="24"/>
+          <w:szCs w:val="24"/>
+        </w:rPr>
+        <w:t xml:space="preserve"> Kimia</w:t>
+      </w:r>
+      <w:r>
+        <w:rPr>
+          <w:rFonts w:ascii="Times New Roman" w:eastAsia="Times New Roman" w:hAnsi="Times New Roman" w:cs="Times New Roman"/>
+          <w:sz w:val="24"/>
+          <w:szCs w:val="24"/>
+        </w:rPr>
+        <w:tab/>
+      </w:r>
+      <w:r>
+        <w:rPr>
+          <w:rFonts w:ascii="Times New Roman" w:eastAsia="Times New Roman" w:hAnsi="Times New Roman" w:cs="Times New Roman"/>
+          <w:color w:val="000000"/>
+          <w:sz w:val="24"/>
+          <w:szCs w:val="24"/>
+        </w:rPr>
+        <w:tab/>
+      </w:r>
+      <w:r>
+        <w:rPr>
+          <w:rFonts w:ascii="Times New Roman" w:eastAsia="Times New Roman" w:hAnsi="Times New Roman" w:cs="Times New Roman"/>
+          <w:color w:val="000000"/>
+          <w:sz w:val="24"/>
+          <w:szCs w:val="24"/>
+        </w:rPr>
+        <w:tab/>
+        <w:t xml:space="preserve">Koordinator </w:t>
+      </w:r>
+      <w:r>
+        <w:rPr>
+          <w:rFonts w:ascii="Times New Roman" w:eastAsia="Times New Roman" w:hAnsi="Times New Roman" w:cs="Times New Roman"/>
+          <w:color w:val="000000"/>
+          <w:sz w:val="24"/>
+          <w:szCs w:val="24"/>
+          <w:lang w:val="en-US"/>
+        </w:rPr>
+        <w:t>Penelitian Tesis</w:t>
+      </w:r>
+      <w:r>
+        <w:rPr>
+          <w:rFonts w:ascii="Times New Roman" w:eastAsia="Times New Roman" w:hAnsi="Times New Roman" w:cs="Times New Roman"/>
+          <w:color w:val="000000"/>
+          <w:sz w:val="24"/>
+          <w:szCs w:val="24"/>
+        </w:rPr>
+        <w:t xml:space="preserve"> I</w:t>
+      </w:r>
+    </w:p>
+    <w:p>
+      <w:pPr>
+        <w:spacing w:after="0"/>
+        <w:ind w:left="0" w:hanging="2"/>
+        <w:rPr>
+          <w:rFonts w:ascii="Times New Roman" w:eastAsia="Times New Roman" w:hAnsi="Times New Roman" w:cs="Times New Roman"/>
+          <w:color w:val="000000"/>
+          <w:sz w:val="24"/>
+          <w:szCs w:val="24"/>
+        </w:rPr>
+      </w:pPr>
+    </w:p>
+    <w:p>
+      <w:pPr>
+        <w:spacing w:after="0"/>
+        <w:ind w:left="0" w:hanging="2"/>
+        <w:rPr>
+          <w:rFonts w:ascii="Times New Roman" w:eastAsia="Times New Roman" w:hAnsi="Times New Roman" w:cs="Times New Roman"/>
+          <w:color w:val="000000"/>
+          <w:sz w:val="24"/>
+          <w:szCs w:val="24"/>
+        </w:rPr>
+      </w:pPr>
+    </w:p>
+    <w:p>
+      <w:pPr>
+        <w:spacing w:after="0"/>
+        <w:ind w:left="0" w:hanging="2"/>
+        <w:rPr>
+          <w:rFonts w:ascii="Times New Roman" w:eastAsia="Times New Roman" w:hAnsi="Times New Roman" w:cs="Times New Roman"/>
+          <w:color w:val="000000"/>
+          <w:sz w:val="24"/>
+          <w:szCs w:val="24"/>
+        </w:rPr>
+      </w:pPr>
     </w:p>
     <w:tbl>
       <w:tblPr>
@@ -5579,235 +5392,29 @@
         <w:tblLook w:val="04A0" w:firstRow="1" w:lastRow="0" w:firstColumn="1" w:lastColumn="0" w:noHBand="0" w:noVBand="1"/>
       </w:tblPr>
       <w:tblGrid>
-        <w:gridCol w:w="4248"/>
-        <w:gridCol w:w="1134"/>
-        <w:gridCol w:w="4394"/>
+        <w:gridCol w:w="3823"/>
+        <w:gridCol w:w="425"/>
+        <w:gridCol w:w="5528"/>
       </w:tblGrid>
       <w:tr>
         <w:tc>
           <w:tcPr>
-            <w:tcW w:w="4248" w:type="dxa"/>
+            <w:tcW w:w="3823" w:type="dxa"/>
           </w:tcPr>
           <w:p>
             <w:pPr>
               <w:ind w:leftChars="0" w:left="0" w:firstLineChars="0" w:firstLine="0"/>
               <w:rPr>
                 <w:rFonts w:ascii="Times New Roman" w:eastAsia="Times New Roman" w:hAnsi="Times New Roman" w:cs="Times New Roman"/>
-                <w:color w:val="000000"/>
+                <w:sz w:val="24"/>
+                <w:szCs w:val="24"/>
               </w:rPr>
             </w:pPr>
             <w:r>
               <w:rPr>
                 <w:rFonts w:ascii="Times New Roman" w:eastAsia="Times New Roman" w:hAnsi="Times New Roman" w:cs="Times New Roman"/>
-                <w:color w:val="000000"/>
-              </w:rPr>
-              <w:t>Mengetahui,</w:t>
-            </w:r>
-          </w:p>
-        </w:tc>
-        <w:tc>
-          <w:tcPr>
-            <w:tcW w:w="1134" w:type="dxa"/>
-          </w:tcPr>
-          <w:p>
-            <w:pPr>
-              <w:ind w:leftChars="0" w:left="0" w:firstLineChars="0" w:firstLine="0"/>
-              <w:rPr>
-                <w:rFonts w:ascii="Times New Roman" w:eastAsia="Times New Roman" w:hAnsi="Times New Roman" w:cs="Times New Roman"/>
-                <w:color w:val="000000"/>
-              </w:rPr>
-            </w:pPr>
-          </w:p>
-        </w:tc>
-        <w:tc>
-          <w:tcPr>
-            <w:tcW w:w="4394" w:type="dxa"/>
-          </w:tcPr>
-          <w:p>
-            <w:pPr>
-              <w:ind w:leftChars="0" w:left="0" w:firstLineChars="0" w:firstLine="0"/>
-              <w:rPr>
-                <w:rFonts w:ascii="Times New Roman" w:eastAsia="Times New Roman" w:hAnsi="Times New Roman" w:cs="Times New Roman"/>
-                <w:color w:val="000000"/>
-              </w:rPr>
-            </w:pPr>
-            <w:r>
-              <w:rPr>
-                <w:rFonts w:ascii="Times New Roman" w:eastAsia="Times New Roman" w:hAnsi="Times New Roman" w:cs="Times New Roman"/>
-                <w:color w:val="000000"/>
-              </w:rPr>
-              <w:t>Menyetujui,</w:t>
-            </w:r>
-          </w:p>
-        </w:tc>
-      </w:tr>
-      <w:tr>
-        <w:tc>
-          <w:tcPr>
-            <w:tcW w:w="4248" w:type="dxa"/>
-          </w:tcPr>
-          <w:p>
-            <w:pPr>
-              <w:ind w:leftChars="0" w:left="0" w:firstLineChars="0" w:firstLine="0"/>
-              <w:rPr>
-                <w:rFonts w:ascii="Times New Roman" w:eastAsia="Times New Roman" w:hAnsi="Times New Roman" w:cs="Times New Roman"/>
-                <w:color w:val="000000"/>
-              </w:rPr>
-            </w:pPr>
-            <w:r>
-              <w:rPr>
-                <w:rFonts w:ascii="Times New Roman" w:eastAsia="Times New Roman" w:hAnsi="Times New Roman" w:cs="Times New Roman"/>
-              </w:rPr>
-              <w:t xml:space="preserve">Ketua </w:t>
-            </w:r>
-            <w:r>
-              <w:rPr>
-                <w:rFonts w:ascii="Times New Roman" w:eastAsia="Times New Roman" w:hAnsi="Times New Roman" w:cs="Times New Roman"/>
-                <w:lang w:val="en-US"/>
-              </w:rPr>
-              <w:t>Prodi Magister</w:t>
-            </w:r>
-            <w:r>
-              <w:rPr>
-                <w:rFonts w:ascii="Times New Roman" w:eastAsia="Times New Roman" w:hAnsi="Times New Roman" w:cs="Times New Roman"/>
-              </w:rPr>
-              <w:t xml:space="preserve"> Kimia</w:t>
-            </w:r>
-          </w:p>
-        </w:tc>
-        <w:tc>
-          <w:tcPr>
-            <w:tcW w:w="1134" w:type="dxa"/>
-          </w:tcPr>
-          <w:p>
-            <w:pPr>
-              <w:ind w:leftChars="0" w:left="0" w:firstLineChars="0" w:firstLine="0"/>
-              <w:rPr>
-                <w:rFonts w:ascii="Times New Roman" w:eastAsia="Times New Roman" w:hAnsi="Times New Roman" w:cs="Times New Roman"/>
-                <w:color w:val="000000"/>
-              </w:rPr>
-            </w:pPr>
-          </w:p>
-        </w:tc>
-        <w:tc>
-          <w:tcPr>
-            <w:tcW w:w="4394" w:type="dxa"/>
-          </w:tcPr>
-          <w:p>
-            <w:pPr>
-              <w:ind w:leftChars="0" w:left="0" w:firstLineChars="0" w:firstLine="0"/>
-              <w:rPr>
-                <w:rFonts w:ascii="Times New Roman" w:eastAsia="Times New Roman" w:hAnsi="Times New Roman" w:cs="Times New Roman"/>
-                <w:color w:val="000000"/>
-              </w:rPr>
-            </w:pPr>
-            <w:r>
-              <w:rPr>
-                <w:rFonts w:ascii="Times New Roman" w:eastAsia="Times New Roman" w:hAnsi="Times New Roman" w:cs="Times New Roman"/>
-                <w:color w:val="000000"/>
-              </w:rPr>
-              <w:t xml:space="preserve">Koordinator </w:t>
-            </w:r>
-            <w:proofErr w:type="spellStart"/>
-            <w:r>
-              <w:rPr>
-                <w:rFonts w:ascii="Times New Roman" w:eastAsia="Times New Roman" w:hAnsi="Times New Roman" w:cs="Times New Roman"/>
-                <w:color w:val="000000"/>
-                <w:lang w:val="en-US"/>
-              </w:rPr>
-              <w:t>Penelitian</w:t>
-            </w:r>
-            <w:proofErr w:type="spellEnd"/>
-            <w:r>
-              <w:rPr>
-                <w:rFonts w:ascii="Times New Roman" w:eastAsia="Times New Roman" w:hAnsi="Times New Roman" w:cs="Times New Roman"/>
-                <w:color w:val="000000"/>
-                <w:lang w:val="en-US"/>
-              </w:rPr>
-              <w:t xml:space="preserve"> Tesis</w:t>
-            </w:r>
-            <w:r>
-              <w:rPr>
-                <w:rFonts w:ascii="Times New Roman" w:eastAsia="Times New Roman" w:hAnsi="Times New Roman" w:cs="Times New Roman"/>
-                <w:color w:val="000000"/>
-              </w:rPr>
-              <w:t xml:space="preserve"> I</w:t>
-            </w:r>
-          </w:p>
-        </w:tc>
-      </w:tr>
-      <w:tr>
-        <w:trPr>
-          <w:trHeight w:val="1420"/>
-        </w:trPr>
-        <w:tc>
-          <w:tcPr>
-            <w:tcW w:w="4248" w:type="dxa"/>
-          </w:tcPr>
-          <w:p>
-            <w:pPr>
-              <w:ind w:leftChars="0" w:left="0" w:firstLineChars="0" w:firstLine="0"/>
-              <w:rPr>
-                <w:rFonts w:ascii="Times New Roman" w:eastAsia="Times New Roman" w:hAnsi="Times New Roman" w:cs="Times New Roman"/>
-                <w:color w:val="000000"/>
-                <w:sz w:val="24"/>
-                <w:szCs w:val="24"/>
-              </w:rPr>
-            </w:pPr>
-          </w:p>
-        </w:tc>
-        <w:tc>
-          <w:tcPr>
-            <w:tcW w:w="1134" w:type="dxa"/>
-          </w:tcPr>
-          <w:p>
-            <w:pPr>
-              <w:ind w:leftChars="0" w:left="0" w:firstLineChars="0" w:firstLine="0"/>
-              <w:rPr>
-                <w:rFonts w:ascii="Times New Roman" w:eastAsia="Times New Roman" w:hAnsi="Times New Roman" w:cs="Times New Roman"/>
-                <w:color w:val="000000"/>
-                <w:sz w:val="24"/>
-                <w:szCs w:val="24"/>
-              </w:rPr>
-            </w:pPr>
-          </w:p>
-        </w:tc>
-        <w:tc>
-          <w:tcPr>
-            <w:tcW w:w="4394" w:type="dxa"/>
-          </w:tcPr>
-          <w:p>
-            <w:pPr>
-              <w:ind w:leftChars="0" w:left="0" w:firstLineChars="0" w:firstLine="0"/>
-              <w:rPr>
-                <w:rFonts w:ascii="Times New Roman" w:eastAsia="Times New Roman" w:hAnsi="Times New Roman" w:cs="Times New Roman"/>
-                <w:color w:val="000000"/>
-                <w:sz w:val="24"/>
-                <w:szCs w:val="24"/>
-              </w:rPr>
-            </w:pPr>
-          </w:p>
-        </w:tc>
-      </w:tr>
-      <w:tr>
-        <w:tc>
-          <w:tcPr>
-            <w:tcW w:w="4248" w:type="dxa"/>
-          </w:tcPr>
-          <w:p>
-            <w:pPr>
-              <w:ind w:leftChars="0" w:left="0" w:firstLineChars="0" w:firstLine="0"/>
-              <w:rPr>
-                <w:rFonts w:ascii="Times New Roman" w:eastAsia="Times New Roman" w:hAnsi="Times New Roman" w:cs="Times New Roman"/>
-                <w:sz w:val="18"/>
-                <w:szCs w:val="18"/>
-              </w:rPr>
-            </w:pPr>
-            <w:r>
-              <w:rPr>
-                <w:rFonts w:ascii="Times New Roman" w:eastAsia="Times New Roman" w:hAnsi="Times New Roman" w:cs="Times New Roman"/>
-                <w:sz w:val="18"/>
-                <w:szCs w:val="18"/>
+                <w:sz w:val="24"/>
+                <w:szCs w:val="24"/>
               </w:rPr>
               <w:t>${nama_kaprodi_s2}</w:t>
             </w:r>
@@ -5818,23 +5425,23 @@
               <w:rPr>
                 <w:rFonts w:ascii="Times New Roman" w:eastAsia="Times New Roman" w:hAnsi="Times New Roman" w:cs="Times New Roman"/>
                 <w:color w:val="000000"/>
-                <w:sz w:val="18"/>
-                <w:szCs w:val="18"/>
+                <w:sz w:val="24"/>
+                <w:szCs w:val="24"/>
               </w:rPr>
             </w:pPr>
             <w:r>
               <w:rPr>
                 <w:rFonts w:ascii="Times New Roman" w:eastAsia="Times New Roman" w:hAnsi="Times New Roman" w:cs="Times New Roman"/>
-                <w:sz w:val="18"/>
-                <w:szCs w:val="18"/>
+                <w:sz w:val="24"/>
+                <w:szCs w:val="24"/>
               </w:rPr>
               <w:t>NIP. ${n</w:t>
             </w:r>
             <w:r>
               <w:rPr>
                 <w:rFonts w:ascii="Times New Roman" w:eastAsia="Times New Roman" w:hAnsi="Times New Roman" w:cs="Times New Roman"/>
-                <w:sz w:val="18"/>
-                <w:szCs w:val="18"/>
+                <w:sz w:val="24"/>
+                <w:szCs w:val="24"/>
                 <w:lang w:val="pt-BR"/>
               </w:rPr>
               <w:t>ip</w:t>
@@ -5842,8 +5449,8 @@
             <w:r>
               <w:rPr>
                 <w:rFonts w:ascii="Times New Roman" w:eastAsia="Times New Roman" w:hAnsi="Times New Roman" w:cs="Times New Roman"/>
-                <w:sz w:val="18"/>
-                <w:szCs w:val="18"/>
+                <w:sz w:val="24"/>
+                <w:szCs w:val="24"/>
               </w:rPr>
               <w:t>_kaprodi_s2}</w:t>
             </w:r>
@@ -5851,7 +5458,7 @@
         </w:tc>
         <w:tc>
           <w:tcPr>
-            <w:tcW w:w="1134" w:type="dxa"/>
+            <w:tcW w:w="425" w:type="dxa"/>
           </w:tcPr>
           <w:p>
             <w:pPr>
@@ -5859,65 +5466,49 @@
               <w:rPr>
                 <w:rFonts w:ascii="Times New Roman" w:eastAsia="Times New Roman" w:hAnsi="Times New Roman" w:cs="Times New Roman"/>
                 <w:color w:val="000000"/>
-                <w:sz w:val="18"/>
-                <w:szCs w:val="18"/>
-              </w:rPr>
-            </w:pPr>
-          </w:p>
-        </w:tc>
-        <w:tc>
-          <w:tcPr>
-            <w:tcW w:w="4394" w:type="dxa"/>
+                <w:sz w:val="24"/>
+                <w:szCs w:val="24"/>
+              </w:rPr>
+            </w:pPr>
+          </w:p>
+        </w:tc>
+        <w:tc>
+          <w:tcPr>
+            <w:tcW w:w="5528" w:type="dxa"/>
           </w:tcPr>
           <w:p>
             <w:pPr>
               <w:ind w:leftChars="0" w:left="0" w:firstLineChars="0" w:firstLine="0"/>
               <w:rPr>
                 <w:rFonts w:ascii="Times New Roman" w:eastAsia="Times New Roman" w:hAnsi="Times New Roman" w:cs="Times New Roman"/>
-                <w:sz w:val="18"/>
-                <w:szCs w:val="18"/>
+                <w:sz w:val="24"/>
+                <w:szCs w:val="24"/>
               </w:rPr>
             </w:pPr>
             <w:r>
               <w:rPr>
                 <w:rFonts w:ascii="Times New Roman" w:eastAsia="Times New Roman" w:hAnsi="Times New Roman" w:cs="Times New Roman"/>
-                <w:sz w:val="18"/>
-                <w:szCs w:val="18"/>
-              </w:rPr>
-              <w:t>${n</w:t>
+                <w:sz w:val="24"/>
+                <w:szCs w:val="24"/>
+              </w:rPr>
+              <w:t>${nama_koor_ta1}</w:t>
             </w:r>
+          </w:p>
+          <w:p>
+            <w:pPr>
+              <w:ind w:leftChars="0" w:left="0" w:firstLineChars="0" w:firstLine="0"/>
+              <w:rPr>
+                <w:rFonts w:ascii="Times New Roman" w:eastAsia="Times New Roman" w:hAnsi="Times New Roman" w:cs="Times New Roman"/>
+                <w:color w:val="000000"/>
+                <w:sz w:val="24"/>
+                <w:szCs w:val="24"/>
+              </w:rPr>
+            </w:pPr>
             <w:r>
               <w:rPr>
                 <w:rFonts w:ascii="Times New Roman" w:eastAsia="Times New Roman" w:hAnsi="Times New Roman" w:cs="Times New Roman"/>
-                <w:sz w:val="18"/>
-                <w:szCs w:val="18"/>
-              </w:rPr>
-              <w:t>ama</w:t>
-            </w:r>
-            <w:r>
-              <w:rPr>
-                <w:rFonts w:ascii="Times New Roman" w:eastAsia="Times New Roman" w:hAnsi="Times New Roman" w:cs="Times New Roman"/>
-                <w:sz w:val="18"/>
-                <w:szCs w:val="18"/>
-              </w:rPr>
-              <w:t>_koor_ta1}</w:t>
-            </w:r>
-          </w:p>
-          <w:p>
-            <w:pPr>
-              <w:ind w:leftChars="0" w:left="0" w:firstLineChars="0" w:firstLine="0"/>
-              <w:rPr>
-                <w:rFonts w:ascii="Times New Roman" w:eastAsia="Times New Roman" w:hAnsi="Times New Roman" w:cs="Times New Roman"/>
-                <w:color w:val="000000"/>
-                <w:sz w:val="18"/>
-                <w:szCs w:val="18"/>
-              </w:rPr>
-            </w:pPr>
-            <w:r>
-              <w:rPr>
-                <w:rFonts w:ascii="Times New Roman" w:eastAsia="Times New Roman" w:hAnsi="Times New Roman" w:cs="Times New Roman"/>
-                <w:sz w:val="18"/>
-                <w:szCs w:val="18"/>
+                <w:sz w:val="24"/>
+                <w:szCs w:val="24"/>
               </w:rPr>
               <w:t>NIP. ${nip_koor_ta1}</w:t>
             </w:r>
@@ -5928,7 +5519,7 @@
     <w:p>
       <w:pPr>
         <w:spacing w:after="0"/>
-        <w:ind w:leftChars="0" w:left="0" w:firstLineChars="0" w:firstLine="0"/>
+        <w:ind w:left="0" w:right="-1" w:hanging="2"/>
         <w:rPr>
           <w:rFonts w:ascii="Times New Roman" w:eastAsia="Times New Roman" w:hAnsi="Times New Roman" w:cs="Times New Roman"/>
           <w:color w:val="000000"/>
@@ -5940,7 +5531,7 @@
     <w:p>
       <w:pPr>
         <w:spacing w:after="0"/>
-        <w:ind w:leftChars="0" w:left="0" w:right="-1" w:firstLineChars="0" w:firstLine="0"/>
+        <w:ind w:left="0" w:right="-1" w:hanging="2"/>
         <w:rPr>
           <w:rFonts w:ascii="Times New Roman" w:eastAsia="Times New Roman" w:hAnsi="Times New Roman" w:cs="Times New Roman"/>
           <w:color w:val="000000"/>
@@ -6144,43 +5735,15 @@
         <w:tab/>
         <w:t xml:space="preserve">: </w:t>
       </w:r>
-      <w:bookmarkStart w:id="4" w:name="_Hlk142127760"/>
-      <w:r>
-        <w:rPr>
-          <w:rFonts w:ascii="Times New Roman" w:eastAsia="Times New Roman" w:hAnsi="Times New Roman" w:cs="Times New Roman"/>
-          <w:color w:val="000000"/>
-        </w:rPr>
-        <w:t>${nama_mahasiswa}</w:t>
-      </w:r>
-      <w:r>
-        <w:rPr>
-          <w:rFonts w:ascii="Times New Roman" w:eastAsia="Times New Roman" w:hAnsi="Times New Roman" w:cs="Times New Roman"/>
-          <w:color w:val="000000"/>
-        </w:rPr>
-        <w:t xml:space="preserve"> </w:t>
-      </w:r>
-      <w:r>
-        <w:rPr>
-          <w:rFonts w:ascii="Times New Roman" w:eastAsia="Times New Roman" w:hAnsi="Times New Roman" w:cs="Times New Roman"/>
-          <w:color w:val="000000"/>
-        </w:rPr>
-        <w:t>/</w:t>
-      </w:r>
-      <w:r>
-        <w:rPr>
-          <w:rFonts w:ascii="Times New Roman" w:eastAsia="Times New Roman" w:hAnsi="Times New Roman" w:cs="Times New Roman"/>
-          <w:color w:val="000000"/>
-        </w:rPr>
-        <w:t xml:space="preserve"> </w:t>
-      </w:r>
-      <w:r>
-        <w:rPr>
-          <w:rFonts w:ascii="Times New Roman" w:eastAsia="Times New Roman" w:hAnsi="Times New Roman" w:cs="Times New Roman"/>
-          <w:color w:val="000000"/>
-        </w:rPr>
-        <w:t>${npm}</w:t>
-      </w:r>
-      <w:bookmarkEnd w:id="4"/>
+      <w:bookmarkStart w:id="3" w:name="_Hlk142127760"/>
+      <w:r>
+        <w:rPr>
+          <w:rFonts w:ascii="Times New Roman" w:eastAsia="Times New Roman" w:hAnsi="Times New Roman" w:cs="Times New Roman"/>
+          <w:color w:val="000000"/>
+        </w:rPr>
+        <w:t>${nama_mahasiswa} / ${npm}</w:t>
+      </w:r>
+      <w:bookmarkEnd w:id="3"/>
     </w:p>
     <w:p>
       <w:pPr>
@@ -6222,17 +5785,7 @@
           <w:szCs w:val="24"/>
         </w:rPr>
         <w:tab/>
-        <w:t>:</w:t>
-      </w:r>
-      <w:bookmarkStart w:id="5" w:name="_Hlk142127777"/>
-      <w:r>
-        <w:rPr>
-          <w:rFonts w:ascii="Times New Roman" w:eastAsia="Times New Roman" w:hAnsi="Times New Roman" w:cs="Times New Roman"/>
-          <w:color w:val="000000"/>
-          <w:sz w:val="24"/>
-          <w:szCs w:val="24"/>
-        </w:rPr>
-        <w:t xml:space="preserve">1. </w:t>
+        <w:t xml:space="preserve">:1. </w:t>
       </w:r>
       <w:r>
         <w:rPr>
@@ -6282,25 +5835,7 @@
           <w:szCs w:val="24"/>
         </w:rPr>
         <w:tab/>
-        <w:t xml:space="preserve"> </w:t>
-      </w:r>
-      <w:r>
-        <w:rPr>
-          <w:rFonts w:ascii="Times New Roman" w:eastAsia="Times New Roman" w:hAnsi="Times New Roman" w:cs="Times New Roman"/>
-          <w:color w:val="000000"/>
-          <w:sz w:val="24"/>
-          <w:szCs w:val="24"/>
-        </w:rPr>
-        <w:t xml:space="preserve"> </w:t>
-      </w:r>
-      <w:r>
-        <w:rPr>
-          <w:rFonts w:ascii="Times New Roman" w:eastAsia="Times New Roman" w:hAnsi="Times New Roman" w:cs="Times New Roman"/>
-          <w:color w:val="000000"/>
-          <w:sz w:val="24"/>
-          <w:szCs w:val="24"/>
-        </w:rPr>
-        <w:t xml:space="preserve">2. </w:t>
+        <w:t xml:space="preserve"> 2. </w:t>
       </w:r>
       <w:r>
         <w:rPr>
@@ -6318,7 +5853,6 @@
         </w:rPr>
         <w:t>2}</w:t>
       </w:r>
-      <w:bookmarkEnd w:id="5"/>
     </w:p>
     <w:p>
       <w:pPr>
@@ -6365,23 +5899,7 @@
           <w:sz w:val="24"/>
           <w:szCs w:val="24"/>
         </w:rPr>
-        <w:t xml:space="preserve"> </w:t>
-      </w:r>
-      <w:r>
-        <w:rPr>
-          <w:rFonts w:ascii="Times New Roman" w:eastAsia="Times New Roman" w:hAnsi="Times New Roman" w:cs="Times New Roman"/>
-          <w:sz w:val="24"/>
-          <w:szCs w:val="24"/>
-        </w:rPr>
-        <w:tab/>
-      </w:r>
-      <w:r>
-        <w:rPr>
-          <w:rFonts w:ascii="Times New Roman" w:eastAsia="Times New Roman" w:hAnsi="Times New Roman" w:cs="Times New Roman"/>
-          <w:sz w:val="24"/>
-          <w:szCs w:val="24"/>
-        </w:rPr>
-        <w:t xml:space="preserve">: </w:t>
+        <w:t xml:space="preserve"> : </w:t>
       </w:r>
       <w:r>
         <w:rPr>
@@ -7829,7 +7347,7 @@
           <w:sz w:val="24"/>
           <w:szCs w:val="24"/>
         </w:rPr>
-        <w:t xml:space="preserve"> I/II</w:t>
+        <w:t xml:space="preserve"> I/ II</w:t>
       </w:r>
       <w:r>
         <w:rPr>
@@ -7840,7 +7358,7 @@
           <w:szCs w:val="24"/>
           <w:lang w:val="en-US"/>
         </w:rPr>
-        <w:t>/III</w:t>
+        <w:t>/ III</w:t>
       </w:r>
       <w:r>
         <w:rPr>
@@ -7955,11 +7473,10 @@
     </w:p>
     <w:p>
       <w:pPr>
-        <w:spacing w:after="0"/>
+        <w:spacing w:after="0" w:line="240" w:lineRule="auto"/>
         <w:ind w:left="0" w:right="-1" w:hanging="2"/>
         <w:rPr>
           <w:rFonts w:ascii="Times New Roman" w:eastAsia="Times New Roman" w:hAnsi="Times New Roman" w:cs="Times New Roman"/>
-          <w:b/>
           <w:color w:val="000000"/>
           <w:sz w:val="18"/>
           <w:szCs w:val="18"/>
@@ -8043,52 +7560,7 @@
           <w:sz w:val="18"/>
           <w:szCs w:val="18"/>
         </w:rPr>
-        <w:t xml:space="preserve"> Pembahas III </w:t>
-      </w:r>
-    </w:p>
-    <w:p>
-      <w:pPr>
-        <w:spacing w:after="0"/>
-        <w:ind w:leftChars="0" w:left="720" w:right="-1" w:firstLineChars="0" w:firstLine="0"/>
-        <w:rPr>
-          <w:rFonts w:ascii="Times New Roman" w:eastAsia="Times New Roman" w:hAnsi="Times New Roman" w:cs="Times New Roman"/>
-          <w:color w:val="000000"/>
-          <w:sz w:val="18"/>
-          <w:szCs w:val="18"/>
-          <w:lang w:val="en-US"/>
-        </w:rPr>
-      </w:pPr>
-      <w:r>
-        <w:rPr>
-          <w:rFonts w:ascii="Times New Roman" w:eastAsia="Times New Roman" w:hAnsi="Times New Roman" w:cs="Times New Roman"/>
-          <w:b/>
-          <w:color w:val="000000"/>
-          <w:sz w:val="18"/>
-          <w:szCs w:val="18"/>
-          <w:lang w:val="en-US"/>
-        </w:rPr>
-        <w:t xml:space="preserve">     </w:t>
-      </w:r>
-      <w:r>
-        <w:rPr>
-          <w:rFonts w:ascii="Times New Roman" w:eastAsia="Times New Roman" w:hAnsi="Times New Roman" w:cs="Times New Roman"/>
-          <w:b/>
-          <w:color w:val="000000"/>
-          <w:sz w:val="18"/>
-          <w:szCs w:val="18"/>
-        </w:rPr>
-        <w:t>(15%)</w:t>
-      </w:r>
-      <w:r>
-        <w:rPr>
-          <w:rFonts w:ascii="Times New Roman" w:eastAsia="Times New Roman" w:hAnsi="Times New Roman" w:cs="Times New Roman"/>
-          <w:b/>
-          <w:color w:val="000000"/>
-          <w:sz w:val="18"/>
-          <w:szCs w:val="18"/>
-          <w:lang w:val="en-US"/>
-        </w:rPr>
-        <w:t>.</w:t>
+        <w:t xml:space="preserve"> Pembahas III (15%) </w:t>
       </w:r>
     </w:p>
     <w:p>
@@ -8214,15 +7686,13 @@
         <w:ind w:left="0" w:hanging="2"/>
         <w:rPr>
           <w:rFonts w:ascii="Times New Roman" w:eastAsia="Times New Roman" w:hAnsi="Times New Roman" w:cs="Times New Roman"/>
-          <w:color w:val="000000"/>
-          <w:sz w:val="24"/>
-          <w:szCs w:val="24"/>
-        </w:rPr>
-      </w:pPr>
-      <w:r>
-        <w:rPr>
-          <w:rFonts w:ascii="Times New Roman" w:eastAsia="Times New Roman" w:hAnsi="Times New Roman" w:cs="Times New Roman"/>
-          <w:color w:val="000000"/>
+          <w:sz w:val="24"/>
+          <w:szCs w:val="24"/>
+        </w:rPr>
+      </w:pPr>
+      <w:r>
+        <w:rPr>
+          <w:rFonts w:ascii="Times New Roman" w:eastAsia="Times New Roman" w:hAnsi="Times New Roman" w:cs="Times New Roman"/>
           <w:sz w:val="24"/>
           <w:szCs w:val="24"/>
         </w:rPr>
@@ -8231,7 +7701,6 @@
       <w:r>
         <w:rPr>
           <w:rFonts w:ascii="Times New Roman" w:eastAsia="Times New Roman" w:hAnsi="Times New Roman" w:cs="Times New Roman"/>
-          <w:color w:val="000000"/>
           <w:sz w:val="24"/>
           <w:szCs w:val="24"/>
         </w:rPr>
@@ -8240,7 +7709,6 @@
       <w:r>
         <w:rPr>
           <w:rFonts w:ascii="Times New Roman" w:eastAsia="Times New Roman" w:hAnsi="Times New Roman" w:cs="Times New Roman"/>
-          <w:color w:val="000000"/>
           <w:sz w:val="24"/>
           <w:szCs w:val="24"/>
         </w:rPr>
@@ -8252,35 +7720,7 @@
           <w:rFonts w:ascii="Times New Roman" w:eastAsia="Times New Roman" w:hAnsi="Times New Roman" w:cs="Times New Roman"/>
           <w:color w:val="000000"/>
         </w:rPr>
-        <w:t>${nama_mahasiswa}</w:t>
-      </w:r>
-      <w:r>
-        <w:rPr>
-          <w:rFonts w:ascii="Times New Roman" w:eastAsia="Times New Roman" w:hAnsi="Times New Roman" w:cs="Times New Roman"/>
-          <w:color w:val="000000"/>
-        </w:rPr>
-        <w:t xml:space="preserve"> </w:t>
-      </w:r>
-      <w:r>
-        <w:rPr>
-          <w:rFonts w:ascii="Times New Roman" w:eastAsia="Times New Roman" w:hAnsi="Times New Roman" w:cs="Times New Roman"/>
-          <w:color w:val="000000"/>
-        </w:rPr>
-        <w:t>/</w:t>
-      </w:r>
-      <w:r>
-        <w:rPr>
-          <w:rFonts w:ascii="Times New Roman" w:eastAsia="Times New Roman" w:hAnsi="Times New Roman" w:cs="Times New Roman"/>
-          <w:color w:val="000000"/>
-        </w:rPr>
-        <w:t xml:space="preserve"> </w:t>
-      </w:r>
-      <w:r>
-        <w:rPr>
-          <w:rFonts w:ascii="Times New Roman" w:eastAsia="Times New Roman" w:hAnsi="Times New Roman" w:cs="Times New Roman"/>
-          <w:color w:val="000000"/>
-        </w:rPr>
-        <w:t>${npm}</w:t>
+        <w:t>${nama_mahasiswa} / ${npm}</w:t>
       </w:r>
     </w:p>
     <w:p>
@@ -8300,7 +7740,6 @@
       <w:r>
         <w:rPr>
           <w:rFonts w:ascii="Times New Roman" w:eastAsia="Times New Roman" w:hAnsi="Times New Roman" w:cs="Times New Roman"/>
-          <w:color w:val="000000"/>
           <w:sz w:val="24"/>
           <w:szCs w:val="24"/>
         </w:rPr>
@@ -8309,7 +7748,6 @@
       <w:r>
         <w:rPr>
           <w:rFonts w:ascii="Times New Roman" w:eastAsia="Times New Roman" w:hAnsi="Times New Roman" w:cs="Times New Roman"/>
-          <w:color w:val="000000"/>
           <w:sz w:val="24"/>
           <w:szCs w:val="24"/>
         </w:rPr>
@@ -8318,12 +7756,29 @@
       <w:r>
         <w:rPr>
           <w:rFonts w:ascii="Times New Roman" w:eastAsia="Times New Roman" w:hAnsi="Times New Roman" w:cs="Times New Roman"/>
-          <w:color w:val="000000"/>
           <w:sz w:val="24"/>
           <w:szCs w:val="24"/>
         </w:rPr>
         <w:tab/>
-        <w:t xml:space="preserve">:1. </w:t>
+        <w:t>:</w:t>
+      </w:r>
+      <w:r>
+        <w:rPr>
+          <w:rFonts w:ascii="Times New Roman" w:eastAsia="Times New Roman" w:hAnsi="Times New Roman" w:cs="Times New Roman"/>
+          <w:color w:val="000000"/>
+          <w:sz w:val="24"/>
+          <w:szCs w:val="24"/>
+        </w:rPr>
+        <w:t xml:space="preserve"> </w:t>
+      </w:r>
+      <w:r>
+        <w:rPr>
+          <w:rFonts w:ascii="Times New Roman" w:eastAsia="Times New Roman" w:hAnsi="Times New Roman" w:cs="Times New Roman"/>
+          <w:color w:val="000000"/>
+          <w:sz w:val="24"/>
+          <w:szCs w:val="24"/>
+        </w:rPr>
+        <w:t xml:space="preserve">1. </w:t>
       </w:r>
       <w:r>
         <w:rPr>
@@ -8364,7 +7819,25 @@
           <w:szCs w:val="24"/>
         </w:rPr>
         <w:tab/>
-        <w:t xml:space="preserve"> 2. </w:t>
+        <w:t xml:space="preserve"> </w:t>
+      </w:r>
+      <w:r>
+        <w:rPr>
+          <w:rFonts w:ascii="Times New Roman" w:eastAsia="Times New Roman" w:hAnsi="Times New Roman" w:cs="Times New Roman"/>
+          <w:color w:val="000000"/>
+          <w:sz w:val="24"/>
+          <w:szCs w:val="24"/>
+        </w:rPr>
+        <w:t xml:space="preserve"> </w:t>
+      </w:r>
+      <w:r>
+        <w:rPr>
+          <w:rFonts w:ascii="Times New Roman" w:eastAsia="Times New Roman" w:hAnsi="Times New Roman" w:cs="Times New Roman"/>
+          <w:color w:val="000000"/>
+          <w:sz w:val="24"/>
+          <w:szCs w:val="24"/>
+        </w:rPr>
+        <w:t xml:space="preserve">2. </w:t>
       </w:r>
       <w:r>
         <w:rPr>
@@ -8381,7 +7854,7 @@
           <w:tab w:val="left" w:pos="1276"/>
         </w:tabs>
         <w:spacing w:after="0"/>
-        <w:ind w:left="0" w:right="1684" w:hanging="2"/>
+        <w:ind w:left="0" w:right="1682" w:hanging="2"/>
         <w:rPr>
           <w:rFonts w:ascii="Times New Roman" w:eastAsia="Times New Roman" w:hAnsi="Times New Roman" w:cs="Times New Roman"/>
           <w:sz w:val="24"/>
@@ -8413,13 +7886,6 @@
           <w:lang w:val="en-US"/>
         </w:rPr>
         <w:tab/>
-      </w:r>
-      <w:r>
-        <w:rPr>
-          <w:rFonts w:ascii="Times New Roman" w:eastAsia="Times New Roman" w:hAnsi="Times New Roman" w:cs="Times New Roman"/>
-          <w:sz w:val="24"/>
-          <w:szCs w:val="24"/>
-        </w:rPr>
         <w:t xml:space="preserve"> </w:t>
       </w:r>
       <w:r>
@@ -8428,8 +7894,7 @@
           <w:sz w:val="24"/>
           <w:szCs w:val="24"/>
         </w:rPr>
-        <w:tab/>
-        <w:t xml:space="preserve">: </w:t>
+        <w:t xml:space="preserve"> : </w:t>
       </w:r>
       <w:r>
         <w:rPr>
@@ -9680,25 +9145,7 @@
           <w:sz w:val="24"/>
           <w:szCs w:val="24"/>
         </w:rPr>
-        <w:t>Pembimbing I/II</w:t>
-      </w:r>
-      <w:r>
-        <w:rPr>
-          <w:rFonts w:ascii="Times New Roman" w:eastAsia="Times New Roman" w:hAnsi="Times New Roman" w:cs="Times New Roman"/>
-          <w:b/>
-          <w:sz w:val="24"/>
-          <w:szCs w:val="24"/>
-        </w:rPr>
-        <w:t xml:space="preserve"> </w:t>
-      </w:r>
-      <w:r>
-        <w:rPr>
-          <w:rFonts w:ascii="Times New Roman" w:eastAsia="Times New Roman" w:hAnsi="Times New Roman" w:cs="Times New Roman"/>
-          <w:b/>
-          <w:sz w:val="24"/>
-          <w:szCs w:val="24"/>
-        </w:rPr>
-        <w:t>*</w:t>
+        <w:t>Pembimbing I/Pembimbing II*</w:t>
       </w:r>
     </w:p>
     <w:p>
@@ -9795,11 +9242,10 @@
     </w:p>
     <w:p>
       <w:pPr>
-        <w:spacing w:after="0"/>
+        <w:spacing w:after="0" w:line="240" w:lineRule="auto"/>
         <w:ind w:left="0" w:right="-1" w:hanging="2"/>
         <w:rPr>
           <w:rFonts w:ascii="Times New Roman" w:eastAsia="Times New Roman" w:hAnsi="Times New Roman" w:cs="Times New Roman"/>
-          <w:b/>
           <w:color w:val="000000"/>
           <w:sz w:val="18"/>
           <w:szCs w:val="18"/>
@@ -9808,6 +9254,7 @@
       <w:r>
         <w:rPr>
           <w:rFonts w:ascii="Times New Roman" w:eastAsia="Times New Roman" w:hAnsi="Times New Roman" w:cs="Times New Roman"/>
+          <w:color w:val="000000"/>
           <w:sz w:val="18"/>
           <w:szCs w:val="18"/>
         </w:rPr>
@@ -9840,39 +9287,7 @@
           <w:sz w:val="18"/>
           <w:szCs w:val="18"/>
         </w:rPr>
-        <w:t xml:space="preserve">%) Pembahas II (15%) Pembahas III </w:t>
-      </w:r>
-    </w:p>
-    <w:p>
-      <w:pPr>
-        <w:spacing w:after="0"/>
-        <w:ind w:left="0" w:right="-1" w:hanging="2"/>
-        <w:rPr>
-          <w:rFonts w:ascii="Times New Roman" w:eastAsia="Times New Roman" w:hAnsi="Times New Roman" w:cs="Times New Roman"/>
-          <w:sz w:val="18"/>
-          <w:szCs w:val="18"/>
-        </w:rPr>
-      </w:pPr>
-      <w:r>
-        <w:rPr>
-          <w:rFonts w:ascii="Times New Roman" w:eastAsia="Times New Roman" w:hAnsi="Times New Roman" w:cs="Times New Roman"/>
-          <w:b/>
-          <w:color w:val="000000"/>
-          <w:sz w:val="18"/>
-          <w:szCs w:val="18"/>
-          <w:lang w:val="en-US"/>
-        </w:rPr>
-        <w:t xml:space="preserve">                     </w:t>
-      </w:r>
-      <w:r>
-        <w:rPr>
-          <w:rFonts w:ascii="Times New Roman" w:eastAsia="Times New Roman" w:hAnsi="Times New Roman" w:cs="Times New Roman"/>
-          <w:b/>
-          <w:color w:val="000000"/>
-          <w:sz w:val="18"/>
-          <w:szCs w:val="18"/>
-        </w:rPr>
-        <w:t>(15%)</w:t>
+        <w:t xml:space="preserve">%) Pembahas II (15%) Pembahas III (15%) </w:t>
       </w:r>
     </w:p>
     <w:p>
@@ -9925,12 +9340,31 @@
         <w:ind w:left="0" w:right="-1" w:hanging="2"/>
         <w:rPr>
           <w:rFonts w:ascii="Times New Roman" w:eastAsia="Times New Roman" w:hAnsi="Times New Roman" w:cs="Times New Roman"/>
-          <w:i/>
-          <w:color w:val="FF0000"/>
-          <w:sz w:val="16"/>
-          <w:szCs w:val="16"/>
-        </w:rPr>
-      </w:pPr>
+          <w:color w:val="000000"/>
+          <w:sz w:val="24"/>
+          <w:szCs w:val="24"/>
+        </w:rPr>
+      </w:pPr>
+      <w:r>
+        <w:rPr>
+          <w:rFonts w:ascii="Times New Roman" w:eastAsia="Times New Roman" w:hAnsi="Times New Roman" w:cs="Times New Roman"/>
+          <w:sz w:val="24"/>
+          <w:szCs w:val="24"/>
+        </w:rPr>
+        <w:t>F-04.b</w:t>
+      </w:r>
+      <w:r>
+        <w:rPr>
+          <w:rFonts w:ascii="Times New Roman" w:eastAsia="Times New Roman" w:hAnsi="Times New Roman" w:cs="Times New Roman"/>
+          <w:color w:val="000000"/>
+          <w:sz w:val="24"/>
+          <w:szCs w:val="24"/>
+        </w:rPr>
+        <w:t>/SOP/MIPA/7.1/II/12</w:t>
+      </w:r>
+      <w:r>
+        <w:br w:type="page"/>
+      </w:r>
     </w:p>
     <w:p>
       <w:pPr>
@@ -9938,39 +9372,6 @@
         <w:ind w:left="0" w:right="-1" w:hanging="2"/>
         <w:rPr>
           <w:rFonts w:ascii="Times New Roman" w:eastAsia="Times New Roman" w:hAnsi="Times New Roman" w:cs="Times New Roman"/>
-          <w:color w:val="000000"/>
-          <w:sz w:val="24"/>
-          <w:szCs w:val="24"/>
-        </w:rPr>
-      </w:pPr>
-      <w:r>
-        <w:rPr>
-          <w:rFonts w:ascii="Times New Roman" w:eastAsia="Times New Roman" w:hAnsi="Times New Roman" w:cs="Times New Roman"/>
-          <w:sz w:val="24"/>
-          <w:szCs w:val="24"/>
-        </w:rPr>
-        <w:t>F-04.b</w:t>
-      </w:r>
-      <w:r>
-        <w:rPr>
-          <w:rFonts w:ascii="Times New Roman" w:eastAsia="Times New Roman" w:hAnsi="Times New Roman" w:cs="Times New Roman"/>
-          <w:color w:val="000000"/>
-          <w:sz w:val="24"/>
-          <w:szCs w:val="24"/>
-        </w:rPr>
-        <w:t>/SOP/MIPA/7.1/II/12</w:t>
-      </w:r>
-      <w:r>
-        <w:br w:type="page"/>
-      </w:r>
-    </w:p>
-    <w:p>
-      <w:pPr>
-        <w:spacing w:after="0"/>
-        <w:ind w:left="0" w:right="-1" w:hanging="2"/>
-        <w:rPr>
-          <w:rFonts w:ascii="Times New Roman" w:eastAsia="Times New Roman" w:hAnsi="Times New Roman" w:cs="Times New Roman"/>
-          <w:color w:val="000000"/>
           <w:sz w:val="24"/>
           <w:szCs w:val="24"/>
         </w:rPr>
@@ -9983,13 +9384,13 @@
         <mc:AlternateContent>
           <mc:Choice Requires="wps">
             <w:drawing>
-              <wp:anchor distT="0" distB="0" distL="114300" distR="114300" simplePos="0" relativeHeight="251662336" behindDoc="0" locked="0" layoutInCell="1" hidden="0" allowOverlap="1" wp14:anchorId="6DD1D3A0" wp14:editId="7ADB5705">
+              <wp:anchor distT="0" distB="0" distL="114300" distR="114300" simplePos="0" relativeHeight="251662336" behindDoc="0" locked="0" layoutInCell="1" hidden="0" allowOverlap="1" wp14:anchorId="6DD1D3A0" wp14:editId="25B08D79">
                 <wp:simplePos x="0" y="0"/>
                 <wp:positionH relativeFrom="margin">
                   <wp:align>left</wp:align>
                 </wp:positionH>
                 <wp:positionV relativeFrom="paragraph">
-                  <wp:posOffset>-69850</wp:posOffset>
+                  <wp:posOffset>197292</wp:posOffset>
                 </wp:positionV>
                 <wp:extent cx="5738495" cy="517585"/>
                 <wp:effectExtent l="0" t="0" r="14605" b="15875"/>
@@ -10088,7 +9489,7 @@
           </mc:Choice>
           <mc:Fallback>
             <w:pict>
-              <v:rect w14:anchorId="6DD1D3A0" id="Rectangle 3" o:spid="_x0000_s1030" style="position:absolute;margin-left:0;margin-top:-5.5pt;width:451.85pt;height:40.75pt;z-index:251662336;visibility:visible;mso-wrap-style:square;mso-width-percent:0;mso-height-percent:0;mso-wrap-distance-left:9pt;mso-wrap-distance-top:0;mso-wrap-distance-right:9pt;mso-wrap-distance-bottom:0;mso-position-horizontal:left;mso-position-horizontal-relative:margin;mso-position-vertical:absolute;mso-position-vertical-relative:text;mso-width-percent:0;mso-height-percent:0;mso-width-relative:margin;mso-height-relative:margin;v-text-anchor:top" o:gfxdata="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" filled="f">
+              <v:rect w14:anchorId="6DD1D3A0" id="Rectangle 3" o:spid="_x0000_s1030" style="position:absolute;margin-left:0;margin-top:15.55pt;width:451.85pt;height:40.75pt;z-index:251662336;visibility:visible;mso-wrap-style:square;mso-width-percent:0;mso-height-percent:0;mso-wrap-distance-left:9pt;mso-wrap-distance-top:0;mso-wrap-distance-right:9pt;mso-wrap-distance-bottom:0;mso-position-horizontal:left;mso-position-horizontal-relative:margin;mso-position-vertical:absolute;mso-position-vertical-relative:text;mso-width-percent:0;mso-height-percent:0;mso-width-relative:margin;mso-height-relative:margin;v-text-anchor:top" o:gfxdata="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" filled="f">
                 <v:stroke startarrowwidth="narrow" startarrowlength="short" endarrowwidth="narrow" endarrowlength="short"/>
                 <v:textbox inset="2.53958mm,1.2694mm,2.53958mm,1.2694mm">
                   <w:txbxContent>
@@ -10151,26 +9552,27 @@
     </w:p>
     <w:p>
       <w:pPr>
-        <w:tabs>
-          <w:tab w:val="left" w:pos="1418"/>
-        </w:tabs>
         <w:spacing w:after="0"/>
-        <w:ind w:left="0" w:hanging="2"/>
-        <w:rPr>
-          <w:rFonts w:ascii="Times New Roman" w:eastAsia="Times New Roman" w:hAnsi="Times New Roman" w:cs="Times New Roman"/>
-          <w:sz w:val="24"/>
-          <w:szCs w:val="24"/>
-        </w:rPr>
-      </w:pPr>
-      <w:r>
-        <w:rPr>
-          <w:rFonts w:ascii="Times New Roman" w:eastAsia="Times New Roman" w:hAnsi="Times New Roman" w:cs="Times New Roman"/>
-          <w:color w:val="000000"/>
-          <w:sz w:val="24"/>
-          <w:szCs w:val="24"/>
-        </w:rPr>
-        <w:br/>
-      </w:r>
+        <w:ind w:left="0" w:right="-1" w:hanging="2"/>
+        <w:rPr>
+          <w:rFonts w:ascii="Times New Roman" w:eastAsia="Times New Roman" w:hAnsi="Times New Roman" w:cs="Times New Roman"/>
+          <w:color w:val="000000"/>
+          <w:sz w:val="24"/>
+          <w:szCs w:val="24"/>
+        </w:rPr>
+      </w:pPr>
+    </w:p>
+    <w:p>
+      <w:pPr>
+        <w:spacing w:after="0" w:line="240" w:lineRule="auto"/>
+        <w:ind w:left="0" w:right="-1" w:hanging="2"/>
+        <w:rPr>
+          <w:rFonts w:ascii="Times New Roman" w:eastAsia="Times New Roman" w:hAnsi="Times New Roman" w:cs="Times New Roman"/>
+          <w:color w:val="000000"/>
+          <w:sz w:val="24"/>
+          <w:szCs w:val="24"/>
+        </w:rPr>
+      </w:pPr>
     </w:p>
     <w:p>
       <w:pPr>
@@ -10181,6 +9583,20 @@
         <w:ind w:left="0" w:hanging="2"/>
         <w:rPr>
           <w:rFonts w:ascii="Times New Roman" w:eastAsia="Times New Roman" w:hAnsi="Times New Roman" w:cs="Times New Roman"/>
+          <w:sz w:val="24"/>
+          <w:szCs w:val="24"/>
+        </w:rPr>
+      </w:pPr>
+    </w:p>
+    <w:p>
+      <w:pPr>
+        <w:tabs>
+          <w:tab w:val="left" w:pos="1418"/>
+        </w:tabs>
+        <w:spacing w:after="0" w:line="360" w:lineRule="auto"/>
+        <w:ind w:left="0" w:hanging="2"/>
+        <w:rPr>
+          <w:rFonts w:ascii="Times New Roman" w:eastAsia="Times New Roman" w:hAnsi="Times New Roman" w:cs="Times New Roman"/>
           <w:color w:val="000000"/>
           <w:sz w:val="24"/>
           <w:szCs w:val="24"/>
@@ -10214,43 +9630,15 @@
         <w:tab/>
         <w:t xml:space="preserve">: </w:t>
       </w:r>
-      <w:bookmarkStart w:id="6" w:name="_Hlk142127810"/>
-      <w:r>
-        <w:rPr>
-          <w:rFonts w:ascii="Times New Roman" w:eastAsia="Times New Roman" w:hAnsi="Times New Roman" w:cs="Times New Roman"/>
-          <w:color w:val="000000"/>
-        </w:rPr>
-        <w:t>${nama_mahasiswa}</w:t>
-      </w:r>
-      <w:r>
-        <w:rPr>
-          <w:rFonts w:ascii="Times New Roman" w:eastAsia="Times New Roman" w:hAnsi="Times New Roman" w:cs="Times New Roman"/>
-          <w:color w:val="000000"/>
-        </w:rPr>
-        <w:t xml:space="preserve"> </w:t>
-      </w:r>
-      <w:r>
-        <w:rPr>
-          <w:rFonts w:ascii="Times New Roman" w:eastAsia="Times New Roman" w:hAnsi="Times New Roman" w:cs="Times New Roman"/>
-          <w:color w:val="000000"/>
-        </w:rPr>
-        <w:t>/</w:t>
-      </w:r>
-      <w:r>
-        <w:rPr>
-          <w:rFonts w:ascii="Times New Roman" w:eastAsia="Times New Roman" w:hAnsi="Times New Roman" w:cs="Times New Roman"/>
-          <w:color w:val="000000"/>
-        </w:rPr>
-        <w:t xml:space="preserve"> </w:t>
-      </w:r>
-      <w:r>
-        <w:rPr>
-          <w:rFonts w:ascii="Times New Roman" w:eastAsia="Times New Roman" w:hAnsi="Times New Roman" w:cs="Times New Roman"/>
-          <w:color w:val="000000"/>
-        </w:rPr>
-        <w:t>${npm}</w:t>
-      </w:r>
-      <w:bookmarkEnd w:id="6"/>
+      <w:bookmarkStart w:id="4" w:name="_Hlk142127810"/>
+      <w:r>
+        <w:rPr>
+          <w:rFonts w:ascii="Times New Roman" w:eastAsia="Times New Roman" w:hAnsi="Times New Roman" w:cs="Times New Roman"/>
+          <w:color w:val="000000"/>
+        </w:rPr>
+        <w:t>${nama_mahasiswa} / ${npm}</w:t>
+      </w:r>
+      <w:bookmarkEnd w:id="4"/>
     </w:p>
     <w:p>
       <w:pPr>
@@ -10326,10 +9714,10 @@
       </w:tblPr>
       <w:tblGrid>
         <w:gridCol w:w="540"/>
-        <w:gridCol w:w="4038"/>
-        <w:gridCol w:w="1418"/>
+        <w:gridCol w:w="3481"/>
+        <w:gridCol w:w="1843"/>
         <w:gridCol w:w="850"/>
-        <w:gridCol w:w="719"/>
+        <w:gridCol w:w="851"/>
         <w:gridCol w:w="850"/>
         <w:gridCol w:w="1078"/>
       </w:tblGrid>
@@ -10377,7 +9765,7 @@
         </w:tc>
         <w:tc>
           <w:tcPr>
-            <w:tcW w:w="4038" w:type="dxa"/>
+            <w:tcW w:w="3481" w:type="dxa"/>
             <w:shd w:val="clear" w:color="auto" w:fill="BFBFBF"/>
             <w:vAlign w:val="center"/>
           </w:tcPr>
@@ -10415,7 +9803,7 @@
         </w:tc>
         <w:tc>
           <w:tcPr>
-            <w:tcW w:w="1418" w:type="dxa"/>
+            <w:tcW w:w="1843" w:type="dxa"/>
             <w:shd w:val="clear" w:color="auto" w:fill="BFBFBF"/>
             <w:vAlign w:val="center"/>
           </w:tcPr>
@@ -10491,7 +9879,7 @@
         </w:tc>
         <w:tc>
           <w:tcPr>
-            <w:tcW w:w="719" w:type="dxa"/>
+            <w:tcW w:w="851" w:type="dxa"/>
             <w:shd w:val="clear" w:color="auto" w:fill="BFBFBF"/>
             <w:vAlign w:val="center"/>
           </w:tcPr>
@@ -10646,7 +10034,7 @@
         </w:tc>
         <w:tc>
           <w:tcPr>
-            <w:tcW w:w="4038" w:type="dxa"/>
+            <w:tcW w:w="3481" w:type="dxa"/>
             <w:vAlign w:val="center"/>
           </w:tcPr>
           <w:p>
@@ -10708,8 +10096,8 @@
               <w:rPr>
                 <w:rFonts w:ascii="Times New Roman" w:eastAsia="Times New Roman" w:hAnsi="Times New Roman" w:cs="Times New Roman"/>
                 <w:color w:val="000000"/>
-                <w:sz w:val="18"/>
-                <w:szCs w:val="18"/>
+                <w:sz w:val="24"/>
+                <w:szCs w:val="24"/>
               </w:rPr>
             </w:pPr>
             <w:r>
@@ -10733,7 +10121,7 @@
         </w:tc>
         <w:tc>
           <w:tcPr>
-            <w:tcW w:w="1418" w:type="dxa"/>
+            <w:tcW w:w="1843" w:type="dxa"/>
             <w:vAlign w:val="center"/>
           </w:tcPr>
           <w:p>
@@ -10751,8 +10139,8 @@
               <w:rPr>
                 <w:rFonts w:ascii="Times New Roman" w:eastAsia="Times New Roman" w:hAnsi="Times New Roman" w:cs="Times New Roman"/>
                 <w:color w:val="000000"/>
-                <w:sz w:val="20"/>
-                <w:szCs w:val="20"/>
+                <w:sz w:val="24"/>
+                <w:szCs w:val="24"/>
               </w:rPr>
             </w:pPr>
             <w:r>
@@ -10760,8 +10148,8 @@
                 <w:rFonts w:ascii="Times New Roman" w:eastAsia="Times New Roman" w:hAnsi="Times New Roman" w:cs="Times New Roman"/>
                 <w:b/>
                 <w:color w:val="000000"/>
-                <w:sz w:val="20"/>
-                <w:szCs w:val="20"/>
+                <w:sz w:val="24"/>
+                <w:szCs w:val="24"/>
               </w:rPr>
               <w:t>Pembimbing I</w:t>
             </w:r>
@@ -10794,7 +10182,7 @@
         </w:tc>
         <w:tc>
           <w:tcPr>
-            <w:tcW w:w="719" w:type="dxa"/>
+            <w:tcW w:w="851" w:type="dxa"/>
           </w:tcPr>
           <w:p>
             <w:pPr>
@@ -10910,7 +10298,7 @@
         </w:tc>
         <w:tc>
           <w:tcPr>
-            <w:tcW w:w="4038" w:type="dxa"/>
+            <w:tcW w:w="3481" w:type="dxa"/>
             <w:vAlign w:val="center"/>
           </w:tcPr>
           <w:p>
@@ -10956,8 +10344,8 @@
               <w:rPr>
                 <w:rFonts w:ascii="Times New Roman" w:eastAsia="Times New Roman" w:hAnsi="Times New Roman" w:cs="Times New Roman"/>
                 <w:color w:val="000000"/>
-                <w:sz w:val="18"/>
-                <w:szCs w:val="18"/>
+                <w:sz w:val="24"/>
+                <w:szCs w:val="24"/>
               </w:rPr>
             </w:pPr>
             <w:r>
@@ -10981,7 +10369,7 @@
         </w:tc>
         <w:tc>
           <w:tcPr>
-            <w:tcW w:w="1418" w:type="dxa"/>
+            <w:tcW w:w="1843" w:type="dxa"/>
             <w:vAlign w:val="center"/>
           </w:tcPr>
           <w:p>
@@ -10999,8 +10387,8 @@
               <w:rPr>
                 <w:rFonts w:ascii="Times New Roman" w:eastAsia="Times New Roman" w:hAnsi="Times New Roman" w:cs="Times New Roman"/>
                 <w:color w:val="000000"/>
-                <w:sz w:val="20"/>
-                <w:szCs w:val="20"/>
+                <w:sz w:val="24"/>
+                <w:szCs w:val="24"/>
               </w:rPr>
             </w:pPr>
             <w:r>
@@ -11008,8 +10396,8 @@
                 <w:rFonts w:ascii="Times New Roman" w:eastAsia="Times New Roman" w:hAnsi="Times New Roman" w:cs="Times New Roman"/>
                 <w:b/>
                 <w:color w:val="000000"/>
-                <w:sz w:val="20"/>
-                <w:szCs w:val="20"/>
+                <w:sz w:val="24"/>
+                <w:szCs w:val="24"/>
               </w:rPr>
               <w:t>Pembimbing II</w:t>
             </w:r>
@@ -11042,7 +10430,7 @@
         </w:tc>
         <w:tc>
           <w:tcPr>
-            <w:tcW w:w="719" w:type="dxa"/>
+            <w:tcW w:w="851" w:type="dxa"/>
           </w:tcPr>
           <w:p>
             <w:pPr>
@@ -11158,7 +10546,7 @@
         </w:tc>
         <w:tc>
           <w:tcPr>
-            <w:tcW w:w="4038" w:type="dxa"/>
+            <w:tcW w:w="3481" w:type="dxa"/>
             <w:vAlign w:val="center"/>
           </w:tcPr>
           <w:p>
@@ -11204,8 +10592,8 @@
               <w:rPr>
                 <w:rFonts w:ascii="Times New Roman" w:eastAsia="Times New Roman" w:hAnsi="Times New Roman" w:cs="Times New Roman"/>
                 <w:color w:val="000000"/>
-                <w:sz w:val="18"/>
-                <w:szCs w:val="18"/>
+                <w:sz w:val="24"/>
+                <w:szCs w:val="24"/>
               </w:rPr>
             </w:pPr>
             <w:r>
@@ -11229,7 +10617,7 @@
         </w:tc>
         <w:tc>
           <w:tcPr>
-            <w:tcW w:w="1418" w:type="dxa"/>
+            <w:tcW w:w="1843" w:type="dxa"/>
             <w:vAlign w:val="center"/>
           </w:tcPr>
           <w:p>
@@ -11247,8 +10635,8 @@
               <w:rPr>
                 <w:rFonts w:ascii="Times New Roman" w:eastAsia="Times New Roman" w:hAnsi="Times New Roman" w:cs="Times New Roman"/>
                 <w:color w:val="000000"/>
-                <w:sz w:val="20"/>
-                <w:szCs w:val="20"/>
+                <w:sz w:val="24"/>
+                <w:szCs w:val="24"/>
               </w:rPr>
             </w:pPr>
             <w:r>
@@ -11256,8 +10644,8 @@
                 <w:rFonts w:ascii="Times New Roman" w:eastAsia="Times New Roman" w:hAnsi="Times New Roman" w:cs="Times New Roman"/>
                 <w:b/>
                 <w:color w:val="000000"/>
-                <w:sz w:val="20"/>
-                <w:szCs w:val="20"/>
+                <w:sz w:val="24"/>
+                <w:szCs w:val="24"/>
               </w:rPr>
               <w:t>Pembahas I</w:t>
             </w:r>
@@ -11290,7 +10678,7 @@
         </w:tc>
         <w:tc>
           <w:tcPr>
-            <w:tcW w:w="719" w:type="dxa"/>
+            <w:tcW w:w="851" w:type="dxa"/>
           </w:tcPr>
           <w:p>
             <w:pPr>
@@ -11416,7 +10804,7 @@
         </w:tc>
         <w:tc>
           <w:tcPr>
-            <w:tcW w:w="4038" w:type="dxa"/>
+            <w:tcW w:w="3481" w:type="dxa"/>
             <w:vAlign w:val="center"/>
           </w:tcPr>
           <w:p>
@@ -11462,8 +10850,8 @@
               <w:rPr>
                 <w:rFonts w:ascii="Times New Roman" w:eastAsia="Times New Roman" w:hAnsi="Times New Roman" w:cs="Times New Roman"/>
                 <w:color w:val="000000"/>
-                <w:sz w:val="18"/>
-                <w:szCs w:val="18"/>
+                <w:sz w:val="24"/>
+                <w:szCs w:val="24"/>
               </w:rPr>
             </w:pPr>
             <w:r>
@@ -11487,7 +10875,7 @@
         </w:tc>
         <w:tc>
           <w:tcPr>
-            <w:tcW w:w="1418" w:type="dxa"/>
+            <w:tcW w:w="1843" w:type="dxa"/>
             <w:vAlign w:val="center"/>
           </w:tcPr>
           <w:p>
@@ -11505,8 +10893,8 @@
               <w:rPr>
                 <w:rFonts w:ascii="Times New Roman" w:eastAsia="Times New Roman" w:hAnsi="Times New Roman" w:cs="Times New Roman"/>
                 <w:color w:val="000000"/>
-                <w:sz w:val="20"/>
-                <w:szCs w:val="20"/>
+                <w:sz w:val="24"/>
+                <w:szCs w:val="24"/>
               </w:rPr>
             </w:pPr>
             <w:r>
@@ -11514,8 +10902,8 @@
                 <w:rFonts w:ascii="Times New Roman" w:eastAsia="Times New Roman" w:hAnsi="Times New Roman" w:cs="Times New Roman"/>
                 <w:b/>
                 <w:color w:val="000000"/>
-                <w:sz w:val="20"/>
-                <w:szCs w:val="20"/>
+                <w:sz w:val="24"/>
+                <w:szCs w:val="24"/>
               </w:rPr>
               <w:t>Pembahas II</w:t>
             </w:r>
@@ -11548,7 +10936,7 @@
         </w:tc>
         <w:tc>
           <w:tcPr>
-            <w:tcW w:w="719" w:type="dxa"/>
+            <w:tcW w:w="851" w:type="dxa"/>
           </w:tcPr>
           <w:p>
             <w:pPr>
@@ -11674,7 +11062,7 @@
         </w:tc>
         <w:tc>
           <w:tcPr>
-            <w:tcW w:w="4038" w:type="dxa"/>
+            <w:tcW w:w="3481" w:type="dxa"/>
             <w:vAlign w:val="center"/>
           </w:tcPr>
           <w:p>
@@ -11720,8 +11108,8 @@
               <w:rPr>
                 <w:rFonts w:ascii="Times New Roman" w:eastAsia="Times New Roman" w:hAnsi="Times New Roman" w:cs="Times New Roman"/>
                 <w:color w:val="000000"/>
-                <w:sz w:val="18"/>
-                <w:szCs w:val="18"/>
+                <w:sz w:val="24"/>
+                <w:szCs w:val="24"/>
               </w:rPr>
             </w:pPr>
             <w:r>
@@ -11745,7 +11133,7 @@
         </w:tc>
         <w:tc>
           <w:tcPr>
-            <w:tcW w:w="1418" w:type="dxa"/>
+            <w:tcW w:w="1843" w:type="dxa"/>
             <w:vAlign w:val="center"/>
           </w:tcPr>
           <w:p>
@@ -11763,8 +11151,8 @@
               <w:rPr>
                 <w:rFonts w:ascii="Times New Roman" w:eastAsia="Times New Roman" w:hAnsi="Times New Roman" w:cs="Times New Roman"/>
                 <w:color w:val="000000"/>
-                <w:sz w:val="20"/>
-                <w:szCs w:val="20"/>
+                <w:sz w:val="24"/>
+                <w:szCs w:val="24"/>
                 <w:lang w:val="en-US"/>
               </w:rPr>
             </w:pPr>
@@ -11773,8 +11161,8 @@
                 <w:rFonts w:ascii="Times New Roman" w:eastAsia="Times New Roman" w:hAnsi="Times New Roman" w:cs="Times New Roman"/>
                 <w:b/>
                 <w:color w:val="000000"/>
-                <w:sz w:val="20"/>
-                <w:szCs w:val="20"/>
+                <w:sz w:val="24"/>
+                <w:szCs w:val="24"/>
               </w:rPr>
               <w:t>Pembahas II</w:t>
             </w:r>
@@ -11783,8 +11171,8 @@
                 <w:rFonts w:ascii="Times New Roman" w:eastAsia="Times New Roman" w:hAnsi="Times New Roman" w:cs="Times New Roman"/>
                 <w:b/>
                 <w:color w:val="000000"/>
-                <w:sz w:val="20"/>
-                <w:szCs w:val="20"/>
+                <w:sz w:val="24"/>
+                <w:szCs w:val="24"/>
                 <w:lang w:val="en-US"/>
               </w:rPr>
               <w:t>I</w:t>
@@ -11818,7 +11206,7 @@
         </w:tc>
         <w:tc>
           <w:tcPr>
-            <w:tcW w:w="719" w:type="dxa"/>
+            <w:tcW w:w="851" w:type="dxa"/>
           </w:tcPr>
           <w:p>
             <w:pPr>
@@ -12057,33 +11445,209 @@
     <w:p>
       <w:pPr>
         <w:spacing w:after="0"/>
-        <w:ind w:leftChars="0" w:left="0" w:firstLineChars="0" w:firstLine="0"/>
-        <w:rPr>
-          <w:rFonts w:ascii="Times New Roman" w:eastAsia="Times New Roman" w:hAnsi="Times New Roman" w:cs="Times New Roman"/>
-          <w:color w:val="000000"/>
-          <w:sz w:val="24"/>
-          <w:szCs w:val="24"/>
-        </w:rPr>
-      </w:pPr>
-      <w:r>
-        <w:rPr>
-          <w:rFonts w:ascii="Times New Roman" w:eastAsia="Times New Roman" w:hAnsi="Times New Roman" w:cs="Times New Roman"/>
-          <w:color w:val="000000"/>
+        <w:ind w:left="0" w:hanging="2"/>
+        <w:rPr>
+          <w:rFonts w:ascii="Times New Roman" w:eastAsia="Times New Roman" w:hAnsi="Times New Roman" w:cs="Times New Roman"/>
+          <w:color w:val="000000"/>
+          <w:sz w:val="24"/>
+          <w:szCs w:val="24"/>
+        </w:rPr>
+      </w:pPr>
+      <w:r>
+        <w:rPr>
+          <w:rFonts w:ascii="Times New Roman" w:eastAsia="Times New Roman" w:hAnsi="Times New Roman" w:cs="Times New Roman"/>
+          <w:color w:val="000000"/>
+          <w:sz w:val="24"/>
+          <w:szCs w:val="24"/>
+        </w:rPr>
+        <w:t>Bandar Lampung, .........................</w:t>
+      </w:r>
+    </w:p>
+    <w:p>
+      <w:pPr>
+        <w:spacing w:after="0"/>
+        <w:ind w:left="0" w:hanging="2"/>
+        <w:rPr>
+          <w:rFonts w:ascii="Times New Roman" w:eastAsia="Times New Roman" w:hAnsi="Times New Roman" w:cs="Times New Roman"/>
+          <w:color w:val="000000"/>
+          <w:sz w:val="24"/>
+          <w:szCs w:val="24"/>
+        </w:rPr>
+      </w:pPr>
+      <w:r>
+        <w:rPr>
+          <w:rFonts w:ascii="Times New Roman" w:eastAsia="Times New Roman" w:hAnsi="Times New Roman" w:cs="Times New Roman"/>
+          <w:color w:val="000000"/>
+          <w:sz w:val="24"/>
+          <w:szCs w:val="24"/>
+        </w:rPr>
+        <w:t>Mengetahui,</w:t>
+      </w:r>
+      <w:r>
+        <w:rPr>
+          <w:rFonts w:ascii="Times New Roman" w:eastAsia="Times New Roman" w:hAnsi="Times New Roman" w:cs="Times New Roman"/>
+          <w:color w:val="000000"/>
+          <w:sz w:val="24"/>
+          <w:szCs w:val="24"/>
+        </w:rPr>
+        <w:tab/>
+      </w:r>
+      <w:r>
+        <w:rPr>
+          <w:rFonts w:ascii="Times New Roman" w:eastAsia="Times New Roman" w:hAnsi="Times New Roman" w:cs="Times New Roman"/>
+          <w:color w:val="000000"/>
+          <w:sz w:val="24"/>
+          <w:szCs w:val="24"/>
+        </w:rPr>
+        <w:tab/>
+      </w:r>
+      <w:r>
+        <w:rPr>
+          <w:rFonts w:ascii="Times New Roman" w:eastAsia="Times New Roman" w:hAnsi="Times New Roman" w:cs="Times New Roman"/>
+          <w:color w:val="000000"/>
+          <w:sz w:val="24"/>
+          <w:szCs w:val="24"/>
+        </w:rPr>
+        <w:tab/>
+      </w:r>
+      <w:r>
+        <w:rPr>
+          <w:rFonts w:ascii="Times New Roman" w:eastAsia="Times New Roman" w:hAnsi="Times New Roman" w:cs="Times New Roman"/>
+          <w:color w:val="000000"/>
+          <w:sz w:val="24"/>
+          <w:szCs w:val="24"/>
+        </w:rPr>
+        <w:tab/>
+      </w:r>
+      <w:r>
+        <w:rPr>
+          <w:rFonts w:ascii="Times New Roman" w:eastAsia="Times New Roman" w:hAnsi="Times New Roman" w:cs="Times New Roman"/>
+          <w:color w:val="000000"/>
+          <w:sz w:val="24"/>
+          <w:szCs w:val="24"/>
+        </w:rPr>
+        <w:tab/>
+        <w:t>Menyetujui,</w:t>
+      </w:r>
+    </w:p>
+    <w:p>
+      <w:pPr>
+        <w:spacing w:after="0"/>
+        <w:ind w:left="0" w:hanging="2"/>
+        <w:rPr>
+          <w:rFonts w:ascii="Times New Roman" w:eastAsia="Times New Roman" w:hAnsi="Times New Roman" w:cs="Times New Roman"/>
+          <w:color w:val="000000"/>
+          <w:sz w:val="24"/>
+          <w:szCs w:val="24"/>
+        </w:rPr>
+      </w:pPr>
+      <w:r>
+        <w:rPr>
+          <w:rFonts w:ascii="Times New Roman" w:eastAsia="Times New Roman" w:hAnsi="Times New Roman" w:cs="Times New Roman"/>
+          <w:sz w:val="24"/>
+          <w:szCs w:val="24"/>
+        </w:rPr>
+        <w:t xml:space="preserve">Ketua </w:t>
+      </w:r>
+      <w:r>
+        <w:rPr>
+          <w:rFonts w:ascii="Times New Roman" w:eastAsia="Times New Roman" w:hAnsi="Times New Roman" w:cs="Times New Roman"/>
           <w:sz w:val="24"/>
           <w:szCs w:val="24"/>
           <w:lang w:val="en-US"/>
         </w:rPr>
-        <w:t xml:space="preserve">  </w:t>
-      </w:r>
-      <w:r>
-        <w:rPr>
-          <w:rFonts w:ascii="Times New Roman" w:eastAsia="Times New Roman" w:hAnsi="Times New Roman" w:cs="Times New Roman"/>
-          <w:color w:val="000000"/>
-          <w:sz w:val="24"/>
-          <w:szCs w:val="24"/>
-        </w:rPr>
-        <w:t>Bandar Lampung, .........................</w:t>
-      </w:r>
+        <w:t>Prodi Magister</w:t>
+      </w:r>
+      <w:r>
+        <w:rPr>
+          <w:rFonts w:ascii="Times New Roman" w:eastAsia="Times New Roman" w:hAnsi="Times New Roman" w:cs="Times New Roman"/>
+          <w:sz w:val="24"/>
+          <w:szCs w:val="24"/>
+        </w:rPr>
+        <w:t xml:space="preserve"> Kimia</w:t>
+      </w:r>
+      <w:r>
+        <w:rPr>
+          <w:rFonts w:ascii="Times New Roman" w:eastAsia="Times New Roman" w:hAnsi="Times New Roman" w:cs="Times New Roman"/>
+          <w:sz w:val="24"/>
+          <w:szCs w:val="24"/>
+        </w:rPr>
+        <w:tab/>
+      </w:r>
+      <w:r>
+        <w:rPr>
+          <w:rFonts w:ascii="Times New Roman" w:eastAsia="Times New Roman" w:hAnsi="Times New Roman" w:cs="Times New Roman"/>
+          <w:color w:val="000000"/>
+          <w:sz w:val="24"/>
+          <w:szCs w:val="24"/>
+        </w:rPr>
+        <w:tab/>
+      </w:r>
+      <w:r>
+        <w:rPr>
+          <w:rFonts w:ascii="Times New Roman" w:eastAsia="Times New Roman" w:hAnsi="Times New Roman" w:cs="Times New Roman"/>
+          <w:color w:val="000000"/>
+          <w:sz w:val="24"/>
+          <w:szCs w:val="24"/>
+        </w:rPr>
+        <w:tab/>
+        <w:t xml:space="preserve">Koordinator </w:t>
+      </w:r>
+      <w:r>
+        <w:rPr>
+          <w:rFonts w:ascii="Times New Roman" w:eastAsia="Times New Roman" w:hAnsi="Times New Roman" w:cs="Times New Roman"/>
+          <w:color w:val="000000"/>
+          <w:sz w:val="24"/>
+          <w:szCs w:val="24"/>
+          <w:lang w:val="en-US"/>
+        </w:rPr>
+        <w:t>Penelitian Tesis</w:t>
+      </w:r>
+      <w:r>
+        <w:rPr>
+          <w:rFonts w:ascii="Times New Roman" w:eastAsia="Times New Roman" w:hAnsi="Times New Roman" w:cs="Times New Roman"/>
+          <w:color w:val="000000"/>
+          <w:sz w:val="24"/>
+          <w:szCs w:val="24"/>
+        </w:rPr>
+        <w:t xml:space="preserve"> I</w:t>
+      </w:r>
+    </w:p>
+    <w:p>
+      <w:pPr>
+        <w:spacing w:after="0"/>
+        <w:ind w:left="0" w:hanging="2"/>
+        <w:rPr>
+          <w:rFonts w:ascii="Times New Roman" w:eastAsia="Times New Roman" w:hAnsi="Times New Roman" w:cs="Times New Roman"/>
+          <w:color w:val="000000"/>
+          <w:sz w:val="24"/>
+          <w:szCs w:val="24"/>
+        </w:rPr>
+      </w:pPr>
+    </w:p>
+    <w:p>
+      <w:pPr>
+        <w:spacing w:after="0"/>
+        <w:ind w:left="0" w:hanging="2"/>
+        <w:rPr>
+          <w:rFonts w:ascii="Times New Roman" w:eastAsia="Times New Roman" w:hAnsi="Times New Roman" w:cs="Times New Roman"/>
+          <w:color w:val="000000"/>
+          <w:sz w:val="24"/>
+          <w:szCs w:val="24"/>
+        </w:rPr>
+      </w:pPr>
+    </w:p>
+    <w:p>
+      <w:pPr>
+        <w:spacing w:after="0"/>
+        <w:ind w:left="0" w:hanging="2"/>
+        <w:rPr>
+          <w:rFonts w:ascii="Times New Roman" w:eastAsia="Times New Roman" w:hAnsi="Times New Roman" w:cs="Times New Roman"/>
+          <w:color w:val="000000"/>
+          <w:sz w:val="24"/>
+          <w:szCs w:val="24"/>
+        </w:rPr>
+      </w:pPr>
     </w:p>
     <w:tbl>
       <w:tblPr>
@@ -12100,235 +11664,25 @@
         <w:tblLook w:val="04A0" w:firstRow="1" w:lastRow="0" w:firstColumn="1" w:lastColumn="0" w:noHBand="0" w:noVBand="1"/>
       </w:tblPr>
       <w:tblGrid>
-        <w:gridCol w:w="4248"/>
-        <w:gridCol w:w="1134"/>
-        <w:gridCol w:w="4394"/>
+        <w:gridCol w:w="3681"/>
+        <w:gridCol w:w="567"/>
+        <w:gridCol w:w="5528"/>
       </w:tblGrid>
       <w:tr>
         <w:tc>
           <w:tcPr>
-            <w:tcW w:w="4248" w:type="dxa"/>
+            <w:tcW w:w="3681" w:type="dxa"/>
           </w:tcPr>
           <w:p>
             <w:pPr>
               <w:ind w:leftChars="0" w:left="0" w:firstLineChars="0" w:firstLine="0"/>
               <w:rPr>
                 <w:rFonts w:ascii="Times New Roman" w:eastAsia="Times New Roman" w:hAnsi="Times New Roman" w:cs="Times New Roman"/>
-                <w:color w:val="000000"/>
               </w:rPr>
             </w:pPr>
             <w:r>
               <w:rPr>
                 <w:rFonts w:ascii="Times New Roman" w:eastAsia="Times New Roman" w:hAnsi="Times New Roman" w:cs="Times New Roman"/>
-                <w:color w:val="000000"/>
-              </w:rPr>
-              <w:t>Mengetahui,</w:t>
-            </w:r>
-          </w:p>
-        </w:tc>
-        <w:tc>
-          <w:tcPr>
-            <w:tcW w:w="1134" w:type="dxa"/>
-          </w:tcPr>
-          <w:p>
-            <w:pPr>
-              <w:ind w:leftChars="0" w:left="0" w:firstLineChars="0" w:firstLine="0"/>
-              <w:rPr>
-                <w:rFonts w:ascii="Times New Roman" w:eastAsia="Times New Roman" w:hAnsi="Times New Roman" w:cs="Times New Roman"/>
-                <w:color w:val="000000"/>
-              </w:rPr>
-            </w:pPr>
-          </w:p>
-        </w:tc>
-        <w:tc>
-          <w:tcPr>
-            <w:tcW w:w="4394" w:type="dxa"/>
-          </w:tcPr>
-          <w:p>
-            <w:pPr>
-              <w:ind w:leftChars="0" w:left="0" w:firstLineChars="0" w:firstLine="0"/>
-              <w:rPr>
-                <w:rFonts w:ascii="Times New Roman" w:eastAsia="Times New Roman" w:hAnsi="Times New Roman" w:cs="Times New Roman"/>
-                <w:color w:val="000000"/>
-              </w:rPr>
-            </w:pPr>
-            <w:r>
-              <w:rPr>
-                <w:rFonts w:ascii="Times New Roman" w:eastAsia="Times New Roman" w:hAnsi="Times New Roman" w:cs="Times New Roman"/>
-                <w:color w:val="000000"/>
-              </w:rPr>
-              <w:t>Menyetujui,</w:t>
-            </w:r>
-          </w:p>
-        </w:tc>
-      </w:tr>
-      <w:tr>
-        <w:tc>
-          <w:tcPr>
-            <w:tcW w:w="4248" w:type="dxa"/>
-          </w:tcPr>
-          <w:p>
-            <w:pPr>
-              <w:ind w:leftChars="0" w:left="0" w:firstLineChars="0" w:firstLine="0"/>
-              <w:rPr>
-                <w:rFonts w:ascii="Times New Roman" w:eastAsia="Times New Roman" w:hAnsi="Times New Roman" w:cs="Times New Roman"/>
-                <w:color w:val="000000"/>
-              </w:rPr>
-            </w:pPr>
-            <w:r>
-              <w:rPr>
-                <w:rFonts w:ascii="Times New Roman" w:eastAsia="Times New Roman" w:hAnsi="Times New Roman" w:cs="Times New Roman"/>
-              </w:rPr>
-              <w:t xml:space="preserve">Ketua </w:t>
-            </w:r>
-            <w:r>
-              <w:rPr>
-                <w:rFonts w:ascii="Times New Roman" w:eastAsia="Times New Roman" w:hAnsi="Times New Roman" w:cs="Times New Roman"/>
-                <w:lang w:val="en-US"/>
-              </w:rPr>
-              <w:t>Prodi Magister</w:t>
-            </w:r>
-            <w:r>
-              <w:rPr>
-                <w:rFonts w:ascii="Times New Roman" w:eastAsia="Times New Roman" w:hAnsi="Times New Roman" w:cs="Times New Roman"/>
-              </w:rPr>
-              <w:t xml:space="preserve"> Kimia</w:t>
-            </w:r>
-          </w:p>
-        </w:tc>
-        <w:tc>
-          <w:tcPr>
-            <w:tcW w:w="1134" w:type="dxa"/>
-          </w:tcPr>
-          <w:p>
-            <w:pPr>
-              <w:ind w:leftChars="0" w:left="0" w:firstLineChars="0" w:firstLine="0"/>
-              <w:rPr>
-                <w:rFonts w:ascii="Times New Roman" w:eastAsia="Times New Roman" w:hAnsi="Times New Roman" w:cs="Times New Roman"/>
-                <w:color w:val="000000"/>
-              </w:rPr>
-            </w:pPr>
-          </w:p>
-        </w:tc>
-        <w:tc>
-          <w:tcPr>
-            <w:tcW w:w="4394" w:type="dxa"/>
-          </w:tcPr>
-          <w:p>
-            <w:pPr>
-              <w:ind w:leftChars="0" w:left="0" w:firstLineChars="0" w:firstLine="0"/>
-              <w:rPr>
-                <w:rFonts w:ascii="Times New Roman" w:eastAsia="Times New Roman" w:hAnsi="Times New Roman" w:cs="Times New Roman"/>
-                <w:color w:val="000000"/>
-              </w:rPr>
-            </w:pPr>
-            <w:r>
-              <w:rPr>
-                <w:rFonts w:ascii="Times New Roman" w:eastAsia="Times New Roman" w:hAnsi="Times New Roman" w:cs="Times New Roman"/>
-                <w:color w:val="000000"/>
-              </w:rPr>
-              <w:t xml:space="preserve">Koordinator </w:t>
-            </w:r>
-            <w:proofErr w:type="spellStart"/>
-            <w:r>
-              <w:rPr>
-                <w:rFonts w:ascii="Times New Roman" w:eastAsia="Times New Roman" w:hAnsi="Times New Roman" w:cs="Times New Roman"/>
-                <w:color w:val="000000"/>
-                <w:lang w:val="en-US"/>
-              </w:rPr>
-              <w:t>Penelitian</w:t>
-            </w:r>
-            <w:proofErr w:type="spellEnd"/>
-            <w:r>
-              <w:rPr>
-                <w:rFonts w:ascii="Times New Roman" w:eastAsia="Times New Roman" w:hAnsi="Times New Roman" w:cs="Times New Roman"/>
-                <w:color w:val="000000"/>
-                <w:lang w:val="en-US"/>
-              </w:rPr>
-              <w:t xml:space="preserve"> Tesis</w:t>
-            </w:r>
-            <w:r>
-              <w:rPr>
-                <w:rFonts w:ascii="Times New Roman" w:eastAsia="Times New Roman" w:hAnsi="Times New Roman" w:cs="Times New Roman"/>
-                <w:color w:val="000000"/>
-              </w:rPr>
-              <w:t xml:space="preserve"> I</w:t>
-            </w:r>
-          </w:p>
-        </w:tc>
-      </w:tr>
-      <w:tr>
-        <w:trPr>
-          <w:trHeight w:val="1157"/>
-        </w:trPr>
-        <w:tc>
-          <w:tcPr>
-            <w:tcW w:w="4248" w:type="dxa"/>
-          </w:tcPr>
-          <w:p>
-            <w:pPr>
-              <w:ind w:leftChars="0" w:left="0" w:firstLineChars="0" w:firstLine="0"/>
-              <w:rPr>
-                <w:rFonts w:ascii="Times New Roman" w:eastAsia="Times New Roman" w:hAnsi="Times New Roman" w:cs="Times New Roman"/>
-                <w:color w:val="000000"/>
-                <w:sz w:val="24"/>
-                <w:szCs w:val="24"/>
-              </w:rPr>
-            </w:pPr>
-          </w:p>
-        </w:tc>
-        <w:tc>
-          <w:tcPr>
-            <w:tcW w:w="1134" w:type="dxa"/>
-          </w:tcPr>
-          <w:p>
-            <w:pPr>
-              <w:ind w:leftChars="0" w:left="0" w:firstLineChars="0" w:firstLine="0"/>
-              <w:rPr>
-                <w:rFonts w:ascii="Times New Roman" w:eastAsia="Times New Roman" w:hAnsi="Times New Roman" w:cs="Times New Roman"/>
-                <w:color w:val="000000"/>
-                <w:sz w:val="24"/>
-                <w:szCs w:val="24"/>
-              </w:rPr>
-            </w:pPr>
-          </w:p>
-        </w:tc>
-        <w:tc>
-          <w:tcPr>
-            <w:tcW w:w="4394" w:type="dxa"/>
-          </w:tcPr>
-          <w:p>
-            <w:pPr>
-              <w:ind w:leftChars="0" w:left="0" w:firstLineChars="0" w:firstLine="0"/>
-              <w:rPr>
-                <w:rFonts w:ascii="Times New Roman" w:eastAsia="Times New Roman" w:hAnsi="Times New Roman" w:cs="Times New Roman"/>
-                <w:color w:val="000000"/>
-                <w:sz w:val="24"/>
-                <w:szCs w:val="24"/>
-              </w:rPr>
-            </w:pPr>
-          </w:p>
-        </w:tc>
-      </w:tr>
-      <w:tr>
-        <w:tc>
-          <w:tcPr>
-            <w:tcW w:w="4248" w:type="dxa"/>
-          </w:tcPr>
-          <w:p>
-            <w:pPr>
-              <w:ind w:leftChars="0" w:left="0" w:firstLineChars="0" w:firstLine="0"/>
-              <w:rPr>
-                <w:rFonts w:ascii="Times New Roman" w:eastAsia="Times New Roman" w:hAnsi="Times New Roman" w:cs="Times New Roman"/>
-                <w:sz w:val="18"/>
-                <w:szCs w:val="18"/>
-              </w:rPr>
-            </w:pPr>
-            <w:r>
-              <w:rPr>
-                <w:rFonts w:ascii="Times New Roman" w:eastAsia="Times New Roman" w:hAnsi="Times New Roman" w:cs="Times New Roman"/>
-                <w:sz w:val="18"/>
-                <w:szCs w:val="18"/>
               </w:rPr>
               <w:t>${nama_kaprodi_s2}</w:t>
             </w:r>
@@ -12339,23 +11693,17 @@
               <w:rPr>
                 <w:rFonts w:ascii="Times New Roman" w:eastAsia="Times New Roman" w:hAnsi="Times New Roman" w:cs="Times New Roman"/>
                 <w:color w:val="000000"/>
-                <w:sz w:val="18"/>
-                <w:szCs w:val="18"/>
               </w:rPr>
             </w:pPr>
             <w:r>
               <w:rPr>
                 <w:rFonts w:ascii="Times New Roman" w:eastAsia="Times New Roman" w:hAnsi="Times New Roman" w:cs="Times New Roman"/>
-                <w:sz w:val="18"/>
-                <w:szCs w:val="18"/>
               </w:rPr>
               <w:t>NIP. ${n</w:t>
             </w:r>
             <w:r>
               <w:rPr>
                 <w:rFonts w:ascii="Times New Roman" w:eastAsia="Times New Roman" w:hAnsi="Times New Roman" w:cs="Times New Roman"/>
-                <w:sz w:val="18"/>
-                <w:szCs w:val="18"/>
                 <w:lang w:val="pt-BR"/>
               </w:rPr>
               <w:t>ip</w:t>
@@ -12363,8 +11711,6 @@
             <w:r>
               <w:rPr>
                 <w:rFonts w:ascii="Times New Roman" w:eastAsia="Times New Roman" w:hAnsi="Times New Roman" w:cs="Times New Roman"/>
-                <w:sz w:val="18"/>
-                <w:szCs w:val="18"/>
               </w:rPr>
               <w:t>_kaprodi_s2}</w:t>
             </w:r>
@@ -12372,7 +11718,7 @@
         </w:tc>
         <w:tc>
           <w:tcPr>
-            <w:tcW w:w="1134" w:type="dxa"/>
+            <w:tcW w:w="567" w:type="dxa"/>
           </w:tcPr>
           <w:p>
             <w:pPr>
@@ -12380,65 +11726,39 @@
               <w:rPr>
                 <w:rFonts w:ascii="Times New Roman" w:eastAsia="Times New Roman" w:hAnsi="Times New Roman" w:cs="Times New Roman"/>
                 <w:color w:val="000000"/>
-                <w:sz w:val="18"/>
-                <w:szCs w:val="18"/>
-              </w:rPr>
-            </w:pPr>
-          </w:p>
-        </w:tc>
-        <w:tc>
-          <w:tcPr>
-            <w:tcW w:w="4394" w:type="dxa"/>
+              </w:rPr>
+            </w:pPr>
+          </w:p>
+        </w:tc>
+        <w:tc>
+          <w:tcPr>
+            <w:tcW w:w="5528" w:type="dxa"/>
           </w:tcPr>
           <w:p>
             <w:pPr>
               <w:ind w:leftChars="0" w:left="0" w:firstLineChars="0" w:firstLine="0"/>
               <w:rPr>
                 <w:rFonts w:ascii="Times New Roman" w:eastAsia="Times New Roman" w:hAnsi="Times New Roman" w:cs="Times New Roman"/>
-                <w:sz w:val="18"/>
-                <w:szCs w:val="18"/>
               </w:rPr>
             </w:pPr>
             <w:r>
               <w:rPr>
                 <w:rFonts w:ascii="Times New Roman" w:eastAsia="Times New Roman" w:hAnsi="Times New Roman" w:cs="Times New Roman"/>
-                <w:sz w:val="18"/>
-                <w:szCs w:val="18"/>
-              </w:rPr>
-              <w:t>${n</w:t>
+              </w:rPr>
+              <w:t>${nama_koor_ta1}</w:t>
             </w:r>
+          </w:p>
+          <w:p>
+            <w:pPr>
+              <w:ind w:leftChars="0" w:left="0" w:firstLineChars="0" w:firstLine="0"/>
+              <w:rPr>
+                <w:rFonts w:ascii="Times New Roman" w:eastAsia="Times New Roman" w:hAnsi="Times New Roman" w:cs="Times New Roman"/>
+                <w:color w:val="000000"/>
+              </w:rPr>
+            </w:pPr>
             <w:r>
               <w:rPr>
                 <w:rFonts w:ascii="Times New Roman" w:eastAsia="Times New Roman" w:hAnsi="Times New Roman" w:cs="Times New Roman"/>
-                <w:sz w:val="18"/>
-                <w:szCs w:val="18"/>
-              </w:rPr>
-              <w:t>ama</w:t>
-            </w:r>
-            <w:r>
-              <w:rPr>
-                <w:rFonts w:ascii="Times New Roman" w:eastAsia="Times New Roman" w:hAnsi="Times New Roman" w:cs="Times New Roman"/>
-                <w:sz w:val="18"/>
-                <w:szCs w:val="18"/>
-              </w:rPr>
-              <w:t>_koor_ta1}</w:t>
-            </w:r>
-          </w:p>
-          <w:p>
-            <w:pPr>
-              <w:ind w:leftChars="0" w:left="0" w:firstLineChars="0" w:firstLine="0"/>
-              <w:rPr>
-                <w:rFonts w:ascii="Times New Roman" w:eastAsia="Times New Roman" w:hAnsi="Times New Roman" w:cs="Times New Roman"/>
-                <w:color w:val="000000"/>
-                <w:sz w:val="18"/>
-                <w:szCs w:val="18"/>
-              </w:rPr>
-            </w:pPr>
-            <w:r>
-              <w:rPr>
-                <w:rFonts w:ascii="Times New Roman" w:eastAsia="Times New Roman" w:hAnsi="Times New Roman" w:cs="Times New Roman"/>
-                <w:sz w:val="18"/>
-                <w:szCs w:val="18"/>
               </w:rPr>
               <w:t>NIP. ${nip_koor_ta1}</w:t>
             </w:r>
@@ -12449,7 +11769,7 @@
     <w:p>
       <w:pPr>
         <w:spacing w:after="0"/>
-        <w:ind w:leftChars="0" w:left="0" w:firstLineChars="0" w:firstLine="0"/>
+        <w:ind w:leftChars="0" w:left="0" w:right="-285" w:firstLineChars="0" w:firstLine="0"/>
         <w:rPr>
           <w:rFonts w:ascii="Times New Roman" w:eastAsia="Times New Roman" w:hAnsi="Times New Roman" w:cs="Times New Roman"/>
           <w:color w:val="000000"/>
@@ -12488,11 +11808,10 @@
     </w:p>
     <w:p>
       <w:pPr>
-        <w:spacing w:after="0"/>
+        <w:spacing w:after="0" w:line="240" w:lineRule="auto"/>
         <w:ind w:left="0" w:right="-1" w:hanging="2"/>
         <w:rPr>
           <w:rFonts w:ascii="Times New Roman" w:eastAsia="Times New Roman" w:hAnsi="Times New Roman" w:cs="Times New Roman"/>
-          <w:b/>
           <w:color w:val="000000"/>
           <w:sz w:val="18"/>
           <w:szCs w:val="18"/>
@@ -12534,54 +11853,20 @@
           <w:sz w:val="18"/>
           <w:szCs w:val="18"/>
         </w:rPr>
-        <w:t xml:space="preserve">%) Pembahas II (15%) Pembahas III </w:t>
+        <w:t xml:space="preserve">%) Pembahas II (15%) Pembahas III (15%) </w:t>
       </w:r>
     </w:p>
     <w:p>
       <w:pPr>
         <w:spacing w:after="0"/>
-        <w:ind w:leftChars="0" w:left="720" w:right="-1" w:firstLineChars="0" w:firstLine="0"/>
-        <w:rPr>
-          <w:rFonts w:ascii="Times New Roman" w:eastAsia="Times New Roman" w:hAnsi="Times New Roman" w:cs="Times New Roman"/>
-          <w:b/>
+        <w:ind w:left="0" w:right="-1" w:hanging="2"/>
+        <w:rPr>
+          <w:rFonts w:ascii="Times New Roman" w:eastAsia="Times New Roman" w:hAnsi="Times New Roman" w:cs="Times New Roman"/>
           <w:color w:val="000000"/>
           <w:sz w:val="18"/>
           <w:szCs w:val="18"/>
         </w:rPr>
       </w:pPr>
-      <w:r>
-        <w:rPr>
-          <w:rFonts w:ascii="Times New Roman" w:eastAsia="Times New Roman" w:hAnsi="Times New Roman" w:cs="Times New Roman"/>
-          <w:b/>
-          <w:color w:val="000000"/>
-          <w:sz w:val="18"/>
-          <w:szCs w:val="18"/>
-          <w:lang w:val="en-US"/>
-        </w:rPr>
-        <w:t xml:space="preserve">     </w:t>
-      </w:r>
-      <w:r>
-        <w:rPr>
-          <w:rFonts w:ascii="Times New Roman" w:eastAsia="Times New Roman" w:hAnsi="Times New Roman" w:cs="Times New Roman"/>
-          <w:b/>
-          <w:color w:val="000000"/>
-          <w:sz w:val="18"/>
-          <w:szCs w:val="18"/>
-        </w:rPr>
-        <w:t>(15%)</w:t>
-      </w:r>
-    </w:p>
-    <w:p>
-      <w:pPr>
-        <w:spacing w:after="0"/>
-        <w:ind w:leftChars="0" w:left="720" w:right="-1" w:firstLineChars="0" w:firstLine="0"/>
-        <w:rPr>
-          <w:rFonts w:ascii="Times New Roman" w:eastAsia="Times New Roman" w:hAnsi="Times New Roman" w:cs="Times New Roman"/>
-          <w:color w:val="000000"/>
-          <w:sz w:val="18"/>
-          <w:szCs w:val="18"/>
-        </w:rPr>
-      </w:pPr>
     </w:p>
     <w:p>
       <w:pPr>
@@ -12611,18 +11896,6 @@
         </w:rPr>
         <w:t>/SOP/MIPA/7.1/II/12</w:t>
       </w:r>
-    </w:p>
-    <w:p>
-      <w:pPr>
-        <w:spacing w:after="0"/>
-        <w:ind w:left="0" w:right="-1" w:hanging="2"/>
-        <w:rPr>
-          <w:rFonts w:ascii="Times New Roman" w:eastAsia="Times New Roman" w:hAnsi="Times New Roman" w:cs="Times New Roman"/>
-          <w:color w:val="000000"/>
-          <w:sz w:val="24"/>
-          <w:szCs w:val="24"/>
-        </w:rPr>
-      </w:pPr>
     </w:p>
     <w:p>
       <w:pPr>
@@ -12908,21 +12181,21 @@
       <w:r>
         <w:rPr>
           <w:rFonts w:ascii="Times New Roman" w:eastAsia="Times New Roman" w:hAnsi="Times New Roman" w:cs="Times New Roman"/>
+          <w:color w:val="000000"/>
+          <w:sz w:val="24"/>
+          <w:szCs w:val="24"/>
+        </w:rPr>
+        <w:t>${hari}</w:t>
+      </w:r>
+      <w:r>
+        <w:rPr>
+          <w:rFonts w:ascii="Times New Roman" w:eastAsia="Times New Roman" w:hAnsi="Times New Roman" w:cs="Times New Roman"/>
           <w:b/>
           <w:bCs/>
           <w:color w:val="000000"/>
           <w:sz w:val="24"/>
           <w:szCs w:val="24"/>
         </w:rPr>
-        <w:t>${hari}</w:t>
-      </w:r>
-      <w:r>
-        <w:rPr>
-          <w:rFonts w:ascii="Times New Roman" w:eastAsia="Times New Roman" w:hAnsi="Times New Roman" w:cs="Times New Roman"/>
-          <w:color w:val="000000"/>
-          <w:sz w:val="24"/>
-          <w:szCs w:val="24"/>
-        </w:rPr>
         <w:t xml:space="preserve"> </w:t>
       </w:r>
       <w:r>
@@ -12946,8 +12219,6 @@
       <w:r>
         <w:rPr>
           <w:rFonts w:ascii="Times New Roman" w:eastAsia="Times New Roman" w:hAnsi="Times New Roman" w:cs="Times New Roman"/>
-          <w:b/>
-          <w:bCs/>
           <w:color w:val="000000"/>
           <w:sz w:val="24"/>
           <w:szCs w:val="24"/>
@@ -12961,58 +12232,25 @@
           <w:sz w:val="24"/>
           <w:szCs w:val="24"/>
         </w:rPr>
-        <w:t xml:space="preserve"> </w:t>
-      </w:r>
-      <w:r>
-        <w:rPr>
-          <w:rFonts w:ascii="Times New Roman" w:eastAsia="Times New Roman" w:hAnsi="Times New Roman" w:cs="Times New Roman"/>
-          <w:color w:val="000000"/>
-          <w:sz w:val="24"/>
-          <w:szCs w:val="24"/>
-        </w:rPr>
-        <w:t>pukul</w:t>
-      </w:r>
-      <w:r>
-        <w:rPr>
-          <w:rFonts w:ascii="Times New Roman" w:eastAsia="Times New Roman" w:hAnsi="Times New Roman" w:cs="Times New Roman"/>
-          <w:color w:val="000000"/>
-          <w:sz w:val="24"/>
-          <w:szCs w:val="24"/>
-        </w:rPr>
-        <w:t xml:space="preserve"> </w:t>
-      </w:r>
-      <w:r>
-        <w:rPr>
-          <w:rFonts w:ascii="Times New Roman" w:eastAsia="Times New Roman" w:hAnsi="Times New Roman" w:cs="Times New Roman"/>
-          <w:b/>
-          <w:bCs/>
-          <w:color w:val="000000"/>
-          <w:sz w:val="24"/>
-          <w:szCs w:val="24"/>
-        </w:rPr>
-        <w:t>${jam_mulai}</w:t>
-      </w:r>
-      <w:r>
-        <w:rPr>
-          <w:rFonts w:ascii="Times New Roman" w:eastAsia="Times New Roman" w:hAnsi="Times New Roman" w:cs="Times New Roman"/>
-          <w:b/>
-          <w:bCs/>
-          <w:color w:val="000000"/>
-          <w:sz w:val="24"/>
-          <w:szCs w:val="24"/>
-        </w:rPr>
-        <w:t xml:space="preserve"> </w:t>
-      </w:r>
-      <w:r>
-        <w:rPr>
-          <w:rFonts w:ascii="Times New Roman" w:eastAsia="Times New Roman" w:hAnsi="Times New Roman" w:cs="Times New Roman"/>
-          <w:b/>
-          <w:bCs/>
-          <w:color w:val="000000"/>
-          <w:sz w:val="24"/>
-          <w:szCs w:val="24"/>
-        </w:rPr>
-        <w:t>- ${jam_selesai}</w:t>
+        <w:t>puku</w:t>
+      </w:r>
+      <w:r>
+        <w:rPr>
+          <w:rFonts w:ascii="Times New Roman" w:eastAsia="Times New Roman" w:hAnsi="Times New Roman" w:cs="Times New Roman"/>
+          <w:color w:val="000000"/>
+          <w:sz w:val="24"/>
+          <w:szCs w:val="24"/>
+        </w:rPr>
+        <w:t xml:space="preserve">l </w:t>
+      </w:r>
+      <w:r>
+        <w:rPr>
+          <w:rFonts w:ascii="Times New Roman" w:eastAsia="Times New Roman" w:hAnsi="Times New Roman" w:cs="Times New Roman"/>
+          <w:color w:val="000000"/>
+          <w:sz w:val="24"/>
+          <w:szCs w:val="24"/>
+        </w:rPr>
+        <w:t>${jam_mulai} - ${jam_selesai}</w:t>
       </w:r>
     </w:p>
     <w:p>
@@ -13036,7 +12274,6 @@
         </w:rPr>
         <w:t xml:space="preserve">telah dilaksanakan Seminar </w:t>
       </w:r>
-      <w:proofErr w:type="spellStart"/>
       <w:r>
         <w:rPr>
           <w:rFonts w:ascii="Times New Roman" w:eastAsia="Times New Roman" w:hAnsi="Times New Roman" w:cs="Times New Roman"/>
@@ -13045,18 +12282,7 @@
           <w:szCs w:val="24"/>
           <w:lang w:val="en-US"/>
         </w:rPr>
-        <w:t>Penelitian</w:t>
-      </w:r>
-      <w:proofErr w:type="spellEnd"/>
-      <w:r>
-        <w:rPr>
-          <w:rFonts w:ascii="Times New Roman" w:eastAsia="Times New Roman" w:hAnsi="Times New Roman" w:cs="Times New Roman"/>
-          <w:color w:val="000000"/>
-          <w:sz w:val="24"/>
-          <w:szCs w:val="24"/>
-          <w:lang w:val="en-US"/>
-        </w:rPr>
-        <w:t xml:space="preserve"> Tesis I</w:t>
+        <w:t>Penelitian Tesis I</w:t>
       </w:r>
       <w:r>
         <w:rPr>
@@ -13232,10 +12458,10 @@
     <w:p>
       <w:pPr>
         <w:tabs>
-          <w:tab w:val="left" w:pos="1276"/>
+          <w:tab w:val="left" w:pos="1418"/>
         </w:tabs>
         <w:spacing w:after="0"/>
-        <w:ind w:left="0" w:right="1682" w:hanging="2"/>
+        <w:ind w:left="0" w:hanging="2"/>
         <w:rPr>
           <w:rFonts w:ascii="Times New Roman" w:eastAsia="Times New Roman" w:hAnsi="Times New Roman" w:cs="Times New Roman"/>
           <w:sz w:val="24"/>
@@ -13255,6 +12481,7 @@
           <w:rFonts w:ascii="Times New Roman" w:eastAsia="Times New Roman" w:hAnsi="Times New Roman" w:cs="Times New Roman"/>
           <w:sz w:val="24"/>
           <w:szCs w:val="24"/>
+          <w:lang w:val="en-US"/>
         </w:rPr>
         <w:t>Tesis</w:t>
       </w:r>
@@ -13353,8 +12580,8 @@
         <w:tblLook w:val="0000" w:firstRow="0" w:lastRow="0" w:firstColumn="0" w:lastColumn="0" w:noHBand="0" w:noVBand="0"/>
       </w:tblPr>
       <w:tblGrid>
-        <w:gridCol w:w="1691"/>
-        <w:gridCol w:w="5255"/>
+        <w:gridCol w:w="1800"/>
+        <w:gridCol w:w="5146"/>
         <w:gridCol w:w="2126"/>
       </w:tblGrid>
       <w:tr>
@@ -13363,7 +12590,7 @@
         </w:trPr>
         <w:tc>
           <w:tcPr>
-            <w:tcW w:w="1691" w:type="dxa"/>
+            <w:tcW w:w="1800" w:type="dxa"/>
             <w:shd w:val="clear" w:color="auto" w:fill="BFBFBF"/>
             <w:vAlign w:val="center"/>
           </w:tcPr>
@@ -13401,7 +12628,7 @@
         </w:tc>
         <w:tc>
           <w:tcPr>
-            <w:tcW w:w="5255" w:type="dxa"/>
+            <w:tcW w:w="5146" w:type="dxa"/>
             <w:shd w:val="clear" w:color="auto" w:fill="BFBFBF"/>
             <w:vAlign w:val="center"/>
           </w:tcPr>
@@ -13482,7 +12709,7 @@
         </w:trPr>
         <w:tc>
           <w:tcPr>
-            <w:tcW w:w="1691" w:type="dxa"/>
+            <w:tcW w:w="1800" w:type="dxa"/>
             <w:vAlign w:val="center"/>
           </w:tcPr>
           <w:p>
@@ -13518,7 +12745,7 @@
         </w:tc>
         <w:tc>
           <w:tcPr>
-            <w:tcW w:w="5255" w:type="dxa"/>
+            <w:tcW w:w="5146" w:type="dxa"/>
             <w:vAlign w:val="center"/>
           </w:tcPr>
           <w:p>
@@ -13535,17 +12762,19 @@
               <w:ind w:left="0" w:hanging="2"/>
               <w:rPr>
                 <w:rFonts w:ascii="Times New Roman" w:eastAsia="Times New Roman" w:hAnsi="Times New Roman" w:cs="Times New Roman"/>
-                <w:sz w:val="20"/>
-                <w:szCs w:val="20"/>
+                <w:color w:val="000000"/>
+                <w:sz w:val="24"/>
+                <w:szCs w:val="24"/>
               </w:rPr>
             </w:pPr>
             <w:r>
               <w:rPr>
                 <w:rFonts w:ascii="Times New Roman" w:eastAsia="Times New Roman" w:hAnsi="Times New Roman" w:cs="Times New Roman"/>
-                <w:sz w:val="20"/>
-                <w:szCs w:val="20"/>
-              </w:rPr>
-              <w:t>${nama_pembimbing_1}</w:t>
+                <w:color w:val="000000"/>
+                <w:sz w:val="24"/>
+                <w:szCs w:val="24"/>
+              </w:rPr>
+              <w:t>.......................................................................</w:t>
             </w:r>
           </w:p>
           <w:p>
@@ -13563,26 +12792,18 @@
               <w:rPr>
                 <w:rFonts w:ascii="Times New Roman" w:eastAsia="Times New Roman" w:hAnsi="Times New Roman" w:cs="Times New Roman"/>
                 <w:color w:val="000000"/>
-                <w:sz w:val="20"/>
-                <w:szCs w:val="20"/>
+                <w:sz w:val="24"/>
+                <w:szCs w:val="24"/>
               </w:rPr>
             </w:pPr>
             <w:r>
               <w:rPr>
                 <w:rFonts w:ascii="Times New Roman" w:eastAsia="Times New Roman" w:hAnsi="Times New Roman" w:cs="Times New Roman"/>
                 <w:color w:val="000000"/>
-                <w:sz w:val="20"/>
-                <w:szCs w:val="20"/>
+                <w:sz w:val="24"/>
+                <w:szCs w:val="24"/>
               </w:rPr>
               <w:t>NIP.</w:t>
-            </w:r>
-            <w:r>
-              <w:rPr>
-                <w:rFonts w:ascii="Times New Roman" w:eastAsia="Times New Roman" w:hAnsi="Times New Roman" w:cs="Times New Roman"/>
-                <w:sz w:val="20"/>
-                <w:szCs w:val="20"/>
-              </w:rPr>
-              <w:t xml:space="preserve"> ${nip_pembimbing_1}</w:t>
             </w:r>
           </w:p>
         </w:tc>
@@ -13618,7 +12839,7 @@
         </w:trPr>
         <w:tc>
           <w:tcPr>
-            <w:tcW w:w="1691" w:type="dxa"/>
+            <w:tcW w:w="1800" w:type="dxa"/>
             <w:vAlign w:val="center"/>
           </w:tcPr>
           <w:p>
@@ -13674,7 +12895,7 @@
         </w:tc>
         <w:tc>
           <w:tcPr>
-            <w:tcW w:w="5255" w:type="dxa"/>
+            <w:tcW w:w="5146" w:type="dxa"/>
             <w:vAlign w:val="center"/>
           </w:tcPr>
           <w:p>
@@ -13691,17 +12912,19 @@
               <w:ind w:left="0" w:hanging="2"/>
               <w:rPr>
                 <w:rFonts w:ascii="Times New Roman" w:eastAsia="Times New Roman" w:hAnsi="Times New Roman" w:cs="Times New Roman"/>
-                <w:sz w:val="20"/>
-                <w:szCs w:val="20"/>
+                <w:color w:val="000000"/>
+                <w:sz w:val="24"/>
+                <w:szCs w:val="24"/>
               </w:rPr>
             </w:pPr>
             <w:r>
               <w:rPr>
                 <w:rFonts w:ascii="Times New Roman" w:eastAsia="Times New Roman" w:hAnsi="Times New Roman" w:cs="Times New Roman"/>
-                <w:sz w:val="20"/>
-                <w:szCs w:val="20"/>
-              </w:rPr>
-              <w:t>${nama_pembimbing_2}</w:t>
+                <w:color w:val="000000"/>
+                <w:sz w:val="24"/>
+                <w:szCs w:val="24"/>
+              </w:rPr>
+              <w:t>.......................................................................</w:t>
             </w:r>
           </w:p>
           <w:p>
@@ -13719,26 +12942,18 @@
               <w:rPr>
                 <w:rFonts w:ascii="Times New Roman" w:eastAsia="Times New Roman" w:hAnsi="Times New Roman" w:cs="Times New Roman"/>
                 <w:color w:val="000000"/>
-                <w:sz w:val="20"/>
-                <w:szCs w:val="20"/>
+                <w:sz w:val="24"/>
+                <w:szCs w:val="24"/>
               </w:rPr>
             </w:pPr>
             <w:r>
               <w:rPr>
                 <w:rFonts w:ascii="Times New Roman" w:eastAsia="Times New Roman" w:hAnsi="Times New Roman" w:cs="Times New Roman"/>
                 <w:color w:val="000000"/>
-                <w:sz w:val="20"/>
-                <w:szCs w:val="20"/>
+                <w:sz w:val="24"/>
+                <w:szCs w:val="24"/>
               </w:rPr>
               <w:t>NIP.</w:t>
-            </w:r>
-            <w:r>
-              <w:rPr>
-                <w:rFonts w:ascii="Times New Roman" w:eastAsia="Times New Roman" w:hAnsi="Times New Roman" w:cs="Times New Roman"/>
-                <w:sz w:val="20"/>
-                <w:szCs w:val="20"/>
-              </w:rPr>
-              <w:t xml:space="preserve"> ${nip_pembimbing_2}</w:t>
             </w:r>
           </w:p>
         </w:tc>
@@ -13774,7 +12989,7 @@
         </w:trPr>
         <w:tc>
           <w:tcPr>
-            <w:tcW w:w="1691" w:type="dxa"/>
+            <w:tcW w:w="1800" w:type="dxa"/>
             <w:vAlign w:val="center"/>
           </w:tcPr>
           <w:p>
@@ -13811,7 +13026,7 @@
         </w:tc>
         <w:tc>
           <w:tcPr>
-            <w:tcW w:w="5255" w:type="dxa"/>
+            <w:tcW w:w="5146" w:type="dxa"/>
             <w:vAlign w:val="center"/>
           </w:tcPr>
           <w:p>
@@ -13829,17 +13044,18 @@
               <w:rPr>
                 <w:rFonts w:ascii="Times New Roman" w:eastAsia="Times New Roman" w:hAnsi="Times New Roman" w:cs="Times New Roman"/>
                 <w:color w:val="000000"/>
-                <w:sz w:val="20"/>
-                <w:szCs w:val="20"/>
+                <w:sz w:val="24"/>
+                <w:szCs w:val="24"/>
               </w:rPr>
             </w:pPr>
             <w:r>
               <w:rPr>
                 <w:rFonts w:ascii="Times New Roman" w:eastAsia="Times New Roman" w:hAnsi="Times New Roman" w:cs="Times New Roman"/>
-                <w:sz w:val="20"/>
-                <w:szCs w:val="20"/>
-              </w:rPr>
-              <w:t>${nama_pembahas_1}</w:t>
+                <w:color w:val="000000"/>
+                <w:sz w:val="24"/>
+                <w:szCs w:val="24"/>
+              </w:rPr>
+              <w:t>.......................................................................</w:t>
             </w:r>
           </w:p>
           <w:p>
@@ -13857,26 +13073,18 @@
               <w:rPr>
                 <w:rFonts w:ascii="Times New Roman" w:eastAsia="Times New Roman" w:hAnsi="Times New Roman" w:cs="Times New Roman"/>
                 <w:color w:val="000000"/>
-                <w:sz w:val="20"/>
-                <w:szCs w:val="20"/>
+                <w:sz w:val="24"/>
+                <w:szCs w:val="24"/>
               </w:rPr>
             </w:pPr>
             <w:r>
               <w:rPr>
                 <w:rFonts w:ascii="Times New Roman" w:eastAsia="Times New Roman" w:hAnsi="Times New Roman" w:cs="Times New Roman"/>
                 <w:color w:val="000000"/>
-                <w:sz w:val="20"/>
-                <w:szCs w:val="20"/>
+                <w:sz w:val="24"/>
+                <w:szCs w:val="24"/>
               </w:rPr>
               <w:t>NIP.</w:t>
-            </w:r>
-            <w:r>
-              <w:rPr>
-                <w:rFonts w:ascii="Times New Roman" w:eastAsia="Times New Roman" w:hAnsi="Times New Roman" w:cs="Times New Roman"/>
-                <w:sz w:val="20"/>
-                <w:szCs w:val="20"/>
-              </w:rPr>
-              <w:t xml:space="preserve"> ${nip_pembahas_1}</w:t>
             </w:r>
           </w:p>
         </w:tc>
@@ -13912,7 +13120,7 @@
         </w:trPr>
         <w:tc>
           <w:tcPr>
-            <w:tcW w:w="1691" w:type="dxa"/>
+            <w:tcW w:w="1800" w:type="dxa"/>
             <w:vAlign w:val="center"/>
           </w:tcPr>
           <w:p>
@@ -13961,7 +13169,7 @@
         </w:tc>
         <w:tc>
           <w:tcPr>
-            <w:tcW w:w="5255" w:type="dxa"/>
+            <w:tcW w:w="5146" w:type="dxa"/>
             <w:vAlign w:val="center"/>
           </w:tcPr>
           <w:p>
@@ -13979,34 +13187,18 @@
               <w:rPr>
                 <w:rFonts w:ascii="Times New Roman" w:eastAsia="Times New Roman" w:hAnsi="Times New Roman" w:cs="Times New Roman"/>
                 <w:color w:val="000000"/>
-                <w:sz w:val="20"/>
-                <w:szCs w:val="20"/>
+                <w:sz w:val="24"/>
+                <w:szCs w:val="24"/>
               </w:rPr>
             </w:pPr>
             <w:r>
               <w:rPr>
                 <w:rFonts w:ascii="Times New Roman" w:eastAsia="Times New Roman" w:hAnsi="Times New Roman" w:cs="Times New Roman"/>
-                <w:sz w:val="20"/>
-                <w:szCs w:val="20"/>
-              </w:rPr>
-              <w:t>${nama_pembahas_</w:t>
-            </w:r>
-            <w:r>
-              <w:rPr>
-                <w:rFonts w:ascii="Times New Roman" w:eastAsia="Times New Roman" w:hAnsi="Times New Roman" w:cs="Times New Roman"/>
-                <w:sz w:val="20"/>
-                <w:szCs w:val="20"/>
-                <w:lang w:val="en-US"/>
-              </w:rPr>
-              <w:t>2</w:t>
-            </w:r>
-            <w:r>
-              <w:rPr>
-                <w:rFonts w:ascii="Times New Roman" w:eastAsia="Times New Roman" w:hAnsi="Times New Roman" w:cs="Times New Roman"/>
-                <w:sz w:val="20"/>
-                <w:szCs w:val="20"/>
-              </w:rPr>
-              <w:t>}</w:t>
+                <w:color w:val="000000"/>
+                <w:sz w:val="24"/>
+                <w:szCs w:val="24"/>
+              </w:rPr>
+              <w:t>.......................................................................</w:t>
             </w:r>
           </w:p>
           <w:p>
@@ -14024,62 +13216,18 @@
               <w:rPr>
                 <w:rFonts w:ascii="Times New Roman" w:eastAsia="Times New Roman" w:hAnsi="Times New Roman" w:cs="Times New Roman"/>
                 <w:color w:val="000000"/>
-                <w:sz w:val="20"/>
-                <w:szCs w:val="20"/>
+                <w:sz w:val="24"/>
+                <w:szCs w:val="24"/>
               </w:rPr>
             </w:pPr>
             <w:r>
               <w:rPr>
                 <w:rFonts w:ascii="Times New Roman" w:eastAsia="Times New Roman" w:hAnsi="Times New Roman" w:cs="Times New Roman"/>
                 <w:color w:val="000000"/>
-                <w:sz w:val="20"/>
-                <w:szCs w:val="20"/>
+                <w:sz w:val="24"/>
+                <w:szCs w:val="24"/>
               </w:rPr>
               <w:t>NIP.</w:t>
-            </w:r>
-            <w:r>
-              <w:rPr>
-                <w:rFonts w:ascii="Times New Roman" w:eastAsia="Times New Roman" w:hAnsi="Times New Roman" w:cs="Times New Roman"/>
-                <w:sz w:val="20"/>
-                <w:szCs w:val="20"/>
-              </w:rPr>
-              <w:t xml:space="preserve"> ${n</w:t>
-            </w:r>
-            <w:proofErr w:type="spellStart"/>
-            <w:r>
-              <w:rPr>
-                <w:rFonts w:ascii="Times New Roman" w:eastAsia="Times New Roman" w:hAnsi="Times New Roman" w:cs="Times New Roman"/>
-                <w:sz w:val="20"/>
-                <w:szCs w:val="20"/>
-                <w:lang w:val="en-US"/>
-              </w:rPr>
-              <w:t>ip</w:t>
-            </w:r>
-            <w:proofErr w:type="spellEnd"/>
-            <w:r>
-              <w:rPr>
-                <w:rFonts w:ascii="Times New Roman" w:eastAsia="Times New Roman" w:hAnsi="Times New Roman" w:cs="Times New Roman"/>
-                <w:sz w:val="20"/>
-                <w:szCs w:val="20"/>
-              </w:rPr>
-              <w:t>_pembahas_</w:t>
-            </w:r>
-            <w:r>
-              <w:rPr>
-                <w:rFonts w:ascii="Times New Roman" w:eastAsia="Times New Roman" w:hAnsi="Times New Roman" w:cs="Times New Roman"/>
-                <w:sz w:val="20"/>
-                <w:szCs w:val="20"/>
-                <w:lang w:val="en-US"/>
-              </w:rPr>
-              <w:t>2</w:t>
-            </w:r>
-            <w:r>
-              <w:rPr>
-                <w:rFonts w:ascii="Times New Roman" w:eastAsia="Times New Roman" w:hAnsi="Times New Roman" w:cs="Times New Roman"/>
-                <w:sz w:val="20"/>
-                <w:szCs w:val="20"/>
-              </w:rPr>
-              <w:t>}</w:t>
             </w:r>
           </w:p>
         </w:tc>
@@ -14115,7 +13263,7 @@
         </w:trPr>
         <w:tc>
           <w:tcPr>
-            <w:tcW w:w="1691" w:type="dxa"/>
+            <w:tcW w:w="1800" w:type="dxa"/>
             <w:vAlign w:val="center"/>
           </w:tcPr>
           <w:p>
@@ -14163,7 +13311,7 @@
         </w:tc>
         <w:tc>
           <w:tcPr>
-            <w:tcW w:w="5255" w:type="dxa"/>
+            <w:tcW w:w="5146" w:type="dxa"/>
             <w:vAlign w:val="center"/>
           </w:tcPr>
           <w:p>
@@ -14181,34 +13329,18 @@
               <w:rPr>
                 <w:rFonts w:ascii="Times New Roman" w:eastAsia="Times New Roman" w:hAnsi="Times New Roman" w:cs="Times New Roman"/>
                 <w:color w:val="000000"/>
-                <w:sz w:val="20"/>
-                <w:szCs w:val="20"/>
+                <w:sz w:val="24"/>
+                <w:szCs w:val="24"/>
               </w:rPr>
             </w:pPr>
             <w:r>
               <w:rPr>
                 <w:rFonts w:ascii="Times New Roman" w:eastAsia="Times New Roman" w:hAnsi="Times New Roman" w:cs="Times New Roman"/>
-                <w:sz w:val="20"/>
-                <w:szCs w:val="20"/>
-              </w:rPr>
-              <w:t>${nama_pembahas_</w:t>
-            </w:r>
-            <w:r>
-              <w:rPr>
-                <w:rFonts w:ascii="Times New Roman" w:eastAsia="Times New Roman" w:hAnsi="Times New Roman" w:cs="Times New Roman"/>
-                <w:sz w:val="20"/>
-                <w:szCs w:val="20"/>
-                <w:lang w:val="en-US"/>
-              </w:rPr>
-              <w:t>3</w:t>
-            </w:r>
-            <w:r>
-              <w:rPr>
-                <w:rFonts w:ascii="Times New Roman" w:eastAsia="Times New Roman" w:hAnsi="Times New Roman" w:cs="Times New Roman"/>
-                <w:sz w:val="20"/>
-                <w:szCs w:val="20"/>
-              </w:rPr>
-              <w:t>}</w:t>
+                <w:color w:val="000000"/>
+                <w:sz w:val="24"/>
+                <w:szCs w:val="24"/>
+              </w:rPr>
+              <w:t>.......................................................................</w:t>
             </w:r>
           </w:p>
           <w:p>
@@ -14226,62 +13358,18 @@
               <w:rPr>
                 <w:rFonts w:ascii="Times New Roman" w:eastAsia="Times New Roman" w:hAnsi="Times New Roman" w:cs="Times New Roman"/>
                 <w:color w:val="000000"/>
-                <w:sz w:val="20"/>
-                <w:szCs w:val="20"/>
+                <w:sz w:val="24"/>
+                <w:szCs w:val="24"/>
               </w:rPr>
             </w:pPr>
             <w:r>
               <w:rPr>
                 <w:rFonts w:ascii="Times New Roman" w:eastAsia="Times New Roman" w:hAnsi="Times New Roman" w:cs="Times New Roman"/>
                 <w:color w:val="000000"/>
-                <w:sz w:val="20"/>
-                <w:szCs w:val="20"/>
+                <w:sz w:val="24"/>
+                <w:szCs w:val="24"/>
               </w:rPr>
               <w:t>NIP.</w:t>
-            </w:r>
-            <w:r>
-              <w:rPr>
-                <w:rFonts w:ascii="Times New Roman" w:eastAsia="Times New Roman" w:hAnsi="Times New Roman" w:cs="Times New Roman"/>
-                <w:sz w:val="20"/>
-                <w:szCs w:val="20"/>
-              </w:rPr>
-              <w:t xml:space="preserve"> ${n</w:t>
-            </w:r>
-            <w:proofErr w:type="spellStart"/>
-            <w:r>
-              <w:rPr>
-                <w:rFonts w:ascii="Times New Roman" w:eastAsia="Times New Roman" w:hAnsi="Times New Roman" w:cs="Times New Roman"/>
-                <w:sz w:val="20"/>
-                <w:szCs w:val="20"/>
-                <w:lang w:val="en-US"/>
-              </w:rPr>
-              <w:t>ip</w:t>
-            </w:r>
-            <w:proofErr w:type="spellEnd"/>
-            <w:r>
-              <w:rPr>
-                <w:rFonts w:ascii="Times New Roman" w:eastAsia="Times New Roman" w:hAnsi="Times New Roman" w:cs="Times New Roman"/>
-                <w:sz w:val="20"/>
-                <w:szCs w:val="20"/>
-              </w:rPr>
-              <w:t>_pembahas_</w:t>
-            </w:r>
-            <w:r>
-              <w:rPr>
-                <w:rFonts w:ascii="Times New Roman" w:eastAsia="Times New Roman" w:hAnsi="Times New Roman" w:cs="Times New Roman"/>
-                <w:sz w:val="20"/>
-                <w:szCs w:val="20"/>
-                <w:lang w:val="en-US"/>
-              </w:rPr>
-              <w:t>3</w:t>
-            </w:r>
-            <w:r>
-              <w:rPr>
-                <w:rFonts w:ascii="Times New Roman" w:eastAsia="Times New Roman" w:hAnsi="Times New Roman" w:cs="Times New Roman"/>
-                <w:sz w:val="20"/>
-                <w:szCs w:val="20"/>
-              </w:rPr>
-              <w:t>}</w:t>
             </w:r>
           </w:p>
         </w:tc>
@@ -14682,6 +13770,7 @@
           <w:color w:val="000000"/>
           <w:sz w:val="24"/>
           <w:szCs w:val="24"/>
+          <w:lang w:val="pt-BR"/>
         </w:rPr>
       </w:pPr>
       <w:r>
@@ -14756,7 +13845,16 @@
           <w:sz w:val="24"/>
           <w:szCs w:val="24"/>
         </w:rPr>
-        <w:t>Ketua Jurusan Kimia</w:t>
+        <w:t xml:space="preserve">Ketua </w:t>
+      </w:r>
+      <w:r>
+        <w:rPr>
+          <w:rFonts w:ascii="Times New Roman" w:eastAsia="Times New Roman" w:hAnsi="Times New Roman" w:cs="Times New Roman"/>
+          <w:sz w:val="24"/>
+          <w:szCs w:val="24"/>
+          <w:lang w:val="pt-BR"/>
+        </w:rPr>
+        <w:t>Prodi Magister Kimia</w:t>
       </w:r>
     </w:p>
     <w:p>
@@ -15035,6 +14133,8 @@
         <w:rPr>
           <w:rFonts w:ascii="Times New Roman" w:eastAsia="Times New Roman" w:hAnsi="Times New Roman" w:cs="Times New Roman"/>
           <w:color w:val="000000"/>
+          <w:sz w:val="24"/>
+          <w:szCs w:val="24"/>
           <w:lang w:val="pt-BR"/>
         </w:rPr>
         <w:t>${nama_kaprodi_s2}</w:t>
@@ -15122,18 +14222,14 @@
           <w:szCs w:val="24"/>
         </w:rPr>
         <w:tab/>
-      </w:r>
-      <w:r>
-        <w:rPr>
-          <w:rFonts w:ascii="Times New Roman" w:eastAsia="Times New Roman" w:hAnsi="Times New Roman" w:cs="Times New Roman"/>
-          <w:color w:val="000000"/>
-        </w:rPr>
         <w:t>NIP.</w:t>
       </w:r>
       <w:r>
         <w:rPr>
           <w:rFonts w:ascii="Times New Roman" w:eastAsia="Times New Roman" w:hAnsi="Times New Roman" w:cs="Times New Roman"/>
           <w:color w:val="000000"/>
+          <w:sz w:val="24"/>
+          <w:szCs w:val="24"/>
           <w:lang w:val="pt-BR"/>
         </w:rPr>
         <w:t>${nip_kaprodi_s2}</w:t>
@@ -15379,7 +14475,7 @@
           </mc:Choice>
           <mc:Fallback>
             <w:pict>
-              <v:rect w14:anchorId="6B73D04A" id="Rectangle 4" o:spid="_x0000_s1032" style="position:absolute;margin-left:0;margin-top:.65pt;width:451.85pt;height:39.4pt;z-index:251664384;visibility:visible;mso-wrap-style:square;mso-width-percent:0;mso-height-percent:0;mso-wrap-distance-left:9pt;mso-wrap-distance-top:0;mso-wrap-distance-right:9pt;mso-wrap-distance-bottom:0;mso-position-horizontal:absolute;mso-position-horizontal-relative:margin;mso-position-vertical:absolute;mso-position-vertical-relative:text;mso-width-percent:0;mso-height-percent:0;mso-width-relative:margin;mso-height-relative:margin;v-text-anchor:top" o:gfxdata="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" filled="f">
+              <v:rect w14:anchorId="6B73D04A" id="Rectangle 4" o:spid="_x0000_s1032" style="position:absolute;margin-left:0;margin-top:.65pt;width:451.85pt;height:39.4pt;z-index:251664384;visibility:visible;mso-wrap-style:square;mso-width-percent:0;mso-height-percent:0;mso-wrap-distance-left:9pt;mso-wrap-distance-top:0;mso-wrap-distance-right:9pt;mso-wrap-distance-bottom:0;mso-position-horizontal:absolute;mso-position-horizontal-relative:margin;mso-position-vertical:absolute;mso-position-vertical-relative:text;mso-width-percent:0;mso-height-percent:0;mso-width-relative:margin;mso-height-relative:margin;v-text-anchor:top" o:gfxdata="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" filled="f">
                 <v:stroke startarrowwidth="narrow" startarrowlength="short" endarrowwidth="narrow" endarrowlength="short"/>
                 <v:textbox inset="2.53958mm,1.2694mm,2.53958mm,1.2694mm">
                   <w:txbxContent>
@@ -15509,29 +14605,15 @@
         <w:tab/>
         <w:t xml:space="preserve">: </w:t>
       </w:r>
-      <w:bookmarkStart w:id="7" w:name="_Hlk142131727"/>
-      <w:r>
-        <w:rPr>
-          <w:rFonts w:ascii="Times New Roman" w:eastAsia="Times New Roman" w:hAnsi="Times New Roman" w:cs="Times New Roman"/>
-          <w:color w:val="000000"/>
-        </w:rPr>
-        <w:t>${nama_mahasiswa}/</w:t>
-      </w:r>
-      <w:r>
-        <w:rPr>
-          <w:rFonts w:ascii="Times New Roman" w:eastAsia="Times New Roman" w:hAnsi="Times New Roman" w:cs="Times New Roman"/>
-          <w:color w:val="000000"/>
-        </w:rPr>
-        <w:t xml:space="preserve"> </w:t>
-      </w:r>
-      <w:r>
-        <w:rPr>
-          <w:rFonts w:ascii="Times New Roman" w:eastAsia="Times New Roman" w:hAnsi="Times New Roman" w:cs="Times New Roman"/>
-          <w:color w:val="000000"/>
-        </w:rPr>
-        <w:t>${npm}</w:t>
-      </w:r>
-      <w:bookmarkEnd w:id="7"/>
+      <w:bookmarkStart w:id="5" w:name="_Hlk142131727"/>
+      <w:r>
+        <w:rPr>
+          <w:rFonts w:ascii="Times New Roman" w:eastAsia="Times New Roman" w:hAnsi="Times New Roman" w:cs="Times New Roman"/>
+          <w:color w:val="000000"/>
+        </w:rPr>
+        <w:t>${nama_mahasiswa}/ ${npm}</w:t>
+      </w:r>
+      <w:bookmarkEnd w:id="5"/>
     </w:p>
     <w:p>
       <w:pPr>
@@ -15573,9 +14655,18 @@
           <w:szCs w:val="24"/>
         </w:rPr>
         <w:tab/>
-        <w:t xml:space="preserve">: 1. </w:t>
-      </w:r>
-      <w:bookmarkStart w:id="8" w:name="_Hlk142131603"/>
+        <w:t xml:space="preserve">: </w:t>
+      </w:r>
+      <w:r>
+        <w:rPr>
+          <w:rFonts w:ascii="Times New Roman" w:eastAsia="Times New Roman" w:hAnsi="Times New Roman" w:cs="Times New Roman"/>
+          <w:color w:val="000000"/>
+          <w:sz w:val="24"/>
+          <w:szCs w:val="24"/>
+        </w:rPr>
+        <w:t xml:space="preserve">1. </w:t>
+      </w:r>
+      <w:bookmarkStart w:id="6" w:name="_Hlk142131603"/>
       <w:r>
         <w:rPr>
           <w:rFonts w:ascii="Times New Roman" w:eastAsia="Times New Roman" w:hAnsi="Times New Roman" w:cs="Times New Roman"/>
@@ -15584,7 +14675,7 @@
         </w:rPr>
         <w:t>${nama_pembimbing_1}</w:t>
       </w:r>
-      <w:bookmarkEnd w:id="8"/>
+      <w:bookmarkEnd w:id="6"/>
     </w:p>
     <w:p>
       <w:pPr>
@@ -15595,7 +14686,6 @@
         <w:ind w:left="0" w:hanging="2"/>
         <w:rPr>
           <w:rFonts w:ascii="Times New Roman" w:eastAsia="Times New Roman" w:hAnsi="Times New Roman" w:cs="Times New Roman"/>
-          <w:color w:val="000000"/>
           <w:sz w:val="24"/>
           <w:szCs w:val="24"/>
         </w:rPr>
@@ -15637,8 +14727,7 @@
         </w:rPr>
         <w:t xml:space="preserve">2. </w:t>
       </w:r>
-      <w:bookmarkStart w:id="9" w:name="_Hlk142131610"/>
-      <w:bookmarkStart w:id="10" w:name="_Hlk142131823"/>
+      <w:bookmarkStart w:id="7" w:name="_Hlk142131610"/>
       <w:r>
         <w:rPr>
           <w:rFonts w:ascii="Times New Roman" w:eastAsia="Times New Roman" w:hAnsi="Times New Roman" w:cs="Times New Roman"/>
@@ -15663,16 +14752,15 @@
         </w:rPr>
         <w:t>}</w:t>
       </w:r>
-      <w:bookmarkEnd w:id="9"/>
-    </w:p>
-    <w:bookmarkEnd w:id="10"/>
+      <w:bookmarkEnd w:id="7"/>
+    </w:p>
     <w:p>
       <w:pPr>
         <w:tabs>
-          <w:tab w:val="left" w:pos="1276"/>
+          <w:tab w:val="left" w:pos="1418"/>
         </w:tabs>
         <w:spacing w:after="0" w:line="360" w:lineRule="auto"/>
-        <w:ind w:left="0" w:right="1682" w:hanging="2"/>
+        <w:ind w:left="0" w:hanging="2"/>
         <w:rPr>
           <w:rFonts w:ascii="Times New Roman" w:eastAsia="Times New Roman" w:hAnsi="Times New Roman" w:cs="Times New Roman"/>
           <w:sz w:val="24"/>
@@ -16189,7 +15277,7 @@
           </mc:Choice>
           <mc:Fallback>
             <w:pict>
-              <v:group w14:anchorId="1092A87E" id="Group 2" o:spid="_x0000_s1033" style="position:absolute;margin-left:10pt;margin-top:25pt;width:457.1pt;height:193.6pt;z-index:251665408;mso-wrap-distance-left:0;mso-wrap-distance-right:0" coordorigin="24427,25506" coordsize="58051,24587" o:gfxdata="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">
+              <v:group w14:anchorId="1092A87E" id="Group 2" o:spid="_x0000_s1033" style="position:absolute;margin-left:10pt;margin-top:25pt;width:457.1pt;height:193.6pt;z-index:251665408;mso-wrap-distance-left:0;mso-wrap-distance-right:0" coordorigin="24427,25506" coordsize="58051,24587" o:gfxdata="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">
                 <v:group id="Group 1" o:spid="_x0000_s1034" style="position:absolute;left:24427;top:25506;width:58052;height:24587" coordorigin="1413,249" coordsize="9365,4073" o:gfxdata="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">
                   <v:rect id="Rectangle 7" o:spid="_x0000_s1035" style="position:absolute;left:1414;top:249;width:9350;height:4050;visibility:visible;mso-wrap-style:square;v-text-anchor:middle" o:gfxdata="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" filled="f" stroked="f">
                     <v:textbox inset="2.53958mm,2.53958mm,2.53958mm,2.53958mm">
@@ -16377,7 +15465,7 @@
           <w:szCs w:val="24"/>
           <w:lang w:val="en-US"/>
         </w:rPr>
-        <w:t xml:space="preserve"> I/II/III</w:t>
+        <w:t xml:space="preserve"> I/ II/ III</w:t>
       </w:r>
       <w:r>
         <w:rPr>
@@ -16684,18 +15772,6 @@
     <w:p>
       <w:pPr>
         <w:spacing w:after="0"/>
-        <w:ind w:left="0" w:hanging="2"/>
-        <w:rPr>
-          <w:rFonts w:ascii="Times New Roman" w:eastAsia="Times New Roman" w:hAnsi="Times New Roman" w:cs="Times New Roman"/>
-          <w:color w:val="000000"/>
-          <w:sz w:val="24"/>
-          <w:szCs w:val="24"/>
-        </w:rPr>
-      </w:pPr>
-    </w:p>
-    <w:p>
-      <w:pPr>
-        <w:spacing w:after="0"/>
         <w:ind w:left="0" w:right="-1" w:hanging="2"/>
         <w:rPr>
           <w:rFonts w:ascii="Times New Roman" w:eastAsia="Times New Roman" w:hAnsi="Times New Roman" w:cs="Times New Roman"/>
@@ -16708,6 +15784,7 @@
         <w:rPr>
           <w:noProof/>
         </w:rPr>
+        <w:lastRenderedPageBreak/>
         <mc:AlternateContent>
           <mc:Choice Requires="wps">
             <w:drawing>
@@ -16831,7 +15908,7 @@
           </mc:Choice>
           <mc:Fallback>
             <w:pict>
-              <v:rect w14:anchorId="458B210E" id="Rectangle 24" o:spid="_x0000_s1049" style="position:absolute;margin-left:0;margin-top:-.1pt;width:451.85pt;height:37.35pt;z-index:251666432;visibility:visible;mso-wrap-style:square;mso-width-percent:0;mso-height-percent:0;mso-wrap-distance-left:9pt;mso-wrap-distance-top:0;mso-wrap-distance-right:9pt;mso-wrap-distance-bottom:0;mso-position-horizontal:left;mso-position-horizontal-relative:margin;mso-position-vertical:absolute;mso-position-vertical-relative:text;mso-width-percent:0;mso-height-percent:0;mso-width-relative:margin;mso-height-relative:margin;v-text-anchor:top" o:gfxdata="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" filled="f">
+              <v:rect w14:anchorId="458B210E" id="Rectangle 24" o:spid="_x0000_s1049" style="position:absolute;margin-left:0;margin-top:-.1pt;width:451.85pt;height:37.35pt;z-index:251666432;visibility:visible;mso-wrap-style:square;mso-width-percent:0;mso-height-percent:0;mso-wrap-distance-left:9pt;mso-wrap-distance-top:0;mso-wrap-distance-right:9pt;mso-wrap-distance-bottom:0;mso-position-horizontal:left;mso-position-horizontal-relative:margin;mso-position-vertical:absolute;mso-position-vertical-relative:text;mso-width-percent:0;mso-height-percent:0;mso-width-relative:margin;mso-height-relative:margin;v-text-anchor:top" o:gfxdata="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" filled="f">
                 <v:stroke startarrowwidth="narrow" startarrowlength="short" endarrowwidth="narrow" endarrowlength="short"/>
                 <v:textbox inset="2.53958mm,1.2694mm,2.53958mm,1.2694mm">
                   <w:txbxContent>
@@ -17122,7 +16199,16 @@
           <w:szCs w:val="24"/>
         </w:rPr>
         <w:tab/>
-        <w:t xml:space="preserve">: 1. </w:t>
+        <w:t xml:space="preserve">: </w:t>
+      </w:r>
+      <w:r>
+        <w:rPr>
+          <w:rFonts w:ascii="Times New Roman" w:eastAsia="Times New Roman" w:hAnsi="Times New Roman" w:cs="Times New Roman"/>
+          <w:color w:val="000000"/>
+          <w:sz w:val="24"/>
+          <w:szCs w:val="24"/>
+        </w:rPr>
+        <w:t xml:space="preserve">1. </w:t>
       </w:r>
       <w:r>
         <w:rPr>
@@ -17192,14 +16278,6 @@
           <w:szCs w:val="24"/>
         </w:rPr>
         <w:tab/>
-      </w:r>
-      <w:r>
-        <w:rPr>
-          <w:rFonts w:ascii="Times New Roman" w:eastAsia="Times New Roman" w:hAnsi="Times New Roman" w:cs="Times New Roman"/>
-          <w:color w:val="000000"/>
-          <w:sz w:val="24"/>
-          <w:szCs w:val="24"/>
-        </w:rPr>
         <w:t xml:space="preserve">  2. </w:t>
       </w:r>
       <w:r>
@@ -17253,6 +16331,7 @@
           <w:rFonts w:ascii="Times New Roman" w:eastAsia="Times New Roman" w:hAnsi="Times New Roman" w:cs="Times New Roman"/>
           <w:sz w:val="24"/>
           <w:szCs w:val="24"/>
+          <w:lang w:val="en-US"/>
         </w:rPr>
         <w:t>Tesis</w:t>
       </w:r>
@@ -17261,6 +16340,7 @@
           <w:rFonts w:ascii="Times New Roman" w:eastAsia="Times New Roman" w:hAnsi="Times New Roman" w:cs="Times New Roman"/>
           <w:sz w:val="24"/>
           <w:szCs w:val="24"/>
+          <w:lang w:val="en-US"/>
         </w:rPr>
         <w:tab/>
       </w:r>
@@ -17297,6 +16377,20 @@
         </w:rPr>
         <w:t>${judul_ta}</w:t>
       </w:r>
+    </w:p>
+    <w:p>
+      <w:pPr>
+        <w:tabs>
+          <w:tab w:val="left" w:pos="1276"/>
+        </w:tabs>
+        <w:spacing w:after="0"/>
+        <w:ind w:left="0" w:right="1682" w:hanging="2"/>
+        <w:rPr>
+          <w:rFonts w:ascii="Times New Roman" w:eastAsia="Times New Roman" w:hAnsi="Times New Roman" w:cs="Times New Roman"/>
+          <w:sz w:val="24"/>
+          <w:szCs w:val="24"/>
+        </w:rPr>
+      </w:pPr>
     </w:p>
     <w:p>
       <w:pPr>
@@ -20406,19 +19500,75 @@
     <w:p>
       <w:pPr>
         <w:spacing w:after="0"/>
-        <w:ind w:leftChars="0" w:left="0" w:firstLineChars="0" w:firstLine="0"/>
-        <w:rPr>
-          <w:rFonts w:ascii="Times New Roman" w:eastAsia="Times New Roman" w:hAnsi="Times New Roman" w:cs="Times New Roman"/>
-          <w:color w:val="000000"/>
-        </w:rPr>
-      </w:pPr>
-      <w:r>
-        <w:rPr>
-          <w:rFonts w:ascii="Times New Roman" w:eastAsia="Times New Roman" w:hAnsi="Times New Roman" w:cs="Times New Roman"/>
-          <w:color w:val="000000"/>
+        <w:ind w:left="0" w:hanging="2"/>
+        <w:rPr>
+          <w:rFonts w:ascii="Times New Roman" w:eastAsia="Times New Roman" w:hAnsi="Times New Roman" w:cs="Times New Roman"/>
+          <w:color w:val="000000"/>
+          <w:sz w:val="24"/>
+          <w:szCs w:val="24"/>
+        </w:rPr>
+      </w:pPr>
+      <w:r>
+        <w:rPr>
+          <w:rFonts w:ascii="Times New Roman" w:eastAsia="Times New Roman" w:hAnsi="Times New Roman" w:cs="Times New Roman"/>
+          <w:color w:val="000000"/>
+          <w:sz w:val="24"/>
+          <w:szCs w:val="24"/>
         </w:rPr>
         <w:t>Bandar Lampung, ...........................</w:t>
       </w:r>
+    </w:p>
+    <w:p>
+      <w:pPr>
+        <w:spacing w:after="0"/>
+        <w:ind w:left="0" w:hanging="2"/>
+        <w:rPr>
+          <w:rFonts w:ascii="Times New Roman" w:eastAsia="Times New Roman" w:hAnsi="Times New Roman" w:cs="Times New Roman"/>
+          <w:color w:val="000000"/>
+          <w:sz w:val="24"/>
+          <w:szCs w:val="24"/>
+        </w:rPr>
+      </w:pPr>
+      <w:r>
+        <w:rPr>
+          <w:rFonts w:ascii="Times New Roman" w:eastAsia="Times New Roman" w:hAnsi="Times New Roman" w:cs="Times New Roman"/>
+          <w:color w:val="000000"/>
+          <w:sz w:val="24"/>
+          <w:szCs w:val="24"/>
+        </w:rPr>
+        <w:t xml:space="preserve">Koordinator </w:t>
+      </w:r>
+      <w:r>
+        <w:rPr>
+          <w:rFonts w:ascii="Times New Roman" w:eastAsia="Times New Roman" w:hAnsi="Times New Roman" w:cs="Times New Roman"/>
+          <w:color w:val="000000"/>
+          <w:sz w:val="24"/>
+          <w:szCs w:val="24"/>
+          <w:lang w:val="en-US"/>
+        </w:rPr>
+        <w:t>Penelitian Tesis</w:t>
+      </w:r>
+      <w:r>
+        <w:rPr>
+          <w:rFonts w:ascii="Times New Roman" w:eastAsia="Times New Roman" w:hAnsi="Times New Roman" w:cs="Times New Roman"/>
+          <w:color w:val="000000"/>
+          <w:sz w:val="24"/>
+          <w:szCs w:val="24"/>
+        </w:rPr>
+        <w:t xml:space="preserve"> I</w:t>
+      </w:r>
+    </w:p>
+    <w:p>
+      <w:pPr>
+        <w:spacing w:after="0"/>
+        <w:ind w:left="0" w:hanging="2"/>
+        <w:rPr>
+          <w:rFonts w:ascii="Times New Roman" w:eastAsia="Times New Roman" w:hAnsi="Times New Roman" w:cs="Times New Roman"/>
+          <w:color w:val="000000"/>
+          <w:sz w:val="24"/>
+          <w:szCs w:val="24"/>
+        </w:rPr>
+      </w:pPr>
     </w:p>
     <w:p>
       <w:pPr>
@@ -20426,82 +19576,6 @@
         <w:ind w:leftChars="0" w:left="0" w:firstLineChars="0" w:firstLine="0"/>
         <w:rPr>
           <w:rFonts w:ascii="Times New Roman" w:eastAsia="Times New Roman" w:hAnsi="Times New Roman" w:cs="Times New Roman"/>
-          <w:color w:val="000000"/>
-        </w:rPr>
-      </w:pPr>
-      <w:r>
-        <w:rPr>
-          <w:rFonts w:ascii="Times New Roman" w:eastAsia="Times New Roman" w:hAnsi="Times New Roman" w:cs="Times New Roman"/>
-          <w:color w:val="000000"/>
-        </w:rPr>
-        <w:t xml:space="preserve">Koordinator </w:t>
-      </w:r>
-      <w:proofErr w:type="spellStart"/>
-      <w:r>
-        <w:rPr>
-          <w:rFonts w:ascii="Times New Roman" w:eastAsia="Times New Roman" w:hAnsi="Times New Roman" w:cs="Times New Roman"/>
-          <w:color w:val="000000"/>
-          <w:lang w:val="en-US"/>
-        </w:rPr>
-        <w:t>Penelitian</w:t>
-      </w:r>
-      <w:proofErr w:type="spellEnd"/>
-      <w:r>
-        <w:rPr>
-          <w:rFonts w:ascii="Times New Roman" w:eastAsia="Times New Roman" w:hAnsi="Times New Roman" w:cs="Times New Roman"/>
-          <w:color w:val="000000"/>
-          <w:lang w:val="en-US"/>
-        </w:rPr>
-        <w:t xml:space="preserve"> Tesis</w:t>
-      </w:r>
-      <w:r>
-        <w:rPr>
-          <w:rFonts w:ascii="Times New Roman" w:eastAsia="Times New Roman" w:hAnsi="Times New Roman" w:cs="Times New Roman"/>
-          <w:color w:val="000000"/>
-        </w:rPr>
-        <w:t xml:space="preserve"> I</w:t>
-      </w:r>
-    </w:p>
-    <w:p>
-      <w:pPr>
-        <w:spacing w:after="0"/>
-        <w:ind w:left="0" w:hanging="2"/>
-        <w:rPr>
-          <w:rFonts w:ascii="Times New Roman" w:eastAsia="Times New Roman" w:hAnsi="Times New Roman" w:cs="Times New Roman"/>
-          <w:color w:val="000000"/>
-          <w:sz w:val="24"/>
-          <w:szCs w:val="24"/>
-        </w:rPr>
-      </w:pPr>
-    </w:p>
-    <w:p>
-      <w:pPr>
-        <w:spacing w:after="0"/>
-        <w:ind w:leftChars="0" w:left="0" w:firstLineChars="0" w:firstLine="0"/>
-        <w:rPr>
-          <w:rFonts w:ascii="Times New Roman" w:eastAsia="Times New Roman" w:hAnsi="Times New Roman" w:cs="Times New Roman"/>
-          <w:sz w:val="24"/>
-          <w:szCs w:val="24"/>
-        </w:rPr>
-      </w:pPr>
-    </w:p>
-    <w:p>
-      <w:pPr>
-        <w:spacing w:after="0"/>
-        <w:ind w:leftChars="0" w:left="0" w:firstLineChars="0" w:firstLine="0"/>
-        <w:rPr>
-          <w:rFonts w:ascii="Times New Roman" w:eastAsia="Times New Roman" w:hAnsi="Times New Roman" w:cs="Times New Roman"/>
-          <w:sz w:val="24"/>
-          <w:szCs w:val="24"/>
-        </w:rPr>
-      </w:pPr>
-    </w:p>
-    <w:p>
-      <w:pPr>
-        <w:spacing w:after="0"/>
-        <w:ind w:leftChars="0" w:left="0" w:firstLineChars="0" w:firstLine="0"/>
-        <w:rPr>
-          <w:rFonts w:ascii="Times New Roman" w:eastAsia="Times New Roman" w:hAnsi="Times New Roman" w:cs="Times New Roman"/>
           <w:sz w:val="24"/>
           <w:szCs w:val="24"/>
         </w:rPr>
@@ -20513,60 +19587,37 @@
         <w:ind w:leftChars="0" w:left="0" w:right="-285" w:firstLineChars="0" w:firstLine="0"/>
         <w:rPr>
           <w:rFonts w:ascii="Times New Roman" w:eastAsia="Times New Roman" w:hAnsi="Times New Roman" w:cs="Times New Roman"/>
-          <w:sz w:val="18"/>
-          <w:szCs w:val="18"/>
-        </w:rPr>
-      </w:pPr>
-      <w:r>
-        <w:rPr>
-          <w:rFonts w:ascii="Times New Roman" w:eastAsia="Times New Roman" w:hAnsi="Times New Roman" w:cs="Times New Roman"/>
-          <w:sz w:val="18"/>
-          <w:szCs w:val="18"/>
-        </w:rPr>
-        <w:t>${n</w:t>
-      </w:r>
-      <w:r>
-        <w:rPr>
-          <w:rFonts w:ascii="Times New Roman" w:eastAsia="Times New Roman" w:hAnsi="Times New Roman" w:cs="Times New Roman"/>
-          <w:sz w:val="18"/>
-          <w:szCs w:val="18"/>
-        </w:rPr>
-        <w:t>ama</w:t>
-      </w:r>
-      <w:r>
-        <w:rPr>
-          <w:rFonts w:ascii="Times New Roman" w:eastAsia="Times New Roman" w:hAnsi="Times New Roman" w:cs="Times New Roman"/>
-          <w:sz w:val="18"/>
-          <w:szCs w:val="18"/>
-        </w:rPr>
-        <w:t>_koor_ta1}</w:t>
+          <w:sz w:val="24"/>
+          <w:szCs w:val="24"/>
+        </w:rPr>
+      </w:pPr>
+      <w:r>
+        <w:rPr>
+          <w:rFonts w:ascii="Times New Roman" w:eastAsia="Times New Roman" w:hAnsi="Times New Roman" w:cs="Times New Roman"/>
+          <w:sz w:val="24"/>
+          <w:szCs w:val="24"/>
+        </w:rPr>
+        <w:t>${nama_koor_ta1}</w:t>
       </w:r>
     </w:p>
     <w:p>
       <w:pPr>
         <w:spacing w:after="0"/>
-        <w:ind w:leftChars="0" w:left="0" w:right="-285" w:firstLineChars="0" w:firstLine="0"/>
-        <w:rPr>
-          <w:rFonts w:ascii="Times New Roman" w:eastAsia="Times New Roman" w:hAnsi="Times New Roman" w:cs="Times New Roman"/>
-          <w:sz w:val="18"/>
-          <w:szCs w:val="18"/>
-        </w:rPr>
-      </w:pPr>
-      <w:r>
-        <w:rPr>
-          <w:rFonts w:ascii="Times New Roman" w:eastAsia="Times New Roman" w:hAnsi="Times New Roman" w:cs="Times New Roman"/>
-          <w:sz w:val="18"/>
-          <w:szCs w:val="18"/>
-        </w:rPr>
-        <w:t>NIP.</w:t>
-      </w:r>
-      <w:r>
-        <w:rPr>
-          <w:rFonts w:ascii="Times New Roman" w:eastAsia="Times New Roman" w:hAnsi="Times New Roman" w:cs="Times New Roman"/>
-          <w:sz w:val="18"/>
-          <w:szCs w:val="18"/>
-        </w:rPr>
-        <w:t>${nip_koor_ta1}</w:t>
+        <w:ind w:left="0" w:right="-285" w:hanging="2"/>
+        <w:rPr>
+          <w:rFonts w:ascii="Times New Roman" w:eastAsia="Times New Roman" w:hAnsi="Times New Roman" w:cs="Times New Roman"/>
+          <w:sz w:val="36"/>
+          <w:szCs w:val="36"/>
+          <w:lang w:val="en-US"/>
+        </w:rPr>
+      </w:pPr>
+      <w:r>
+        <w:rPr>
+          <w:rFonts w:ascii="Times New Roman" w:eastAsia="Times New Roman" w:hAnsi="Times New Roman" w:cs="Times New Roman"/>
+          <w:sz w:val="24"/>
+          <w:szCs w:val="24"/>
+        </w:rPr>
+        <w:t>NIP.${nip_koor_ta1}</w:t>
       </w:r>
     </w:p>
     <w:p>
@@ -20615,19 +19666,38 @@
       </w:pPr>
       <w:r>
         <w:rPr>
+          <w:rFonts w:ascii="Times New Roman" w:eastAsia="Times New Roman" w:hAnsi="Times New Roman" w:cs="Times New Roman"/>
+          <w:sz w:val="24"/>
+          <w:szCs w:val="24"/>
+        </w:rPr>
+        <w:br w:type="page"/>
+      </w:r>
+    </w:p>
+    <w:p>
+      <w:pPr>
+        <w:spacing w:after="0"/>
+        <w:ind w:left="0" w:hanging="2"/>
+        <w:rPr>
+          <w:rFonts w:ascii="Times New Roman" w:eastAsia="Times New Roman" w:hAnsi="Times New Roman" w:cs="Times New Roman"/>
+          <w:sz w:val="24"/>
+          <w:szCs w:val="24"/>
+        </w:rPr>
+      </w:pPr>
+      <w:r>
+        <w:rPr>
           <w:noProof/>
         </w:rPr>
         <w:lastRenderedPageBreak/>
         <mc:AlternateContent>
           <mc:Choice Requires="wps">
             <w:drawing>
-              <wp:anchor distT="0" distB="0" distL="114300" distR="114300" simplePos="0" relativeHeight="251667456" behindDoc="0" locked="0" layoutInCell="1" hidden="0" allowOverlap="1" wp14:anchorId="1597A621" wp14:editId="5778D3D7">
+              <wp:anchor distT="0" distB="0" distL="114300" distR="114300" simplePos="0" relativeHeight="251667456" behindDoc="0" locked="0" layoutInCell="1" hidden="0" allowOverlap="1" wp14:anchorId="1597A621" wp14:editId="75CD01C6">
                 <wp:simplePos x="0" y="0"/>
                 <wp:positionH relativeFrom="margin">
-                  <wp:align>right</wp:align>
+                  <wp:align>left</wp:align>
                 </wp:positionH>
                 <wp:positionV relativeFrom="paragraph">
-                  <wp:posOffset>-68926</wp:posOffset>
+                  <wp:posOffset>-78273</wp:posOffset>
                 </wp:positionV>
                 <wp:extent cx="5738495" cy="500332"/>
                 <wp:effectExtent l="0" t="0" r="14605" b="14605"/>
@@ -20726,7 +19796,7 @@
           </mc:Choice>
           <mc:Fallback>
             <w:pict>
-              <v:rect w14:anchorId="1597A621" id="Rectangle 25" o:spid="_x0000_s1050" style="position:absolute;margin-left:400.65pt;margin-top:-5.45pt;width:451.85pt;height:39.4pt;z-index:251667456;visibility:visible;mso-wrap-style:square;mso-width-percent:0;mso-height-percent:0;mso-wrap-distance-left:9pt;mso-wrap-distance-top:0;mso-wrap-distance-right:9pt;mso-wrap-distance-bottom:0;mso-position-horizontal:right;mso-position-horizontal-relative:margin;mso-position-vertical:absolute;mso-position-vertical-relative:text;mso-width-percent:0;mso-height-percent:0;mso-width-relative:margin;mso-height-relative:margin;v-text-anchor:top" o:gfxdata="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" filled="f">
+              <v:rect w14:anchorId="1597A621" id="Rectangle 25" o:spid="_x0000_s1050" style="position:absolute;margin-left:0;margin-top:-6.15pt;width:451.85pt;height:39.4pt;z-index:251667456;visibility:visible;mso-wrap-style:square;mso-width-percent:0;mso-height-percent:0;mso-wrap-distance-left:9pt;mso-wrap-distance-top:0;mso-wrap-distance-right:9pt;mso-wrap-distance-bottom:0;mso-position-horizontal:left;mso-position-horizontal-relative:margin;mso-position-vertical:absolute;mso-position-vertical-relative:text;mso-width-percent:0;mso-height-percent:0;mso-width-relative:margin;mso-height-relative:margin;v-text-anchor:top" o:gfxdata="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" filled="f">
                 <v:stroke startarrowwidth="narrow" startarrowlength="short" endarrowwidth="narrow" endarrowlength="short"/>
                 <v:textbox inset="2.53958mm,1.2694mm,2.53958mm,1.2694mm">
                   <w:txbxContent>
@@ -20789,8 +19859,18 @@
     </w:p>
     <w:p>
       <w:pPr>
+        <w:spacing w:after="0"/>
+        <w:rPr>
+          <w:rFonts w:ascii="Times New Roman" w:eastAsia="Times New Roman" w:hAnsi="Times New Roman" w:cs="Times New Roman"/>
+          <w:sz w:val="12"/>
+          <w:szCs w:val="12"/>
+        </w:rPr>
+      </w:pPr>
+    </w:p>
+    <w:p>
+      <w:pPr>
         <w:spacing w:after="0" w:line="240" w:lineRule="auto"/>
-        <w:ind w:leftChars="0" w:left="0" w:firstLineChars="0" w:firstLine="0"/>
+        <w:ind w:left="0" w:hanging="2"/>
         <w:rPr>
           <w:rFonts w:ascii="Times New Roman" w:eastAsia="Times New Roman" w:hAnsi="Times New Roman" w:cs="Times New Roman"/>
           <w:color w:val="000000"/>
@@ -21006,7 +20086,6 @@
         </w:rPr>
         <w:t xml:space="preserve">Dengan ini menyatakan kesediaan mengikuti Seminar </w:t>
       </w:r>
-      <w:proofErr w:type="spellStart"/>
       <w:r>
         <w:rPr>
           <w:rFonts w:ascii="Times New Roman" w:eastAsia="Times New Roman" w:hAnsi="Times New Roman" w:cs="Times New Roman"/>
@@ -21014,17 +20093,7 @@
           <w:szCs w:val="24"/>
           <w:lang w:val="en-US"/>
         </w:rPr>
-        <w:t>Penelitian</w:t>
-      </w:r>
-      <w:proofErr w:type="spellEnd"/>
-      <w:r>
-        <w:rPr>
-          <w:rFonts w:ascii="Times New Roman" w:eastAsia="Times New Roman" w:hAnsi="Times New Roman" w:cs="Times New Roman"/>
-          <w:sz w:val="24"/>
-          <w:szCs w:val="24"/>
-          <w:lang w:val="en-US"/>
-        </w:rPr>
-        <w:t xml:space="preserve"> Tesis</w:t>
+        <w:t>Penelitian Tesis</w:t>
       </w:r>
       <w:r>
         <w:rPr>
@@ -22992,9 +22061,83 @@
     <w:p>
       <w:pPr>
         <w:spacing w:after="0"/>
-        <w:ind w:leftChars="0" w:left="0" w:firstLineChars="0" w:firstLine="0"/>
-        <w:rPr>
-          <w:rFonts w:ascii="Times New Roman" w:eastAsia="Times New Roman" w:hAnsi="Times New Roman" w:cs="Times New Roman"/>
+        <w:ind w:left="0" w:hanging="2"/>
+        <w:rPr>
+          <w:rFonts w:ascii="Times New Roman" w:eastAsia="Times New Roman" w:hAnsi="Times New Roman" w:cs="Times New Roman"/>
+          <w:color w:val="000000"/>
+          <w:sz w:val="24"/>
+          <w:szCs w:val="24"/>
+        </w:rPr>
+      </w:pPr>
+    </w:p>
+    <w:p>
+      <w:pPr>
+        <w:spacing w:after="0"/>
+        <w:ind w:left="0" w:hanging="2"/>
+        <w:rPr>
+          <w:rFonts w:ascii="Times New Roman" w:eastAsia="Times New Roman" w:hAnsi="Times New Roman" w:cs="Times New Roman"/>
+          <w:color w:val="000000"/>
+          <w:sz w:val="24"/>
+          <w:szCs w:val="24"/>
+        </w:rPr>
+      </w:pPr>
+      <w:r>
+        <w:rPr>
+          <w:rFonts w:ascii="Times New Roman" w:eastAsia="Times New Roman" w:hAnsi="Times New Roman" w:cs="Times New Roman"/>
+          <w:color w:val="000000"/>
+          <w:sz w:val="24"/>
+          <w:szCs w:val="24"/>
+        </w:rPr>
+        <w:t>Bandar Lampung, ...........................</w:t>
+      </w:r>
+    </w:p>
+    <w:p>
+      <w:pPr>
+        <w:spacing w:after="0"/>
+        <w:ind w:left="0" w:hanging="2"/>
+        <w:rPr>
+          <w:rFonts w:ascii="Times New Roman" w:eastAsia="Times New Roman" w:hAnsi="Times New Roman" w:cs="Times New Roman"/>
+          <w:color w:val="000000"/>
+          <w:sz w:val="24"/>
+          <w:szCs w:val="24"/>
+        </w:rPr>
+      </w:pPr>
+      <w:r>
+        <w:rPr>
+          <w:rFonts w:ascii="Times New Roman" w:eastAsia="Times New Roman" w:hAnsi="Times New Roman" w:cs="Times New Roman"/>
+          <w:color w:val="000000"/>
+          <w:sz w:val="24"/>
+          <w:szCs w:val="24"/>
+        </w:rPr>
+        <w:t xml:space="preserve">Koordinator </w:t>
+      </w:r>
+      <w:r>
+        <w:rPr>
+          <w:rFonts w:ascii="Times New Roman" w:eastAsia="Times New Roman" w:hAnsi="Times New Roman" w:cs="Times New Roman"/>
+          <w:color w:val="000000"/>
+          <w:sz w:val="24"/>
+          <w:szCs w:val="24"/>
+          <w:lang w:val="en-US"/>
+        </w:rPr>
+        <w:t>Penelitian Tesis</w:t>
+      </w:r>
+      <w:r>
+        <w:rPr>
+          <w:rFonts w:ascii="Times New Roman" w:eastAsia="Times New Roman" w:hAnsi="Times New Roman" w:cs="Times New Roman"/>
+          <w:color w:val="000000"/>
+          <w:sz w:val="24"/>
+          <w:szCs w:val="24"/>
+        </w:rPr>
+        <w:t xml:space="preserve"> I</w:t>
+      </w:r>
+    </w:p>
+    <w:p>
+      <w:pPr>
+        <w:spacing w:after="0"/>
+        <w:ind w:left="0" w:hanging="2"/>
+        <w:rPr>
+          <w:rFonts w:ascii="Times New Roman" w:eastAsia="Times New Roman" w:hAnsi="Times New Roman" w:cs="Times New Roman"/>
+          <w:color w:val="000000"/>
           <w:sz w:val="24"/>
           <w:szCs w:val="24"/>
         </w:rPr>
@@ -23006,76 +22149,6 @@
         <w:ind w:leftChars="0" w:left="0" w:firstLineChars="0" w:firstLine="0"/>
         <w:rPr>
           <w:rFonts w:ascii="Times New Roman" w:eastAsia="Times New Roman" w:hAnsi="Times New Roman" w:cs="Times New Roman"/>
-          <w:color w:val="000000"/>
-        </w:rPr>
-      </w:pPr>
-      <w:r>
-        <w:rPr>
-          <w:rFonts w:ascii="Times New Roman" w:eastAsia="Times New Roman" w:hAnsi="Times New Roman" w:cs="Times New Roman"/>
-          <w:color w:val="000000"/>
-        </w:rPr>
-        <w:t>Bandar Lampung, ...........................</w:t>
-      </w:r>
-    </w:p>
-    <w:p>
-      <w:pPr>
-        <w:spacing w:after="0"/>
-        <w:ind w:leftChars="0" w:left="0" w:firstLineChars="0" w:firstLine="0"/>
-        <w:rPr>
-          <w:rFonts w:ascii="Times New Roman" w:eastAsia="Times New Roman" w:hAnsi="Times New Roman" w:cs="Times New Roman"/>
-          <w:color w:val="000000"/>
-        </w:rPr>
-      </w:pPr>
-      <w:r>
-        <w:rPr>
-          <w:rFonts w:ascii="Times New Roman" w:eastAsia="Times New Roman" w:hAnsi="Times New Roman" w:cs="Times New Roman"/>
-          <w:color w:val="000000"/>
-        </w:rPr>
-        <w:t xml:space="preserve">Koordinator </w:t>
-      </w:r>
-      <w:proofErr w:type="spellStart"/>
-      <w:r>
-        <w:rPr>
-          <w:rFonts w:ascii="Times New Roman" w:eastAsia="Times New Roman" w:hAnsi="Times New Roman" w:cs="Times New Roman"/>
-          <w:color w:val="000000"/>
-          <w:lang w:val="en-US"/>
-        </w:rPr>
-        <w:t>Penelitian</w:t>
-      </w:r>
-      <w:proofErr w:type="spellEnd"/>
-      <w:r>
-        <w:rPr>
-          <w:rFonts w:ascii="Times New Roman" w:eastAsia="Times New Roman" w:hAnsi="Times New Roman" w:cs="Times New Roman"/>
-          <w:color w:val="000000"/>
-          <w:lang w:val="en-US"/>
-        </w:rPr>
-        <w:t xml:space="preserve"> Tesis</w:t>
-      </w:r>
-      <w:r>
-        <w:rPr>
-          <w:rFonts w:ascii="Times New Roman" w:eastAsia="Times New Roman" w:hAnsi="Times New Roman" w:cs="Times New Roman"/>
-          <w:color w:val="000000"/>
-        </w:rPr>
-        <w:t xml:space="preserve"> I</w:t>
-      </w:r>
-    </w:p>
-    <w:p>
-      <w:pPr>
-        <w:spacing w:after="0"/>
-        <w:ind w:leftChars="0" w:left="0" w:firstLineChars="0" w:firstLine="0"/>
-        <w:rPr>
-          <w:rFonts w:ascii="Times New Roman" w:eastAsia="Times New Roman" w:hAnsi="Times New Roman" w:cs="Times New Roman"/>
-          <w:sz w:val="24"/>
-          <w:szCs w:val="24"/>
-        </w:rPr>
-      </w:pPr>
-    </w:p>
-    <w:p>
-      <w:pPr>
-        <w:spacing w:after="0"/>
-        <w:ind w:leftChars="0" w:left="0" w:firstLineChars="0" w:firstLine="0"/>
-        <w:rPr>
-          <w:rFonts w:ascii="Times New Roman" w:eastAsia="Times New Roman" w:hAnsi="Times New Roman" w:cs="Times New Roman"/>
           <w:sz w:val="24"/>
           <w:szCs w:val="24"/>
         </w:rPr>
@@ -23087,66 +22160,43 @@
         <w:ind w:leftChars="0" w:left="0" w:right="-285" w:firstLineChars="0" w:firstLine="0"/>
         <w:rPr>
           <w:rFonts w:ascii="Times New Roman" w:eastAsia="Times New Roman" w:hAnsi="Times New Roman" w:cs="Times New Roman"/>
-          <w:sz w:val="18"/>
-          <w:szCs w:val="18"/>
-        </w:rPr>
-      </w:pPr>
-      <w:r>
-        <w:rPr>
-          <w:rFonts w:ascii="Times New Roman" w:eastAsia="Times New Roman" w:hAnsi="Times New Roman" w:cs="Times New Roman"/>
-          <w:sz w:val="18"/>
-          <w:szCs w:val="18"/>
-        </w:rPr>
-        <w:t>${n</w:t>
-      </w:r>
-      <w:r>
-        <w:rPr>
-          <w:rFonts w:ascii="Times New Roman" w:eastAsia="Times New Roman" w:hAnsi="Times New Roman" w:cs="Times New Roman"/>
-          <w:sz w:val="18"/>
-          <w:szCs w:val="18"/>
-        </w:rPr>
-        <w:t>ama</w:t>
-      </w:r>
-      <w:r>
-        <w:rPr>
-          <w:rFonts w:ascii="Times New Roman" w:eastAsia="Times New Roman" w:hAnsi="Times New Roman" w:cs="Times New Roman"/>
-          <w:sz w:val="18"/>
-          <w:szCs w:val="18"/>
-        </w:rPr>
-        <w:t>_koor_ta1}</w:t>
+          <w:sz w:val="24"/>
+          <w:szCs w:val="24"/>
+        </w:rPr>
+      </w:pPr>
+      <w:r>
+        <w:rPr>
+          <w:rFonts w:ascii="Times New Roman" w:eastAsia="Times New Roman" w:hAnsi="Times New Roman" w:cs="Times New Roman"/>
+          <w:sz w:val="24"/>
+          <w:szCs w:val="24"/>
+        </w:rPr>
+        <w:t>${nama_koor_ta1}</w:t>
       </w:r>
     </w:p>
     <w:p>
       <w:pPr>
         <w:spacing w:after="0"/>
-        <w:ind w:leftChars="0" w:left="0" w:right="-285" w:firstLineChars="0" w:firstLine="0"/>
-        <w:rPr>
-          <w:rFonts w:ascii="Times New Roman" w:eastAsia="Times New Roman" w:hAnsi="Times New Roman" w:cs="Times New Roman"/>
-          <w:sz w:val="18"/>
-          <w:szCs w:val="18"/>
-        </w:rPr>
-      </w:pPr>
-      <w:r>
-        <w:rPr>
-          <w:rFonts w:ascii="Times New Roman" w:eastAsia="Times New Roman" w:hAnsi="Times New Roman" w:cs="Times New Roman"/>
-          <w:sz w:val="18"/>
-          <w:szCs w:val="18"/>
-        </w:rPr>
-        <w:t>NIP.</w:t>
-      </w:r>
-      <w:r>
-        <w:rPr>
-          <w:rFonts w:ascii="Times New Roman" w:eastAsia="Times New Roman" w:hAnsi="Times New Roman" w:cs="Times New Roman"/>
-          <w:sz w:val="18"/>
-          <w:szCs w:val="18"/>
-        </w:rPr>
-        <w:t>${nip_koor_ta1}</w:t>
+        <w:ind w:left="0" w:right="-285" w:hanging="2"/>
+        <w:rPr>
+          <w:rFonts w:ascii="Times New Roman" w:eastAsia="Times New Roman" w:hAnsi="Times New Roman" w:cs="Times New Roman"/>
+          <w:sz w:val="36"/>
+          <w:szCs w:val="36"/>
+          <w:lang w:val="en-US"/>
+        </w:rPr>
+      </w:pPr>
+      <w:r>
+        <w:rPr>
+          <w:rFonts w:ascii="Times New Roman" w:eastAsia="Times New Roman" w:hAnsi="Times New Roman" w:cs="Times New Roman"/>
+          <w:sz w:val="24"/>
+          <w:szCs w:val="24"/>
+        </w:rPr>
+        <w:t>NIP.${nip_koor_ta1}</w:t>
       </w:r>
     </w:p>
     <w:p>
       <w:pPr>
         <w:spacing w:after="0"/>
-        <w:ind w:leftChars="0" w:left="0" w:right="-285" w:firstLineChars="0" w:firstLine="0"/>
+        <w:ind w:left="0" w:right="-285" w:hanging="2"/>
         <w:rPr>
           <w:rFonts w:ascii="Times New Roman" w:eastAsia="Times New Roman" w:hAnsi="Times New Roman" w:cs="Times New Roman"/>
           <w:sz w:val="16"/>
@@ -23967,10 +23017,10 @@
       </w:rPr>
     </w:lvl>
   </w:abstractNum>
-  <w:num w:numId="1" w16cid:durableId="431242797">
+  <w:num w:numId="1" w16cid:durableId="1458524052">
     <w:abstractNumId w:val="1"/>
   </w:num>
-  <w:num w:numId="2" w16cid:durableId="1812870790">
+  <w:num w:numId="2" w16cid:durableId="905338795">
     <w:abstractNumId w:val="0"/>
   </w:num>
 </w:numbering>
@@ -24374,7 +23424,7 @@
   <w:style w:type="paragraph" w:default="1" w:styleId="Normal">
     <w:name w:val="Normal"/>
     <w:qFormat/>
-    <w:rsid w:val="009A7157"/>
+    <w:rsid w:val="00691AC4"/>
     <w:pPr>
       <w:suppressAutoHyphens/>
       <w:ind w:leftChars="-1" w:left="-1" w:hangingChars="1" w:hanging="1"/>
